--- a/public/SAFE-MFN.docx
+++ b/public/SAFE-MFN.docx
@@ -4,17 +4,19 @@
   <w:body>
     <w:p>
       <w:pPr>
-        <w:pStyle w:val="Body"/>
+        <w:pStyle w:val="Body A"/>
         <w:spacing w:before="0"/>
         <w:ind w:firstLine="0"/>
         <w:jc w:val="both"/>
         <w:rPr>
+          <w:rStyle w:val="None"/>
           <w:sz w:val="20"/>
           <w:szCs w:val="20"/>
         </w:rPr>
       </w:pPr>
       <w:r>
         <w:rPr>
+          <w:rStyle w:val="None"/>
           <w:sz w:val="20"/>
           <w:szCs w:val="20"/>
           <w:rtl w:val="0"/>
@@ -24,6 +26,8 @@
       </w:r>
       <w:r>
         <w:rPr>
+          <w:rStyle w:val="None"/>
+          <w:rFonts w:ascii="Arial Unicode MS" w:hAnsi="Arial Unicode MS" w:hint="default"/>
           <w:sz w:val="20"/>
           <w:szCs w:val="20"/>
           <w:rtl w:val="1"/>
@@ -33,6 +37,7 @@
       </w:r>
       <w:r>
         <w:rPr>
+          <w:rStyle w:val="None"/>
           <w:b w:val="1"/>
           <w:bCs w:val="1"/>
           <w:sz w:val="20"/>
@@ -44,14 +49,17 @@
       </w:r>
       <w:r>
         <w:rPr>
+          <w:rStyle w:val="None"/>
           <w:sz w:val="20"/>
           <w:szCs w:val="20"/>
           <w:rtl w:val="0"/>
+          <w:lang w:val="de-DE"/>
         </w:rPr>
         <w:t>”</w:t>
       </w:r>
       <w:r>
         <w:rPr>
+          <w:rStyle w:val="None"/>
           <w:sz w:val="20"/>
           <w:szCs w:val="20"/>
           <w:rtl w:val="0"/>
@@ -62,11 +70,12 @@
     </w:p>
     <w:p>
       <w:pPr>
-        <w:pStyle w:val="Body"/>
+        <w:pStyle w:val="Body A"/>
         <w:spacing w:before="0"/>
         <w:ind w:firstLine="0"/>
         <w:jc w:val="both"/>
         <w:rPr>
+          <w:rStyle w:val="None"/>
           <w:sz w:val="22"/>
           <w:szCs w:val="22"/>
         </w:rPr>
@@ -75,11 +84,10 @@
     <w:p>
       <w:pPr>
         <w:pStyle w:val="Default"/>
-        <w:bidi w:val="0"/>
         <w:spacing w:before="0" w:line="240" w:lineRule="auto"/>
-        <w:ind w:left="0" w:right="0" w:firstLine="0"/>
         <w:jc w:val="center"/>
         <w:rPr>
+          <w:rStyle w:val="None"/>
           <w:rFonts w:ascii="Times New Roman" w:cs="Times New Roman" w:hAnsi="Times New Roman" w:eastAsia="Times New Roman"/>
           <w:b w:val="1"/>
           <w:bCs w:val="1"/>
@@ -87,16 +95,15 @@
           <w:sz w:val="22"/>
           <w:szCs w:val="22"/>
           <w:u w:color="000000"/>
-          <w:rtl w:val="0"/>
-          <w:lang w:val="en-US"/>
-          <w14:textOutline w14:w="12700" w14:cap="flat">
-            <w14:noFill/>
-            <w14:miter w14:lim="400000"/>
-          </w14:textOutline>
-        </w:rPr>
-      </w:pPr>
-      <w:r>
-        <w:rPr>
+          <w14:textOutline w14:w="12700" w14:cap="flat">
+            <w14:noFill/>
+            <w14:miter w14:lim="400000"/>
+          </w14:textOutline>
+        </w:rPr>
+      </w:pPr>
+      <w:r>
+        <w:rPr>
+          <w:rStyle w:val="None"/>
           <w:rFonts w:ascii="Times New Roman" w:hAnsi="Times New Roman"/>
           <w:b w:val="1"/>
           <w:bCs w:val="1"/>
@@ -117,16 +124,14 @@
     <w:p>
       <w:pPr>
         <w:pStyle w:val="Default"/>
-        <w:bidi w:val="0"/>
         <w:spacing w:before="0" w:line="240" w:lineRule="auto"/>
-        <w:ind w:left="0" w:right="0" w:firstLine="0"/>
-        <w:jc w:val="both"/>
-        <w:rPr>
+        <w:jc w:val="both"/>
+        <w:rPr>
+          <w:rStyle w:val="None"/>
           <w:rFonts w:ascii="Times New Roman" w:cs="Times New Roman" w:hAnsi="Times New Roman" w:eastAsia="Times New Roman"/>
           <w:sz w:val="22"/>
           <w:szCs w:val="22"/>
           <w:u w:color="000000"/>
-          <w:rtl w:val="0"/>
           <w:lang w:val="de-DE"/>
           <w14:textOutline w14:w="12700" w14:cap="flat">
             <w14:noFill/>
@@ -138,18 +143,16 @@
     <w:p>
       <w:pPr>
         <w:pStyle w:val="Default"/>
-        <w:bidi w:val="0"/>
         <w:spacing w:before="0" w:line="240" w:lineRule="auto"/>
-        <w:ind w:left="0" w:right="0" w:firstLine="0"/>
         <w:jc w:val="center"/>
         <w:rPr>
+          <w:rStyle w:val="None"/>
           <w:rFonts w:ascii="Times New Roman" w:cs="Times New Roman" w:hAnsi="Times New Roman" w:eastAsia="Times New Roman"/>
           <w:b w:val="1"/>
           <w:bCs w:val="1"/>
           <w:sz w:val="22"/>
           <w:szCs w:val="22"/>
           <w:u w:color="000000"/>
-          <w:rtl w:val="0"/>
           <w:lang w:val="da-DK"/>
           <w14:textOutline w14:w="12700" w14:cap="flat">
             <w14:noFill/>
@@ -159,6 +162,7 @@
       </w:pPr>
       <w:r>
         <w:rPr>
+          <w:rStyle w:val="None"/>
           <w:rFonts w:ascii="Times New Roman" w:hAnsi="Times New Roman"/>
           <w:b w:val="1"/>
           <w:bCs w:val="1"/>
@@ -178,27 +182,25 @@
     <w:p>
       <w:pPr>
         <w:pStyle w:val="Default"/>
-        <w:bidi w:val="0"/>
         <w:spacing w:before="0" w:line="240" w:lineRule="auto"/>
-        <w:ind w:left="0" w:right="0" w:firstLine="0"/>
         <w:jc w:val="center"/>
         <w:rPr>
+          <w:rStyle w:val="None"/>
           <w:rFonts w:ascii="Times New Roman" w:cs="Times New Roman" w:hAnsi="Times New Roman" w:eastAsia="Times New Roman"/>
           <w:b w:val="1"/>
           <w:bCs w:val="1"/>
           <w:sz w:val="22"/>
           <w:szCs w:val="22"/>
           <w:u w:color="000000"/>
-          <w:rtl w:val="0"/>
-          <w:lang w:val="en-US"/>
-          <w14:textOutline w14:w="12700" w14:cap="flat">
-            <w14:noFill/>
-            <w14:miter w14:lim="400000"/>
-          </w14:textOutline>
-        </w:rPr>
-      </w:pPr>
-      <w:r>
-        <w:rPr>
+          <w14:textOutline w14:w="12700" w14:cap="flat">
+            <w14:noFill/>
+            <w14:miter w14:lim="400000"/>
+          </w14:textOutline>
+        </w:rPr>
+      </w:pPr>
+      <w:r>
+        <w:rPr>
+          <w:rStyle w:val="None"/>
           <w:rFonts w:ascii="Times New Roman" w:hAnsi="Times New Roman"/>
           <w:b w:val="1"/>
           <w:bCs w:val="1"/>
@@ -218,24 +220,23 @@
     <w:p>
       <w:pPr>
         <w:pStyle w:val="Default"/>
-        <w:bidi w:val="0"/>
         <w:spacing w:before="240" w:line="240" w:lineRule="auto"/>
-        <w:ind w:left="0" w:right="0" w:firstLine="0"/>
-        <w:jc w:val="both"/>
-        <w:rPr>
+        <w:jc w:val="both"/>
+        <w:rPr>
+          <w:rStyle w:val="None"/>
           <w:rFonts w:ascii="Times New Roman" w:cs="Times New Roman" w:hAnsi="Times New Roman" w:eastAsia="Times New Roman"/>
           <w:sz w:val="22"/>
           <w:szCs w:val="22"/>
           <w:u w:color="000000"/>
-          <w:rtl w:val="0"/>
-          <w14:textOutline w14:w="12700" w14:cap="flat">
-            <w14:noFill/>
-            <w14:miter w14:lim="400000"/>
-          </w14:textOutline>
-        </w:rPr>
-      </w:pPr>
-      <w:r>
-        <w:rPr>
+          <w14:textOutline w14:w="12700" w14:cap="flat">
+            <w14:noFill/>
+            <w14:miter w14:lim="400000"/>
+          </w14:textOutline>
+        </w:rPr>
+      </w:pPr>
+      <w:r>
+        <w:rPr>
+          <w:rStyle w:val="None"/>
           <w:rFonts w:ascii="Times New Roman" w:hAnsi="Times New Roman"/>
           <w:sz w:val="22"/>
           <w:szCs w:val="22"/>
@@ -251,6 +252,7 @@
       </w:r>
       <w:r>
         <w:rPr>
+          <w:rStyle w:val="None"/>
           <w:rFonts w:ascii="Arial Unicode MS" w:hAnsi="Arial Unicode MS" w:hint="default"/>
           <w:sz w:val="22"/>
           <w:szCs w:val="22"/>
@@ -266,6 +268,7 @@
       </w:r>
       <w:r>
         <w:rPr>
+          <w:rStyle w:val="None"/>
           <w:rFonts w:ascii="Times New Roman" w:hAnsi="Times New Roman"/>
           <w:b w:val="1"/>
           <w:bCs w:val="1"/>
@@ -283,6 +286,7 @@
       </w:r>
       <w:r>
         <w:rPr>
+          <w:rStyle w:val="None"/>
           <w:rFonts w:ascii="Times New Roman" w:hAnsi="Times New Roman" w:hint="default"/>
           <w:sz w:val="22"/>
           <w:szCs w:val="22"/>
@@ -298,6 +302,7 @@
       </w:r>
       <w:r>
         <w:rPr>
+          <w:rStyle w:val="None"/>
           <w:rFonts w:ascii="Times New Roman" w:hAnsi="Times New Roman"/>
           <w:sz w:val="22"/>
           <w:szCs w:val="22"/>
@@ -313,6 +318,7 @@
       </w:r>
       <w:r>
         <w:rPr>
+          <w:rStyle w:val="None"/>
           <w:rFonts w:ascii="Arial Unicode MS" w:hAnsi="Arial Unicode MS" w:hint="default"/>
           <w:sz w:val="22"/>
           <w:szCs w:val="22"/>
@@ -328,6 +334,7 @@
       </w:r>
       <w:r>
         <w:rPr>
+          <w:rStyle w:val="None"/>
           <w:rFonts w:ascii="Times New Roman" w:hAnsi="Times New Roman"/>
           <w:b w:val="1"/>
           <w:bCs w:val="1"/>
@@ -345,6 +352,7 @@
       </w:r>
       <w:r>
         <w:rPr>
+          <w:rStyle w:val="None"/>
           <w:rFonts w:ascii="Times New Roman" w:hAnsi="Times New Roman" w:hint="default"/>
           <w:sz w:val="22"/>
           <w:szCs w:val="22"/>
@@ -360,6 +368,7 @@
       </w:r>
       <w:r>
         <w:rPr>
+          <w:rStyle w:val="None"/>
           <w:rFonts w:ascii="Times New Roman" w:hAnsi="Times New Roman"/>
           <w:sz w:val="22"/>
           <w:szCs w:val="22"/>
@@ -375,6 +384,7 @@
       </w:r>
       <w:r>
         <w:rPr>
+          <w:rStyle w:val="None"/>
           <w:rFonts w:ascii="Times New Roman" w:hAnsi="Times New Roman"/>
           <w:sz w:val="22"/>
           <w:szCs w:val="22"/>
@@ -390,6 +400,7 @@
       </w:r>
       <w:r>
         <w:rPr>
+          <w:rStyle w:val="None"/>
           <w:rFonts w:ascii="Times New Roman" w:hAnsi="Times New Roman"/>
           <w:sz w:val="22"/>
           <w:szCs w:val="22"/>
@@ -405,6 +416,7 @@
       </w:r>
       <w:r>
         <w:rPr>
+          <w:rStyle w:val="None"/>
           <w:rFonts w:ascii="Arial Unicode MS" w:hAnsi="Arial Unicode MS" w:hint="default"/>
           <w:sz w:val="22"/>
           <w:szCs w:val="22"/>
@@ -420,6 +432,7 @@
       </w:r>
       <w:r>
         <w:rPr>
+          <w:rStyle w:val="None"/>
           <w:rFonts w:ascii="Times New Roman" w:hAnsi="Times New Roman"/>
           <w:b w:val="1"/>
           <w:bCs w:val="1"/>
@@ -437,6 +450,7 @@
       </w:r>
       <w:r>
         <w:rPr>
+          <w:rStyle w:val="None"/>
           <w:rFonts w:ascii="Times New Roman" w:hAnsi="Times New Roman" w:hint="default"/>
           <w:sz w:val="22"/>
           <w:szCs w:val="22"/>
@@ -452,6 +466,7 @@
       </w:r>
       <w:r>
         <w:rPr>
+          <w:rStyle w:val="None"/>
           <w:rFonts w:ascii="Times New Roman" w:hAnsi="Times New Roman"/>
           <w:sz w:val="22"/>
           <w:szCs w:val="22"/>
@@ -467,6 +482,7 @@
       </w:r>
       <w:r>
         <w:rPr>
+          <w:rStyle w:val="None"/>
           <w:rFonts w:ascii="Arial Unicode MS" w:hAnsi="Arial Unicode MS" w:hint="default"/>
           <w:sz w:val="22"/>
           <w:szCs w:val="22"/>
@@ -482,6 +498,7 @@
       </w:r>
       <w:r>
         <w:rPr>
+          <w:rStyle w:val="None"/>
           <w:rFonts w:ascii="Times New Roman" w:hAnsi="Times New Roman"/>
           <w:sz w:val="22"/>
           <w:szCs w:val="22"/>
@@ -498,29 +515,33 @@
     </w:p>
     <w:p>
       <w:pPr>
-        <w:pStyle w:val="Body"/>
+        <w:pStyle w:val="Body A"/>
         <w:spacing w:before="0"/>
         <w:ind w:firstLine="0"/>
         <w:jc w:val="both"/>
         <w:rPr>
-          <w:sz w:val="22"/>
-          <w:szCs w:val="22"/>
-        </w:rPr>
-      </w:pPr>
-    </w:p>
-    <w:p>
-      <w:pPr>
-        <w:pStyle w:val="Body"/>
+          <w:rStyle w:val="None"/>
+          <w:sz w:val="22"/>
+          <w:szCs w:val="22"/>
+        </w:rPr>
+      </w:pPr>
+    </w:p>
+    <w:p>
+      <w:pPr>
+        <w:pStyle w:val="Body A"/>
         <w:spacing w:before="0"/>
         <w:ind w:firstLine="0"/>
         <w:jc w:val="both"/>
         <w:rPr>
-          <w:sz w:val="22"/>
-          <w:szCs w:val="22"/>
-        </w:rPr>
-      </w:pPr>
-      <w:r>
-        <w:rPr>
+          <w:rStyle w:val="None"/>
+          <w:sz w:val="22"/>
+          <w:szCs w:val="22"/>
+          <w:lang w:val="en-US"/>
+        </w:rPr>
+      </w:pPr>
+      <w:r>
+        <w:rPr>
+          <w:rStyle w:val="None"/>
           <w:sz w:val="22"/>
           <w:szCs w:val="22"/>
           <w:rtl w:val="0"/>
@@ -531,35 +552,81 @@
       <w:r>
         <w:rPr>
           <w:rStyle w:val="Hyperlink.1"/>
+          <w:outline w:val="0"/>
+          <w:color w:val="0563c1"/>
+          <w:sz w:val="22"/>
+          <w:szCs w:val="22"/>
+          <w:u w:val="single" w:color="0563c1"/>
+          <w:lang w:val="en-US"/>
+          <w14:textFill>
+            <w14:solidFill>
+              <w14:srgbClr w14:val="0563C1"/>
+            </w14:solidFill>
+          </w14:textFill>
         </w:rPr>
         <w:fldChar w:fldCharType="begin" w:fldLock="0"/>
       </w:r>
       <w:r>
         <w:rPr>
           <w:rStyle w:val="Hyperlink.1"/>
+          <w:outline w:val="0"/>
+          <w:color w:val="0563c1"/>
+          <w:sz w:val="22"/>
+          <w:szCs w:val="22"/>
+          <w:u w:val="single" w:color="0563c1"/>
+          <w:lang w:val="en-US"/>
+          <w14:textFill>
+            <w14:solidFill>
+              <w14:srgbClr w14:val="0563C1"/>
+            </w14:solidFill>
+          </w14:textFill>
         </w:rPr>
         <w:instrText xml:space="preserve"> HYPERLINK "http://ycombinator.com/documents"</w:instrText>
       </w:r>
       <w:r>
         <w:rPr>
           <w:rStyle w:val="Hyperlink.1"/>
+          <w:outline w:val="0"/>
+          <w:color w:val="0563c1"/>
+          <w:sz w:val="22"/>
+          <w:szCs w:val="22"/>
+          <w:u w:val="single" w:color="0563c1"/>
+          <w:lang w:val="en-US"/>
+          <w14:textFill>
+            <w14:solidFill>
+              <w14:srgbClr w14:val="0563C1"/>
+            </w14:solidFill>
+          </w14:textFill>
         </w:rPr>
         <w:fldChar w:fldCharType="separate" w:fldLock="0"/>
       </w:r>
       <w:r>
         <w:rPr>
           <w:rStyle w:val="Hyperlink.1"/>
-          <w:rtl w:val="0"/>
-          <w:lang w:val="en-US"/>
+          <w:outline w:val="0"/>
+          <w:color w:val="0563c1"/>
+          <w:sz w:val="22"/>
+          <w:szCs w:val="22"/>
+          <w:u w:val="single" w:color="0563c1"/>
+          <w:rtl w:val="0"/>
+          <w:lang w:val="en-US"/>
+          <w14:textFill>
+            <w14:solidFill>
+              <w14:srgbClr w14:val="0563C1"/>
+            </w14:solidFill>
+          </w14:textFill>
         </w:rPr>
         <w:t>http://ycombinator.com/documents</w:t>
       </w:r>
       <w:r>
-        <w:rPr/>
+        <w:rPr>
+          <w:lang w:val="en-US"/>
+        </w:rPr>
         <w:fldChar w:fldCharType="end" w:fldLock="0"/>
       </w:r>
       <w:r>
         <w:rPr>
+          <w:rStyle w:val="None"/>
           <w:sz w:val="22"/>
           <w:szCs w:val="22"/>
           <w:rtl w:val="0"/>
@@ -570,13 +637,14 @@
     </w:p>
     <w:p>
       <w:pPr>
-        <w:pStyle w:val="Body"/>
+        <w:pStyle w:val="Body A"/>
         <w:tabs>
           <w:tab w:val="left" w:pos="360"/>
         </w:tabs>
         <w:ind w:firstLine="0"/>
         <w:jc w:val="both"/>
         <w:rPr>
+          <w:rStyle w:val="None"/>
           <w:b w:val="1"/>
           <w:bCs w:val="1"/>
           <w:i w:val="1"/>
@@ -587,17 +655,20 @@
       </w:pPr>
       <w:r>
         <w:rPr>
+          <w:rStyle w:val="None"/>
           <w:b w:val="1"/>
           <w:bCs w:val="1"/>
           <w:sz w:val="22"/>
           <w:szCs w:val="22"/>
           <w:rtl w:val="0"/>
+          <w:lang w:val="de-DE"/>
         </w:rPr>
         <w:t>1.</w:t>
         <w:tab/>
       </w:r>
       <w:r>
         <w:rPr>
+          <w:rStyle w:val="None"/>
           <w:b w:val="1"/>
           <w:bCs w:val="1"/>
           <w:i w:val="1"/>
@@ -612,19 +683,20 @@
     </w:p>
     <w:p>
       <w:pPr>
-        <w:pStyle w:val="Body"/>
+        <w:pStyle w:val="Body A"/>
         <w:spacing w:before="0"/>
         <w:ind w:firstLine="0"/>
         <w:jc w:val="both"/>
         <w:rPr>
-          <w:sz w:val="22"/>
-          <w:szCs w:val="22"/>
-        </w:rPr>
-      </w:pPr>
-    </w:p>
-    <w:p>
-      <w:pPr>
-        <w:pStyle w:val="Body"/>
+          <w:rStyle w:val="None"/>
+          <w:sz w:val="22"/>
+          <w:szCs w:val="22"/>
+        </w:rPr>
+      </w:pPr>
+    </w:p>
+    <w:p>
+      <w:pPr>
+        <w:pStyle w:val="Body A"/>
         <w:widowControl w:val="0"/>
         <w:tabs>
           <w:tab w:val="left" w:pos="360"/>
@@ -633,15 +705,18 @@
         <w:ind w:firstLine="0"/>
         <w:jc w:val="both"/>
         <w:rPr>
-          <w:sz w:val="22"/>
-          <w:szCs w:val="22"/>
-        </w:rPr>
-      </w:pPr>
-      <w:r>
-        <w:rPr>
-          <w:sz w:val="22"/>
-          <w:szCs w:val="22"/>
-          <w:rtl w:val="0"/>
+          <w:rStyle w:val="None"/>
+          <w:sz w:val="22"/>
+          <w:szCs w:val="22"/>
+        </w:rPr>
+      </w:pPr>
+      <w:r>
+        <w:rPr>
+          <w:rStyle w:val="None"/>
+          <w:sz w:val="22"/>
+          <w:szCs w:val="22"/>
+          <w:rtl w:val="0"/>
+          <w:lang w:val="de-DE"/>
         </w:rPr>
         <w:tab/>
         <w:t>(a)</w:t>
@@ -649,6 +724,7 @@
       </w:r>
       <w:r>
         <w:rPr>
+          <w:rStyle w:val="None"/>
           <w:b w:val="1"/>
           <w:bCs w:val="1"/>
           <w:sz w:val="22"/>
@@ -661,6 +737,7 @@
       </w:r>
       <w:r>
         <w:rPr>
+          <w:rStyle w:val="None"/>
           <w:sz w:val="22"/>
           <w:szCs w:val="22"/>
           <w:rtl w:val="0"/>
@@ -671,7 +748,7 @@
     </w:p>
     <w:p>
       <w:pPr>
-        <w:pStyle w:val="Body"/>
+        <w:pStyle w:val="Body A"/>
         <w:widowControl w:val="0"/>
         <w:tabs>
           <w:tab w:val="left" w:pos="360"/>
@@ -680,12 +757,15 @@
         <w:ind w:firstLine="0"/>
         <w:jc w:val="both"/>
         <w:rPr>
-          <w:sz w:val="22"/>
-          <w:szCs w:val="22"/>
-        </w:rPr>
-      </w:pPr>
-      <w:r>
-        <w:rPr>
+          <w:rStyle w:val="None"/>
+          <w:sz w:val="22"/>
+          <w:szCs w:val="22"/>
+          <w:lang w:val="en-US"/>
+        </w:rPr>
+      </w:pPr>
+      <w:r>
+        <w:rPr>
+          <w:rStyle w:val="None"/>
           <w:sz w:val="22"/>
           <w:szCs w:val="22"/>
           <w:rtl w:val="0"/>
@@ -696,6 +776,7 @@
       </w:r>
       <w:r>
         <w:rPr>
+          <w:rStyle w:val="None"/>
           <w:i w:val="1"/>
           <w:iCs w:val="1"/>
           <w:sz w:val="22"/>
@@ -707,6 +788,7 @@
       </w:r>
       <w:r>
         <w:rPr>
+          <w:rStyle w:val="None"/>
           <w:sz w:val="22"/>
           <w:szCs w:val="22"/>
           <w:rtl w:val="0"/>
@@ -717,7 +799,7 @@
     </w:p>
     <w:p>
       <w:pPr>
-        <w:pStyle w:val="Body"/>
+        <w:pStyle w:val="Body A"/>
         <w:widowControl w:val="0"/>
         <w:tabs>
           <w:tab w:val="left" w:pos="360"/>
@@ -726,15 +808,18 @@
         <w:ind w:firstLine="0"/>
         <w:jc w:val="both"/>
         <w:rPr>
-          <w:sz w:val="22"/>
-          <w:szCs w:val="22"/>
-        </w:rPr>
-      </w:pPr>
-      <w:r>
-        <w:rPr>
-          <w:sz w:val="22"/>
-          <w:szCs w:val="22"/>
-          <w:rtl w:val="0"/>
+          <w:rStyle w:val="None"/>
+          <w:sz w:val="22"/>
+          <w:szCs w:val="22"/>
+        </w:rPr>
+      </w:pPr>
+      <w:r>
+        <w:rPr>
+          <w:rStyle w:val="None"/>
+          <w:sz w:val="22"/>
+          <w:szCs w:val="22"/>
+          <w:rtl w:val="0"/>
+          <w:lang w:val="de-DE"/>
         </w:rPr>
         <w:tab/>
         <w:t>(b)</w:t>
@@ -742,6 +827,7 @@
       </w:r>
       <w:r>
         <w:rPr>
+          <w:rStyle w:val="None"/>
           <w:b w:val="1"/>
           <w:bCs w:val="1"/>
           <w:sz w:val="22"/>
@@ -754,6 +840,7 @@
       </w:r>
       <w:r>
         <w:rPr>
+          <w:rStyle w:val="None"/>
           <w:sz w:val="22"/>
           <w:szCs w:val="22"/>
           <w:rtl w:val="0"/>
@@ -763,6 +850,8 @@
       </w:r>
       <w:r>
         <w:rPr>
+          <w:rStyle w:val="None"/>
+          <w:rFonts w:ascii="Arial Unicode MS" w:hAnsi="Arial Unicode MS" w:hint="default"/>
           <w:sz w:val="22"/>
           <w:szCs w:val="22"/>
           <w:rtl w:val="1"/>
@@ -772,6 +861,7 @@
       </w:r>
       <w:r>
         <w:rPr>
+          <w:rStyle w:val="None"/>
           <w:sz w:val="22"/>
           <w:szCs w:val="22"/>
           <w:rtl w:val="0"/>
@@ -781,14 +871,17 @@
       </w:r>
       <w:r>
         <w:rPr>
-          <w:sz w:val="22"/>
-          <w:szCs w:val="22"/>
-          <w:rtl w:val="0"/>
+          <w:rStyle w:val="None"/>
+          <w:sz w:val="22"/>
+          <w:szCs w:val="22"/>
+          <w:rtl w:val="0"/>
+          <w:lang w:val="de-DE"/>
         </w:rPr>
         <w:t xml:space="preserve">” </w:t>
       </w:r>
       <w:r>
         <w:rPr>
+          <w:rStyle w:val="None"/>
           <w:sz w:val="22"/>
           <w:szCs w:val="22"/>
           <w:rtl w:val="0"/>
@@ -798,6 +891,8 @@
       </w:r>
       <w:r>
         <w:rPr>
+          <w:rStyle w:val="None"/>
+          <w:rFonts w:ascii="Arial Unicode MS" w:hAnsi="Arial Unicode MS" w:hint="default"/>
           <w:sz w:val="22"/>
           <w:szCs w:val="22"/>
           <w:rtl w:val="1"/>
@@ -807,6 +902,7 @@
       </w:r>
       <w:r>
         <w:rPr>
+          <w:rStyle w:val="None"/>
           <w:b w:val="1"/>
           <w:bCs w:val="1"/>
           <w:sz w:val="22"/>
@@ -818,14 +914,17 @@
       </w:r>
       <w:r>
         <w:rPr>
-          <w:sz w:val="22"/>
-          <w:szCs w:val="22"/>
-          <w:rtl w:val="0"/>
+          <w:rStyle w:val="None"/>
+          <w:sz w:val="22"/>
+          <w:szCs w:val="22"/>
+          <w:rtl w:val="0"/>
+          <w:lang w:val="de-DE"/>
         </w:rPr>
         <w:t>”</w:t>
       </w:r>
       <w:r>
         <w:rPr>
+          <w:rStyle w:val="None"/>
           <w:sz w:val="22"/>
           <w:szCs w:val="22"/>
           <w:rtl w:val="0"/>
@@ -835,14 +934,18 @@
       </w:r>
       <w:r>
         <w:rPr>
-          <w:sz w:val="22"/>
-          <w:szCs w:val="22"/>
-          <w:rtl w:val="1"/>
+          <w:rStyle w:val="None"/>
+          <w:rFonts w:ascii="Arial Unicode MS" w:hAnsi="Arial Unicode MS" w:hint="default"/>
+          <w:sz w:val="22"/>
+          <w:szCs w:val="22"/>
+          <w:rtl w:val="0"/>
+          <w:lang w:val="de-DE"/>
         </w:rPr>
         <w:t>’</w:t>
       </w:r>
       <w:r>
         <w:rPr>
+          <w:rStyle w:val="None"/>
           <w:sz w:val="22"/>
           <w:szCs w:val="22"/>
           <w:rtl w:val="0"/>
@@ -852,6 +955,7 @@
       </w:r>
       <w:r>
         <w:rPr>
+          <w:rStyle w:val="None"/>
           <w:i w:val="1"/>
           <w:iCs w:val="1"/>
           <w:sz w:val="22"/>
@@ -863,6 +967,7 @@
       </w:r>
       <w:r>
         <w:rPr>
+          <w:rStyle w:val="None"/>
           <w:sz w:val="22"/>
           <w:szCs w:val="22"/>
           <w:rtl w:val="0"/>
@@ -872,14 +977,18 @@
       </w:r>
       <w:r>
         <w:rPr>
-          <w:sz w:val="22"/>
-          <w:szCs w:val="22"/>
-          <w:rtl w:val="1"/>
+          <w:rStyle w:val="None"/>
+          <w:rFonts w:ascii="Arial Unicode MS" w:hAnsi="Arial Unicode MS" w:hint="default"/>
+          <w:sz w:val="22"/>
+          <w:szCs w:val="22"/>
+          <w:rtl w:val="0"/>
+          <w:lang w:val="de-DE"/>
         </w:rPr>
         <w:t>’</w:t>
       </w:r>
       <w:r>
         <w:rPr>
+          <w:rStyle w:val="None"/>
           <w:sz w:val="22"/>
           <w:szCs w:val="22"/>
           <w:rtl w:val="0"/>
@@ -889,14 +998,18 @@
       </w:r>
       <w:r>
         <w:rPr>
-          <w:sz w:val="22"/>
-          <w:szCs w:val="22"/>
-          <w:rtl w:val="1"/>
+          <w:rStyle w:val="None"/>
+          <w:rFonts w:ascii="Arial Unicode MS" w:hAnsi="Arial Unicode MS" w:hint="default"/>
+          <w:sz w:val="22"/>
+          <w:szCs w:val="22"/>
+          <w:rtl w:val="0"/>
+          <w:lang w:val="de-DE"/>
         </w:rPr>
         <w:t>’</w:t>
       </w:r>
       <w:r>
         <w:rPr>
+          <w:rStyle w:val="None"/>
           <w:sz w:val="22"/>
           <w:szCs w:val="22"/>
           <w:rtl w:val="0"/>
@@ -907,19 +1020,22 @@
     </w:p>
     <w:p>
       <w:pPr>
-        <w:pStyle w:val="Body"/>
+        <w:pStyle w:val="Body A"/>
         <w:tabs>
           <w:tab w:val="left" w:pos="1080"/>
         </w:tabs>
         <w:ind w:firstLine="360"/>
         <w:jc w:val="both"/>
         <w:rPr>
-          <w:sz w:val="22"/>
-          <w:szCs w:val="22"/>
-        </w:rPr>
-      </w:pPr>
-      <w:r>
-        <w:rPr>
+          <w:rStyle w:val="None"/>
+          <w:sz w:val="22"/>
+          <w:szCs w:val="22"/>
+          <w:lang w:val="en-US"/>
+        </w:rPr>
+      </w:pPr>
+      <w:r>
+        <w:rPr>
+          <w:rStyle w:val="None"/>
           <w:sz w:val="22"/>
           <w:szCs w:val="22"/>
           <w:rtl w:val="0"/>
@@ -930,27 +1046,31 @@
     </w:p>
     <w:p>
       <w:pPr>
-        <w:pStyle w:val="Body"/>
+        <w:pStyle w:val="Body A"/>
         <w:tabs>
           <w:tab w:val="left" w:pos="360"/>
         </w:tabs>
         <w:ind w:firstLine="0"/>
         <w:jc w:val="both"/>
         <w:rPr>
-          <w:sz w:val="22"/>
-          <w:szCs w:val="22"/>
-        </w:rPr>
-      </w:pPr>
-      <w:r>
-        <w:rPr>
+          <w:rStyle w:val="None"/>
+          <w:sz w:val="22"/>
+          <w:szCs w:val="22"/>
+        </w:rPr>
+      </w:pPr>
+      <w:r>
+        <w:rPr>
+          <w:rStyle w:val="None"/>
           <w:rFonts w:ascii="Arial" w:cs="Arial" w:hAnsi="Arial" w:eastAsia="Arial"/>
           <w:sz w:val="22"/>
           <w:szCs w:val="22"/>
-        </w:rPr>
-        <w:tab/>
-      </w:r>
-      <w:r>
-        <w:rPr>
+          <w:lang w:val="de-DE"/>
+        </w:rPr>
+        <w:tab/>
+      </w:r>
+      <w:r>
+        <w:rPr>
+          <w:rStyle w:val="None"/>
           <w:sz w:val="22"/>
           <w:szCs w:val="22"/>
           <w:rtl w:val="0"/>
@@ -961,6 +1081,7 @@
       </w:r>
       <w:r>
         <w:rPr>
+          <w:rStyle w:val="None"/>
           <w:b w:val="1"/>
           <w:bCs w:val="1"/>
           <w:sz w:val="22"/>
@@ -973,6 +1094,7 @@
       </w:r>
       <w:r>
         <w:rPr>
+          <w:rStyle w:val="None"/>
           <w:sz w:val="22"/>
           <w:szCs w:val="22"/>
           <w:rtl w:val="0"/>
@@ -983,25 +1105,29 @@
     </w:p>
     <w:p>
       <w:pPr>
-        <w:pStyle w:val="Body"/>
+        <w:pStyle w:val="Body A"/>
         <w:ind w:firstLine="360"/>
         <w:jc w:val="both"/>
         <w:rPr>
-          <w:sz w:val="22"/>
-          <w:szCs w:val="22"/>
-        </w:rPr>
-      </w:pPr>
-      <w:r>
-        <w:rPr>
-          <w:sz w:val="22"/>
-          <w:szCs w:val="22"/>
-          <w:rtl w:val="0"/>
+          <w:rStyle w:val="None"/>
+          <w:sz w:val="22"/>
+          <w:szCs w:val="22"/>
+        </w:rPr>
+      </w:pPr>
+      <w:r>
+        <w:rPr>
+          <w:rStyle w:val="None"/>
+          <w:sz w:val="22"/>
+          <w:szCs w:val="22"/>
+          <w:rtl w:val="0"/>
+          <w:lang w:val="de-DE"/>
         </w:rPr>
         <w:t>(d)</w:t>
         <w:tab/>
       </w:r>
       <w:r>
         <w:rPr>
+          <w:rStyle w:val="None"/>
           <w:b w:val="1"/>
           <w:bCs w:val="1"/>
           <w:sz w:val="22"/>
@@ -1014,6 +1140,7 @@
       </w:r>
       <w:r>
         <w:rPr>
+          <w:rStyle w:val="None"/>
           <w:sz w:val="22"/>
           <w:szCs w:val="22"/>
           <w:rtl w:val="0"/>
@@ -1023,14 +1150,18 @@
       </w:r>
       <w:r>
         <w:rPr>
-          <w:sz w:val="22"/>
-          <w:szCs w:val="22"/>
-          <w:rtl w:val="1"/>
+          <w:rStyle w:val="None"/>
+          <w:rFonts w:ascii="Arial Unicode MS" w:hAnsi="Arial Unicode MS" w:hint="default"/>
+          <w:sz w:val="22"/>
+          <w:szCs w:val="22"/>
+          <w:rtl w:val="0"/>
+          <w:lang w:val="de-DE"/>
         </w:rPr>
         <w:t>’</w:t>
       </w:r>
       <w:r>
         <w:rPr>
+          <w:rStyle w:val="None"/>
           <w:sz w:val="22"/>
           <w:szCs w:val="22"/>
           <w:rtl w:val="0"/>
@@ -1041,16 +1172,19 @@
     </w:p>
     <w:p>
       <w:pPr>
-        <w:pStyle w:val="Body"/>
+        <w:pStyle w:val="Body A"/>
         <w:spacing w:before="120"/>
         <w:jc w:val="both"/>
         <w:rPr>
-          <w:sz w:val="22"/>
-          <w:szCs w:val="22"/>
-        </w:rPr>
-      </w:pPr>
-      <w:r>
-        <w:rPr>
+          <w:rStyle w:val="None"/>
+          <w:sz w:val="22"/>
+          <w:szCs w:val="22"/>
+          <w:lang w:val="en-US"/>
+        </w:rPr>
+      </w:pPr>
+      <w:r>
+        <w:rPr>
+          <w:rStyle w:val="None"/>
           <w:sz w:val="22"/>
           <w:szCs w:val="22"/>
           <w:rtl w:val="0"/>
@@ -1063,16 +1197,19 @@
     </w:p>
     <w:p>
       <w:pPr>
-        <w:pStyle w:val="Body"/>
+        <w:pStyle w:val="Body A"/>
         <w:spacing w:before="120"/>
         <w:jc w:val="both"/>
         <w:rPr>
-          <w:sz w:val="22"/>
-          <w:szCs w:val="22"/>
-        </w:rPr>
-      </w:pPr>
-      <w:r>
-        <w:rPr>
+          <w:rStyle w:val="None"/>
+          <w:sz w:val="22"/>
+          <w:szCs w:val="22"/>
+          <w:lang w:val="en-US"/>
+        </w:rPr>
+      </w:pPr>
+      <w:r>
+        <w:rPr>
+          <w:rStyle w:val="None"/>
           <w:sz w:val="22"/>
           <w:szCs w:val="22"/>
           <w:rtl w:val="0"/>
@@ -1085,16 +1222,19 @@
     </w:p>
     <w:p>
       <w:pPr>
-        <w:pStyle w:val="Body"/>
+        <w:pStyle w:val="Body A"/>
         <w:spacing w:before="120"/>
         <w:jc w:val="both"/>
         <w:rPr>
-          <w:sz w:val="22"/>
-          <w:szCs w:val="22"/>
-        </w:rPr>
-      </w:pPr>
-      <w:r>
-        <w:rPr>
+          <w:rStyle w:val="None"/>
+          <w:sz w:val="22"/>
+          <w:szCs w:val="22"/>
+          <w:lang w:val="en-US"/>
+        </w:rPr>
+      </w:pPr>
+      <w:r>
+        <w:rPr>
+          <w:rStyle w:val="None"/>
           <w:sz w:val="22"/>
           <w:szCs w:val="22"/>
           <w:rtl w:val="0"/>
@@ -1107,16 +1247,18 @@
     </w:p>
     <w:p>
       <w:pPr>
-        <w:pStyle w:val="Body"/>
+        <w:pStyle w:val="Body A"/>
         <w:ind w:firstLine="0"/>
         <w:jc w:val="both"/>
         <w:rPr>
-          <w:sz w:val="22"/>
-          <w:szCs w:val="22"/>
-        </w:rPr>
-      </w:pPr>
-      <w:r>
-        <w:rPr>
+          <w:rStyle w:val="None"/>
+          <w:sz w:val="22"/>
+          <w:szCs w:val="22"/>
+        </w:rPr>
+      </w:pPr>
+      <w:r>
+        <w:rPr>
+          <w:rStyle w:val="None"/>
           <w:sz w:val="22"/>
           <w:szCs w:val="22"/>
           <w:rtl w:val="0"/>
@@ -1126,14 +1268,18 @@
       </w:r>
       <w:r>
         <w:rPr>
-          <w:sz w:val="22"/>
-          <w:szCs w:val="22"/>
-          <w:rtl w:val="1"/>
+          <w:rStyle w:val="None"/>
+          <w:rFonts w:ascii="Arial Unicode MS" w:hAnsi="Arial Unicode MS" w:hint="default"/>
+          <w:sz w:val="22"/>
+          <w:szCs w:val="22"/>
+          <w:rtl w:val="0"/>
+          <w:lang w:val="de-DE"/>
         </w:rPr>
         <w:t>’</w:t>
       </w:r>
       <w:r>
         <w:rPr>
+          <w:rStyle w:val="None"/>
           <w:sz w:val="22"/>
           <w:szCs w:val="22"/>
           <w:rtl w:val="0"/>
@@ -1144,22 +1290,25 @@
     </w:p>
     <w:p>
       <w:pPr>
-        <w:pStyle w:val="Body"/>
+        <w:pStyle w:val="Body A"/>
         <w:tabs>
           <w:tab w:val="left" w:pos="360"/>
         </w:tabs>
         <w:ind w:firstLine="0"/>
         <w:jc w:val="both"/>
         <w:rPr>
-          <w:sz w:val="22"/>
-          <w:szCs w:val="22"/>
-        </w:rPr>
-      </w:pPr>
-      <w:r>
-        <w:rPr>
-          <w:sz w:val="22"/>
-          <w:szCs w:val="22"/>
-          <w:rtl w:val="0"/>
+          <w:rStyle w:val="None"/>
+          <w:sz w:val="22"/>
+          <w:szCs w:val="22"/>
+        </w:rPr>
+      </w:pPr>
+      <w:r>
+        <w:rPr>
+          <w:rStyle w:val="None"/>
+          <w:sz w:val="22"/>
+          <w:szCs w:val="22"/>
+          <w:rtl w:val="0"/>
+          <w:lang w:val="de-DE"/>
         </w:rPr>
         <w:tab/>
         <w:t>(e)</w:t>
@@ -1167,6 +1316,7 @@
       </w:r>
       <w:r>
         <w:rPr>
+          <w:rStyle w:val="None"/>
           <w:b w:val="1"/>
           <w:bCs w:val="1"/>
           <w:sz w:val="22"/>
@@ -1179,6 +1329,7 @@
       </w:r>
       <w:r>
         <w:rPr>
+          <w:rStyle w:val="None"/>
           <w:sz w:val="22"/>
           <w:szCs w:val="22"/>
           <w:rtl w:val="0"/>
@@ -1189,19 +1340,20 @@
     </w:p>
     <w:p>
       <w:pPr>
-        <w:pStyle w:val="Body"/>
+        <w:pStyle w:val="Body A"/>
         <w:spacing w:before="0"/>
         <w:ind w:firstLine="0"/>
         <w:jc w:val="both"/>
         <w:rPr>
-          <w:sz w:val="22"/>
-          <w:szCs w:val="22"/>
-        </w:rPr>
-      </w:pPr>
-    </w:p>
-    <w:p>
-      <w:pPr>
-        <w:pStyle w:val="Body"/>
+          <w:rStyle w:val="None"/>
+          <w:sz w:val="22"/>
+          <w:szCs w:val="22"/>
+        </w:rPr>
+      </w:pPr>
+    </w:p>
+    <w:p>
+      <w:pPr>
+        <w:pStyle w:val="Body A"/>
         <w:tabs>
           <w:tab w:val="left" w:pos="360"/>
         </w:tabs>
@@ -1209,6 +1361,7 @@
         <w:ind w:firstLine="0"/>
         <w:jc w:val="both"/>
         <w:rPr>
+          <w:rStyle w:val="None"/>
           <w:b w:val="1"/>
           <w:bCs w:val="1"/>
           <w:i w:val="1"/>
@@ -1219,23 +1372,28 @@
       </w:pPr>
       <w:r>
         <w:rPr>
+          <w:rStyle w:val="None"/>
           <w:b w:val="1"/>
           <w:bCs w:val="1"/>
           <w:sz w:val="22"/>
           <w:szCs w:val="22"/>
           <w:rtl w:val="0"/>
+          <w:lang w:val="de-DE"/>
         </w:rPr>
         <w:t>2.</w:t>
       </w:r>
       <w:r>
         <w:rPr>
-          <w:sz w:val="22"/>
-          <w:szCs w:val="22"/>
-        </w:rPr>
-        <w:tab/>
-      </w:r>
-      <w:r>
-        <w:rPr>
+          <w:rStyle w:val="None"/>
+          <w:sz w:val="22"/>
+          <w:szCs w:val="22"/>
+          <w:lang w:val="de-DE"/>
+        </w:rPr>
+        <w:tab/>
+      </w:r>
+      <w:r>
+        <w:rPr>
+          <w:rStyle w:val="None"/>
           <w:b w:val="1"/>
           <w:bCs w:val="1"/>
           <w:i w:val="1"/>
@@ -1250,7 +1408,7 @@
     </w:p>
     <w:p>
       <w:pPr>
-        <w:pStyle w:val="Body"/>
+        <w:pStyle w:val="Body A"/>
         <w:tabs>
           <w:tab w:val="left" w:pos="360"/>
         </w:tabs>
@@ -1258,14 +1416,15 @@
         <w:ind w:firstLine="0"/>
         <w:jc w:val="both"/>
         <w:rPr>
-          <w:sz w:val="22"/>
-          <w:szCs w:val="22"/>
-        </w:rPr>
-      </w:pPr>
-    </w:p>
-    <w:p>
-      <w:pPr>
-        <w:pStyle w:val="Body"/>
+          <w:rStyle w:val="None"/>
+          <w:sz w:val="22"/>
+          <w:szCs w:val="22"/>
+        </w:rPr>
+      </w:pPr>
+    </w:p>
+    <w:p>
+      <w:pPr>
+        <w:pStyle w:val="Body A"/>
         <w:tabs>
           <w:tab w:val="left" w:pos="360"/>
         </w:tabs>
@@ -1273,12 +1432,15 @@
         <w:ind w:firstLine="0"/>
         <w:jc w:val="both"/>
         <w:rPr>
-          <w:sz w:val="22"/>
-          <w:szCs w:val="22"/>
-        </w:rPr>
-      </w:pPr>
-      <w:r>
-        <w:rPr>
+          <w:rStyle w:val="None"/>
+          <w:sz w:val="22"/>
+          <w:szCs w:val="22"/>
+        </w:rPr>
+      </w:pPr>
+      <w:r>
+        <w:rPr>
+          <w:rStyle w:val="None"/>
+          <w:rFonts w:ascii="Arial Unicode MS" w:cs="Arial Unicode MS" w:hAnsi="Arial Unicode MS" w:eastAsia="Arial Unicode MS"/>
           <w:sz w:val="22"/>
           <w:szCs w:val="22"/>
           <w:rtl w:val="1"/>
@@ -1289,24 +1451,29 @@
       </w:r>
       <w:r>
         <w:rPr>
+          <w:rStyle w:val="None"/>
           <w:b w:val="1"/>
           <w:bCs w:val="1"/>
           <w:sz w:val="22"/>
           <w:szCs w:val="22"/>
           <w:rtl w:val="0"/>
+          <w:lang w:val="de-DE"/>
         </w:rPr>
         <w:t>Capital Stock</w:t>
       </w:r>
       <w:r>
         <w:rPr>
-          <w:sz w:val="22"/>
-          <w:szCs w:val="22"/>
-          <w:rtl w:val="0"/>
+          <w:rStyle w:val="None"/>
+          <w:sz w:val="22"/>
+          <w:szCs w:val="22"/>
+          <w:rtl w:val="0"/>
+          <w:lang w:val="de-DE"/>
         </w:rPr>
         <w:t xml:space="preserve">” </w:t>
       </w:r>
       <w:r>
         <w:rPr>
+          <w:rStyle w:val="None"/>
           <w:sz w:val="22"/>
           <w:szCs w:val="22"/>
           <w:rtl w:val="0"/>
@@ -1316,6 +1483,8 @@
       </w:r>
       <w:r>
         <w:rPr>
+          <w:rStyle w:val="None"/>
+          <w:rFonts w:ascii="Arial Unicode MS" w:hAnsi="Arial Unicode MS" w:hint="default"/>
           <w:sz w:val="22"/>
           <w:szCs w:val="22"/>
           <w:rtl w:val="1"/>
@@ -1325,6 +1494,7 @@
       </w:r>
       <w:r>
         <w:rPr>
+          <w:rStyle w:val="None"/>
           <w:b w:val="1"/>
           <w:bCs w:val="1"/>
           <w:sz w:val="22"/>
@@ -1336,14 +1506,17 @@
       </w:r>
       <w:r>
         <w:rPr>
-          <w:sz w:val="22"/>
-          <w:szCs w:val="22"/>
-          <w:rtl w:val="0"/>
+          <w:rStyle w:val="None"/>
+          <w:sz w:val="22"/>
+          <w:szCs w:val="22"/>
+          <w:rtl w:val="0"/>
+          <w:lang w:val="de-DE"/>
         </w:rPr>
         <w:t xml:space="preserve">” </w:t>
       </w:r>
       <w:r>
         <w:rPr>
+          <w:rStyle w:val="None"/>
           <w:sz w:val="22"/>
           <w:szCs w:val="22"/>
           <w:rtl w:val="0"/>
@@ -1353,6 +1526,8 @@
       </w:r>
       <w:r>
         <w:rPr>
+          <w:rStyle w:val="None"/>
+          <w:rFonts w:ascii="Arial Unicode MS" w:hAnsi="Arial Unicode MS" w:hint="default"/>
           <w:sz w:val="22"/>
           <w:szCs w:val="22"/>
           <w:rtl w:val="1"/>
@@ -1362,6 +1537,7 @@
       </w:r>
       <w:r>
         <w:rPr>
+          <w:rStyle w:val="None"/>
           <w:b w:val="1"/>
           <w:bCs w:val="1"/>
           <w:sz w:val="22"/>
@@ -1373,30 +1549,35 @@
       </w:r>
       <w:r>
         <w:rPr>
-          <w:sz w:val="22"/>
-          <w:szCs w:val="22"/>
-          <w:rtl w:val="0"/>
+          <w:rStyle w:val="None"/>
+          <w:sz w:val="22"/>
+          <w:szCs w:val="22"/>
+          <w:rtl w:val="0"/>
+          <w:lang w:val="de-DE"/>
         </w:rPr>
         <w:t>.</w:t>
       </w:r>
       <w:r>
         <w:rPr>
-          <w:sz w:val="22"/>
-          <w:szCs w:val="22"/>
-          <w:rtl w:val="0"/>
+          <w:rStyle w:val="None"/>
+          <w:sz w:val="22"/>
+          <w:szCs w:val="22"/>
+          <w:rtl w:val="0"/>
+          <w:lang w:val="de-DE"/>
         </w:rPr>
         <w:t>”</w:t>
       </w:r>
     </w:p>
     <w:p>
       <w:pPr>
-        <w:pStyle w:val="Body"/>
+        <w:pStyle w:val="Body A"/>
         <w:tabs>
           <w:tab w:val="left" w:pos="360"/>
         </w:tabs>
         <w:ind w:firstLine="0"/>
         <w:jc w:val="both"/>
         <w:rPr>
+          <w:rStyle w:val="None"/>
           <w:strike w:val="0"/>
           <w:dstrike w:val="0"/>
           <w:outline w:val="0"/>
@@ -1413,6 +1594,8 @@
       </w:pPr>
       <w:r>
         <w:rPr>
+          <w:rStyle w:val="None"/>
+          <w:rFonts w:ascii="Arial Unicode MS" w:cs="Arial Unicode MS" w:hAnsi="Arial Unicode MS" w:eastAsia="Arial Unicode MS"/>
           <w:sz w:val="22"/>
           <w:szCs w:val="22"/>
           <w:rtl w:val="1"/>
@@ -1423,6 +1606,7 @@
       </w:r>
       <w:r>
         <w:rPr>
+          <w:rStyle w:val="None"/>
           <w:b w:val="1"/>
           <w:bCs w:val="1"/>
           <w:sz w:val="22"/>
@@ -1434,14 +1618,17 @@
       </w:r>
       <w:r>
         <w:rPr>
-          <w:sz w:val="22"/>
-          <w:szCs w:val="22"/>
-          <w:rtl w:val="0"/>
+          <w:rStyle w:val="None"/>
+          <w:sz w:val="22"/>
+          <w:szCs w:val="22"/>
+          <w:rtl w:val="0"/>
+          <w:lang w:val="de-DE"/>
         </w:rPr>
         <w:t xml:space="preserve">” </w:t>
       </w:r>
       <w:r>
         <w:rPr>
+          <w:rStyle w:val="None"/>
           <w:sz w:val="22"/>
           <w:szCs w:val="22"/>
           <w:rtl w:val="0"/>
@@ -1451,14 +1638,17 @@
       </w:r>
       <w:r>
         <w:rPr>
-          <w:sz w:val="22"/>
-          <w:szCs w:val="22"/>
-          <w:rtl w:val="0"/>
+          <w:rStyle w:val="None"/>
+          <w:sz w:val="22"/>
+          <w:szCs w:val="22"/>
+          <w:rtl w:val="0"/>
+          <w:lang w:val="de-DE"/>
         </w:rPr>
         <w:t> </w:t>
       </w:r>
       <w:r>
         <w:rPr>
+          <w:rStyle w:val="None"/>
           <w:sz w:val="22"/>
           <w:szCs w:val="22"/>
           <w:rtl w:val="0"/>
@@ -1468,6 +1658,8 @@
       </w:r>
       <w:r>
         <w:rPr>
+          <w:rStyle w:val="None"/>
+          <w:rFonts w:ascii="Arial Unicode MS" w:hAnsi="Arial Unicode MS" w:hint="default"/>
           <w:sz w:val="22"/>
           <w:szCs w:val="22"/>
           <w:rtl w:val="1"/>
@@ -1477,6 +1669,7 @@
       </w:r>
       <w:r>
         <w:rPr>
+          <w:rStyle w:val="None"/>
           <w:sz w:val="22"/>
           <w:szCs w:val="22"/>
           <w:rtl w:val="0"/>
@@ -1486,22 +1679,28 @@
       </w:r>
       <w:r>
         <w:rPr>
-          <w:sz w:val="22"/>
-          <w:szCs w:val="22"/>
-          <w:rtl w:val="0"/>
+          <w:rStyle w:val="None"/>
+          <w:sz w:val="22"/>
+          <w:szCs w:val="22"/>
+          <w:rtl w:val="0"/>
+          <w:lang w:val="de-DE"/>
         </w:rPr>
         <w:t xml:space="preserve">” </w:t>
       </w:r>
       <w:r>
         <w:rPr>
-          <w:sz w:val="22"/>
-          <w:szCs w:val="22"/>
-          <w:rtl w:val="0"/>
+          <w:rStyle w:val="None"/>
+          <w:sz w:val="22"/>
+          <w:szCs w:val="22"/>
+          <w:rtl w:val="0"/>
+          <w:lang w:val="de-DE"/>
         </w:rPr>
         <w:t xml:space="preserve">or </w:t>
       </w:r>
       <w:r>
         <w:rPr>
+          <w:rStyle w:val="None"/>
+          <w:rFonts w:ascii="Arial Unicode MS" w:hAnsi="Arial Unicode MS" w:hint="default"/>
           <w:sz w:val="22"/>
           <w:szCs w:val="22"/>
           <w:rtl w:val="1"/>
@@ -1511,6 +1710,7 @@
       </w:r>
       <w:r>
         <w:rPr>
+          <w:rStyle w:val="None"/>
           <w:sz w:val="22"/>
           <w:szCs w:val="22"/>
           <w:rtl w:val="0"/>
@@ -1520,14 +1720,17 @@
       </w:r>
       <w:r>
         <w:rPr>
-          <w:sz w:val="22"/>
-          <w:szCs w:val="22"/>
-          <w:rtl w:val="0"/>
+          <w:rStyle w:val="None"/>
+          <w:sz w:val="22"/>
+          <w:szCs w:val="22"/>
+          <w:rtl w:val="0"/>
+          <w:lang w:val="de-DE"/>
         </w:rPr>
         <w:t xml:space="preserve">” </w:t>
       </w:r>
       <w:r>
         <w:rPr>
+          <w:rStyle w:val="None"/>
           <w:sz w:val="22"/>
           <w:szCs w:val="22"/>
           <w:rtl w:val="0"/>
@@ -1537,6 +1740,8 @@
       </w:r>
       <w:r>
         <w:rPr>
+          <w:rStyle w:val="None"/>
+          <w:rFonts w:ascii="Arial Unicode MS" w:hAnsi="Arial Unicode MS" w:hint="default"/>
           <w:sz w:val="22"/>
           <w:szCs w:val="22"/>
           <w:rtl w:val="1"/>
@@ -1546,6 +1751,7 @@
       </w:r>
       <w:r>
         <w:rPr>
+          <w:rStyle w:val="None"/>
           <w:sz w:val="22"/>
           <w:szCs w:val="22"/>
           <w:rtl w:val="0"/>
@@ -1555,14 +1761,17 @@
       </w:r>
       <w:r>
         <w:rPr>
-          <w:sz w:val="22"/>
-          <w:szCs w:val="22"/>
-          <w:rtl w:val="0"/>
+          <w:rStyle w:val="None"/>
+          <w:sz w:val="22"/>
+          <w:szCs w:val="22"/>
+          <w:rtl w:val="0"/>
+          <w:lang w:val="de-DE"/>
         </w:rPr>
         <w:t xml:space="preserve">” </w:t>
       </w:r>
       <w:r>
         <w:rPr>
+          <w:rStyle w:val="None"/>
           <w:sz w:val="22"/>
           <w:szCs w:val="22"/>
           <w:rtl w:val="0"/>
@@ -1572,14 +1781,18 @@
       </w:r>
       <w:r>
         <w:rPr>
-          <w:sz w:val="22"/>
-          <w:szCs w:val="22"/>
-          <w:rtl w:val="1"/>
+          <w:rStyle w:val="None"/>
+          <w:rFonts w:ascii="Arial Unicode MS" w:hAnsi="Arial Unicode MS" w:hint="default"/>
+          <w:sz w:val="22"/>
+          <w:szCs w:val="22"/>
+          <w:rtl w:val="0"/>
+          <w:lang w:val="de-DE"/>
         </w:rPr>
         <w:t>’</w:t>
       </w:r>
       <w:r>
         <w:rPr>
+          <w:rStyle w:val="None"/>
           <w:sz w:val="22"/>
           <w:szCs w:val="22"/>
           <w:rtl w:val="0"/>
@@ -1589,14 +1802,17 @@
       </w:r>
       <w:r>
         <w:rPr>
-          <w:sz w:val="22"/>
-          <w:szCs w:val="22"/>
-          <w:rtl w:val="0"/>
+          <w:rStyle w:val="None"/>
+          <w:sz w:val="22"/>
+          <w:szCs w:val="22"/>
+          <w:rtl w:val="0"/>
+          <w:lang w:val="de-DE"/>
         </w:rPr>
         <w:t> </w:t>
       </w:r>
       <w:r>
         <w:rPr>
+          <w:rStyle w:val="None"/>
           <w:sz w:val="22"/>
           <w:szCs w:val="22"/>
           <w:rtl w:val="0"/>
@@ -1606,14 +1822,17 @@
       </w:r>
       <w:r>
         <w:rPr>
-          <w:sz w:val="22"/>
-          <w:szCs w:val="22"/>
-          <w:rtl w:val="0"/>
+          <w:rStyle w:val="None"/>
+          <w:sz w:val="22"/>
+          <w:szCs w:val="22"/>
+          <w:rtl w:val="0"/>
+          <w:lang w:val="de-DE"/>
         </w:rPr>
         <w:t> </w:t>
       </w:r>
       <w:r>
         <w:rPr>
+          <w:rStyle w:val="None"/>
           <w:sz w:val="22"/>
           <w:szCs w:val="22"/>
           <w:rtl w:val="0"/>
@@ -1625,19 +1844,20 @@
     </w:p>
     <w:p>
       <w:pPr>
-        <w:pStyle w:val="Body"/>
+        <w:pStyle w:val="Body A"/>
         <w:spacing w:before="0"/>
         <w:ind w:firstLine="0"/>
         <w:jc w:val="both"/>
         <w:rPr>
-          <w:sz w:val="22"/>
-          <w:szCs w:val="22"/>
-        </w:rPr>
-      </w:pPr>
-    </w:p>
-    <w:p>
-      <w:pPr>
-        <w:pStyle w:val="Body"/>
+          <w:rStyle w:val="None"/>
+          <w:sz w:val="22"/>
+          <w:szCs w:val="22"/>
+        </w:rPr>
+      </w:pPr>
+    </w:p>
+    <w:p>
+      <w:pPr>
+        <w:pStyle w:val="Body A"/>
         <w:tabs>
           <w:tab w:val="left" w:pos="360"/>
         </w:tabs>
@@ -1645,12 +1865,15 @@
         <w:ind w:firstLine="0"/>
         <w:jc w:val="both"/>
         <w:rPr>
-          <w:sz w:val="22"/>
-          <w:szCs w:val="22"/>
-        </w:rPr>
-      </w:pPr>
-      <w:r>
-        <w:rPr>
+          <w:rStyle w:val="None"/>
+          <w:sz w:val="22"/>
+          <w:szCs w:val="22"/>
+        </w:rPr>
+      </w:pPr>
+      <w:r>
+        <w:rPr>
+          <w:rStyle w:val="None"/>
+          <w:rFonts w:ascii="Arial Unicode MS" w:cs="Arial Unicode MS" w:hAnsi="Arial Unicode MS" w:eastAsia="Arial Unicode MS"/>
           <w:sz w:val="22"/>
           <w:szCs w:val="22"/>
           <w:rtl w:val="1"/>
@@ -1661,6 +1884,7 @@
       </w:r>
       <w:r>
         <w:rPr>
+          <w:rStyle w:val="None"/>
           <w:b w:val="1"/>
           <w:bCs w:val="1"/>
           <w:sz w:val="22"/>
@@ -1672,14 +1896,17 @@
       </w:r>
       <w:r>
         <w:rPr>
-          <w:sz w:val="22"/>
-          <w:szCs w:val="22"/>
-          <w:rtl w:val="0"/>
+          <w:rStyle w:val="None"/>
+          <w:sz w:val="22"/>
+          <w:szCs w:val="22"/>
+          <w:rtl w:val="0"/>
+          <w:lang w:val="de-DE"/>
         </w:rPr>
         <w:t xml:space="preserve">” </w:t>
       </w:r>
       <w:r>
         <w:rPr>
+          <w:rStyle w:val="None"/>
           <w:sz w:val="22"/>
           <w:szCs w:val="22"/>
           <w:rtl w:val="0"/>
@@ -1689,14 +1916,18 @@
       </w:r>
       <w:r>
         <w:rPr>
-          <w:sz w:val="22"/>
-          <w:szCs w:val="22"/>
-          <w:rtl w:val="1"/>
+          <w:rStyle w:val="None"/>
+          <w:rFonts w:ascii="Arial Unicode MS" w:hAnsi="Arial Unicode MS" w:hint="default"/>
+          <w:sz w:val="22"/>
+          <w:szCs w:val="22"/>
+          <w:rtl w:val="0"/>
+          <w:lang w:val="de-DE"/>
         </w:rPr>
         <w:t>’</w:t>
       </w:r>
       <w:r>
         <w:rPr>
+          <w:rStyle w:val="None"/>
           <w:sz w:val="22"/>
           <w:szCs w:val="22"/>
           <w:rtl w:val="0"/>
@@ -1706,14 +1937,18 @@
       </w:r>
       <w:r>
         <w:rPr>
-          <w:sz w:val="22"/>
-          <w:szCs w:val="22"/>
-          <w:rtl w:val="1"/>
+          <w:rStyle w:val="None"/>
+          <w:rFonts w:ascii="Arial Unicode MS" w:hAnsi="Arial Unicode MS" w:hint="default"/>
+          <w:sz w:val="22"/>
+          <w:szCs w:val="22"/>
+          <w:rtl w:val="0"/>
+          <w:lang w:val="de-DE"/>
         </w:rPr>
         <w:t>’</w:t>
       </w:r>
       <w:r>
         <w:rPr>
+          <w:rStyle w:val="None"/>
           <w:sz w:val="22"/>
           <w:szCs w:val="22"/>
           <w:rtl w:val="0"/>
@@ -1724,7 +1959,7 @@
     </w:p>
     <w:p>
       <w:pPr>
-        <w:pStyle w:val="Body"/>
+        <w:pStyle w:val="Body A"/>
         <w:tabs>
           <w:tab w:val="left" w:pos="360"/>
         </w:tabs>
@@ -1732,14 +1967,15 @@
         <w:ind w:firstLine="0"/>
         <w:jc w:val="both"/>
         <w:rPr>
-          <w:sz w:val="22"/>
-          <w:szCs w:val="22"/>
-        </w:rPr>
-      </w:pPr>
-    </w:p>
-    <w:p>
-      <w:pPr>
-        <w:pStyle w:val="Body"/>
+          <w:rStyle w:val="None"/>
+          <w:sz w:val="22"/>
+          <w:szCs w:val="22"/>
+        </w:rPr>
+      </w:pPr>
+    </w:p>
+    <w:p>
+      <w:pPr>
+        <w:pStyle w:val="Body A"/>
         <w:tabs>
           <w:tab w:val="left" w:pos="360"/>
         </w:tabs>
@@ -1747,12 +1983,15 @@
         <w:ind w:firstLine="0"/>
         <w:jc w:val="both"/>
         <w:rPr>
-          <w:sz w:val="22"/>
-          <w:szCs w:val="22"/>
-        </w:rPr>
-      </w:pPr>
-      <w:r>
-        <w:rPr>
+          <w:rStyle w:val="None"/>
+          <w:sz w:val="22"/>
+          <w:szCs w:val="22"/>
+        </w:rPr>
+      </w:pPr>
+      <w:r>
+        <w:rPr>
+          <w:rStyle w:val="None"/>
+          <w:rFonts w:ascii="Arial Unicode MS" w:cs="Arial Unicode MS" w:hAnsi="Arial Unicode MS" w:eastAsia="Arial Unicode MS"/>
           <w:sz w:val="22"/>
           <w:szCs w:val="22"/>
           <w:rtl w:val="1"/>
@@ -1763,6 +2002,7 @@
       </w:r>
       <w:r>
         <w:rPr>
+          <w:rStyle w:val="None"/>
           <w:b w:val="1"/>
           <w:bCs w:val="1"/>
           <w:sz w:val="22"/>
@@ -1774,14 +2014,17 @@
       </w:r>
       <w:r>
         <w:rPr>
-          <w:sz w:val="22"/>
-          <w:szCs w:val="22"/>
-          <w:rtl w:val="0"/>
+          <w:rStyle w:val="None"/>
+          <w:sz w:val="22"/>
+          <w:szCs w:val="22"/>
+          <w:rtl w:val="0"/>
+          <w:lang w:val="de-DE"/>
         </w:rPr>
         <w:t xml:space="preserve">” </w:t>
       </w:r>
       <w:r>
         <w:rPr>
+          <w:rStyle w:val="None"/>
           <w:sz w:val="22"/>
           <w:szCs w:val="22"/>
           <w:rtl w:val="0"/>
@@ -1791,14 +2034,18 @@
       </w:r>
       <w:r>
         <w:rPr>
-          <w:sz w:val="22"/>
-          <w:szCs w:val="22"/>
-          <w:rtl w:val="1"/>
+          <w:rStyle w:val="None"/>
+          <w:rFonts w:ascii="Arial Unicode MS" w:hAnsi="Arial Unicode MS" w:hint="default"/>
+          <w:sz w:val="22"/>
+          <w:szCs w:val="22"/>
+          <w:rtl w:val="0"/>
+          <w:lang w:val="de-DE"/>
         </w:rPr>
         <w:t>’</w:t>
       </w:r>
       <w:r>
         <w:rPr>
+          <w:rStyle w:val="None"/>
           <w:sz w:val="22"/>
           <w:szCs w:val="22"/>
           <w:rtl w:val="0"/>
@@ -1808,6 +2055,7 @@
       </w:r>
       <w:r>
         <w:rPr>
+          <w:rStyle w:val="None"/>
           <w:b w:val="1"/>
           <w:bCs w:val="1"/>
           <w:sz w:val="22"/>
@@ -1820,6 +2068,7 @@
       </w:r>
       <w:r>
         <w:rPr>
+          <w:rStyle w:val="None"/>
           <w:sz w:val="22"/>
           <w:szCs w:val="22"/>
           <w:rtl w:val="0"/>
@@ -1830,7 +2079,7 @@
     </w:p>
     <w:p>
       <w:pPr>
-        <w:pStyle w:val="Body"/>
+        <w:pStyle w:val="Body A"/>
         <w:tabs>
           <w:tab w:val="left" w:pos="360"/>
         </w:tabs>
@@ -1838,14 +2087,15 @@
         <w:ind w:firstLine="0"/>
         <w:jc w:val="both"/>
         <w:rPr>
-          <w:sz w:val="22"/>
-          <w:szCs w:val="22"/>
-        </w:rPr>
-      </w:pPr>
-    </w:p>
-    <w:p>
-      <w:pPr>
-        <w:pStyle w:val="Body"/>
+          <w:rStyle w:val="None"/>
+          <w:sz w:val="22"/>
+          <w:szCs w:val="22"/>
+        </w:rPr>
+      </w:pPr>
+    </w:p>
+    <w:p>
+      <w:pPr>
+        <w:pStyle w:val="Body A"/>
         <w:tabs>
           <w:tab w:val="left" w:pos="360"/>
         </w:tabs>
@@ -1853,12 +2103,15 @@
         <w:ind w:firstLine="0"/>
         <w:jc w:val="both"/>
         <w:rPr>
-          <w:sz w:val="22"/>
-          <w:szCs w:val="22"/>
-        </w:rPr>
-      </w:pPr>
-      <w:r>
-        <w:rPr>
+          <w:rStyle w:val="None"/>
+          <w:sz w:val="22"/>
+          <w:szCs w:val="22"/>
+        </w:rPr>
+      </w:pPr>
+      <w:r>
+        <w:rPr>
+          <w:rStyle w:val="None"/>
+          <w:rFonts w:ascii="Arial Unicode MS" w:cs="Arial Unicode MS" w:hAnsi="Arial Unicode MS" w:eastAsia="Arial Unicode MS"/>
           <w:sz w:val="22"/>
           <w:szCs w:val="22"/>
           <w:rtl w:val="1"/>
@@ -1869,6 +2122,7 @@
       </w:r>
       <w:r>
         <w:rPr>
+          <w:rStyle w:val="None"/>
           <w:b w:val="1"/>
           <w:bCs w:val="1"/>
           <w:sz w:val="22"/>
@@ -1880,14 +2134,17 @@
       </w:r>
       <w:r>
         <w:rPr>
-          <w:sz w:val="22"/>
-          <w:szCs w:val="22"/>
-          <w:rtl w:val="0"/>
+          <w:rStyle w:val="None"/>
+          <w:sz w:val="22"/>
+          <w:szCs w:val="22"/>
+          <w:rtl w:val="0"/>
+          <w:lang w:val="de-DE"/>
         </w:rPr>
         <w:t xml:space="preserve">” </w:t>
       </w:r>
       <w:r>
         <w:rPr>
+          <w:rStyle w:val="None"/>
           <w:sz w:val="22"/>
           <w:szCs w:val="22"/>
           <w:rtl w:val="0"/>
@@ -1898,7 +2155,7 @@
     </w:p>
     <w:p>
       <w:pPr>
-        <w:pStyle w:val="Body"/>
+        <w:pStyle w:val="Body A"/>
         <w:tabs>
           <w:tab w:val="left" w:pos="360"/>
         </w:tabs>
@@ -1906,12 +2163,15 @@
         <w:ind w:firstLine="0"/>
         <w:jc w:val="both"/>
         <w:rPr>
-          <w:sz w:val="22"/>
-          <w:szCs w:val="22"/>
-        </w:rPr>
-      </w:pPr>
-      <w:r>
-        <w:rPr>
+          <w:rStyle w:val="None"/>
+          <w:sz w:val="22"/>
+          <w:szCs w:val="22"/>
+        </w:rPr>
+      </w:pPr>
+      <w:r>
+        <w:rPr>
+          <w:rStyle w:val="None"/>
+          <w:rFonts w:ascii="Arial Unicode MS" w:cs="Arial Unicode MS" w:hAnsi="Arial Unicode MS" w:eastAsia="Arial Unicode MS"/>
           <w:sz w:val="22"/>
           <w:szCs w:val="22"/>
           <w:rtl w:val="1"/>
@@ -1922,6 +2182,7 @@
       </w:r>
       <w:r>
         <w:rPr>
+          <w:rStyle w:val="None"/>
           <w:b w:val="1"/>
           <w:bCs w:val="1"/>
           <w:sz w:val="22"/>
@@ -1933,14 +2194,17 @@
       </w:r>
       <w:r>
         <w:rPr>
-          <w:sz w:val="22"/>
-          <w:szCs w:val="22"/>
-          <w:rtl w:val="0"/>
+          <w:rStyle w:val="None"/>
+          <w:sz w:val="22"/>
+          <w:szCs w:val="22"/>
+          <w:rtl w:val="0"/>
+          <w:lang w:val="de-DE"/>
         </w:rPr>
         <w:t xml:space="preserve">” </w:t>
       </w:r>
       <w:r>
         <w:rPr>
+          <w:rStyle w:val="None"/>
           <w:sz w:val="22"/>
           <w:szCs w:val="22"/>
           <w:rtl w:val="0"/>
@@ -1951,13 +2215,14 @@
     </w:p>
     <w:p>
       <w:pPr>
-        <w:pStyle w:val="Body"/>
+        <w:pStyle w:val="Body A"/>
         <w:tabs>
           <w:tab w:val="left" w:pos="360"/>
         </w:tabs>
         <w:ind w:firstLine="0"/>
         <w:jc w:val="both"/>
         <w:rPr>
+          <w:rStyle w:val="None"/>
           <w:strike w:val="0"/>
           <w:dstrike w:val="0"/>
           <w:outline w:val="0"/>
@@ -1974,6 +2239,8 @@
       </w:pPr>
       <w:r>
         <w:rPr>
+          <w:rStyle w:val="None"/>
+          <w:rFonts w:ascii="Arial Unicode MS" w:cs="Arial Unicode MS" w:hAnsi="Arial Unicode MS" w:eastAsia="Arial Unicode MS"/>
           <w:sz w:val="22"/>
           <w:szCs w:val="22"/>
           <w:rtl w:val="1"/>
@@ -1984,6 +2251,7 @@
       </w:r>
       <w:r>
         <w:rPr>
+          <w:rStyle w:val="None"/>
           <w:b w:val="1"/>
           <w:bCs w:val="1"/>
           <w:sz w:val="22"/>
@@ -1995,14 +2263,17 @@
       </w:r>
       <w:r>
         <w:rPr>
-          <w:sz w:val="22"/>
-          <w:szCs w:val="22"/>
-          <w:rtl w:val="0"/>
+          <w:rStyle w:val="None"/>
+          <w:sz w:val="22"/>
+          <w:szCs w:val="22"/>
+          <w:rtl w:val="0"/>
+          <w:lang w:val="de-DE"/>
         </w:rPr>
         <w:t xml:space="preserve">” </w:t>
       </w:r>
       <w:r>
         <w:rPr>
+          <w:rStyle w:val="None"/>
           <w:sz w:val="22"/>
           <w:szCs w:val="22"/>
           <w:rtl w:val="0"/>
@@ -2012,14 +2283,18 @@
       </w:r>
       <w:r>
         <w:rPr>
-          <w:sz w:val="22"/>
-          <w:szCs w:val="22"/>
-          <w:rtl w:val="1"/>
+          <w:rStyle w:val="None"/>
+          <w:rFonts w:ascii="Arial Unicode MS" w:hAnsi="Arial Unicode MS" w:hint="default"/>
+          <w:sz w:val="22"/>
+          <w:szCs w:val="22"/>
+          <w:rtl w:val="0"/>
+          <w:lang w:val="de-DE"/>
         </w:rPr>
         <w:t>’</w:t>
       </w:r>
       <w:r>
         <w:rPr>
+          <w:rStyle w:val="None"/>
           <w:sz w:val="22"/>
           <w:szCs w:val="22"/>
           <w:rtl w:val="0"/>
@@ -2030,7 +2305,7 @@
     </w:p>
     <w:p>
       <w:pPr>
-        <w:pStyle w:val="Body"/>
+        <w:pStyle w:val="Body A"/>
         <w:tabs>
           <w:tab w:val="left" w:pos="360"/>
         </w:tabs>
@@ -2038,14 +2313,15 @@
         <w:ind w:firstLine="0"/>
         <w:jc w:val="both"/>
         <w:rPr>
-          <w:sz w:val="22"/>
-          <w:szCs w:val="22"/>
-        </w:rPr>
-      </w:pPr>
-    </w:p>
-    <w:p>
-      <w:pPr>
-        <w:pStyle w:val="Body"/>
+          <w:rStyle w:val="None"/>
+          <w:sz w:val="22"/>
+          <w:szCs w:val="22"/>
+        </w:rPr>
+      </w:pPr>
+    </w:p>
+    <w:p>
+      <w:pPr>
+        <w:pStyle w:val="Body A"/>
         <w:tabs>
           <w:tab w:val="left" w:pos="360"/>
         </w:tabs>
@@ -2053,12 +2329,15 @@
         <w:ind w:firstLine="0"/>
         <w:jc w:val="both"/>
         <w:rPr>
-          <w:sz w:val="22"/>
-          <w:szCs w:val="22"/>
-        </w:rPr>
-      </w:pPr>
-      <w:r>
-        <w:rPr>
+          <w:rStyle w:val="None"/>
+          <w:sz w:val="22"/>
+          <w:szCs w:val="22"/>
+        </w:rPr>
+      </w:pPr>
+      <w:r>
+        <w:rPr>
+          <w:rStyle w:val="None"/>
+          <w:rFonts w:ascii="Arial Unicode MS" w:cs="Arial Unicode MS" w:hAnsi="Arial Unicode MS" w:eastAsia="Arial Unicode MS"/>
           <w:sz w:val="22"/>
           <w:szCs w:val="22"/>
           <w:rtl w:val="1"/>
@@ -2069,6 +2348,7 @@
       </w:r>
       <w:r>
         <w:rPr>
+          <w:rStyle w:val="None"/>
           <w:b w:val="1"/>
           <w:bCs w:val="1"/>
           <w:sz w:val="22"/>
@@ -2080,14 +2360,17 @@
       </w:r>
       <w:r>
         <w:rPr>
-          <w:sz w:val="22"/>
-          <w:szCs w:val="22"/>
-          <w:rtl w:val="0"/>
+          <w:rStyle w:val="None"/>
+          <w:sz w:val="22"/>
+          <w:szCs w:val="22"/>
+          <w:rtl w:val="0"/>
+          <w:lang w:val="de-DE"/>
         </w:rPr>
         <w:t xml:space="preserve">” </w:t>
       </w:r>
       <w:r>
         <w:rPr>
+          <w:rStyle w:val="None"/>
           <w:sz w:val="22"/>
           <w:szCs w:val="22"/>
           <w:rtl w:val="0"/>
@@ -2098,7 +2381,7 @@
     </w:p>
     <w:p>
       <w:pPr>
-        <w:pStyle w:val="Body"/>
+        <w:pStyle w:val="Body A"/>
         <w:tabs>
           <w:tab w:val="left" w:pos="360"/>
         </w:tabs>
@@ -2106,14 +2389,15 @@
         <w:ind w:firstLine="0"/>
         <w:jc w:val="both"/>
         <w:rPr>
-          <w:sz w:val="22"/>
-          <w:szCs w:val="22"/>
-        </w:rPr>
-      </w:pPr>
-    </w:p>
-    <w:p>
-      <w:pPr>
-        <w:pStyle w:val="Body"/>
+          <w:rStyle w:val="None"/>
+          <w:sz w:val="22"/>
+          <w:szCs w:val="22"/>
+        </w:rPr>
+      </w:pPr>
+    </w:p>
+    <w:p>
+      <w:pPr>
+        <w:pStyle w:val="Body A"/>
         <w:tabs>
           <w:tab w:val="left" w:pos="360"/>
         </w:tabs>
@@ -2121,12 +2405,15 @@
         <w:ind w:firstLine="0"/>
         <w:jc w:val="both"/>
         <w:rPr>
-          <w:sz w:val="22"/>
-          <w:szCs w:val="22"/>
-        </w:rPr>
-      </w:pPr>
-      <w:r>
-        <w:rPr>
+          <w:rStyle w:val="None"/>
+          <w:sz w:val="22"/>
+          <w:szCs w:val="22"/>
+        </w:rPr>
+      </w:pPr>
+      <w:r>
+        <w:rPr>
+          <w:rStyle w:val="None"/>
+          <w:rFonts w:ascii="Arial Unicode MS" w:cs="Arial Unicode MS" w:hAnsi="Arial Unicode MS" w:eastAsia="Arial Unicode MS"/>
           <w:sz w:val="22"/>
           <w:szCs w:val="22"/>
           <w:rtl w:val="1"/>
@@ -2137,6 +2424,7 @@
       </w:r>
       <w:r>
         <w:rPr>
+          <w:rStyle w:val="None"/>
           <w:b w:val="1"/>
           <w:bCs w:val="1"/>
           <w:sz w:val="22"/>
@@ -2148,14 +2436,17 @@
       </w:r>
       <w:r>
         <w:rPr>
-          <w:sz w:val="22"/>
-          <w:szCs w:val="22"/>
-          <w:rtl w:val="0"/>
+          <w:rStyle w:val="None"/>
+          <w:sz w:val="22"/>
+          <w:szCs w:val="22"/>
+          <w:rtl w:val="0"/>
+          <w:lang w:val="de-DE"/>
         </w:rPr>
         <w:t xml:space="preserve">” </w:t>
       </w:r>
       <w:r>
         <w:rPr>
+          <w:rStyle w:val="None"/>
           <w:sz w:val="22"/>
           <w:szCs w:val="22"/>
           <w:rtl w:val="0"/>
@@ -2166,7 +2457,7 @@
     </w:p>
     <w:p>
       <w:pPr>
-        <w:pStyle w:val="Body"/>
+        <w:pStyle w:val="Body A"/>
         <w:tabs>
           <w:tab w:val="left" w:pos="360"/>
         </w:tabs>
@@ -2174,12 +2465,15 @@
         <w:ind w:firstLine="360"/>
         <w:jc w:val="both"/>
         <w:rPr>
-          <w:sz w:val="22"/>
-          <w:szCs w:val="22"/>
-        </w:rPr>
-      </w:pPr>
-      <w:r>
-        <w:rPr>
+          <w:rStyle w:val="None"/>
+          <w:sz w:val="22"/>
+          <w:szCs w:val="22"/>
+        </w:rPr>
+      </w:pPr>
+      <w:r>
+        <w:rPr>
+          <w:rStyle w:val="None"/>
+          <w:rFonts w:ascii="Arial Unicode MS" w:hAnsi="Arial Unicode MS" w:hint="default"/>
           <w:sz w:val="22"/>
           <w:szCs w:val="22"/>
           <w:rtl w:val="1"/>
@@ -2189,6 +2483,7 @@
       </w:r>
       <w:r>
         <w:rPr>
+          <w:rStyle w:val="None"/>
           <w:b w:val="1"/>
           <w:bCs w:val="1"/>
           <w:sz w:val="22"/>
@@ -2200,14 +2495,17 @@
       </w:r>
       <w:r>
         <w:rPr>
-          <w:sz w:val="22"/>
-          <w:szCs w:val="22"/>
-          <w:rtl w:val="0"/>
+          <w:rStyle w:val="None"/>
+          <w:sz w:val="22"/>
+          <w:szCs w:val="22"/>
+          <w:rtl w:val="0"/>
+          <w:lang w:val="de-DE"/>
         </w:rPr>
         <w:t xml:space="preserve">” </w:t>
       </w:r>
       <w:r>
         <w:rPr>
+          <w:rStyle w:val="None"/>
           <w:sz w:val="22"/>
           <w:szCs w:val="22"/>
           <w:rtl w:val="0"/>
@@ -2218,7 +2516,7 @@
     </w:p>
     <w:p>
       <w:pPr>
-        <w:pStyle w:val="Body"/>
+        <w:pStyle w:val="Body A"/>
         <w:tabs>
           <w:tab w:val="left" w:pos="360"/>
         </w:tabs>
@@ -2226,12 +2524,15 @@
         <w:ind w:firstLine="360"/>
         <w:jc w:val="both"/>
         <w:rPr>
-          <w:sz w:val="22"/>
-          <w:szCs w:val="22"/>
-        </w:rPr>
-      </w:pPr>
-      <w:r>
-        <w:rPr>
+          <w:rStyle w:val="None"/>
+          <w:sz w:val="22"/>
+          <w:szCs w:val="22"/>
+        </w:rPr>
+      </w:pPr>
+      <w:r>
+        <w:rPr>
+          <w:rStyle w:val="None"/>
+          <w:rFonts w:ascii="Arial Unicode MS" w:hAnsi="Arial Unicode MS" w:hint="default"/>
           <w:sz w:val="22"/>
           <w:szCs w:val="22"/>
           <w:rtl w:val="1"/>
@@ -2241,24 +2542,29 @@
       </w:r>
       <w:r>
         <w:rPr>
+          <w:rStyle w:val="None"/>
           <w:b w:val="1"/>
           <w:bCs w:val="1"/>
           <w:sz w:val="22"/>
           <w:szCs w:val="22"/>
           <w:rtl w:val="0"/>
+          <w:lang w:val="de-DE"/>
         </w:rPr>
         <w:t>Safe</w:t>
       </w:r>
       <w:r>
         <w:rPr>
-          <w:sz w:val="22"/>
-          <w:szCs w:val="22"/>
-          <w:rtl w:val="0"/>
+          <w:rStyle w:val="None"/>
+          <w:sz w:val="22"/>
+          <w:szCs w:val="22"/>
+          <w:rtl w:val="0"/>
+          <w:lang w:val="de-DE"/>
         </w:rPr>
         <w:t xml:space="preserve">” </w:t>
       </w:r>
       <w:r>
         <w:rPr>
+          <w:rStyle w:val="None"/>
           <w:sz w:val="22"/>
           <w:szCs w:val="22"/>
           <w:rtl w:val="0"/>
@@ -2268,14 +2574,18 @@
       </w:r>
       <w:r>
         <w:rPr>
-          <w:sz w:val="22"/>
-          <w:szCs w:val="22"/>
-          <w:rtl w:val="1"/>
+          <w:rStyle w:val="None"/>
+          <w:rFonts w:ascii="Arial Unicode MS" w:hAnsi="Arial Unicode MS" w:hint="default"/>
+          <w:sz w:val="22"/>
+          <w:szCs w:val="22"/>
+          <w:rtl w:val="0"/>
+          <w:lang w:val="de-DE"/>
         </w:rPr>
         <w:t>’</w:t>
       </w:r>
       <w:r>
         <w:rPr>
+          <w:rStyle w:val="None"/>
           <w:sz w:val="22"/>
           <w:szCs w:val="22"/>
           <w:rtl w:val="0"/>
@@ -2285,6 +2595,8 @@
       </w:r>
       <w:r>
         <w:rPr>
+          <w:rStyle w:val="None"/>
+          <w:rFonts w:ascii="Arial Unicode MS" w:hAnsi="Arial Unicode MS" w:hint="default"/>
           <w:sz w:val="22"/>
           <w:szCs w:val="22"/>
           <w:rtl w:val="1"/>
@@ -2294,6 +2606,7 @@
       </w:r>
       <w:r>
         <w:rPr>
+          <w:rStyle w:val="None"/>
           <w:sz w:val="22"/>
           <w:szCs w:val="22"/>
           <w:rtl w:val="0"/>
@@ -2303,14 +2616,17 @@
       </w:r>
       <w:r>
         <w:rPr>
-          <w:sz w:val="22"/>
-          <w:szCs w:val="22"/>
-          <w:rtl w:val="0"/>
+          <w:rStyle w:val="None"/>
+          <w:sz w:val="22"/>
+          <w:szCs w:val="22"/>
+          <w:rtl w:val="0"/>
+          <w:lang w:val="de-DE"/>
         </w:rPr>
         <w:t xml:space="preserve">” </w:t>
       </w:r>
       <w:r>
         <w:rPr>
+          <w:rStyle w:val="None"/>
           <w:sz w:val="22"/>
           <w:szCs w:val="22"/>
           <w:rtl w:val="0"/>
@@ -2321,7 +2637,7 @@
     </w:p>
     <w:p>
       <w:pPr>
-        <w:pStyle w:val="Body"/>
+        <w:pStyle w:val="Body A"/>
         <w:tabs>
           <w:tab w:val="left" w:pos="360"/>
         </w:tabs>
@@ -2329,34 +2645,38 @@
         <w:ind w:firstLine="0"/>
         <w:jc w:val="both"/>
         <w:rPr>
-          <w:sz w:val="22"/>
-          <w:szCs w:val="22"/>
-        </w:rPr>
-      </w:pPr>
-      <w:r>
-        <w:rPr>
-          <w:sz w:val="22"/>
-          <w:szCs w:val="22"/>
-        </w:rPr>
-        <w:tab/>
-      </w:r>
-      <w:r>
-        <w:rPr>
+          <w:rStyle w:val="None"/>
+          <w:sz w:val="22"/>
+          <w:szCs w:val="22"/>
+        </w:rPr>
+      </w:pPr>
+      <w:r>
+        <w:rPr>
+          <w:rStyle w:val="None"/>
+          <w:sz w:val="22"/>
+          <w:szCs w:val="22"/>
+          <w:lang w:val="de-DE"/>
+        </w:rPr>
+        <w:tab/>
+      </w:r>
+      <w:r>
+        <w:rPr>
+          <w:rStyle w:val="None"/>
+          <w:rFonts w:ascii="Arial Unicode MS" w:hAnsi="Arial Unicode MS" w:hint="default"/>
+          <w:sz w:val="22"/>
+          <w:szCs w:val="22"/>
+          <w:rtl w:val="1"/>
+          <w:lang w:val="ar-SA" w:bidi="ar-SA"/>
+        </w:rPr>
+        <w:t>“</w:t>
+      </w:r>
+      <w:r>
+        <w:rPr>
+          <w:rStyle w:val="None"/>
           <w:b w:val="1"/>
           <w:bCs w:val="1"/>
           <w:sz w:val="22"/>
           <w:szCs w:val="22"/>
-          <w:rtl w:val="1"/>
-          <w:lang w:val="ar-SA" w:bidi="ar-SA"/>
-        </w:rPr>
-        <w:t>“</w:t>
-      </w:r>
-      <w:r>
-        <w:rPr>
-          <w:b w:val="1"/>
-          <w:bCs w:val="1"/>
-          <w:sz w:val="22"/>
-          <w:szCs w:val="22"/>
           <w:rtl w:val="0"/>
           <w:lang w:val="en-US"/>
         </w:rPr>
@@ -2364,14 +2684,17 @@
       </w:r>
       <w:r>
         <w:rPr>
-          <w:sz w:val="22"/>
-          <w:szCs w:val="22"/>
-          <w:rtl w:val="0"/>
+          <w:rStyle w:val="None"/>
+          <w:sz w:val="22"/>
+          <w:szCs w:val="22"/>
+          <w:rtl w:val="0"/>
+          <w:lang w:val="de-DE"/>
         </w:rPr>
         <w:t xml:space="preserve">” </w:t>
       </w:r>
       <w:r>
         <w:rPr>
+          <w:rStyle w:val="None"/>
           <w:sz w:val="22"/>
           <w:szCs w:val="22"/>
           <w:rtl w:val="0"/>
@@ -2382,7 +2705,7 @@
     </w:p>
     <w:p>
       <w:pPr>
-        <w:pStyle w:val="Body"/>
+        <w:pStyle w:val="Body A"/>
         <w:tabs>
           <w:tab w:val="left" w:pos="360"/>
         </w:tabs>
@@ -2390,12 +2713,15 @@
         <w:ind w:firstLine="0"/>
         <w:jc w:val="both"/>
         <w:rPr>
-          <w:sz w:val="22"/>
-          <w:szCs w:val="22"/>
-        </w:rPr>
-      </w:pPr>
-      <w:r>
-        <w:rPr>
+          <w:rStyle w:val="None"/>
+          <w:sz w:val="22"/>
+          <w:szCs w:val="22"/>
+        </w:rPr>
+      </w:pPr>
+      <w:r>
+        <w:rPr>
+          <w:rStyle w:val="None"/>
+          <w:rFonts w:ascii="Arial Unicode MS" w:cs="Arial Unicode MS" w:hAnsi="Arial Unicode MS" w:eastAsia="Arial Unicode MS"/>
           <w:sz w:val="22"/>
           <w:szCs w:val="22"/>
           <w:rtl w:val="1"/>
@@ -2406,6 +2732,7 @@
       </w:r>
       <w:r>
         <w:rPr>
+          <w:rStyle w:val="None"/>
           <w:b w:val="1"/>
           <w:bCs w:val="1"/>
           <w:sz w:val="22"/>
@@ -2417,14 +2744,17 @@
       </w:r>
       <w:r>
         <w:rPr>
-          <w:sz w:val="22"/>
-          <w:szCs w:val="22"/>
-          <w:rtl w:val="0"/>
+          <w:rStyle w:val="None"/>
+          <w:sz w:val="22"/>
+          <w:szCs w:val="22"/>
+          <w:rtl w:val="0"/>
+          <w:lang w:val="de-DE"/>
         </w:rPr>
         <w:t xml:space="preserve"> </w:t>
       </w:r>
       <w:r>
         <w:rPr>
+          <w:rStyle w:val="None"/>
           <w:b w:val="1"/>
           <w:bCs w:val="1"/>
           <w:sz w:val="22"/>
@@ -2436,14 +2766,17 @@
       </w:r>
       <w:r>
         <w:rPr>
-          <w:sz w:val="22"/>
-          <w:szCs w:val="22"/>
-          <w:rtl w:val="0"/>
+          <w:rStyle w:val="None"/>
+          <w:sz w:val="22"/>
+          <w:szCs w:val="22"/>
+          <w:rtl w:val="0"/>
+          <w:lang w:val="de-DE"/>
         </w:rPr>
         <w:t xml:space="preserve">” </w:t>
       </w:r>
       <w:r>
         <w:rPr>
+          <w:rStyle w:val="None"/>
           <w:sz w:val="22"/>
           <w:szCs w:val="22"/>
           <w:rtl w:val="0"/>
@@ -2453,6 +2786,7 @@
       </w:r>
       <w:r>
         <w:rPr>
+          <w:rStyle w:val="None"/>
           <w:strike w:val="0"/>
           <w:dstrike w:val="0"/>
           <w:outline w:val="0"/>
@@ -2472,6 +2806,7 @@
       </w:r>
       <w:r>
         <w:rPr>
+          <w:rStyle w:val="None"/>
           <w:sz w:val="22"/>
           <w:szCs w:val="22"/>
           <w:rtl w:val="0"/>
@@ -2482,7 +2817,7 @@
     </w:p>
     <w:p>
       <w:pPr>
-        <w:pStyle w:val="Body"/>
+        <w:pStyle w:val="Body A"/>
         <w:tabs>
           <w:tab w:val="left" w:pos="360"/>
         </w:tabs>
@@ -2490,30 +2825,37 @@
         <w:ind w:firstLine="0"/>
         <w:jc w:val="both"/>
         <w:rPr>
-          <w:sz w:val="22"/>
-          <w:szCs w:val="22"/>
-        </w:rPr>
-      </w:pPr>
-      <w:r>
-        <w:rPr>
-          <w:sz w:val="22"/>
-          <w:szCs w:val="22"/>
-          <w:rtl w:val="0"/>
+          <w:rStyle w:val="None"/>
+          <w:sz w:val="22"/>
+          <w:szCs w:val="22"/>
+        </w:rPr>
+      </w:pPr>
+      <w:r>
+        <w:rPr>
+          <w:rStyle w:val="None"/>
+          <w:sz w:val="22"/>
+          <w:szCs w:val="22"/>
+          <w:rtl w:val="0"/>
+          <w:lang w:val="de-DE"/>
         </w:rPr>
         <w:t xml:space="preserve"> </w:t>
       </w:r>
       <w:r>
         <w:rPr>
+          <w:rStyle w:val="None"/>
           <w:b w:val="1"/>
           <w:bCs w:val="1"/>
           <w:sz w:val="22"/>
           <w:szCs w:val="22"/>
           <w:rtl w:val="0"/>
+          <w:lang w:val="de-DE"/>
         </w:rPr>
         <w:t>3.</w:t>
       </w:r>
       <w:r>
         <w:rPr>
+          <w:rStyle w:val="None"/>
+          <w:rFonts w:ascii="Arial Unicode MS" w:cs="Arial Unicode MS" w:hAnsi="Arial Unicode MS" w:eastAsia="Arial Unicode MS"/>
           <w:sz w:val="22"/>
           <w:szCs w:val="22"/>
           <w:rtl w:val="1"/>
@@ -2524,6 +2866,7 @@
       </w:r>
       <w:r>
         <w:rPr>
+          <w:rStyle w:val="None"/>
           <w:b w:val="1"/>
           <w:bCs w:val="1"/>
           <w:i w:val="1"/>
@@ -2537,14 +2880,17 @@
       </w:r>
       <w:r>
         <w:rPr>
-          <w:sz w:val="22"/>
-          <w:szCs w:val="22"/>
-          <w:rtl w:val="0"/>
+          <w:rStyle w:val="None"/>
+          <w:sz w:val="22"/>
+          <w:szCs w:val="22"/>
+          <w:rtl w:val="0"/>
+          <w:lang w:val="de-DE"/>
         </w:rPr>
         <w:t xml:space="preserve">” </w:t>
       </w:r>
       <w:r>
         <w:rPr>
+          <w:rStyle w:val="None"/>
           <w:b w:val="1"/>
           <w:bCs w:val="1"/>
           <w:i w:val="1"/>
@@ -2558,6 +2904,7 @@
       </w:r>
       <w:r>
         <w:rPr>
+          <w:rStyle w:val="None"/>
           <w:sz w:val="22"/>
           <w:szCs w:val="22"/>
           <w:rtl w:val="0"/>
@@ -2567,6 +2914,8 @@
       </w:r>
       <w:r>
         <w:rPr>
+          <w:rStyle w:val="None"/>
+          <w:rFonts w:ascii="Arial Unicode MS" w:hAnsi="Arial Unicode MS" w:hint="default"/>
           <w:sz w:val="22"/>
           <w:szCs w:val="22"/>
           <w:rtl w:val="1"/>
@@ -2576,6 +2925,7 @@
       </w:r>
       <w:r>
         <w:rPr>
+          <w:rStyle w:val="None"/>
           <w:b w:val="1"/>
           <w:bCs w:val="1"/>
           <w:sz w:val="22"/>
@@ -2587,14 +2937,17 @@
       </w:r>
       <w:r>
         <w:rPr>
-          <w:sz w:val="22"/>
-          <w:szCs w:val="22"/>
-          <w:rtl w:val="0"/>
+          <w:rStyle w:val="None"/>
+          <w:sz w:val="22"/>
+          <w:szCs w:val="22"/>
+          <w:rtl w:val="0"/>
+          <w:lang w:val="de-DE"/>
         </w:rPr>
         <w:t>”</w:t>
       </w:r>
       <w:r>
         <w:rPr>
+          <w:rStyle w:val="None"/>
           <w:sz w:val="22"/>
           <w:szCs w:val="22"/>
           <w:rtl w:val="0"/>
@@ -2605,7 +2958,7 @@
     </w:p>
     <w:p>
       <w:pPr>
-        <w:pStyle w:val="Body"/>
+        <w:pStyle w:val="Body A"/>
         <w:tabs>
           <w:tab w:val="left" w:pos="360"/>
         </w:tabs>
@@ -2613,14 +2966,15 @@
         <w:ind w:firstLine="0"/>
         <w:jc w:val="both"/>
         <w:rPr>
-          <w:sz w:val="22"/>
-          <w:szCs w:val="22"/>
-        </w:rPr>
-      </w:pPr>
-    </w:p>
-    <w:p>
-      <w:pPr>
-        <w:pStyle w:val="Body"/>
+          <w:rStyle w:val="None"/>
+          <w:sz w:val="22"/>
+          <w:szCs w:val="22"/>
+        </w:rPr>
+      </w:pPr>
+    </w:p>
+    <w:p>
+      <w:pPr>
+        <w:pStyle w:val="Body A"/>
         <w:tabs>
           <w:tab w:val="left" w:pos="360"/>
         </w:tabs>
@@ -2628,6 +2982,7 @@
         <w:ind w:firstLine="0"/>
         <w:jc w:val="both"/>
         <w:rPr>
+          <w:rStyle w:val="None"/>
           <w:b w:val="1"/>
           <w:bCs w:val="1"/>
           <w:i w:val="1"/>
@@ -2638,17 +2993,20 @@
       </w:pPr>
       <w:r>
         <w:rPr>
+          <w:rStyle w:val="None"/>
           <w:b w:val="1"/>
           <w:bCs w:val="1"/>
           <w:sz w:val="22"/>
           <w:szCs w:val="22"/>
           <w:rtl w:val="0"/>
+          <w:lang w:val="de-DE"/>
         </w:rPr>
         <w:t>4.</w:t>
         <w:tab/>
       </w:r>
       <w:r>
         <w:rPr>
+          <w:rStyle w:val="None"/>
           <w:b w:val="1"/>
           <w:bCs w:val="1"/>
           <w:i w:val="1"/>
@@ -2663,19 +3021,22 @@
     </w:p>
     <w:p>
       <w:pPr>
-        <w:pStyle w:val="Body"/>
+        <w:pStyle w:val="Body A"/>
         <w:tabs>
           <w:tab w:val="left" w:pos="360"/>
         </w:tabs>
         <w:ind w:firstLine="0"/>
         <w:jc w:val="both"/>
         <w:rPr>
-          <w:sz w:val="22"/>
-          <w:szCs w:val="22"/>
-        </w:rPr>
-      </w:pPr>
-      <w:r>
-        <w:rPr>
+          <w:rStyle w:val="None"/>
+          <w:sz w:val="22"/>
+          <w:szCs w:val="22"/>
+          <w:lang w:val="en-US"/>
+        </w:rPr>
+      </w:pPr>
+      <w:r>
+        <w:rPr>
+          <w:rStyle w:val="None"/>
           <w:sz w:val="22"/>
           <w:szCs w:val="22"/>
           <w:rtl w:val="0"/>
@@ -2689,19 +3050,21 @@
     </w:p>
     <w:p>
       <w:pPr>
-        <w:pStyle w:val="Body"/>
+        <w:pStyle w:val="Body A"/>
         <w:tabs>
           <w:tab w:val="left" w:pos="360"/>
         </w:tabs>
         <w:ind w:firstLine="0"/>
         <w:jc w:val="both"/>
         <w:rPr>
-          <w:sz w:val="22"/>
-          <w:szCs w:val="22"/>
-        </w:rPr>
-      </w:pPr>
-      <w:r>
-        <w:rPr>
+          <w:rStyle w:val="None"/>
+          <w:sz w:val="22"/>
+          <w:szCs w:val="22"/>
+        </w:rPr>
+      </w:pPr>
+      <w:r>
+        <w:rPr>
+          <w:rStyle w:val="None"/>
           <w:sz w:val="22"/>
           <w:szCs w:val="22"/>
           <w:rtl w:val="0"/>
@@ -2714,14 +3077,18 @@
       </w:r>
       <w:r>
         <w:rPr>
-          <w:sz w:val="22"/>
-          <w:szCs w:val="22"/>
-          <w:rtl w:val="1"/>
+          <w:rStyle w:val="None"/>
+          <w:rFonts w:ascii="Arial Unicode MS" w:hAnsi="Arial Unicode MS" w:hint="default"/>
+          <w:sz w:val="22"/>
+          <w:szCs w:val="22"/>
+          <w:rtl w:val="0"/>
+          <w:lang w:val="de-DE"/>
         </w:rPr>
         <w:t xml:space="preserve">’ </w:t>
       </w:r>
       <w:r>
         <w:rPr>
+          <w:rStyle w:val="None"/>
           <w:sz w:val="22"/>
           <w:szCs w:val="22"/>
           <w:rtl w:val="0"/>
@@ -2732,19 +3099,21 @@
     </w:p>
     <w:p>
       <w:pPr>
-        <w:pStyle w:val="Body"/>
+        <w:pStyle w:val="Body A"/>
         <w:tabs>
           <w:tab w:val="left" w:pos="360"/>
         </w:tabs>
         <w:ind w:firstLine="0"/>
         <w:jc w:val="both"/>
         <w:rPr>
-          <w:sz w:val="22"/>
-          <w:szCs w:val="22"/>
-        </w:rPr>
-      </w:pPr>
-      <w:r>
-        <w:rPr>
+          <w:rStyle w:val="None"/>
+          <w:sz w:val="22"/>
+          <w:szCs w:val="22"/>
+        </w:rPr>
+      </w:pPr>
+      <w:r>
+        <w:rPr>
+          <w:rStyle w:val="None"/>
           <w:sz w:val="22"/>
           <w:szCs w:val="22"/>
           <w:rtl w:val="0"/>
@@ -2757,14 +3126,17 @@
       </w:r>
       <w:r>
         <w:rPr>
-          <w:sz w:val="22"/>
-          <w:szCs w:val="22"/>
-          <w:rtl w:val="0"/>
+          <w:rStyle w:val="None"/>
+          <w:sz w:val="22"/>
+          <w:szCs w:val="22"/>
+          <w:rtl w:val="0"/>
+          <w:lang w:val="de-DE"/>
         </w:rPr>
         <w:t> </w:t>
       </w:r>
       <w:r>
         <w:rPr>
+          <w:rStyle w:val="None"/>
           <w:sz w:val="22"/>
           <w:szCs w:val="22"/>
           <w:rtl w:val="0"/>
@@ -2774,14 +3146,17 @@
       </w:r>
       <w:r>
         <w:rPr>
-          <w:sz w:val="22"/>
-          <w:szCs w:val="22"/>
-          <w:rtl w:val="0"/>
+          <w:rStyle w:val="None"/>
+          <w:sz w:val="22"/>
+          <w:szCs w:val="22"/>
+          <w:rtl w:val="0"/>
+          <w:lang w:val="de-DE"/>
         </w:rPr>
         <w:t> </w:t>
       </w:r>
       <w:r>
         <w:rPr>
+          <w:rStyle w:val="None"/>
           <w:sz w:val="22"/>
           <w:szCs w:val="22"/>
           <w:rtl w:val="0"/>
@@ -2791,14 +3166,17 @@
       </w:r>
       <w:r>
         <w:rPr>
-          <w:sz w:val="22"/>
-          <w:szCs w:val="22"/>
-          <w:rtl w:val="0"/>
+          <w:rStyle w:val="None"/>
+          <w:sz w:val="22"/>
+          <w:szCs w:val="22"/>
+          <w:rtl w:val="0"/>
+          <w:lang w:val="de-DE"/>
         </w:rPr>
         <w:t> </w:t>
       </w:r>
       <w:r>
         <w:rPr>
+          <w:rStyle w:val="None"/>
           <w:sz w:val="22"/>
           <w:szCs w:val="22"/>
           <w:rtl w:val="0"/>
@@ -2809,19 +3187,21 @@
     </w:p>
     <w:p>
       <w:pPr>
-        <w:pStyle w:val="Body"/>
+        <w:pStyle w:val="Body A"/>
         <w:tabs>
           <w:tab w:val="left" w:pos="360"/>
         </w:tabs>
         <w:ind w:firstLine="0"/>
         <w:jc w:val="both"/>
         <w:rPr>
-          <w:sz w:val="22"/>
-          <w:szCs w:val="22"/>
-        </w:rPr>
-      </w:pPr>
-      <w:r>
-        <w:rPr>
+          <w:rStyle w:val="None"/>
+          <w:sz w:val="22"/>
+          <w:szCs w:val="22"/>
+        </w:rPr>
+      </w:pPr>
+      <w:r>
+        <w:rPr>
+          <w:rStyle w:val="None"/>
           <w:sz w:val="22"/>
           <w:szCs w:val="22"/>
           <w:rtl w:val="0"/>
@@ -2834,14 +3214,18 @@
       </w:r>
       <w:r>
         <w:rPr>
-          <w:sz w:val="22"/>
-          <w:szCs w:val="22"/>
-          <w:rtl w:val="1"/>
+          <w:rStyle w:val="None"/>
+          <w:rFonts w:ascii="Arial Unicode MS" w:hAnsi="Arial Unicode MS" w:hint="default"/>
+          <w:sz w:val="22"/>
+          <w:szCs w:val="22"/>
+          <w:rtl w:val="0"/>
+          <w:lang w:val="de-DE"/>
         </w:rPr>
         <w:t>’</w:t>
       </w:r>
       <w:r>
         <w:rPr>
+          <w:rStyle w:val="None"/>
           <w:sz w:val="22"/>
           <w:szCs w:val="22"/>
           <w:rtl w:val="0"/>
@@ -2852,19 +3236,22 @@
     </w:p>
     <w:p>
       <w:pPr>
-        <w:pStyle w:val="Body"/>
+        <w:pStyle w:val="Body A"/>
         <w:tabs>
           <w:tab w:val="left" w:pos="360"/>
         </w:tabs>
         <w:ind w:firstLine="0"/>
         <w:jc w:val="both"/>
         <w:rPr>
-          <w:sz w:val="22"/>
-          <w:szCs w:val="22"/>
-        </w:rPr>
-      </w:pPr>
-      <w:r>
-        <w:rPr>
+          <w:rStyle w:val="None"/>
+          <w:sz w:val="22"/>
+          <w:szCs w:val="22"/>
+          <w:lang w:val="en-US"/>
+        </w:rPr>
+      </w:pPr>
+      <w:r>
+        <w:rPr>
+          <w:rStyle w:val="None"/>
           <w:sz w:val="22"/>
           <w:szCs w:val="22"/>
           <w:rtl w:val="0"/>
@@ -2878,11 +3265,12 @@
     </w:p>
     <w:p>
       <w:pPr>
-        <w:pStyle w:val="Body"/>
+        <w:pStyle w:val="Body A"/>
         <w:spacing w:before="0"/>
         <w:ind w:firstLine="0"/>
         <w:jc w:val="both"/>
         <w:rPr>
+          <w:rStyle w:val="None"/>
           <w:b w:val="1"/>
           <w:bCs w:val="1"/>
           <w:i w:val="1"/>
@@ -2894,7 +3282,7 @@
     </w:p>
     <w:p>
       <w:pPr>
-        <w:pStyle w:val="Body"/>
+        <w:pStyle w:val="Body A"/>
         <w:tabs>
           <w:tab w:val="left" w:pos="360"/>
         </w:tabs>
@@ -2902,23 +3290,27 @@
         <w:ind w:firstLine="0"/>
         <w:jc w:val="both"/>
         <w:rPr>
-          <w:sz w:val="22"/>
-          <w:szCs w:val="22"/>
-        </w:rPr>
-      </w:pPr>
-      <w:r>
-        <w:rPr>
+          <w:rStyle w:val="None"/>
+          <w:sz w:val="22"/>
+          <w:szCs w:val="22"/>
+        </w:rPr>
+      </w:pPr>
+      <w:r>
+        <w:rPr>
+          <w:rStyle w:val="None"/>
           <w:b w:val="1"/>
           <w:bCs w:val="1"/>
           <w:sz w:val="22"/>
           <w:szCs w:val="22"/>
           <w:rtl w:val="0"/>
+          <w:lang w:val="de-DE"/>
         </w:rPr>
         <w:t>5.</w:t>
         <w:tab/>
       </w:r>
       <w:r>
         <w:rPr>
+          <w:rStyle w:val="None"/>
           <w:b w:val="1"/>
           <w:bCs w:val="1"/>
           <w:i w:val="1"/>
@@ -2933,19 +3325,21 @@
     </w:p>
     <w:p>
       <w:pPr>
-        <w:pStyle w:val="Body"/>
+        <w:pStyle w:val="Body A"/>
         <w:tabs>
           <w:tab w:val="left" w:pos="360"/>
         </w:tabs>
         <w:ind w:firstLine="0"/>
         <w:jc w:val="both"/>
         <w:rPr>
-          <w:sz w:val="22"/>
-          <w:szCs w:val="22"/>
-        </w:rPr>
-      </w:pPr>
-      <w:r>
-        <w:rPr>
+          <w:rStyle w:val="None"/>
+          <w:sz w:val="22"/>
+          <w:szCs w:val="22"/>
+        </w:rPr>
+      </w:pPr>
+      <w:r>
+        <w:rPr>
+          <w:rStyle w:val="None"/>
           <w:sz w:val="22"/>
           <w:szCs w:val="22"/>
           <w:rtl w:val="0"/>
@@ -2958,14 +3352,18 @@
       </w:r>
       <w:r>
         <w:rPr>
-          <w:sz w:val="22"/>
-          <w:szCs w:val="22"/>
-          <w:rtl w:val="1"/>
+          <w:rStyle w:val="None"/>
+          <w:rFonts w:ascii="Arial Unicode MS" w:hAnsi="Arial Unicode MS" w:hint="default"/>
+          <w:sz w:val="22"/>
+          <w:szCs w:val="22"/>
+          <w:rtl w:val="0"/>
+          <w:lang w:val="de-DE"/>
         </w:rPr>
         <w:t xml:space="preserve">’ </w:t>
       </w:r>
       <w:r>
         <w:rPr>
+          <w:rStyle w:val="None"/>
           <w:sz w:val="22"/>
           <w:szCs w:val="22"/>
           <w:rtl w:val="0"/>
@@ -2976,19 +3374,21 @@
     </w:p>
     <w:p>
       <w:pPr>
-        <w:pStyle w:val="Body"/>
+        <w:pStyle w:val="Body A"/>
         <w:tabs>
           <w:tab w:val="left" w:pos="360"/>
         </w:tabs>
         <w:ind w:firstLine="0"/>
         <w:jc w:val="both"/>
         <w:rPr>
-          <w:sz w:val="22"/>
-          <w:szCs w:val="22"/>
-        </w:rPr>
-      </w:pPr>
-      <w:r>
-        <w:rPr>
+          <w:rStyle w:val="None"/>
+          <w:sz w:val="22"/>
+          <w:szCs w:val="22"/>
+        </w:rPr>
+      </w:pPr>
+      <w:r>
+        <w:rPr>
+          <w:rStyle w:val="None"/>
           <w:sz w:val="22"/>
           <w:szCs w:val="22"/>
           <w:rtl w:val="0"/>
@@ -3001,14 +3401,17 @@
       </w:r>
       <w:r>
         <w:rPr>
-          <w:sz w:val="22"/>
-          <w:szCs w:val="22"/>
-          <w:rtl w:val="0"/>
+          <w:rStyle w:val="None"/>
+          <w:sz w:val="22"/>
+          <w:szCs w:val="22"/>
+          <w:rtl w:val="0"/>
+          <w:lang w:val="de-DE"/>
         </w:rPr>
         <w:t> </w:t>
       </w:r>
       <w:r>
         <w:rPr>
+          <w:rStyle w:val="None"/>
           <w:sz w:val="22"/>
           <w:szCs w:val="22"/>
           <w:rtl w:val="0"/>
@@ -3018,14 +3421,17 @@
       </w:r>
       <w:r>
         <w:rPr>
-          <w:sz w:val="22"/>
-          <w:szCs w:val="22"/>
-          <w:rtl w:val="0"/>
+          <w:rStyle w:val="None"/>
+          <w:sz w:val="22"/>
+          <w:szCs w:val="22"/>
+          <w:rtl w:val="0"/>
+          <w:lang w:val="de-DE"/>
         </w:rPr>
         <w:t> </w:t>
       </w:r>
       <w:r>
         <w:rPr>
+          <w:rStyle w:val="None"/>
           <w:sz w:val="22"/>
           <w:szCs w:val="22"/>
           <w:rtl w:val="0"/>
@@ -3035,14 +3441,18 @@
       </w:r>
       <w:r>
         <w:rPr>
-          <w:sz w:val="22"/>
-          <w:szCs w:val="22"/>
-          <w:rtl w:val="1"/>
+          <w:rStyle w:val="None"/>
+          <w:rFonts w:ascii="Arial Unicode MS" w:hAnsi="Arial Unicode MS" w:hint="default"/>
+          <w:sz w:val="22"/>
+          <w:szCs w:val="22"/>
+          <w:rtl w:val="0"/>
+          <w:lang w:val="de-DE"/>
         </w:rPr>
         <w:t>’</w:t>
       </w:r>
       <w:r>
         <w:rPr>
+          <w:rStyle w:val="None"/>
           <w:sz w:val="22"/>
           <w:szCs w:val="22"/>
           <w:rtl w:val="0"/>
@@ -3053,13 +3463,14 @@
     </w:p>
     <w:p>
       <w:pPr>
-        <w:pStyle w:val="Body"/>
+        <w:pStyle w:val="Body A"/>
         <w:tabs>
           <w:tab w:val="left" w:pos="360"/>
         </w:tabs>
         <w:ind w:firstLine="0"/>
         <w:jc w:val="both"/>
         <w:rPr>
+          <w:rStyle w:val="None"/>
           <w:b w:val="1"/>
           <w:bCs w:val="1"/>
           <w:i w:val="1"/>
@@ -3070,17 +3481,20 @@
       </w:pPr>
       <w:r>
         <w:rPr>
+          <w:rStyle w:val="None"/>
           <w:b w:val="1"/>
           <w:bCs w:val="1"/>
           <w:sz w:val="22"/>
           <w:szCs w:val="22"/>
           <w:rtl w:val="0"/>
+          <w:lang w:val="de-DE"/>
         </w:rPr>
         <w:t>6.</w:t>
         <w:tab/>
       </w:r>
       <w:r>
         <w:rPr>
+          <w:rStyle w:val="None"/>
           <w:b w:val="1"/>
           <w:bCs w:val="1"/>
           <w:i w:val="1"/>
@@ -3095,39 +3509,45 @@
     </w:p>
     <w:p>
       <w:pPr>
-        <w:pStyle w:val="Body"/>
+        <w:pStyle w:val="Body A"/>
         <w:tabs>
           <w:tab w:val="left" w:pos="360"/>
         </w:tabs>
         <w:ind w:firstLine="0"/>
         <w:jc w:val="both"/>
         <w:rPr>
-          <w:sz w:val="22"/>
-          <w:szCs w:val="22"/>
-        </w:rPr>
-      </w:pPr>
-      <w:r>
-        <w:rPr>
-          <w:sz w:val="22"/>
-          <w:szCs w:val="22"/>
-          <w:rtl w:val="0"/>
+          <w:rStyle w:val="None"/>
+          <w:sz w:val="22"/>
+          <w:szCs w:val="22"/>
+        </w:rPr>
+      </w:pPr>
+      <w:r>
+        <w:rPr>
+          <w:rStyle w:val="None"/>
+          <w:sz w:val="22"/>
+          <w:szCs w:val="22"/>
+          <w:rtl w:val="0"/>
+          <w:lang w:val="de-DE"/>
         </w:rPr>
         <w:tab/>
         <w:t>(a)</w:t>
       </w:r>
       <w:r>
         <w:rPr>
+          <w:rStyle w:val="None"/>
           <w:b w:val="1"/>
           <w:bCs w:val="1"/>
           <w:i w:val="1"/>
           <w:iCs w:val="1"/>
           <w:sz w:val="22"/>
           <w:szCs w:val="22"/>
-        </w:rPr>
-        <w:tab/>
-      </w:r>
-      <w:r>
-        <w:rPr>
+          <w:lang w:val="de-DE"/>
+        </w:rPr>
+        <w:tab/>
+      </w:r>
+      <w:r>
+        <w:rPr>
+          <w:rStyle w:val="None"/>
           <w:sz w:val="22"/>
           <w:szCs w:val="22"/>
           <w:rtl w:val="0"/>
@@ -3137,6 +3557,8 @@
       </w:r>
       <w:r>
         <w:rPr>
+          <w:rStyle w:val="None"/>
+          <w:rFonts w:ascii="Arial Unicode MS" w:hAnsi="Arial Unicode MS" w:hint="default"/>
           <w:sz w:val="22"/>
           <w:szCs w:val="22"/>
           <w:rtl w:val="1"/>
@@ -3146,6 +3568,7 @@
       </w:r>
       <w:r>
         <w:rPr>
+          <w:rStyle w:val="None"/>
           <w:sz w:val="22"/>
           <w:szCs w:val="22"/>
           <w:rtl w:val="0"/>
@@ -3155,14 +3578,17 @@
       </w:r>
       <w:r>
         <w:rPr>
-          <w:sz w:val="22"/>
-          <w:szCs w:val="22"/>
-          <w:rtl w:val="0"/>
+          <w:rStyle w:val="None"/>
+          <w:sz w:val="22"/>
+          <w:szCs w:val="22"/>
+          <w:rtl w:val="0"/>
+          <w:lang w:val="de-DE"/>
         </w:rPr>
         <w:t xml:space="preserve">” </w:t>
       </w:r>
       <w:r>
         <w:rPr>
+          <w:rStyle w:val="None"/>
           <w:sz w:val="22"/>
           <w:szCs w:val="22"/>
           <w:rtl w:val="0"/>
@@ -3172,6 +3598,8 @@
       </w:r>
       <w:r>
         <w:rPr>
+          <w:rStyle w:val="None"/>
+          <w:rFonts w:ascii="Arial Unicode MS" w:hAnsi="Arial Unicode MS" w:hint="default"/>
           <w:sz w:val="22"/>
           <w:szCs w:val="22"/>
           <w:rtl w:val="1"/>
@@ -3181,6 +3609,7 @@
       </w:r>
       <w:r>
         <w:rPr>
+          <w:rStyle w:val="None"/>
           <w:sz w:val="22"/>
           <w:szCs w:val="22"/>
           <w:rtl w:val="0"/>
@@ -3190,14 +3619,17 @@
       </w:r>
       <w:r>
         <w:rPr>
-          <w:sz w:val="22"/>
-          <w:szCs w:val="22"/>
-          <w:rtl w:val="0"/>
+          <w:rStyle w:val="None"/>
+          <w:sz w:val="22"/>
+          <w:szCs w:val="22"/>
+          <w:rtl w:val="0"/>
+          <w:lang w:val="de-DE"/>
         </w:rPr>
         <w:t xml:space="preserve">” </w:t>
       </w:r>
       <w:r>
         <w:rPr>
+          <w:rStyle w:val="None"/>
           <w:sz w:val="22"/>
           <w:szCs w:val="22"/>
           <w:rtl w:val="0"/>
@@ -3207,6 +3639,7 @@
       </w:r>
       <w:r>
         <w:rPr>
+          <w:rStyle w:val="None"/>
           <w:i w:val="1"/>
           <w:iCs w:val="1"/>
           <w:sz w:val="22"/>
@@ -3218,6 +3651,7 @@
       </w:r>
       <w:r>
         <w:rPr>
+          <w:rStyle w:val="None"/>
           <w:sz w:val="22"/>
           <w:szCs w:val="22"/>
           <w:rtl w:val="0"/>
@@ -3227,6 +3661,8 @@
       </w:r>
       <w:r>
         <w:rPr>
+          <w:rStyle w:val="None"/>
+          <w:rFonts w:ascii="Arial Unicode MS" w:hAnsi="Arial Unicode MS" w:hint="default"/>
           <w:sz w:val="22"/>
           <w:szCs w:val="22"/>
           <w:rtl w:val="1"/>
@@ -3236,6 +3672,7 @@
       </w:r>
       <w:r>
         <w:rPr>
+          <w:rStyle w:val="None"/>
           <w:sz w:val="22"/>
           <w:szCs w:val="22"/>
           <w:rtl w:val="0"/>
@@ -3245,14 +3682,17 @@
       </w:r>
       <w:r>
         <w:rPr>
-          <w:sz w:val="22"/>
-          <w:szCs w:val="22"/>
-          <w:rtl w:val="0"/>
+          <w:rStyle w:val="None"/>
+          <w:sz w:val="22"/>
+          <w:szCs w:val="22"/>
+          <w:rtl w:val="0"/>
+          <w:lang w:val="de-DE"/>
         </w:rPr>
         <w:t xml:space="preserve">” </w:t>
       </w:r>
       <w:r>
         <w:rPr>
+          <w:rStyle w:val="None"/>
           <w:sz w:val="22"/>
           <w:szCs w:val="22"/>
           <w:rtl w:val="0"/>
@@ -3263,19 +3703,21 @@
     </w:p>
     <w:p>
       <w:pPr>
-        <w:pStyle w:val="Body"/>
+        <w:pStyle w:val="Body A"/>
         <w:tabs>
           <w:tab w:val="left" w:pos="360"/>
         </w:tabs>
         <w:ind w:firstLine="0"/>
         <w:jc w:val="both"/>
         <w:rPr>
-          <w:sz w:val="22"/>
-          <w:szCs w:val="22"/>
-        </w:rPr>
-      </w:pPr>
-      <w:r>
-        <w:rPr>
+          <w:rStyle w:val="None"/>
+          <w:sz w:val="22"/>
+          <w:szCs w:val="22"/>
+        </w:rPr>
+      </w:pPr>
+      <w:r>
+        <w:rPr>
+          <w:rStyle w:val="None"/>
           <w:sz w:val="22"/>
           <w:szCs w:val="22"/>
           <w:rtl w:val="0"/>
@@ -3288,14 +3730,18 @@
       </w:r>
       <w:r>
         <w:rPr>
-          <w:sz w:val="22"/>
-          <w:szCs w:val="22"/>
-          <w:rtl w:val="1"/>
+          <w:rStyle w:val="None"/>
+          <w:rFonts w:ascii="Arial Unicode MS" w:hAnsi="Arial Unicode MS" w:hint="default"/>
+          <w:sz w:val="22"/>
+          <w:szCs w:val="22"/>
+          <w:rtl w:val="0"/>
+          <w:lang w:val="de-DE"/>
         </w:rPr>
         <w:t>’</w:t>
       </w:r>
       <w:r>
         <w:rPr>
+          <w:rStyle w:val="None"/>
           <w:sz w:val="22"/>
           <w:szCs w:val="22"/>
           <w:rtl w:val="0"/>
@@ -3306,19 +3752,22 @@
     </w:p>
     <w:p>
       <w:pPr>
-        <w:pStyle w:val="Body"/>
+        <w:pStyle w:val="Body A"/>
         <w:tabs>
           <w:tab w:val="left" w:pos="360"/>
         </w:tabs>
         <w:ind w:firstLine="0"/>
         <w:jc w:val="both"/>
         <w:rPr>
-          <w:sz w:val="22"/>
-          <w:szCs w:val="22"/>
-        </w:rPr>
-      </w:pPr>
-      <w:r>
-        <w:rPr>
+          <w:rStyle w:val="None"/>
+          <w:sz w:val="22"/>
+          <w:szCs w:val="22"/>
+          <w:lang w:val="en-US"/>
+        </w:rPr>
+      </w:pPr>
+      <w:r>
+        <w:rPr>
+          <w:rStyle w:val="None"/>
           <w:sz w:val="22"/>
           <w:szCs w:val="22"/>
           <w:rtl w:val="0"/>
@@ -3332,19 +3781,21 @@
     </w:p>
     <w:p>
       <w:pPr>
-        <w:pStyle w:val="Body"/>
+        <w:pStyle w:val="Body A"/>
         <w:tabs>
           <w:tab w:val="left" w:pos="360"/>
         </w:tabs>
         <w:ind w:firstLine="0"/>
         <w:jc w:val="both"/>
         <w:rPr>
-          <w:sz w:val="22"/>
-          <w:szCs w:val="22"/>
-        </w:rPr>
-      </w:pPr>
-      <w:r>
-        <w:rPr>
+          <w:rStyle w:val="None"/>
+          <w:sz w:val="22"/>
+          <w:szCs w:val="22"/>
+        </w:rPr>
+      </w:pPr>
+      <w:r>
+        <w:rPr>
+          <w:rStyle w:val="None"/>
           <w:sz w:val="22"/>
           <w:szCs w:val="22"/>
           <w:rtl w:val="0"/>
@@ -3357,6 +3808,7 @@
       </w:r>
       <w:r>
         <w:rPr>
+          <w:rStyle w:val="None"/>
           <w:i w:val="1"/>
           <w:iCs w:val="1"/>
           <w:sz w:val="22"/>
@@ -3368,6 +3820,7 @@
       </w:r>
       <w:r>
         <w:rPr>
+          <w:rStyle w:val="None"/>
           <w:sz w:val="22"/>
           <w:szCs w:val="22"/>
           <w:rtl w:val="0"/>
@@ -3377,14 +3830,18 @@
       </w:r>
       <w:r>
         <w:rPr>
-          <w:sz w:val="22"/>
-          <w:szCs w:val="22"/>
-          <w:rtl w:val="1"/>
+          <w:rStyle w:val="None"/>
+          <w:rFonts w:ascii="Arial Unicode MS" w:hAnsi="Arial Unicode MS" w:hint="default"/>
+          <w:sz w:val="22"/>
+          <w:szCs w:val="22"/>
+          <w:rtl w:val="0"/>
+          <w:lang w:val="de-DE"/>
         </w:rPr>
         <w:t>’</w:t>
       </w:r>
       <w:r>
         <w:rPr>
+          <w:rStyle w:val="None"/>
           <w:sz w:val="22"/>
           <w:szCs w:val="22"/>
           <w:rtl w:val="0"/>
@@ -3394,12 +3851,14 @@
       </w:r>
       <w:r>
         <w:rPr>
+          <w:rStyle w:val="None"/>
           <w:outline w:val="0"/>
           <w:color w:val="000000"/>
           <w:sz w:val="22"/>
           <w:szCs w:val="22"/>
           <w:u w:color="000000"/>
           <w:rtl w:val="0"/>
+          <w:lang w:val="de-DE"/>
           <w14:textFill>
             <w14:solidFill>
               <w14:srgbClr w14:val="000000"/>
@@ -3410,6 +3869,7 @@
       </w:r>
       <w:r>
         <w:rPr>
+          <w:rStyle w:val="None"/>
           <w:outline w:val="0"/>
           <w:color w:val="000000"/>
           <w:sz w:val="22"/>
@@ -3428,13 +3888,16 @@
       </w:r>
       <w:r>
         <w:rPr>
+          <w:rStyle w:val="None"/>
+          <w:rFonts w:ascii="Arial Unicode MS" w:hAnsi="Arial Unicode MS" w:hint="default"/>
           <w:outline w:val="0"/>
           <w:color w:val="000000"/>
           <w:sz w:val="22"/>
           <w:szCs w:val="22"/>
           <w:u w:color="000000"/>
           <w:shd w:val="clear" w:color="auto" w:fill="ffffff"/>
-          <w:rtl w:val="1"/>
+          <w:rtl w:val="0"/>
+          <w:lang w:val="de-DE"/>
           <w14:textFill>
             <w14:solidFill>
               <w14:srgbClr w14:val="000000"/>
@@ -3445,6 +3908,7 @@
       </w:r>
       <w:r>
         <w:rPr>
+          <w:rStyle w:val="None"/>
           <w:outline w:val="0"/>
           <w:color w:val="000000"/>
           <w:sz w:val="22"/>
@@ -3463,6 +3927,7 @@
       </w:r>
       <w:r>
         <w:rPr>
+          <w:rStyle w:val="None"/>
           <w:outline w:val="0"/>
           <w:color w:val="000000"/>
           <w:sz w:val="22"/>
@@ -3470,6 +3935,7 @@
           <w:u w:color="000000"/>
           <w:shd w:val="clear" w:color="auto" w:fill="ffffff"/>
           <w:rtl w:val="0"/>
+          <w:lang w:val="de-DE"/>
           <w14:textFill>
             <w14:solidFill>
               <w14:srgbClr w14:val="000000"/>
@@ -3480,6 +3946,7 @@
       </w:r>
       <w:r>
         <w:rPr>
+          <w:rStyle w:val="None"/>
           <w:outline w:val="0"/>
           <w:color w:val="000000"/>
           <w:sz w:val="22"/>
@@ -3498,13 +3965,16 @@
       </w:r>
       <w:r>
         <w:rPr>
+          <w:rStyle w:val="None"/>
+          <w:rFonts w:ascii="Arial Unicode MS" w:hAnsi="Arial Unicode MS" w:hint="default"/>
           <w:outline w:val="0"/>
           <w:color w:val="000000"/>
           <w:sz w:val="22"/>
           <w:szCs w:val="22"/>
           <w:u w:color="000000"/>
           <w:shd w:val="clear" w:color="auto" w:fill="ffffff"/>
-          <w:rtl w:val="1"/>
+          <w:rtl w:val="0"/>
+          <w:lang w:val="de-DE"/>
           <w14:textFill>
             <w14:solidFill>
               <w14:srgbClr w14:val="000000"/>
@@ -3515,6 +3985,7 @@
       </w:r>
       <w:r>
         <w:rPr>
+          <w:rStyle w:val="None"/>
           <w:outline w:val="0"/>
           <w:color w:val="000000"/>
           <w:sz w:val="22"/>
@@ -3533,6 +4004,7 @@
       </w:r>
       <w:r>
         <w:rPr>
+          <w:rStyle w:val="None"/>
           <w:sz w:val="22"/>
           <w:szCs w:val="22"/>
           <w:rtl w:val="0"/>
@@ -3543,19 +4015,20 @@
     </w:p>
     <w:p>
       <w:pPr>
-        <w:pStyle w:val="Body"/>
+        <w:pStyle w:val="Body A"/>
         <w:spacing w:before="0"/>
         <w:ind w:firstLine="0"/>
         <w:jc w:val="both"/>
         <w:rPr>
-          <w:sz w:val="22"/>
-          <w:szCs w:val="22"/>
-        </w:rPr>
-      </w:pPr>
-    </w:p>
-    <w:p>
-      <w:pPr>
-        <w:pStyle w:val="Body"/>
+          <w:rStyle w:val="None"/>
+          <w:sz w:val="22"/>
+          <w:szCs w:val="22"/>
+        </w:rPr>
+      </w:pPr>
+    </w:p>
+    <w:p>
+      <w:pPr>
+        <w:pStyle w:val="Body A"/>
         <w:tabs>
           <w:tab w:val="left" w:pos="360"/>
         </w:tabs>
@@ -3563,12 +4036,14 @@
         <w:ind w:firstLine="0"/>
         <w:jc w:val="both"/>
         <w:rPr>
-          <w:sz w:val="22"/>
-          <w:szCs w:val="22"/>
-        </w:rPr>
-      </w:pPr>
-      <w:r>
-        <w:rPr>
+          <w:rStyle w:val="None"/>
+          <w:sz w:val="22"/>
+          <w:szCs w:val="22"/>
+        </w:rPr>
+      </w:pPr>
+      <w:r>
+        <w:rPr>
+          <w:rStyle w:val="None"/>
           <w:strike w:val="0"/>
           <w:dstrike w:val="0"/>
           <w:outline w:val="0"/>
@@ -3577,6 +4052,7 @@
           <w:szCs w:val="22"/>
           <w:u w:color="000000"/>
           <w:rtl w:val="0"/>
+          <w:lang w:val="de-DE"/>
           <w14:textFill>
             <w14:solidFill>
               <w14:srgbClr w14:val="000000"/>
@@ -3589,6 +4065,7 @@
       </w:r>
       <w:r>
         <w:rPr>
+          <w:rStyle w:val="None"/>
           <w:sz w:val="22"/>
           <w:szCs w:val="22"/>
           <w:rtl w:val="0"/>
@@ -3599,11 +4076,12 @@
     </w:p>
     <w:p>
       <w:pPr>
-        <w:pStyle w:val="Body"/>
+        <w:pStyle w:val="Body A"/>
         <w:spacing w:before="0"/>
         <w:ind w:firstLine="0"/>
         <w:jc w:val="both"/>
         <w:rPr>
+          <w:rStyle w:val="None"/>
           <w:sz w:val="22"/>
           <w:szCs w:val="22"/>
         </w:rPr>
@@ -3616,29 +4094,26 @@
         <w:tabs>
           <w:tab w:val="left" w:pos="360"/>
         </w:tabs>
-        <w:bidi w:val="0"/>
         <w:spacing w:before="0" w:after="240" w:line="240" w:lineRule="auto"/>
-        <w:ind w:left="0" w:right="0" w:firstLine="0"/>
-        <w:jc w:val="both"/>
-        <w:rPr>
+        <w:jc w:val="both"/>
+        <w:rPr>
+          <w:rStyle w:val="None"/>
           <w:rFonts w:ascii="Times New Roman" w:cs="Times New Roman" w:hAnsi="Times New Roman" w:eastAsia="Times New Roman"/>
           <w:u w:color="000000"/>
-          <w:rtl w:val="0"/>
-          <w:lang w:val="en-US"/>
-          <w14:textOutline w14:w="12700" w14:cap="flat">
-            <w14:noFill/>
-            <w14:miter w14:lim="400000"/>
-          </w14:textOutline>
-        </w:rPr>
-      </w:pPr>
-      <w:r>
-        <w:rPr>
+          <w14:textOutline w14:w="12700" w14:cap="flat">
+            <w14:noFill/>
+            <w14:miter w14:lim="400000"/>
+          </w14:textOutline>
+        </w:rPr>
+      </w:pPr>
+      <w:r>
+        <w:rPr>
+          <w:rStyle w:val="None"/>
           <w:rFonts w:ascii="Times New Roman" w:cs="Times New Roman" w:hAnsi="Times New Roman" w:eastAsia="Times New Roman"/>
           <w:sz w:val="22"/>
           <w:szCs w:val="22"/>
           <w:u w:color="000000"/>
           <w:rtl w:val="0"/>
-          <w:lang w:val="en-US"/>
           <w14:textOutline w14:w="12700" w14:cap="flat">
             <w14:noFill/>
             <w14:miter w14:lim="400000"/>
@@ -3652,7 +4127,7 @@
     </w:p>
     <w:p>
       <w:pPr>
-        <w:pStyle w:val="Body"/>
+        <w:pStyle w:val="Body A"/>
         <w:keepNext w:val="1"/>
         <w:tabs>
           <w:tab w:val="left" w:pos="360"/>
@@ -3661,12 +4136,15 @@
         <w:ind w:firstLine="0"/>
         <w:jc w:val="both"/>
         <w:rPr>
-          <w:sz w:val="22"/>
-          <w:szCs w:val="22"/>
-        </w:rPr>
-      </w:pPr>
-      <w:r>
-        <w:rPr>
+          <w:rStyle w:val="None"/>
+          <w:sz w:val="22"/>
+          <w:szCs w:val="22"/>
+          <w:lang w:val="en-US"/>
+        </w:rPr>
+      </w:pPr>
+      <w:r>
+        <w:rPr>
+          <w:rStyle w:val="None"/>
           <w:sz w:val="22"/>
           <w:szCs w:val="22"/>
           <w:rtl w:val="0"/>
@@ -3680,25 +4158,29 @@
     </w:p>
     <w:p>
       <w:pPr>
-        <w:pStyle w:val="Body"/>
+        <w:pStyle w:val="Body A"/>
         <w:spacing w:before="0"/>
         <w:ind w:firstLine="0"/>
         <w:jc w:val="center"/>
         <w:rPr>
-          <w:sz w:val="22"/>
-          <w:szCs w:val="22"/>
-        </w:rPr>
-      </w:pPr>
-      <w:r>
-        <w:rPr>
-          <w:sz w:val="22"/>
-          <w:szCs w:val="22"/>
-          <w:rtl w:val="0"/>
+          <w:rStyle w:val="None"/>
+          <w:sz w:val="22"/>
+          <w:szCs w:val="22"/>
+        </w:rPr>
+      </w:pPr>
+      <w:r>
+        <w:rPr>
+          <w:rStyle w:val="None"/>
+          <w:sz w:val="22"/>
+          <w:szCs w:val="22"/>
+          <w:rtl w:val="0"/>
+          <w:lang w:val="de-DE"/>
         </w:rPr>
         <w:t>(</w:t>
       </w:r>
       <w:r>
         <w:rPr>
+          <w:rStyle w:val="None"/>
           <w:i w:val="1"/>
           <w:iCs w:val="1"/>
           <w:sz w:val="22"/>
@@ -3710,27 +4192,30 @@
       </w:r>
       <w:r>
         <w:rPr>
-          <w:sz w:val="22"/>
-          <w:szCs w:val="22"/>
-          <w:rtl w:val="0"/>
+          <w:rStyle w:val="None"/>
+          <w:sz w:val="22"/>
+          <w:szCs w:val="22"/>
+          <w:rtl w:val="0"/>
+          <w:lang w:val="de-DE"/>
         </w:rPr>
         <w:t>)</w:t>
       </w:r>
     </w:p>
     <w:p>
       <w:pPr>
-        <w:pStyle w:val="Body"/>
+        <w:pStyle w:val="Body A"/>
         <w:spacing w:before="0"/>
         <w:ind w:firstLine="0"/>
         <w:rPr>
-          <w:sz w:val="22"/>
-          <w:szCs w:val="22"/>
-        </w:rPr>
-      </w:pPr>
-    </w:p>
-    <w:p>
-      <w:pPr>
-        <w:pStyle w:val="Body"/>
+          <w:rStyle w:val="None"/>
+          <w:sz w:val="22"/>
+          <w:szCs w:val="22"/>
+        </w:rPr>
+      </w:pPr>
+    </w:p>
+    <w:p>
+      <w:pPr>
+        <w:pStyle w:val="Body A"/>
         <w:spacing w:before="0"/>
         <w:ind w:firstLine="0"/>
         <w:sectPr>
@@ -3747,12 +4232,16 @@
     </w:p>
     <w:p>
       <w:pPr>
-        <w:pStyle w:val="Body"/>
+        <w:pStyle w:val="Body A"/>
         <w:spacing w:before="0"/>
         <w:ind w:firstLine="0"/>
-      </w:pPr>
-      <w:r>
-        <w:rPr>
+        <w:rPr>
+          <w:lang w:val="en-US"/>
+        </w:rPr>
+      </w:pPr>
+      <w:r>
+        <w:rPr>
+          <w:rStyle w:val="None"/>
           <w:sz w:val="22"/>
           <w:szCs w:val="22"/>
           <w:rtl w:val="0"/>
@@ -3771,42 +4260,38 @@
           <w:tab w:val="left" w:pos="5472"/>
           <w:tab w:val="left" w:pos="9220"/>
         </w:tabs>
-        <w:bidi w:val="0"/>
         <w:spacing w:before="480" w:line="240" w:lineRule="auto"/>
-        <w:ind w:left="0" w:right="0" w:firstLine="0"/>
-        <w:jc w:val="left"/>
-        <w:rPr>
+        <w:rPr>
+          <w:rStyle w:val="None"/>
           <w:rFonts w:ascii="Times New Roman" w:cs="Times New Roman" w:hAnsi="Times New Roman" w:eastAsia="Times New Roman"/>
           <w:b w:val="1"/>
           <w:bCs w:val="1"/>
           <w:sz w:val="22"/>
           <w:szCs w:val="22"/>
           <w:u w:color="000000"/>
-          <w:rtl w:val="0"/>
-          <w:lang w:val="en-US"/>
-          <w14:textOutline w14:w="12700" w14:cap="flat">
-            <w14:noFill/>
-            <w14:miter w14:lim="400000"/>
-          </w14:textOutline>
-        </w:rPr>
-      </w:pPr>
-      <w:r>
-        <w:rPr>
+          <w14:textOutline w14:w="12700" w14:cap="flat">
+            <w14:noFill/>
+            <w14:miter w14:lim="400000"/>
+          </w14:textOutline>
+        </w:rPr>
+      </w:pPr>
+      <w:r>
+        <w:rPr>
+          <w:rStyle w:val="None"/>
           <w:rFonts w:ascii="Times New Roman" w:cs="Times New Roman" w:hAnsi="Times New Roman" w:eastAsia="Times New Roman"/>
           <w:u w:color="000000"/>
-          <w:rtl w:val="0"/>
-          <w:lang w:val="en-US"/>
-          <w14:textOutline w14:w="12700" w14:cap="flat">
-            <w14:noFill/>
-            <w14:miter w14:lim="400000"/>
-          </w14:textOutline>
-        </w:rPr>
-        <w:tab/>
-        <w:tab/>
-        <w:tab/>
-      </w:r>
-      <w:r>
-        <w:rPr>
+          <w14:textOutline w14:w="12700" w14:cap="flat">
+            <w14:noFill/>
+            <w14:miter w14:lim="400000"/>
+          </w14:textOutline>
+        </w:rPr>
+        <w:tab/>
+        <w:tab/>
+        <w:tab/>
+      </w:r>
+      <w:r>
+        <w:rPr>
+          <w:rStyle w:val="None"/>
           <w:rFonts w:ascii="Times New Roman" w:hAnsi="Times New Roman"/>
           <w:b w:val="1"/>
           <w:bCs w:val="1"/>
@@ -3827,16 +4312,14 @@
     <w:p>
       <w:pPr>
         <w:pStyle w:val="Default"/>
-        <w:bidi w:val="0"/>
         <w:spacing w:before="0" w:line="240" w:lineRule="auto"/>
-        <w:ind w:left="5220" w:right="0" w:firstLine="0"/>
-        <w:jc w:val="left"/>
-        <w:rPr>
+        <w:ind w:left="5220" w:firstLine="0"/>
+        <w:rPr>
+          <w:rStyle w:val="None"/>
           <w:rFonts w:ascii="Times New Roman" w:cs="Times New Roman" w:hAnsi="Times New Roman" w:eastAsia="Times New Roman"/>
           <w:sz w:val="22"/>
           <w:szCs w:val="22"/>
           <w:u w:color="000000"/>
-          <w:rtl w:val="0"/>
           <w:lang w:val="de-DE"/>
           <w14:textOutline w14:w="12700" w14:cap="flat">
             <w14:noFill/>
@@ -3848,24 +4331,39 @@
     <w:p>
       <w:pPr>
         <w:pStyle w:val="Default"/>
-        <w:bidi w:val="0"/>
         <w:spacing w:before="0" w:line="240" w:lineRule="auto"/>
-        <w:ind w:left="5040" w:right="0" w:firstLine="0"/>
-        <w:jc w:val="left"/>
-        <w:rPr>
+        <w:ind w:left="5040" w:firstLine="0"/>
+        <w:rPr>
+          <w:rStyle w:val="None"/>
           <w:rFonts w:ascii="Times New Roman" w:cs="Times New Roman" w:hAnsi="Times New Roman" w:eastAsia="Times New Roman"/>
+          <w:u w:color="000000"/>
+          <w14:textOutline w14:w="12700" w14:cap="flat">
+            <w14:noFill/>
+            <w14:miter w14:lim="400000"/>
+          </w14:textOutline>
+        </w:rPr>
+      </w:pPr>
+    </w:p>
+    <w:p>
+      <w:pPr>
+        <w:pStyle w:val="Default"/>
+        <w:spacing w:before="0" w:line="240" w:lineRule="auto"/>
+        <w:ind w:left="5040" w:firstLine="0"/>
+        <w:rPr>
+          <w:rStyle w:val="None"/>
+          <w:rFonts w:ascii="Times New Roman" w:cs="Times New Roman" w:hAnsi="Times New Roman" w:eastAsia="Times New Roman"/>
           <w:sz w:val="22"/>
           <w:szCs w:val="22"/>
           <w:u w:val="single" w:color="000000"/>
-          <w:rtl w:val="0"/>
-          <w14:textOutline w14:w="12700" w14:cap="flat">
-            <w14:noFill/>
-            <w14:miter w14:lim="400000"/>
-          </w14:textOutline>
-        </w:rPr>
-      </w:pPr>
-      <w:r>
-        <w:rPr>
+          <w14:textOutline w14:w="12700" w14:cap="flat">
+            <w14:noFill/>
+            <w14:miter w14:lim="400000"/>
+          </w14:textOutline>
+        </w:rPr>
+      </w:pPr>
+      <w:r>
+        <w:rPr>
+          <w:rStyle w:val="None"/>
           <w:rFonts w:ascii="Times New Roman" w:hAnsi="Times New Roman"/>
           <w:sz w:val="22"/>
           <w:szCs w:val="22"/>
@@ -3881,11 +4379,11 @@
       </w:r>
       <w:r>
         <w:rPr>
+          <w:rStyle w:val="None"/>
           <w:rFonts w:ascii="Times New Roman" w:cs="Times New Roman" w:hAnsi="Times New Roman" w:eastAsia="Times New Roman"/>
           <w:sz w:val="22"/>
           <w:szCs w:val="22"/>
           <w:u w:val="single" w:color="000000"/>
-          <w:rtl w:val="0"/>
           <w:lang w:val="de-DE"/>
           <w14:textOutline w14:w="12700" w14:cap="flat">
             <w14:noFill/>
@@ -3902,24 +4400,23 @@
     <w:p>
       <w:pPr>
         <w:pStyle w:val="Default"/>
-        <w:bidi w:val="0"/>
         <w:spacing w:before="0" w:line="240" w:lineRule="auto"/>
-        <w:ind w:left="4320" w:right="0" w:firstLine="720"/>
-        <w:jc w:val="left"/>
-        <w:rPr>
+        <w:ind w:left="4320" w:firstLine="720"/>
+        <w:rPr>
+          <w:rStyle w:val="None"/>
           <w:rFonts w:ascii="Times New Roman" w:cs="Times New Roman" w:hAnsi="Times New Roman" w:eastAsia="Times New Roman"/>
           <w:sz w:val="22"/>
           <w:szCs w:val="22"/>
           <w:u w:color="000000"/>
-          <w:rtl w:val="0"/>
-          <w14:textOutline w14:w="12700" w14:cap="flat">
-            <w14:noFill/>
-            <w14:miter w14:lim="400000"/>
-          </w14:textOutline>
-        </w:rPr>
-      </w:pPr>
-      <w:r>
-        <w:rPr>
+          <w14:textOutline w14:w="12700" w14:cap="flat">
+            <w14:noFill/>
+            <w14:miter w14:lim="400000"/>
+          </w14:textOutline>
+        </w:rPr>
+      </w:pPr>
+      <w:r>
+        <w:rPr>
+          <w:rStyle w:val="None"/>
           <w:rFonts w:ascii="Times New Roman" w:hAnsi="Times New Roman"/>
           <w:sz w:val="22"/>
           <w:szCs w:val="22"/>
@@ -3935,6 +4432,7 @@
       </w:r>
       <w:r>
         <w:rPr>
+          <w:rStyle w:val="None"/>
           <w:rFonts w:ascii="Times New Roman" w:hAnsi="Times New Roman"/>
           <w:sz w:val="22"/>
           <w:szCs w:val="22"/>
@@ -3950,6 +4448,7 @@
       </w:r>
       <w:r>
         <w:rPr>
+          <w:rStyle w:val="None"/>
           <w:rFonts w:ascii="Times New Roman" w:hAnsi="Times New Roman"/>
           <w:sz w:val="22"/>
           <w:szCs w:val="22"/>
@@ -3967,25 +4466,23 @@
     <w:p>
       <w:pPr>
         <w:pStyle w:val="Default"/>
-        <w:bidi w:val="0"/>
         <w:spacing w:before="0" w:line="240" w:lineRule="auto"/>
-        <w:ind w:left="4320" w:right="0" w:firstLine="720"/>
-        <w:jc w:val="left"/>
-        <w:rPr>
+        <w:ind w:left="4320" w:firstLine="720"/>
+        <w:rPr>
+          <w:rStyle w:val="None"/>
           <w:rFonts w:ascii="Times New Roman" w:cs="Times New Roman" w:hAnsi="Times New Roman" w:eastAsia="Times New Roman"/>
           <w:sz w:val="22"/>
           <w:szCs w:val="22"/>
           <w:u w:color="000000"/>
-          <w:rtl w:val="0"/>
-          <w:lang w:val="en-US"/>
-          <w14:textOutline w14:w="12700" w14:cap="flat">
-            <w14:noFill/>
-            <w14:miter w14:lim="400000"/>
-          </w14:textOutline>
-        </w:rPr>
-      </w:pPr>
-      <w:r>
-        <w:rPr>
+          <w14:textOutline w14:w="12700" w14:cap="flat">
+            <w14:noFill/>
+            <w14:miter w14:lim="400000"/>
+          </w14:textOutline>
+        </w:rPr>
+      </w:pPr>
+      <w:r>
+        <w:rPr>
+          <w:rStyle w:val="None"/>
           <w:rFonts w:ascii="Times New Roman" w:hAnsi="Times New Roman"/>
           <w:sz w:val="22"/>
           <w:szCs w:val="22"/>
@@ -4003,16 +4500,15 @@
     <w:p>
       <w:pPr>
         <w:pStyle w:val="Default"/>
-        <w:bidi w:val="0"/>
         <w:spacing w:before="0" w:line="240" w:lineRule="auto"/>
-        <w:ind w:left="5040" w:right="0" w:firstLine="0"/>
-        <w:jc w:val="both"/>
-        <w:rPr>
+        <w:ind w:left="5040" w:firstLine="0"/>
+        <w:jc w:val="both"/>
+        <w:rPr>
+          <w:rStyle w:val="None"/>
           <w:rFonts w:ascii="Times New Roman" w:cs="Times New Roman" w:hAnsi="Times New Roman" w:eastAsia="Times New Roman"/>
           <w:sz w:val="22"/>
           <w:szCs w:val="22"/>
           <w:u w:color="000000"/>
-          <w:rtl w:val="0"/>
           <w:lang w:val="de-DE"/>
           <w14:textOutline w14:w="12700" w14:cap="flat">
             <w14:noFill/>
@@ -4024,25 +4520,24 @@
     <w:p>
       <w:pPr>
         <w:pStyle w:val="Default"/>
-        <w:bidi w:val="0"/>
         <w:spacing w:before="0" w:line="240" w:lineRule="auto"/>
-        <w:ind w:left="5040" w:right="0" w:firstLine="0"/>
-        <w:jc w:val="both"/>
-        <w:rPr>
+        <w:ind w:left="5040" w:firstLine="0"/>
+        <w:jc w:val="both"/>
+        <w:rPr>
+          <w:rStyle w:val="None"/>
           <w:rFonts w:ascii="Times New Roman" w:cs="Times New Roman" w:hAnsi="Times New Roman" w:eastAsia="Times New Roman"/>
           <w:sz w:val="22"/>
           <w:szCs w:val="22"/>
           <w:u w:color="000000"/>
-          <w:rtl w:val="0"/>
-          <w:lang w:val="en-US"/>
-          <w14:textOutline w14:w="12700" w14:cap="flat">
-            <w14:noFill/>
-            <w14:miter w14:lim="400000"/>
-          </w14:textOutline>
-        </w:rPr>
-      </w:pPr>
-      <w:r>
-        <w:rPr>
+          <w14:textOutline w14:w="12700" w14:cap="flat">
+            <w14:noFill/>
+            <w14:miter w14:lim="400000"/>
+          </w14:textOutline>
+        </w:rPr>
+      </w:pPr>
+      <w:r>
+        <w:rPr>
+          <w:rStyle w:val="None"/>
           <w:rFonts w:ascii="Times New Roman" w:hAnsi="Times New Roman"/>
           <w:sz w:val="22"/>
           <w:szCs w:val="22"/>
@@ -4060,24 +4555,24 @@
     <w:p>
       <w:pPr>
         <w:pStyle w:val="Default"/>
-        <w:bidi w:val="0"/>
         <w:spacing w:before="0" w:line="240" w:lineRule="auto"/>
-        <w:ind w:left="5040" w:right="0" w:firstLine="0"/>
-        <w:jc w:val="both"/>
-        <w:rPr>
+        <w:ind w:left="5040" w:firstLine="0"/>
+        <w:jc w:val="both"/>
+        <w:rPr>
+          <w:rStyle w:val="None"/>
           <w:rFonts w:ascii="Times New Roman" w:cs="Times New Roman" w:hAnsi="Times New Roman" w:eastAsia="Times New Roman"/>
           <w:sz w:val="22"/>
           <w:szCs w:val="22"/>
           <w:u w:color="000000"/>
-          <w:rtl w:val="0"/>
-          <w14:textOutline w14:w="12700" w14:cap="flat">
-            <w14:noFill/>
-            <w14:miter w14:lim="400000"/>
-          </w14:textOutline>
-        </w:rPr>
-      </w:pPr>
-      <w:r>
-        <w:rPr>
+          <w14:textOutline w14:w="12700" w14:cap="flat">
+            <w14:noFill/>
+            <w14:miter w14:lim="400000"/>
+          </w14:textOutline>
+        </w:rPr>
+      </w:pPr>
+      <w:r>
+        <w:rPr>
+          <w:rStyle w:val="None"/>
           <w:rFonts w:ascii="Times New Roman" w:hAnsi="Times New Roman"/>
           <w:sz w:val="22"/>
           <w:szCs w:val="22"/>
@@ -4093,11 +4588,11 @@
       </w:r>
       <w:r>
         <w:rPr>
+          <w:rStyle w:val="None"/>
           <w:rFonts w:ascii="Times New Roman" w:cs="Times New Roman" w:hAnsi="Times New Roman" w:eastAsia="Times New Roman"/>
           <w:sz w:val="22"/>
           <w:szCs w:val="22"/>
           <w:u w:color="000000"/>
-          <w:rtl w:val="0"/>
           <w:lang w:val="it-IT"/>
           <w14:textOutline w14:w="12700" w14:cap="flat">
             <w14:noFill/>
@@ -4110,16 +4605,15 @@
     <w:p>
       <w:pPr>
         <w:pStyle w:val="Default"/>
-        <w:bidi w:val="0"/>
         <w:spacing w:before="0" w:line="240" w:lineRule="auto"/>
-        <w:ind w:left="5040" w:right="0" w:firstLine="0"/>
-        <w:jc w:val="both"/>
-        <w:rPr>
+        <w:ind w:left="5040" w:firstLine="0"/>
+        <w:jc w:val="both"/>
+        <w:rPr>
+          <w:rStyle w:val="None"/>
           <w:rFonts w:ascii="Times New Roman" w:cs="Times New Roman" w:hAnsi="Times New Roman" w:eastAsia="Times New Roman"/>
           <w:sz w:val="22"/>
           <w:szCs w:val="22"/>
           <w:u w:color="000000"/>
-          <w:rtl w:val="0"/>
           <w:lang w:val="de-DE"/>
           <w14:textOutline w14:w="12700" w14:cap="flat">
             <w14:noFill/>
@@ -4131,24 +4625,24 @@
     <w:p>
       <w:pPr>
         <w:pStyle w:val="Default"/>
-        <w:bidi w:val="0"/>
         <w:spacing w:before="0" w:line="240" w:lineRule="auto"/>
-        <w:ind w:left="5040" w:right="0" w:firstLine="0"/>
-        <w:jc w:val="both"/>
-        <w:rPr>
+        <w:ind w:left="5040" w:firstLine="0"/>
+        <w:jc w:val="both"/>
+        <w:rPr>
+          <w:rStyle w:val="None"/>
           <w:rFonts w:ascii="Times New Roman" w:cs="Times New Roman" w:hAnsi="Times New Roman" w:eastAsia="Times New Roman"/>
           <w:sz w:val="22"/>
           <w:szCs w:val="22"/>
           <w:u w:color="000000"/>
-          <w:rtl w:val="0"/>
-          <w14:textOutline w14:w="12700" w14:cap="flat">
-            <w14:noFill/>
-            <w14:miter w14:lim="400000"/>
-          </w14:textOutline>
-        </w:rPr>
-      </w:pPr>
-      <w:r>
-        <w:rPr>
+          <w14:textOutline w14:w="12700" w14:cap="flat">
+            <w14:noFill/>
+            <w14:miter w14:lim="400000"/>
+          </w14:textOutline>
+        </w:rPr>
+      </w:pPr>
+      <w:r>
+        <w:rPr>
+          <w:rStyle w:val="None"/>
           <w:rFonts w:ascii="Times New Roman" w:hAnsi="Times New Roman"/>
           <w:sz w:val="22"/>
           <w:szCs w:val="22"/>
@@ -4164,6 +4658,7 @@
       </w:r>
       <w:r>
         <w:rPr>
+          <w:rStyle w:val="None"/>
           <w:rFonts w:ascii="Times New Roman" w:hAnsi="Times New Roman"/>
           <w:sz w:val="22"/>
           <w:szCs w:val="22"/>
@@ -4179,11 +4674,11 @@
       </w:r>
       <w:r>
         <w:rPr>
+          <w:rStyle w:val="None"/>
           <w:rFonts w:ascii="Times New Roman" w:cs="Times New Roman" w:hAnsi="Times New Roman" w:eastAsia="Times New Roman"/>
           <w:sz w:val="22"/>
           <w:szCs w:val="22"/>
           <w:u w:color="000000"/>
-          <w:rtl w:val="0"/>
           <w:lang w:val="de-DE"/>
           <w14:textOutline w14:w="12700" w14:cap="flat">
             <w14:noFill/>
@@ -4203,25 +4698,23 @@
           <w:tab w:val="left" w:pos="5472"/>
           <w:tab w:val="left" w:pos="9220"/>
         </w:tabs>
-        <w:bidi w:val="0"/>
         <w:spacing w:before="480" w:line="240" w:lineRule="auto"/>
-        <w:ind w:left="0" w:right="0" w:firstLine="0"/>
-        <w:jc w:val="left"/>
-        <w:rPr>
+        <w:rPr>
+          <w:rStyle w:val="None"/>
           <w:rFonts w:ascii="Times New Roman" w:cs="Times New Roman" w:hAnsi="Times New Roman" w:eastAsia="Times New Roman"/>
           <w:sz w:val="22"/>
           <w:szCs w:val="22"/>
           <w:u w:color="000000"/>
-          <w:rtl w:val="0"/>
-          <w:lang w:val="de-DE"/>
-          <w14:textOutline w14:w="12700" w14:cap="flat">
-            <w14:noFill/>
-            <w14:miter w14:lim="400000"/>
-          </w14:textOutline>
-        </w:rPr>
-      </w:pPr>
-      <w:r>
-        <w:rPr>
+          <w:lang w:val="de-DE"/>
+          <w14:textOutline w14:w="12700" w14:cap="flat">
+            <w14:noFill/>
+            <w14:miter w14:lim="400000"/>
+          </w14:textOutline>
+        </w:rPr>
+      </w:pPr>
+      <w:r>
+        <w:rPr>
+          <w:rStyle w:val="None"/>
           <w:rFonts w:ascii="Times New Roman" w:cs="Times New Roman" w:hAnsi="Times New Roman" w:eastAsia="Times New Roman"/>
           <w:caps w:val="0"/>
           <w:smallCaps w:val="0"/>
@@ -4234,7 +4727,6 @@
           <w:u w:val="none" w:color="000000"/>
           <w:shd w:val="nil" w:color="auto" w:fill="auto"/>
           <w:vertAlign w:val="baseline"/>
-          <w:rtl w:val="0"/>
           <w:lang w:val="de-DE"/>
           <w14:textOutline w14:w="12700" w14:cap="flat">
             <w14:noFill/>
@@ -4252,6 +4744,7 @@
       </w:r>
       <w:r>
         <w:rPr>
+          <w:rStyle w:val="None"/>
           <w:rFonts w:ascii="Times New Roman" w:hAnsi="Times New Roman"/>
           <w:b w:val="1"/>
           <w:bCs w:val="1"/>
@@ -4272,25 +4765,25 @@
     <w:p>
       <w:pPr>
         <w:pStyle w:val="Default"/>
-        <w:bidi w:val="0"/>
         <w:spacing w:before="0" w:line="240" w:lineRule="auto"/>
-        <w:ind w:left="5040" w:right="0" w:firstLine="0"/>
-        <w:jc w:val="both"/>
-        <w:rPr>
+        <w:ind w:left="5040" w:firstLine="0"/>
+        <w:jc w:val="both"/>
+        <w:rPr>
+          <w:rStyle w:val="None"/>
           <w:rFonts w:ascii="Times New Roman" w:cs="Times New Roman" w:hAnsi="Times New Roman" w:eastAsia="Times New Roman"/>
           <w:sz w:val="22"/>
           <w:szCs w:val="22"/>
           <w:u w:color="000000"/>
-          <w:rtl w:val="0"/>
-          <w:lang w:val="de-DE"/>
-          <w14:textOutline w14:w="12700" w14:cap="flat">
-            <w14:noFill/>
-            <w14:miter w14:lim="400000"/>
-          </w14:textOutline>
-        </w:rPr>
-      </w:pPr>
-      <w:r>
-        <w:rPr>
+          <w:lang w:val="de-DE"/>
+          <w14:textOutline w14:w="12700" w14:cap="flat">
+            <w14:noFill/>
+            <w14:miter w14:lim="400000"/>
+          </w14:textOutline>
+        </w:rPr>
+      </w:pPr>
+      <w:r>
+        <w:rPr>
+          <w:rStyle w:val="None"/>
           <w:rFonts w:ascii="Times New Roman" w:hAnsi="Times New Roman"/>
           <w:sz w:val="22"/>
           <w:szCs w:val="22"/>
@@ -4311,16 +4804,15 @@
         <w:tabs>
           <w:tab w:val="left" w:pos="4320"/>
         </w:tabs>
-        <w:bidi w:val="0"/>
         <w:spacing w:before="0" w:line="240" w:lineRule="auto"/>
-        <w:ind w:left="5040" w:right="0" w:firstLine="0"/>
-        <w:jc w:val="both"/>
-        <w:rPr>
+        <w:ind w:left="5040" w:firstLine="0"/>
+        <w:jc w:val="both"/>
+        <w:rPr>
+          <w:rStyle w:val="None"/>
           <w:rFonts w:ascii="Times New Roman" w:cs="Times New Roman" w:hAnsi="Times New Roman" w:eastAsia="Times New Roman"/>
           <w:sz w:val="22"/>
           <w:szCs w:val="22"/>
           <w:u w:color="000000"/>
-          <w:rtl w:val="0"/>
           <w:lang w:val="de-DE"/>
           <w14:textOutline w14:w="12700" w14:cap="flat">
             <w14:noFill/>
@@ -4332,24 +4824,41 @@
     <w:p>
       <w:pPr>
         <w:pStyle w:val="Default"/>
-        <w:bidi w:val="0"/>
         <w:spacing w:before="0" w:line="240" w:lineRule="auto"/>
-        <w:ind w:left="5040" w:right="0" w:firstLine="0"/>
-        <w:jc w:val="both"/>
-        <w:rPr>
+        <w:ind w:left="5040" w:firstLine="0"/>
+        <w:jc w:val="both"/>
+        <w:rPr>
+          <w:rStyle w:val="None"/>
           <w:rFonts w:ascii="Times New Roman" w:cs="Times New Roman" w:hAnsi="Times New Roman" w:eastAsia="Times New Roman"/>
-          <w:sz w:val="22"/>
-          <w:szCs w:val="22"/>
-          <w:u w:color="000000"/>
-          <w:rtl w:val="0"/>
-          <w14:textOutline w14:w="12700" w14:cap="flat">
-            <w14:noFill/>
-            <w14:miter w14:lim="400000"/>
-          </w14:textOutline>
-        </w:rPr>
-      </w:pPr>
-      <w:r>
-        <w:rPr>
+          <w:u w:color="000000"/>
+          <w14:textOutline w14:w="12700" w14:cap="flat">
+            <w14:noFill/>
+            <w14:miter w14:lim="400000"/>
+          </w14:textOutline>
+        </w:rPr>
+      </w:pPr>
+    </w:p>
+    <w:p>
+      <w:pPr>
+        <w:pStyle w:val="Default"/>
+        <w:spacing w:before="0" w:line="240" w:lineRule="auto"/>
+        <w:ind w:left="5040" w:firstLine="0"/>
+        <w:jc w:val="both"/>
+        <w:rPr>
+          <w:rStyle w:val="None"/>
+          <w:rFonts w:ascii="Times New Roman" w:cs="Times New Roman" w:hAnsi="Times New Roman" w:eastAsia="Times New Roman"/>
+          <w:sz w:val="22"/>
+          <w:szCs w:val="22"/>
+          <w:u w:color="000000"/>
+          <w14:textOutline w14:w="12700" w14:cap="flat">
+            <w14:noFill/>
+            <w14:miter w14:lim="400000"/>
+          </w14:textOutline>
+        </w:rPr>
+      </w:pPr>
+      <w:r>
+        <w:rPr>
+          <w:rStyle w:val="None"/>
           <w:rFonts w:ascii="Times New Roman" w:hAnsi="Times New Roman"/>
           <w:sz w:val="22"/>
           <w:szCs w:val="22"/>
@@ -4365,11 +4874,11 @@
       </w:r>
       <w:r>
         <w:rPr>
+          <w:rStyle w:val="None"/>
           <w:rFonts w:ascii="Times New Roman" w:cs="Times New Roman" w:hAnsi="Times New Roman" w:eastAsia="Times New Roman"/>
           <w:sz w:val="22"/>
           <w:szCs w:val="22"/>
           <w:u w:val="single" w:color="000000"/>
-          <w:rtl w:val="0"/>
           <w:lang w:val="de-DE"/>
           <w14:textOutline w14:w="12700" w14:cap="flat">
             <w14:noFill/>
@@ -4386,24 +4895,24 @@
     <w:p>
       <w:pPr>
         <w:pStyle w:val="Default"/>
-        <w:bidi w:val="0"/>
         <w:spacing w:before="0" w:line="240" w:lineRule="auto"/>
-        <w:ind w:left="5040" w:right="0" w:firstLine="0"/>
-        <w:jc w:val="both"/>
-        <w:rPr>
+        <w:ind w:left="5040" w:firstLine="0"/>
+        <w:jc w:val="both"/>
+        <w:rPr>
+          <w:rStyle w:val="None"/>
           <w:rFonts w:ascii="Times New Roman" w:cs="Times New Roman" w:hAnsi="Times New Roman" w:eastAsia="Times New Roman"/>
           <w:sz w:val="22"/>
           <w:szCs w:val="22"/>
           <w:u w:color="000000"/>
-          <w:rtl w:val="0"/>
-          <w14:textOutline w14:w="12700" w14:cap="flat">
-            <w14:noFill/>
-            <w14:miter w14:lim="400000"/>
-          </w14:textOutline>
-        </w:rPr>
-      </w:pPr>
-      <w:r>
-        <w:rPr>
+          <w14:textOutline w14:w="12700" w14:cap="flat">
+            <w14:noFill/>
+            <w14:miter w14:lim="400000"/>
+          </w14:textOutline>
+        </w:rPr>
+      </w:pPr>
+      <w:r>
+        <w:rPr>
+          <w:rStyle w:val="None"/>
           <w:rFonts w:ascii="Times New Roman" w:hAnsi="Times New Roman"/>
           <w:sz w:val="22"/>
           <w:szCs w:val="22"/>
@@ -4419,6 +4928,7 @@
       </w:r>
       <w:r>
         <w:rPr>
+          <w:rStyle w:val="None"/>
           <w:rFonts w:ascii="Times New Roman" w:hAnsi="Times New Roman"/>
           <w:sz w:val="22"/>
           <w:szCs w:val="22"/>
@@ -4436,25 +4946,24 @@
     <w:p>
       <w:pPr>
         <w:pStyle w:val="Default"/>
-        <w:bidi w:val="0"/>
         <w:spacing w:before="0" w:line="240" w:lineRule="auto"/>
-        <w:ind w:left="5040" w:right="0" w:firstLine="0"/>
-        <w:jc w:val="both"/>
-        <w:rPr>
+        <w:ind w:left="5040" w:firstLine="0"/>
+        <w:jc w:val="both"/>
+        <w:rPr>
+          <w:rStyle w:val="None"/>
           <w:rFonts w:ascii="Times New Roman" w:cs="Times New Roman" w:hAnsi="Times New Roman" w:eastAsia="Times New Roman"/>
           <w:sz w:val="22"/>
           <w:szCs w:val="22"/>
           <w:u w:color="000000"/>
-          <w:rtl w:val="0"/>
-          <w:lang w:val="en-US"/>
-          <w14:textOutline w14:w="12700" w14:cap="flat">
-            <w14:noFill/>
-            <w14:miter w14:lim="400000"/>
-          </w14:textOutline>
-        </w:rPr>
-      </w:pPr>
-      <w:r>
-        <w:rPr>
+          <w14:textOutline w14:w="12700" w14:cap="flat">
+            <w14:noFill/>
+            <w14:miter w14:lim="400000"/>
+          </w14:textOutline>
+        </w:rPr>
+      </w:pPr>
+      <w:r>
+        <w:rPr>
+          <w:rStyle w:val="None"/>
           <w:rFonts w:ascii="Times New Roman" w:hAnsi="Times New Roman"/>
           <w:sz w:val="22"/>
           <w:szCs w:val="22"/>
@@ -4473,16 +4982,15 @@
     <w:p>
       <w:pPr>
         <w:pStyle w:val="Default"/>
-        <w:bidi w:val="0"/>
         <w:spacing w:before="0" w:line="240" w:lineRule="auto"/>
-        <w:ind w:left="5040" w:right="0" w:firstLine="0"/>
-        <w:jc w:val="both"/>
-        <w:rPr>
+        <w:ind w:left="5040" w:firstLine="0"/>
+        <w:jc w:val="both"/>
+        <w:rPr>
+          <w:rStyle w:val="None"/>
           <w:rFonts w:ascii="Times New Roman" w:cs="Times New Roman" w:hAnsi="Times New Roman" w:eastAsia="Times New Roman"/>
           <w:sz w:val="22"/>
           <w:szCs w:val="22"/>
           <w:u w:color="000000"/>
-          <w:rtl w:val="0"/>
           <w:lang w:val="de-DE"/>
           <w14:textOutline w14:w="12700" w14:cap="flat">
             <w14:noFill/>
@@ -4494,25 +5002,24 @@
     <w:p>
       <w:pPr>
         <w:pStyle w:val="Default"/>
-        <w:bidi w:val="0"/>
         <w:spacing w:before="0" w:line="240" w:lineRule="auto"/>
-        <w:ind w:left="5040" w:right="0" w:firstLine="0"/>
-        <w:jc w:val="both"/>
-        <w:rPr>
+        <w:ind w:left="5040" w:firstLine="0"/>
+        <w:jc w:val="both"/>
+        <w:rPr>
+          <w:rStyle w:val="None"/>
           <w:rFonts w:ascii="Times New Roman" w:cs="Times New Roman" w:hAnsi="Times New Roman" w:eastAsia="Times New Roman"/>
           <w:sz w:val="22"/>
           <w:szCs w:val="22"/>
           <w:u w:color="000000"/>
-          <w:rtl w:val="0"/>
-          <w:lang w:val="en-US"/>
-          <w14:textOutline w14:w="12700" w14:cap="flat">
-            <w14:noFill/>
-            <w14:miter w14:lim="400000"/>
-          </w14:textOutline>
-        </w:rPr>
-      </w:pPr>
-      <w:r>
-        <w:rPr>
+          <w14:textOutline w14:w="12700" w14:cap="flat">
+            <w14:noFill/>
+            <w14:miter w14:lim="400000"/>
+          </w14:textOutline>
+        </w:rPr>
+      </w:pPr>
+      <w:r>
+        <w:rPr>
+          <w:rStyle w:val="None"/>
           <w:rFonts w:ascii="Times New Roman" w:hAnsi="Times New Roman"/>
           <w:sz w:val="22"/>
           <w:szCs w:val="22"/>
@@ -4530,24 +5037,24 @@
     <w:p>
       <w:pPr>
         <w:pStyle w:val="Default"/>
-        <w:bidi w:val="0"/>
         <w:spacing w:before="0" w:line="240" w:lineRule="auto"/>
-        <w:ind w:left="5040" w:right="0" w:firstLine="0"/>
-        <w:jc w:val="both"/>
-        <w:rPr>
+        <w:ind w:left="5040" w:firstLine="0"/>
+        <w:jc w:val="both"/>
+        <w:rPr>
+          <w:rStyle w:val="None"/>
           <w:rFonts w:ascii="Times New Roman" w:cs="Times New Roman" w:hAnsi="Times New Roman" w:eastAsia="Times New Roman"/>
           <w:sz w:val="22"/>
           <w:szCs w:val="22"/>
           <w:u w:color="000000"/>
-          <w:rtl w:val="0"/>
-          <w14:textOutline w14:w="12700" w14:cap="flat">
-            <w14:noFill/>
-            <w14:miter w14:lim="400000"/>
-          </w14:textOutline>
-        </w:rPr>
-      </w:pPr>
-      <w:r>
-        <w:rPr>
+          <w14:textOutline w14:w="12700" w14:cap="flat">
+            <w14:noFill/>
+            <w14:miter w14:lim="400000"/>
+          </w14:textOutline>
+        </w:rPr>
+      </w:pPr>
+      <w:r>
+        <w:rPr>
+          <w:rStyle w:val="None"/>
           <w:rFonts w:ascii="Times New Roman" w:hAnsi="Times New Roman"/>
           <w:sz w:val="22"/>
           <w:szCs w:val="22"/>
@@ -4563,11 +5070,11 @@
       </w:r>
       <w:r>
         <w:rPr>
+          <w:rStyle w:val="None"/>
           <w:rFonts w:ascii="Times New Roman" w:cs="Times New Roman" w:hAnsi="Times New Roman" w:eastAsia="Times New Roman"/>
           <w:sz w:val="22"/>
           <w:szCs w:val="22"/>
           <w:u w:color="000000"/>
-          <w:rtl w:val="0"/>
           <w:lang w:val="it-IT"/>
           <w14:textOutline w14:w="12700" w14:cap="flat">
             <w14:noFill/>
@@ -4580,16 +5087,15 @@
     <w:p>
       <w:pPr>
         <w:pStyle w:val="Default"/>
-        <w:bidi w:val="0"/>
         <w:spacing w:before="0" w:line="240" w:lineRule="auto"/>
-        <w:ind w:left="5040" w:right="0" w:firstLine="0"/>
-        <w:jc w:val="both"/>
-        <w:rPr>
+        <w:ind w:left="5040" w:firstLine="0"/>
+        <w:jc w:val="both"/>
+        <w:rPr>
+          <w:rStyle w:val="None"/>
           <w:rFonts w:ascii="Times New Roman" w:cs="Times New Roman" w:hAnsi="Times New Roman" w:eastAsia="Times New Roman"/>
           <w:sz w:val="22"/>
           <w:szCs w:val="22"/>
           <w:u w:color="000000"/>
-          <w:rtl w:val="0"/>
           <w:lang w:val="de-DE"/>
           <w14:textOutline w14:w="12700" w14:cap="flat">
             <w14:noFill/>
@@ -4601,22 +5107,22 @@
     <w:p>
       <w:pPr>
         <w:pStyle w:val="Default"/>
-        <w:bidi w:val="0"/>
         <w:spacing w:before="0" w:line="240" w:lineRule="auto"/>
-        <w:ind w:left="5040" w:right="0" w:firstLine="0"/>
-        <w:jc w:val="both"/>
-        <w:rPr>
+        <w:ind w:left="5040" w:firstLine="0"/>
+        <w:jc w:val="both"/>
+        <w:rPr>
+          <w:rStyle w:val="None"/>
           <w:rFonts w:ascii="Times New Roman" w:cs="Times New Roman" w:hAnsi="Times New Roman" w:eastAsia="Times New Roman"/>
           <w:u w:color="000000"/>
-          <w:rtl w:val="0"/>
-          <w14:textOutline w14:w="12700" w14:cap="flat">
-            <w14:noFill/>
-            <w14:miter w14:lim="400000"/>
-          </w14:textOutline>
-        </w:rPr>
-      </w:pPr>
-      <w:r>
-        <w:rPr>
+          <w14:textOutline w14:w="12700" w14:cap="flat">
+            <w14:noFill/>
+            <w14:miter w14:lim="400000"/>
+          </w14:textOutline>
+        </w:rPr>
+      </w:pPr>
+      <w:r>
+        <w:rPr>
+          <w:rStyle w:val="None"/>
           <w:rFonts w:ascii="Times New Roman" w:hAnsi="Times New Roman"/>
           <w:sz w:val="22"/>
           <w:szCs w:val="22"/>
@@ -4632,6 +5138,7 @@
       </w:r>
       <w:r>
         <w:rPr>
+          <w:rStyle w:val="None"/>
           <w:rFonts w:ascii="Times New Roman" w:hAnsi="Times New Roman"/>
           <w:sz w:val="22"/>
           <w:szCs w:val="22"/>
@@ -4647,30 +5154,33 @@
       </w:r>
       <w:r>
         <w:rPr>
+          <w:rStyle w:val="None"/>
           <w:rFonts w:ascii="Times New Roman" w:cs="Times New Roman" w:hAnsi="Times New Roman" w:eastAsia="Times New Roman"/>
           <w:sz w:val="22"/>
           <w:szCs w:val="22"/>
           <w:u w:color="000000"/>
-          <w:rtl w:val="0"/>
-          <w:lang w:val="de-DE"/>
-          <w14:textOutline w14:w="12700" w14:cap="flat">
-            <w14:noFill/>
-            <w14:miter w14:lim="400000"/>
-          </w14:textOutline>
-        </w:rPr>
-        <w:tab/>
-      </w:r>
-    </w:p>
-    <w:p>
-      <w:pPr>
-        <w:pStyle w:val="Body"/>
-      </w:pPr>
-    </w:p>
-    <w:p>
-      <w:pPr>
-        <w:pStyle w:val="Body"/>
-      </w:pPr>
-      <w:r>
+          <w:lang w:val="de-DE"/>
+          <w14:textOutline w14:w="12700" w14:cap="flat">
+            <w14:noFill/>
+            <w14:miter w14:lim="400000"/>
+          </w14:textOutline>
+        </w:rPr>
+        <w:tab/>
+      </w:r>
+    </w:p>
+    <w:p>
+      <w:pPr>
+        <w:pStyle w:val="Body A"/>
+      </w:pPr>
+    </w:p>
+    <w:p>
+      <w:pPr>
+        <w:pStyle w:val="Body A"/>
+      </w:pPr>
+      <w:r>
+        <w:rPr>
+          <w:rStyle w:val="None"/>
+        </w:rPr>
         <w:tab/>
         <w:tab/>
         <w:tab/>
@@ -4706,32 +5216,19 @@
       <w:t>-</w:t>
     </w:r>
     <w:r>
-      <w:rPr>
-        <w:rtl w:val="0"/>
-      </w:rPr>
+      <w:rPr/>
       <w:fldChar w:fldCharType="begin" w:fldLock="0"/>
     </w:r>
     <w:r>
-      <w:rPr>
-        <w:rtl w:val="0"/>
-      </w:rPr>
       <w:instrText xml:space="preserve"> PAGE </w:instrText>
     </w:r>
     <w:r>
-      <w:rPr>
-        <w:rtl w:val="0"/>
-      </w:rPr>
+      <w:rPr/>
       <w:fldChar w:fldCharType="separate" w:fldLock="0"/>
     </w:r>
+    <w:r/>
     <w:r>
-      <w:rPr>
-        <w:rtl w:val="0"/>
-      </w:rPr>
-    </w:r>
-    <w:r>
-      <w:rPr>
-        <w:rtl w:val="0"/>
-      </w:rPr>
+      <w:rPr/>
       <w:fldChar w:fldCharType="end" w:fldLock="0"/>
     </w:r>
     <w:r>
@@ -4749,7 +5246,7 @@
 <w:ftr xmlns:r="http://schemas.openxmlformats.org/officeDocument/2006/relationships" xmlns:wp="http://schemas.openxmlformats.org/drawingml/2006/wordprocessingDrawing" xmlns:w="http://schemas.openxmlformats.org/wordprocessingml/2006/main" xmlns:w10="urn:schemas-microsoft-com:office:word" xmlns:w14="http://schemas.microsoft.com/office/word/2010/wordml" xmlns:wps="http://schemas.microsoft.com/office/word/2010/wordprocessingShape" xmlns:wpg="http://schemas.microsoft.com/office/word/2010/wordprocessingGroup" xmlns:mc="http://schemas.openxmlformats.org/markup-compatibility/2006" xmlns:v="urn:schemas-microsoft-com:vml" xmlns:o="urn:schemas-microsoft-com:office:office" xmlns:m="http://schemas.openxmlformats.org/officeDocument/2006/math" mc:Ignorable="w14">
   <w:p>
     <w:pPr>
-      <w:pStyle w:val="Body"/>
+      <w:pStyle w:val="Body A"/>
       <w:shd w:val="clear" w:color="auto" w:fill="ffffff"/>
       <w:ind w:firstLine="0"/>
     </w:pPr>
@@ -4795,6 +5292,7 @@
         <w:szCs w:val="18"/>
         <w:u w:color="464646"/>
         <w:rtl w:val="0"/>
+        <w:lang w:val="de-DE"/>
         <w14:textFill>
           <w14:solidFill>
             <w14:srgbClr w14:val="464646"/>
@@ -4828,6 +5326,7 @@
         <w:szCs w:val="18"/>
         <w:u w:color="464646"/>
         <w:rtl w:val="0"/>
+        <w:lang w:val="de-DE"/>
         <w14:textFill>
           <w14:solidFill>
             <w14:srgbClr w14:val="464646"/>
@@ -4839,26 +5338,69 @@
     <w:r>
       <w:rPr>
         <w:rStyle w:val="Hyperlink.0"/>
+        <w:outline w:val="0"/>
+        <w:color w:val="1155cc"/>
+        <w:sz w:val="18"/>
+        <w:szCs w:val="18"/>
+        <w:u w:val="single" w:color="1155cc"/>
+        <w:lang w:val="en-US"/>
+        <w14:textFill>
+          <w14:solidFill>
+            <w14:srgbClr w14:val="1155CC"/>
+          </w14:solidFill>
+        </w14:textFill>
       </w:rPr>
       <w:fldChar w:fldCharType="begin" w:fldLock="0"/>
     </w:r>
     <w:r>
       <w:rPr>
         <w:rStyle w:val="Hyperlink.0"/>
+        <w:outline w:val="0"/>
+        <w:color w:val="1155cc"/>
+        <w:sz w:val="18"/>
+        <w:szCs w:val="18"/>
+        <w:u w:val="single" w:color="1155cc"/>
+        <w:lang w:val="en-US"/>
+        <w14:textFill>
+          <w14:solidFill>
+            <w14:srgbClr w14:val="1155CC"/>
+          </w14:solidFill>
+        </w14:textFill>
       </w:rPr>
       <w:instrText xml:space="preserve"> HYPERLINK "https://creativecommons.org/licenses/by-nd/4.0/legalcode"</w:instrText>
     </w:r>
     <w:r>
       <w:rPr>
         <w:rStyle w:val="Hyperlink.0"/>
+        <w:outline w:val="0"/>
+        <w:color w:val="1155cc"/>
+        <w:sz w:val="18"/>
+        <w:szCs w:val="18"/>
+        <w:u w:val="single" w:color="1155cc"/>
+        <w:lang w:val="en-US"/>
+        <w14:textFill>
+          <w14:solidFill>
+            <w14:srgbClr w14:val="1155CC"/>
+          </w14:solidFill>
+        </w14:textFill>
       </w:rPr>
       <w:fldChar w:fldCharType="separate" w:fldLock="0"/>
     </w:r>
     <w:r>
       <w:rPr>
         <w:rStyle w:val="Hyperlink.0"/>
+        <w:outline w:val="0"/>
+        <w:color w:val="1155cc"/>
+        <w:sz w:val="18"/>
+        <w:szCs w:val="18"/>
+        <w:u w:val="single" w:color="1155cc"/>
         <w:rtl w:val="0"/>
         <w:lang w:val="en-US"/>
+        <w14:textFill>
+          <w14:solidFill>
+            <w14:srgbClr w14:val="1155CC"/>
+          </w14:solidFill>
+        </w14:textFill>
       </w:rPr>
       <w:t>https://creativecommons.org/licenses/by-nd/4.0/legalcode</w:t>
     </w:r>
@@ -4868,12 +5410,14 @@
     </w:r>
     <w:r>
       <w:rPr>
+        <w:rStyle w:val="None"/>
         <w:outline w:val="0"/>
         <w:color w:val="464646"/>
         <w:sz w:val="18"/>
         <w:szCs w:val="18"/>
         <w:u w:color="464646"/>
         <w:rtl w:val="0"/>
+        <w:lang w:val="de-DE"/>
         <w14:textFill>
           <w14:solidFill>
             <w14:srgbClr w14:val="464646"/>
@@ -4884,12 +5428,14 @@
     </w:r>
     <w:r>
       <w:rPr>
+        <w:rStyle w:val="None"/>
         <w:outline w:val="0"/>
         <w:color w:val="464646"/>
         <w:sz w:val="18"/>
         <w:szCs w:val="18"/>
         <w:u w:color="464646"/>
         <w:rtl w:val="0"/>
+        <w:lang w:val="de-DE"/>
         <w14:textFill>
           <w14:solidFill>
             <w14:srgbClr w14:val="464646"/>
@@ -4900,6 +5446,7 @@
     </w:r>
     <w:r>
       <w:rPr>
+        <w:rStyle w:val="None"/>
         <w:outline w:val="0"/>
         <w:color w:val="464646"/>
         <w:sz w:val="18"/>
@@ -4923,7 +5470,7 @@
 <w:hdr xmlns:r="http://schemas.openxmlformats.org/officeDocument/2006/relationships" xmlns:wp="http://schemas.openxmlformats.org/drawingml/2006/wordprocessingDrawing" xmlns:w="http://schemas.openxmlformats.org/wordprocessingml/2006/main" xmlns:w10="urn:schemas-microsoft-com:office:word" xmlns:w14="http://schemas.microsoft.com/office/word/2010/wordml" xmlns:wps="http://schemas.microsoft.com/office/word/2010/wordprocessingShape" xmlns:wpg="http://schemas.microsoft.com/office/word/2010/wordprocessingGroup" xmlns:mc="http://schemas.openxmlformats.org/markup-compatibility/2006" xmlns:v="urn:schemas-microsoft-com:vml" xmlns:o="urn:schemas-microsoft-com:office:office" xmlns:m="http://schemas.openxmlformats.org/officeDocument/2006/math" mc:Ignorable="w14">
   <w:p>
     <w:pPr>
-      <w:pStyle w:val="Body"/>
+      <w:pStyle w:val="Body A"/>
       <w:spacing w:before="0"/>
       <w:ind w:firstLine="0"/>
       <w:jc w:val="right"/>
@@ -4948,7 +5495,7 @@
   </w:p>
   <w:p>
     <w:pPr>
-      <w:pStyle w:val="Body"/>
+      <w:pStyle w:val="Body A"/>
       <w:spacing w:before="0"/>
       <w:ind w:firstLine="0"/>
       <w:jc w:val="center"/>
@@ -4972,7 +5519,7 @@
 <w:hdr xmlns:r="http://schemas.openxmlformats.org/officeDocument/2006/relationships" xmlns:wp="http://schemas.openxmlformats.org/drawingml/2006/wordprocessingDrawing" xmlns:w="http://schemas.openxmlformats.org/wordprocessingml/2006/main" xmlns:w10="urn:schemas-microsoft-com:office:word" xmlns:w14="http://schemas.microsoft.com/office/word/2010/wordml" xmlns:wps="http://schemas.microsoft.com/office/word/2010/wordprocessingShape" xmlns:wpg="http://schemas.microsoft.com/office/word/2010/wordprocessingGroup" xmlns:mc="http://schemas.openxmlformats.org/markup-compatibility/2006" xmlns:v="urn:schemas-microsoft-com:vml" xmlns:o="urn:schemas-microsoft-com:office:office" xmlns:m="http://schemas.openxmlformats.org/officeDocument/2006/math" mc:Ignorable="w14">
   <w:p>
     <w:pPr>
-      <w:pStyle w:val="Body"/>
+      <w:pStyle w:val="Body A"/>
       <w:spacing w:before="0"/>
       <w:ind w:firstLine="0"/>
       <w:jc w:val="right"/>
@@ -4997,7 +5544,7 @@
   </w:p>
   <w:p>
     <w:pPr>
-      <w:pStyle w:val="Body"/>
+      <w:pStyle w:val="Body A"/>
       <w:spacing w:before="0"/>
       <w:ind w:firstLine="0"/>
       <w:jc w:val="center"/>
@@ -5148,9 +5695,9 @@
     <w:next w:val="No List"/>
     <w:pPr/>
   </w:style>
-  <w:style w:type="paragraph" w:styleId="Body">
-    <w:name w:val="Body"/>
-    <w:next w:val="Body"/>
+  <w:style w:type="paragraph" w:styleId="Body A">
+    <w:name w:val="Body A"/>
+    <w:next w:val="Body A"/>
     <w:pPr>
       <w:keepNext w:val="0"/>
       <w:keepLines w:val="0"/>
@@ -5185,8 +5732,9 @@
       <w:shd w:val="nil" w:color="auto" w:fill="auto"/>
       <w:vertAlign w:val="baseline"/>
       <w:lang w:val="de-DE"/>
-      <w14:textOutline>
+      <w14:textOutline w14:w="12700" w14:cap="flat">
         <w14:noFill/>
+        <w14:miter w14:lim="400000"/>
       </w14:textOutline>
       <w14:textFill>
         <w14:solidFill>
@@ -5243,29 +5791,20 @@
       </w14:textFill>
     </w:rPr>
   </w:style>
-  <w:style w:type="character" w:styleId="Link">
-    <w:name w:val="Link"/>
-    <w:rPr>
-      <w:outline w:val="0"/>
-      <w:color w:val="0563c1"/>
-      <w:u w:val="single" w:color="0563c1"/>
-      <w14:textFill>
-        <w14:solidFill>
-          <w14:srgbClr w14:val="0563C1"/>
-        </w14:solidFill>
-      </w14:textFill>
-    </w:rPr>
+  <w:style w:type="character" w:styleId="None">
+    <w:name w:val="None"/>
   </w:style>
   <w:style w:type="character" w:styleId="Hyperlink.0">
     <w:name w:val="Hyperlink.0"/>
-    <w:basedOn w:val="Link"/>
+    <w:basedOn w:val="None"/>
     <w:next w:val="Hyperlink.0"/>
     <w:rPr>
       <w:outline w:val="0"/>
       <w:color w:val="1155cc"/>
       <w:sz w:val="18"/>
       <w:szCs w:val="18"/>
-      <w:u w:color="1155cc"/>
+      <w:u w:val="single" w:color="1155cc"/>
+      <w:lang w:val="en-US"/>
       <w14:textFill>
         <w14:solidFill>
           <w14:srgbClr w14:val="1155CC"/>
@@ -5306,12 +5845,13 @@
       <w:position w:val="0"/>
       <w:sz w:val="24"/>
       <w:szCs w:val="24"/>
-      <w:u w:val="none"/>
+      <w:u w:val="none" w:color="000000"/>
       <w:shd w:val="nil" w:color="auto" w:fill="auto"/>
       <w:vertAlign w:val="baseline"/>
       <w:lang w:val="en-US"/>
-      <w14:textOutline>
+      <w14:textOutline w14:w="12700" w14:cap="flat">
         <w14:noFill/>
+        <w14:miter w14:lim="400000"/>
       </w14:textOutline>
       <w14:textFill>
         <w14:solidFill>
@@ -5322,11 +5862,20 @@
   </w:style>
   <w:style w:type="character" w:styleId="Hyperlink.1">
     <w:name w:val="Hyperlink.1"/>
-    <w:basedOn w:val="Link"/>
+    <w:basedOn w:val="None"/>
     <w:next w:val="Hyperlink.1"/>
     <w:rPr>
+      <w:outline w:val="0"/>
+      <w:color w:val="0563c1"/>
       <w:sz w:val="22"/>
       <w:szCs w:val="22"/>
+      <w:u w:val="single" w:color="0563c1"/>
+      <w:lang w:val="en-US"/>
+      <w14:textFill>
+        <w14:solidFill>
+          <w14:srgbClr w14:val="0563C1"/>
+        </w14:solidFill>
+      </w14:textFill>
     </w:rPr>
   </w:style>
   <w:style w:type="paragraph" w:styleId="Header &amp; Footer">
@@ -5526,9 +6075,9 @@
         </a:effectStyle>
         <a:effectStyle>
           <a:effectLst>
-            <a:outerShdw sx="100000" sy="100000" kx="0" ky="0" algn="b" rotWithShape="0" blurRad="38100" dist="20000" dir="5400000">
+            <a:outerShdw sx="100000" sy="100000" kx="0" ky="0" algn="b" rotWithShape="0" blurRad="38100" dist="23000" dir="5400000">
               <a:srgbClr val="000000">
-                <a:alpha val="38000"/>
+                <a:alpha val="35000"/>
               </a:srgbClr>
             </a:outerShdw>
           </a:effectLst>
@@ -5608,7 +6157,7 @@
         </a:effectLst>
         <a:sp3d/>
       </a:spPr>
-      <a:bodyPr rot="0" spcFirstLastPara="1" vertOverflow="overflow" horzOverflow="overflow" vert="horz" wrap="square" lIns="45719" tIns="45719" rIns="45719" bIns="45719" numCol="1" spcCol="38100" rtlCol="0" anchor="ctr" upright="0">
+      <a:bodyPr rot="0" spcFirstLastPara="1" vertOverflow="overflow" horzOverflow="overflow" vert="horz" wrap="square" lIns="45718" tIns="45718" rIns="45718" bIns="45718" numCol="1" spcCol="38100" rtlCol="0" anchor="ctr" upright="0">
         <a:spAutoFit/>
       </a:bodyPr>
       <a:lstStyle>
@@ -5636,10 +6185,10 @@
             </a:solidFill>
             <a:effectLst/>
             <a:uFillTx/>
-            <a:latin typeface="Calibri"/>
-            <a:ea typeface="Calibri"/>
-            <a:cs typeface="Calibri"/>
-            <a:sym typeface="Calibri"/>
+            <a:latin typeface="+mn-lt"/>
+            <a:ea typeface="+mn-ea"/>
+            <a:cs typeface="+mn-cs"/>
+            <a:sym typeface="Helvetica Neue"/>
           </a:defRPr>
         </a:defPPr>
         <a:lvl1pPr marL="0" marR="0" indent="0" algn="l" defTabSz="914400" rtl="0" fontAlgn="auto" latinLnBrk="1" hangingPunct="0">
@@ -5895,9 +6444,9 @@
           <a:round/>
         </a:ln>
         <a:effectLst>
-          <a:outerShdw sx="100000" sy="100000" kx="0" ky="0" algn="b" rotWithShape="0" blurRad="38100" dist="20000" dir="5400000">
+          <a:outerShdw sx="100000" sy="100000" kx="0" ky="0" algn="b" rotWithShape="0" blurRad="38100" dist="23000" dir="5400000">
             <a:srgbClr val="000000">
-              <a:alpha val="38000"/>
+              <a:alpha val="35000"/>
             </a:srgbClr>
           </a:outerShdw>
         </a:effectLst>
@@ -6185,7 +6734,7 @@
         <a:effectLst/>
         <a:sp3d/>
       </a:spPr>
-      <a:bodyPr rot="0" spcFirstLastPara="1" vertOverflow="overflow" horzOverflow="overflow" vert="horz" wrap="square" lIns="45719" tIns="45719" rIns="45719" bIns="45719" numCol="1" spcCol="38100" rtlCol="0" anchor="t" upright="0">
+      <a:bodyPr rot="0" spcFirstLastPara="1" vertOverflow="overflow" horzOverflow="overflow" vert="horz" wrap="square" lIns="45718" tIns="45718" rIns="45718" bIns="45718" numCol="1" spcCol="38100" rtlCol="0" anchor="t" upright="0">
         <a:spAutoFit/>
       </a:bodyPr>
       <a:lstStyle>
@@ -6213,10 +6762,10 @@
             </a:solidFill>
             <a:effectLst/>
             <a:uFillTx/>
-            <a:latin typeface="Calibri"/>
-            <a:ea typeface="Calibri"/>
-            <a:cs typeface="Calibri"/>
-            <a:sym typeface="Calibri"/>
+            <a:latin typeface="+mn-lt"/>
+            <a:ea typeface="+mn-ea"/>
+            <a:cs typeface="+mn-cs"/>
+            <a:sym typeface="Helvetica Neue"/>
           </a:defRPr>
         </a:defPPr>
         <a:lvl1pPr marL="0" marR="0" indent="0" algn="l" defTabSz="914400" rtl="0" fontAlgn="auto" latinLnBrk="1" hangingPunct="0">

--- a/public/SAFE-MFN.docx
+++ b/public/SAFE-MFN.docx
@@ -75,7 +75,7 @@
         <w:ind w:firstLine="0"/>
         <w:jc w:val="both"/>
         <w:rPr>
-          <w:rStyle w:val="None"/>
+          <w:rStyle w:val="None A"/>
           <w:sz w:val="22"/>
           <w:szCs w:val="22"/>
         </w:rPr>
@@ -520,7 +520,7 @@
         <w:ind w:firstLine="0"/>
         <w:jc w:val="both"/>
         <w:rPr>
-          <w:rStyle w:val="None"/>
+          <w:rStyle w:val="None A"/>
           <w:sz w:val="22"/>
           <w:szCs w:val="22"/>
         </w:rPr>
@@ -688,7 +688,7 @@
         <w:ind w:firstLine="0"/>
         <w:jc w:val="both"/>
         <w:rPr>
-          <w:rStyle w:val="None"/>
+          <w:rStyle w:val="None A"/>
           <w:sz w:val="22"/>
           <w:szCs w:val="22"/>
         </w:rPr>
@@ -1345,7 +1345,7 @@
         <w:ind w:firstLine="0"/>
         <w:jc w:val="both"/>
         <w:rPr>
-          <w:rStyle w:val="None"/>
+          <w:rStyle w:val="None A"/>
           <w:sz w:val="22"/>
           <w:szCs w:val="22"/>
         </w:rPr>
@@ -1416,7 +1416,7 @@
         <w:ind w:firstLine="0"/>
         <w:jc w:val="both"/>
         <w:rPr>
-          <w:rStyle w:val="None"/>
+          <w:rStyle w:val="None A"/>
           <w:sz w:val="22"/>
           <w:szCs w:val="22"/>
         </w:rPr>
@@ -1849,7 +1849,7 @@
         <w:ind w:firstLine="0"/>
         <w:jc w:val="both"/>
         <w:rPr>
-          <w:rStyle w:val="None"/>
+          <w:rStyle w:val="None A"/>
           <w:sz w:val="22"/>
           <w:szCs w:val="22"/>
         </w:rPr>
@@ -1967,7 +1967,7 @@
         <w:ind w:firstLine="0"/>
         <w:jc w:val="both"/>
         <w:rPr>
-          <w:rStyle w:val="None"/>
+          <w:rStyle w:val="None A"/>
           <w:sz w:val="22"/>
           <w:szCs w:val="22"/>
         </w:rPr>
@@ -2087,7 +2087,7 @@
         <w:ind w:firstLine="0"/>
         <w:jc w:val="both"/>
         <w:rPr>
-          <w:rStyle w:val="None"/>
+          <w:rStyle w:val="None A"/>
           <w:sz w:val="22"/>
           <w:szCs w:val="22"/>
         </w:rPr>
@@ -2313,7 +2313,7 @@
         <w:ind w:firstLine="0"/>
         <w:jc w:val="both"/>
         <w:rPr>
-          <w:rStyle w:val="None"/>
+          <w:rStyle w:val="None A"/>
           <w:sz w:val="22"/>
           <w:szCs w:val="22"/>
         </w:rPr>
@@ -2389,7 +2389,7 @@
         <w:ind w:firstLine="0"/>
         <w:jc w:val="both"/>
         <w:rPr>
-          <w:rStyle w:val="None"/>
+          <w:rStyle w:val="None A"/>
           <w:sz w:val="22"/>
           <w:szCs w:val="22"/>
         </w:rPr>
@@ -2966,7 +2966,7 @@
         <w:ind w:firstLine="0"/>
         <w:jc w:val="both"/>
         <w:rPr>
-          <w:rStyle w:val="None"/>
+          <w:rStyle w:val="None A"/>
           <w:sz w:val="22"/>
           <w:szCs w:val="22"/>
         </w:rPr>
@@ -4020,7 +4020,7 @@
         <w:ind w:firstLine="0"/>
         <w:jc w:val="both"/>
         <w:rPr>
-          <w:rStyle w:val="None"/>
+          <w:rStyle w:val="None A"/>
           <w:sz w:val="22"/>
           <w:szCs w:val="22"/>
         </w:rPr>
@@ -4081,7 +4081,7 @@
         <w:ind w:firstLine="0"/>
         <w:jc w:val="both"/>
         <w:rPr>
-          <w:rStyle w:val="None"/>
+          <w:rStyle w:val="None A"/>
           <w:sz w:val="22"/>
           <w:szCs w:val="22"/>
         </w:rPr>
@@ -4207,7 +4207,7 @@
         <w:spacing w:before="0"/>
         <w:ind w:firstLine="0"/>
         <w:rPr>
-          <w:rStyle w:val="None"/>
+          <w:rStyle w:val="None A"/>
           <w:sz w:val="22"/>
           <w:szCs w:val="22"/>
         </w:rPr>
@@ -4236,6 +4236,7 @@
         <w:spacing w:before="0"/>
         <w:ind w:firstLine="0"/>
         <w:rPr>
+          <w:rStyle w:val="None"/>
           <w:lang w:val="en-US"/>
         </w:rPr>
       </w:pPr>
@@ -4261,72 +4262,40 @@
           <w:tab w:val="left" w:pos="9220"/>
         </w:tabs>
         <w:spacing w:before="480" w:line="240" w:lineRule="auto"/>
+      </w:pPr>
+      <w:r>
         <w:rPr>
           <w:rStyle w:val="None"/>
           <w:rFonts w:ascii="Times New Roman" w:cs="Times New Roman" w:hAnsi="Times New Roman" w:eastAsia="Times New Roman"/>
-          <w:b w:val="1"/>
-          <w:bCs w:val="1"/>
-          <w:sz w:val="22"/>
-          <w:szCs w:val="22"/>
           <w:u w:color="000000"/>
           <w14:textOutline w14:w="12700" w14:cap="flat">
             <w14:noFill/>
             <w14:miter w14:lim="400000"/>
           </w14:textOutline>
         </w:rPr>
-      </w:pPr>
-      <w:r>
-        <w:rPr>
-          <w:rStyle w:val="None"/>
-          <w:rFonts w:ascii="Times New Roman" w:cs="Times New Roman" w:hAnsi="Times New Roman" w:eastAsia="Times New Roman"/>
-          <w:u w:color="000000"/>
+        <w:tab/>
+        <w:tab/>
+        <w:tab/>
+      </w:r>
+      <w:r>
+        <w:rPr>
+          <w:rStyle w:val="None"/>
+          <w:rFonts w:ascii="Times New Roman" w:hAnsi="Times New Roman"/>
+          <w:b w:val="1"/>
+          <w:bCs w:val="1"/>
+          <w:smallCaps w:val="1"/>
+          <w:sz w:val="22"/>
+          <w:szCs w:val="22"/>
+          <w:u w:color="000000"/>
+          <w:rtl w:val="0"/>
+          <w:lang w:val="en-US"/>
           <w14:textOutline w14:w="12700" w14:cap="flat">
             <w14:noFill/>
             <w14:miter w14:lim="400000"/>
           </w14:textOutline>
         </w:rPr>
-        <w:tab/>
-        <w:tab/>
-        <w:tab/>
-      </w:r>
-      <w:r>
-        <w:rPr>
-          <w:rStyle w:val="None"/>
-          <w:rFonts w:ascii="Times New Roman" w:hAnsi="Times New Roman"/>
-          <w:b w:val="1"/>
-          <w:bCs w:val="1"/>
-          <w:smallCaps w:val="1"/>
-          <w:sz w:val="22"/>
-          <w:szCs w:val="22"/>
-          <w:u w:color="000000"/>
-          <w:rtl w:val="0"/>
-          <w:lang w:val="en-US"/>
-          <w14:textOutline w14:w="12700" w14:cap="flat">
-            <w14:noFill/>
-            <w14:miter w14:lim="400000"/>
-          </w14:textOutline>
-        </w:rPr>
         <w:t xml:space="preserve">{company_name} </w:t>
       </w:r>
-    </w:p>
-    <w:p>
-      <w:pPr>
-        <w:pStyle w:val="Default"/>
-        <w:spacing w:before="0" w:line="240" w:lineRule="auto"/>
-        <w:ind w:left="5220" w:firstLine="0"/>
-        <w:rPr>
-          <w:rStyle w:val="None"/>
-          <w:rFonts w:ascii="Times New Roman" w:cs="Times New Roman" w:hAnsi="Times New Roman" w:eastAsia="Times New Roman"/>
-          <w:sz w:val="22"/>
-          <w:szCs w:val="22"/>
-          <w:u w:color="000000"/>
-          <w:lang w:val="de-DE"/>
-          <w14:textOutline w14:w="12700" w14:cap="flat">
-            <w14:noFill/>
-            <w14:miter w14:lim="400000"/>
-          </w14:textOutline>
-        </w:rPr>
-      </w:pPr>
     </w:p>
     <w:p>
       <w:pPr>
@@ -4334,13 +4303,21 @@
         <w:spacing w:before="0" w:line="240" w:lineRule="auto"/>
         <w:ind w:left="5040" w:firstLine="0"/>
         <w:rPr>
-          <w:rStyle w:val="None"/>
           <w:rFonts w:ascii="Times New Roman" w:cs="Times New Roman" w:hAnsi="Times New Roman" w:eastAsia="Times New Roman"/>
-          <w:u w:color="000000"/>
-          <w14:textOutline w14:w="12700" w14:cap="flat">
-            <w14:noFill/>
-            <w14:miter w14:lim="400000"/>
-          </w14:textOutline>
+          <w:sz w:val="22"/>
+          <w:szCs w:val="22"/>
+        </w:rPr>
+      </w:pPr>
+    </w:p>
+    <w:p>
+      <w:pPr>
+        <w:pStyle w:val="Default"/>
+        <w:spacing w:before="0" w:line="240" w:lineRule="auto"/>
+        <w:ind w:left="5040" w:firstLine="0"/>
+        <w:rPr>
+          <w:rFonts w:ascii="Times New Roman" w:cs="Times New Roman" w:hAnsi="Times New Roman" w:eastAsia="Times New Roman"/>
+          <w:sz w:val="22"/>
+          <w:szCs w:val="22"/>
         </w:rPr>
       </w:pPr>
     </w:p>
@@ -4367,13 +4344,8 @@
           <w:rFonts w:ascii="Times New Roman" w:hAnsi="Times New Roman"/>
           <w:sz w:val="22"/>
           <w:szCs w:val="22"/>
-          <w:u w:color="000000"/>
-          <w:rtl w:val="0"/>
-          <w:lang w:val="en-US"/>
-          <w14:textOutline w14:w="12700" w14:cap="flat">
-            <w14:noFill/>
-            <w14:miter w14:lim="400000"/>
-          </w14:textOutline>
+          <w:rtl w:val="0"/>
+          <w:lang w:val="en-US"/>
         </w:rPr>
         <w:t>By:</w:t>
       </w:r>
@@ -4383,12 +4355,8 @@
           <w:rFonts w:ascii="Times New Roman" w:cs="Times New Roman" w:hAnsi="Times New Roman" w:eastAsia="Times New Roman"/>
           <w:sz w:val="22"/>
           <w:szCs w:val="22"/>
-          <w:u w:val="single" w:color="000000"/>
-          <w:lang w:val="de-DE"/>
-          <w14:textOutline w14:w="12700" w14:cap="flat">
-            <w14:noFill/>
-            <w14:miter w14:lim="400000"/>
-          </w14:textOutline>
+          <w:u w:val="single"/>
+          <w:lang w:val="de-DE"/>
         </w:rPr>
         <w:tab/>
         <w:tab/>
@@ -4773,12 +4741,7 @@
           <w:rFonts w:ascii="Times New Roman" w:cs="Times New Roman" w:hAnsi="Times New Roman" w:eastAsia="Times New Roman"/>
           <w:sz w:val="22"/>
           <w:szCs w:val="22"/>
-          <w:u w:color="000000"/>
-          <w:lang w:val="de-DE"/>
-          <w14:textOutline w14:w="12700" w14:cap="flat">
-            <w14:noFill/>
-            <w14:miter w14:lim="400000"/>
-          </w14:textOutline>
+          <w:lang w:val="de-DE"/>
         </w:rPr>
       </w:pPr>
       <w:r>
@@ -4787,13 +4750,8 @@
           <w:rFonts w:ascii="Times New Roman" w:hAnsi="Times New Roman"/>
           <w:sz w:val="22"/>
           <w:szCs w:val="22"/>
-          <w:u w:color="000000"/>
-          <w:rtl w:val="0"/>
-          <w:lang w:val="de-DE"/>
-          <w14:textOutline w14:w="12700" w14:cap="flat">
-            <w14:noFill/>
-            <w14:miter w14:lim="400000"/>
-          </w14:textOutline>
+          <w:rtl w:val="0"/>
+          <w:lang w:val="de-DE"/>
         </w:rPr>
         <w:t xml:space="preserve">{byline} </w:t>
       </w:r>
@@ -4808,82 +4766,63 @@
         <w:ind w:left="5040" w:firstLine="0"/>
         <w:jc w:val="both"/>
         <w:rPr>
-          <w:rStyle w:val="None"/>
           <w:rFonts w:ascii="Times New Roman" w:cs="Times New Roman" w:hAnsi="Times New Roman" w:eastAsia="Times New Roman"/>
           <w:sz w:val="22"/>
           <w:szCs w:val="22"/>
-          <w:u w:color="000000"/>
-          <w:lang w:val="de-DE"/>
+          <w:lang w:val="de-DE"/>
+        </w:rPr>
+      </w:pPr>
+    </w:p>
+    <w:p>
+      <w:pPr>
+        <w:pStyle w:val="Default"/>
+        <w:spacing w:before="0" w:line="240" w:lineRule="auto"/>
+        <w:ind w:left="5040" w:firstLine="0"/>
+        <w:jc w:val="both"/>
+        <w:rPr>
+          <w:rFonts w:ascii="Times New Roman" w:cs="Times New Roman" w:hAnsi="Times New Roman" w:eastAsia="Times New Roman"/>
+          <w:sz w:val="22"/>
+          <w:szCs w:val="22"/>
+        </w:rPr>
+      </w:pPr>
+    </w:p>
+    <w:p>
+      <w:pPr>
+        <w:pStyle w:val="Default"/>
+        <w:spacing w:before="0" w:line="240" w:lineRule="auto"/>
+        <w:ind w:left="5040" w:firstLine="0"/>
+        <w:jc w:val="both"/>
+        <w:rPr>
+          <w:rStyle w:val="None"/>
+          <w:rFonts w:ascii="Times New Roman" w:cs="Times New Roman" w:hAnsi="Times New Roman" w:eastAsia="Times New Roman"/>
+          <w:sz w:val="22"/>
+          <w:szCs w:val="22"/>
+          <w:u w:color="000000"/>
           <w14:textOutline w14:w="12700" w14:cap="flat">
             <w14:noFill/>
             <w14:miter w14:lim="400000"/>
           </w14:textOutline>
         </w:rPr>
       </w:pPr>
-    </w:p>
-    <w:p>
-      <w:pPr>
-        <w:pStyle w:val="Default"/>
-        <w:spacing w:before="0" w:line="240" w:lineRule="auto"/>
-        <w:ind w:left="5040" w:firstLine="0"/>
-        <w:jc w:val="both"/>
+      <w:r>
+        <w:rPr>
+          <w:rStyle w:val="None"/>
+          <w:rFonts w:ascii="Times New Roman" w:hAnsi="Times New Roman"/>
+          <w:sz w:val="22"/>
+          <w:szCs w:val="22"/>
+          <w:rtl w:val="0"/>
+          <w:lang w:val="en-US"/>
+        </w:rPr>
+        <w:t>By:</w:t>
+      </w:r>
+      <w:r>
         <w:rPr>
           <w:rStyle w:val="None"/>
           <w:rFonts w:ascii="Times New Roman" w:cs="Times New Roman" w:hAnsi="Times New Roman" w:eastAsia="Times New Roman"/>
-          <w:u w:color="000000"/>
-          <w14:textOutline w14:w="12700" w14:cap="flat">
-            <w14:noFill/>
-            <w14:miter w14:lim="400000"/>
-          </w14:textOutline>
-        </w:rPr>
-      </w:pPr>
-    </w:p>
-    <w:p>
-      <w:pPr>
-        <w:pStyle w:val="Default"/>
-        <w:spacing w:before="0" w:line="240" w:lineRule="auto"/>
-        <w:ind w:left="5040" w:firstLine="0"/>
-        <w:jc w:val="both"/>
-        <w:rPr>
-          <w:rStyle w:val="None"/>
-          <w:rFonts w:ascii="Times New Roman" w:cs="Times New Roman" w:hAnsi="Times New Roman" w:eastAsia="Times New Roman"/>
-          <w:sz w:val="22"/>
-          <w:szCs w:val="22"/>
-          <w:u w:color="000000"/>
-          <w14:textOutline w14:w="12700" w14:cap="flat">
-            <w14:noFill/>
-            <w14:miter w14:lim="400000"/>
-          </w14:textOutline>
-        </w:rPr>
-      </w:pPr>
-      <w:r>
-        <w:rPr>
-          <w:rStyle w:val="None"/>
-          <w:rFonts w:ascii="Times New Roman" w:hAnsi="Times New Roman"/>
-          <w:sz w:val="22"/>
-          <w:szCs w:val="22"/>
-          <w:u w:color="000000"/>
-          <w:rtl w:val="0"/>
-          <w:lang w:val="en-US"/>
-          <w14:textOutline w14:w="12700" w14:cap="flat">
-            <w14:noFill/>
-            <w14:miter w14:lim="400000"/>
-          </w14:textOutline>
-        </w:rPr>
-        <w:t>By:</w:t>
-      </w:r>
-      <w:r>
-        <w:rPr>
-          <w:rStyle w:val="None"/>
-          <w:rFonts w:ascii="Times New Roman" w:cs="Times New Roman" w:hAnsi="Times New Roman" w:eastAsia="Times New Roman"/>
-          <w:sz w:val="22"/>
-          <w:szCs w:val="22"/>
-          <w:u w:val="single" w:color="000000"/>
-          <w:lang w:val="de-DE"/>
-          <w14:textOutline w14:w="12700" w14:cap="flat">
-            <w14:noFill/>
-            <w14:miter w14:lim="400000"/>
-          </w14:textOutline>
+          <w:sz w:val="22"/>
+          <w:szCs w:val="22"/>
+          <w:u w:val="single"/>
+          <w:lang w:val="de-DE"/>
         </w:rPr>
         <w:tab/>
         <w:tab/>
@@ -5179,7 +5118,7 @@
       </w:pPr>
       <w:r>
         <w:rPr>
-          <w:rStyle w:val="None"/>
+          <w:rStyle w:val="None A"/>
         </w:rPr>
         <w:tab/>
         <w:tab/>
@@ -5210,29 +5149,44 @@
     </w:pPr>
     <w:r>
       <w:rPr>
+        <w:rStyle w:val="None A"/>
         <w:rtl w:val="0"/>
         <w:lang w:val="en-US"/>
       </w:rPr>
       <w:t>-</w:t>
     </w:r>
     <w:r>
-      <w:rPr/>
+      <w:rPr>
+        <w:rStyle w:val="None A"/>
+      </w:rPr>
       <w:fldChar w:fldCharType="begin" w:fldLock="0"/>
     </w:r>
     <w:r>
+      <w:rPr>
+        <w:rStyle w:val="None A"/>
+      </w:rPr>
       <w:instrText xml:space="preserve"> PAGE </w:instrText>
     </w:r>
     <w:r>
-      <w:rPr/>
+      <w:rPr>
+        <w:rStyle w:val="None A"/>
+      </w:rPr>
       <w:fldChar w:fldCharType="separate" w:fldLock="0"/>
     </w:r>
-    <w:r/>
     <w:r>
-      <w:rPr/>
+      <w:rPr>
+        <w:rStyle w:val="None A"/>
+      </w:rPr>
+    </w:r>
+    <w:r>
+      <w:rPr>
+        <w:rStyle w:val="None A"/>
+      </w:rPr>
       <w:fldChar w:fldCharType="end" w:fldLock="0"/>
     </w:r>
     <w:r>
       <w:rPr>
+        <w:rStyle w:val="None A"/>
         <w:rtl w:val="0"/>
         <w:lang w:val="en-US"/>
       </w:rPr>
@@ -5789,6 +5743,12 @@
           <w14:srgbClr w14:val="000000"/>
         </w14:solidFill>
       </w14:textFill>
+    </w:rPr>
+  </w:style>
+  <w:style w:type="character" w:styleId="None A">
+    <w:name w:val="None A"/>
+    <w:rPr>
+      <w:lang w:val="en-US"/>
     </w:rPr>
   </w:style>
   <w:style w:type="character" w:styleId="None">

--- a/public/SAFE-MFN.docx
+++ b/public/SAFE-MFN.docx
@@ -1,10 +1,10 @@
 
 <file path=word/document.xml><?xml version="1.0" encoding="utf-8"?>
-<w:document xmlns:r="http://schemas.openxmlformats.org/officeDocument/2006/relationships" xmlns:wp="http://schemas.openxmlformats.org/drawingml/2006/wordprocessingDrawing" xmlns:w="http://schemas.openxmlformats.org/wordprocessingml/2006/main" xmlns:w10="urn:schemas-microsoft-com:office:word" xmlns:w14="http://schemas.microsoft.com/office/word/2010/wordml" xmlns:wps="http://schemas.microsoft.com/office/word/2010/wordprocessingShape" xmlns:wpg="http://schemas.microsoft.com/office/word/2010/wordprocessingGroup" xmlns:mc="http://schemas.openxmlformats.org/markup-compatibility/2006" xmlns:v="urn:schemas-microsoft-com:vml" xmlns:o="urn:schemas-microsoft-com:office:office" xmlns:m="http://schemas.openxmlformats.org/officeDocument/2006/math" mc:Ignorable="w14">
+<w:document xmlns:wpc="http://schemas.microsoft.com/office/word/2010/wordprocessingCanvas" xmlns:cx="http://schemas.microsoft.com/office/drawing/2014/chartex" xmlns:cx1="http://schemas.microsoft.com/office/drawing/2015/9/8/chartex" xmlns:cx2="http://schemas.microsoft.com/office/drawing/2015/10/21/chartex" xmlns:cx3="http://schemas.microsoft.com/office/drawing/2016/5/9/chartex" xmlns:cx4="http://schemas.microsoft.com/office/drawing/2016/5/10/chartex" xmlns:cx5="http://schemas.microsoft.com/office/drawing/2016/5/11/chartex" xmlns:cx6="http://schemas.microsoft.com/office/drawing/2016/5/12/chartex" xmlns:cx7="http://schemas.microsoft.com/office/drawing/2016/5/13/chartex" xmlns:cx8="http://schemas.microsoft.com/office/drawing/2016/5/14/chartex" xmlns:mc="http://schemas.openxmlformats.org/markup-compatibility/2006" xmlns:aink="http://schemas.microsoft.com/office/drawing/2016/ink" xmlns:am3d="http://schemas.microsoft.com/office/drawing/2017/model3d" xmlns:o="urn:schemas-microsoft-com:office:office" xmlns:r="http://schemas.openxmlformats.org/officeDocument/2006/relationships" xmlns:m="http://schemas.openxmlformats.org/officeDocument/2006/math" xmlns:v="urn:schemas-microsoft-com:vml" xmlns:wp14="http://schemas.microsoft.com/office/word/2010/wordprocessingDrawing" xmlns:wp="http://schemas.openxmlformats.org/drawingml/2006/wordprocessingDrawing" xmlns:w10="urn:schemas-microsoft-com:office:word" xmlns:w="http://schemas.openxmlformats.org/wordprocessingml/2006/main" xmlns:w14="http://schemas.microsoft.com/office/word/2010/wordml" xmlns:w15="http://schemas.microsoft.com/office/word/2012/wordml" xmlns:w16cex="http://schemas.microsoft.com/office/word/2018/wordml/cex" xmlns:w16cid="http://schemas.microsoft.com/office/word/2016/wordml/cid" xmlns:w16="http://schemas.microsoft.com/office/word/2018/wordml" xmlns:w16sdtdh="http://schemas.microsoft.com/office/word/2020/wordml/sdtdatahash" xmlns:w16se="http://schemas.microsoft.com/office/word/2015/wordml/symex" xmlns:wpg="http://schemas.microsoft.com/office/word/2010/wordprocessingGroup" xmlns:wpi="http://schemas.microsoft.com/office/word/2010/wordprocessingInk" xmlns:wne="http://schemas.microsoft.com/office/word/2006/wordml" xmlns:wps="http://schemas.microsoft.com/office/word/2010/wordprocessingShape" mc:Ignorable="w14 w15 w16se w16cid w16 w16cex w16sdtdh wp14">
   <w:body>
     <w:p>
       <w:pPr>
-        <w:pStyle w:val="Body A"/>
+        <w:pStyle w:val="BodyA"/>
         <w:spacing w:before="0"/>
         <w:ind w:firstLine="0"/>
         <w:jc w:val="both"/>
@@ -19,7 +19,6 @@
           <w:rStyle w:val="None"/>
           <w:sz w:val="20"/>
           <w:szCs w:val="20"/>
-          <w:rtl w:val="0"/>
           <w:lang w:val="en-US"/>
         </w:rPr>
         <w:t xml:space="preserve">THIS INSTRUMENT AND ANY SECURITIES ISSUABLE PURSUANT HERETO HAVE NOT BEEN REGISTERED UNDER THE SECURITIES ACT OF 1933, AS AMENDED (THE </w:t>
@@ -27,22 +26,21 @@
       <w:r>
         <w:rPr>
           <w:rStyle w:val="None"/>
-          <w:rFonts w:ascii="Arial Unicode MS" w:hAnsi="Arial Unicode MS" w:hint="default"/>
+          <w:rFonts w:ascii="Arial Unicode MS" w:hAnsi="Arial Unicode MS"/>
           <w:sz w:val="20"/>
           <w:szCs w:val="20"/>
-          <w:rtl w:val="1"/>
-          <w:lang w:val="ar-SA" w:bidi="ar-SA"/>
+          <w:rtl/>
+          <w:lang w:val="ar-SA"/>
         </w:rPr>
         <w:t>“</w:t>
       </w:r>
       <w:r>
         <w:rPr>
           <w:rStyle w:val="None"/>
-          <w:b w:val="1"/>
-          <w:bCs w:val="1"/>
+          <w:b/>
+          <w:bCs/>
           <w:sz w:val="20"/>
           <w:szCs w:val="20"/>
-          <w:rtl w:val="0"/>
           <w:lang w:val="pt-PT"/>
         </w:rPr>
         <w:t>SECURITIES ACT</w:t>
@@ -52,8 +50,6 @@
           <w:rStyle w:val="None"/>
           <w:sz w:val="20"/>
           <w:szCs w:val="20"/>
-          <w:rtl w:val="0"/>
-          <w:lang w:val="de-DE"/>
         </w:rPr>
         <w:t>”</w:t>
       </w:r>
@@ -62,20 +58,28 @@
           <w:rStyle w:val="None"/>
           <w:sz w:val="20"/>
           <w:szCs w:val="20"/>
-          <w:rtl w:val="0"/>
-          <w:lang w:val="en-US"/>
-        </w:rPr>
-        <w:t xml:space="preserve">), OR UNDER THE SECURITIES LAWS OF CERTAIN STATES.  THESE SECURITIES MAY NOT BE OFFERED, SOLD OR OTHERWISE TRANSFERRED, PLEDGED OR HYPOTHECATED EXCEPT AS PERMITTED IN THIS SAFE AND UNDER THE ACT AND APPLICABLE STATE SECURITIES LAWS PURSUANT TO AN EFFECTIVE REGISTRATION STATEMENT OR AN EXEMPTION THEREFROM.  </w:t>
-      </w:r>
-    </w:p>
-    <w:p>
-      <w:pPr>
-        <w:pStyle w:val="Body A"/>
+          <w:lang w:val="en-US"/>
+        </w:rPr>
+        <w:t>), OR UNDER THE SECURITIES LAWS OF CERTAIN STATES.  THESE SECURITIES MAY NOT BE OFFERED, SOLD OR OTHERWIS</w:t>
+      </w:r>
+      <w:r>
+        <w:rPr>
+          <w:rStyle w:val="None"/>
+          <w:sz w:val="20"/>
+          <w:szCs w:val="20"/>
+          <w:lang w:val="en-US"/>
+        </w:rPr>
+        <w:t xml:space="preserve">E TRANSFERRED, PLEDGED OR HYPOTHECATED EXCEPT AS PERMITTED IN THIS SAFE AND UNDER THE ACT AND APPLICABLE STATE SECURITIES LAWS PURSUANT TO AN EFFECTIVE REGISTRATION STATEMENT OR AN EXEMPTION THEREFROM.  </w:t>
+      </w:r>
+    </w:p>
+    <w:p>
+      <w:pPr>
+        <w:pStyle w:val="BodyA"/>
         <w:spacing w:before="0"/>
         <w:ind w:firstLine="0"/>
         <w:jc w:val="both"/>
         <w:rPr>
-          <w:rStyle w:val="None A"/>
+          <w:rStyle w:val="NoneA"/>
           <w:sz w:val="22"/>
           <w:szCs w:val="22"/>
         </w:rPr>
@@ -88,37 +92,51 @@
         <w:jc w:val="center"/>
         <w:rPr>
           <w:rStyle w:val="None"/>
-          <w:rFonts w:ascii="Times New Roman" w:cs="Times New Roman" w:hAnsi="Times New Roman" w:eastAsia="Times New Roman"/>
-          <w:b w:val="1"/>
-          <w:bCs w:val="1"/>
-          <w:smallCaps w:val="1"/>
-          <w:sz w:val="22"/>
-          <w:szCs w:val="22"/>
-          <w:u w:color="000000"/>
-          <w14:textOutline w14:w="12700" w14:cap="flat">
-            <w14:noFill/>
-            <w14:miter w14:lim="400000"/>
-          </w14:textOutline>
+          <w:rFonts w:ascii="Times New Roman" w:eastAsia="Times New Roman" w:hAnsi="Times New Roman" w:cs="Times New Roman"/>
+          <w:b/>
+          <w:bCs/>
+          <w:smallCaps/>
+          <w:sz w:val="22"/>
+          <w:szCs w:val="22"/>
         </w:rPr>
       </w:pPr>
       <w:r>
         <w:rPr>
           <w:rStyle w:val="None"/>
           <w:rFonts w:ascii="Times New Roman" w:hAnsi="Times New Roman"/>
-          <w:b w:val="1"/>
-          <w:bCs w:val="1"/>
-          <w:smallCaps w:val="1"/>
-          <w:sz w:val="22"/>
-          <w:szCs w:val="22"/>
-          <w:u w:color="000000"/>
-          <w:rtl w:val="0"/>
-          <w:lang w:val="en-US"/>
-          <w14:textOutline w14:w="12700" w14:cap="flat">
-            <w14:noFill/>
-            <w14:miter w14:lim="400000"/>
-          </w14:textOutline>
-        </w:rPr>
-        <w:t>{company_name}</w:t>
+          <w:b/>
+          <w:bCs/>
+          <w:smallCaps/>
+          <w:sz w:val="22"/>
+          <w:szCs w:val="22"/>
+        </w:rPr>
+        <w:t>{</w:t>
+      </w:r>
+      <w:proofErr w:type="spellStart"/>
+      <w:r>
+        <w:rPr>
+          <w:rStyle w:val="None"/>
+          <w:rFonts w:ascii="Times New Roman" w:hAnsi="Times New Roman"/>
+          <w:b/>
+          <w:bCs/>
+          <w:smallCaps/>
+          <w:sz w:val="22"/>
+          <w:szCs w:val="22"/>
+        </w:rPr>
+        <w:t>company_name</w:t>
+      </w:r>
+      <w:proofErr w:type="spellEnd"/>
+      <w:r>
+        <w:rPr>
+          <w:rStyle w:val="None"/>
+          <w:rFonts w:ascii="Times New Roman" w:hAnsi="Times New Roman"/>
+          <w:b/>
+          <w:bCs/>
+          <w:smallCaps/>
+          <w:sz w:val="22"/>
+          <w:szCs w:val="22"/>
+        </w:rPr>
+        <w:t>}</w:t>
       </w:r>
     </w:p>
     <w:p>
@@ -128,15 +146,10 @@
         <w:jc w:val="both"/>
         <w:rPr>
           <w:rStyle w:val="None"/>
-          <w:rFonts w:ascii="Times New Roman" w:cs="Times New Roman" w:hAnsi="Times New Roman" w:eastAsia="Times New Roman"/>
-          <w:sz w:val="22"/>
-          <w:szCs w:val="22"/>
-          <w:u w:color="000000"/>
+          <w:rFonts w:ascii="Times New Roman" w:eastAsia="Times New Roman" w:hAnsi="Times New Roman" w:cs="Times New Roman"/>
+          <w:sz w:val="22"/>
+          <w:szCs w:val="22"/>
           <w:lang w:val="de-DE"/>
-          <w14:textOutline w14:w="12700" w14:cap="flat">
-            <w14:noFill/>
-            <w14:miter w14:lim="400000"/>
-          </w14:textOutline>
         </w:rPr>
       </w:pPr>
     </w:p>
@@ -147,34 +160,23 @@
         <w:jc w:val="center"/>
         <w:rPr>
           <w:rStyle w:val="None"/>
-          <w:rFonts w:ascii="Times New Roman" w:cs="Times New Roman" w:hAnsi="Times New Roman" w:eastAsia="Times New Roman"/>
-          <w:b w:val="1"/>
-          <w:bCs w:val="1"/>
-          <w:sz w:val="22"/>
-          <w:szCs w:val="22"/>
-          <w:u w:color="000000"/>
+          <w:rFonts w:ascii="Times New Roman" w:eastAsia="Times New Roman" w:hAnsi="Times New Roman" w:cs="Times New Roman"/>
+          <w:b/>
+          <w:bCs/>
+          <w:sz w:val="22"/>
+          <w:szCs w:val="22"/>
           <w:lang w:val="da-DK"/>
-          <w14:textOutline w14:w="12700" w14:cap="flat">
-            <w14:noFill/>
-            <w14:miter w14:lim="400000"/>
-          </w14:textOutline>
         </w:rPr>
       </w:pPr>
       <w:r>
         <w:rPr>
           <w:rStyle w:val="None"/>
           <w:rFonts w:ascii="Times New Roman" w:hAnsi="Times New Roman"/>
-          <w:b w:val="1"/>
-          <w:bCs w:val="1"/>
-          <w:sz w:val="22"/>
-          <w:szCs w:val="22"/>
-          <w:u w:color="000000"/>
-          <w:rtl w:val="0"/>
+          <w:b/>
+          <w:bCs/>
+          <w:sz w:val="22"/>
+          <w:szCs w:val="22"/>
           <w:lang w:val="da-DK"/>
-          <w14:textOutline w14:w="12700" w14:cap="flat">
-            <w14:noFill/>
-            <w14:miter w14:lim="400000"/>
-          </w14:textOutline>
         </w:rPr>
         <w:t xml:space="preserve">SAFE </w:t>
       </w:r>
@@ -186,33 +188,21 @@
         <w:jc w:val="center"/>
         <w:rPr>
           <w:rStyle w:val="None"/>
-          <w:rFonts w:ascii="Times New Roman" w:cs="Times New Roman" w:hAnsi="Times New Roman" w:eastAsia="Times New Roman"/>
-          <w:b w:val="1"/>
-          <w:bCs w:val="1"/>
-          <w:sz w:val="22"/>
-          <w:szCs w:val="22"/>
-          <w:u w:color="000000"/>
-          <w14:textOutline w14:w="12700" w14:cap="flat">
-            <w14:noFill/>
-            <w14:miter w14:lim="400000"/>
-          </w14:textOutline>
+          <w:rFonts w:ascii="Times New Roman" w:eastAsia="Times New Roman" w:hAnsi="Times New Roman" w:cs="Times New Roman"/>
+          <w:b/>
+          <w:bCs/>
+          <w:sz w:val="22"/>
+          <w:szCs w:val="22"/>
         </w:rPr>
       </w:pPr>
       <w:r>
         <w:rPr>
           <w:rStyle w:val="None"/>
           <w:rFonts w:ascii="Times New Roman" w:hAnsi="Times New Roman"/>
-          <w:b w:val="1"/>
-          <w:bCs w:val="1"/>
-          <w:sz w:val="22"/>
-          <w:szCs w:val="22"/>
-          <w:u w:color="000000"/>
-          <w:rtl w:val="0"/>
-          <w:lang w:val="en-US"/>
-          <w14:textOutline w14:w="12700" w14:cap="flat">
-            <w14:noFill/>
-            <w14:miter w14:lim="400000"/>
-          </w14:textOutline>
+          <w:b/>
+          <w:bCs/>
+          <w:sz w:val="22"/>
+          <w:szCs w:val="22"/>
         </w:rPr>
         <w:t>(Simple Agreement for Future Equity)</w:t>
       </w:r>
@@ -224,14 +214,9 @@
         <w:jc w:val="both"/>
         <w:rPr>
           <w:rStyle w:val="None"/>
-          <w:rFonts w:ascii="Times New Roman" w:cs="Times New Roman" w:hAnsi="Times New Roman" w:eastAsia="Times New Roman"/>
-          <w:sz w:val="22"/>
-          <w:szCs w:val="22"/>
-          <w:u w:color="000000"/>
-          <w14:textOutline w14:w="12700" w14:cap="flat">
-            <w14:noFill/>
-            <w14:miter w14:lim="400000"/>
-          </w14:textOutline>
+          <w:rFonts w:ascii="Times New Roman" w:eastAsia="Times New Roman" w:hAnsi="Times New Roman" w:cs="Times New Roman"/>
+          <w:sz w:val="22"/>
+          <w:szCs w:val="22"/>
         </w:rPr>
       </w:pPr>
       <w:r>
@@ -240,29 +225,46 @@
           <w:rFonts w:ascii="Times New Roman" w:hAnsi="Times New Roman"/>
           <w:sz w:val="22"/>
           <w:szCs w:val="22"/>
-          <w:u w:color="000000"/>
-          <w:rtl w:val="0"/>
-          <w:lang w:val="en-US"/>
-          <w14:textOutline w14:w="12700" w14:cap="flat">
-            <w14:noFill/>
-            <w14:miter w14:lim="400000"/>
-          </w14:textOutline>
-        </w:rPr>
-        <w:t xml:space="preserve">THIS CERTIFIES THAT in exchange for the payment by {investing_entity_name} (the </w:t>
-      </w:r>
-      <w:r>
-        <w:rPr>
-          <w:rStyle w:val="None"/>
-          <w:rFonts w:ascii="Arial Unicode MS" w:hAnsi="Arial Unicode MS" w:hint="default"/>
-          <w:sz w:val="22"/>
-          <w:szCs w:val="22"/>
-          <w:u w:color="000000"/>
-          <w:rtl w:val="1"/>
-          <w:lang w:val="ar-SA" w:bidi="ar-SA"/>
-          <w14:textOutline w14:w="12700" w14:cap="flat">
-            <w14:noFill/>
-            <w14:miter w14:lim="400000"/>
-          </w14:textOutline>
+        </w:rPr>
+        <w:t>THIS CERTIFIES THAT in e</w:t>
+      </w:r>
+      <w:r>
+        <w:rPr>
+          <w:rStyle w:val="None"/>
+          <w:rFonts w:ascii="Times New Roman" w:hAnsi="Times New Roman"/>
+          <w:sz w:val="22"/>
+          <w:szCs w:val="22"/>
+        </w:rPr>
+        <w:t>xchange for the payment by {</w:t>
+      </w:r>
+      <w:proofErr w:type="spellStart"/>
+      <w:r>
+        <w:rPr>
+          <w:rStyle w:val="None"/>
+          <w:rFonts w:ascii="Times New Roman" w:hAnsi="Times New Roman"/>
+          <w:sz w:val="22"/>
+          <w:szCs w:val="22"/>
+        </w:rPr>
+        <w:t>investing_entity_name</w:t>
+      </w:r>
+      <w:proofErr w:type="spellEnd"/>
+      <w:r>
+        <w:rPr>
+          <w:rStyle w:val="None"/>
+          <w:rFonts w:ascii="Times New Roman" w:hAnsi="Times New Roman"/>
+          <w:sz w:val="22"/>
+          <w:szCs w:val="22"/>
+        </w:rPr>
+        <w:t xml:space="preserve">} (the </w:t>
+      </w:r>
+      <w:r>
+        <w:rPr>
+          <w:rStyle w:val="None"/>
+          <w:rFonts w:ascii="Arial Unicode MS" w:hAnsi="Arial Unicode MS"/>
+          <w:sz w:val="22"/>
+          <w:szCs w:val="22"/>
+          <w:rtl/>
+          <w:lang w:val="ar-SA"/>
         </w:rPr>
         <w:t>“</w:t>
       </w:r>
@@ -270,33 +272,21 @@
         <w:rPr>
           <w:rStyle w:val="None"/>
           <w:rFonts w:ascii="Times New Roman" w:hAnsi="Times New Roman"/>
-          <w:b w:val="1"/>
-          <w:bCs w:val="1"/>
-          <w:sz w:val="22"/>
-          <w:szCs w:val="22"/>
-          <w:u w:color="000000"/>
-          <w:rtl w:val="0"/>
+          <w:b/>
+          <w:bCs/>
+          <w:sz w:val="22"/>
+          <w:szCs w:val="22"/>
           <w:lang w:val="de-DE"/>
-          <w14:textOutline w14:w="12700" w14:cap="flat">
-            <w14:noFill/>
-            <w14:miter w14:lim="400000"/>
-          </w14:textOutline>
         </w:rPr>
         <w:t>Investor</w:t>
       </w:r>
       <w:r>
         <w:rPr>
           <w:rStyle w:val="None"/>
-          <w:rFonts w:ascii="Times New Roman" w:hAnsi="Times New Roman" w:hint="default"/>
-          <w:sz w:val="22"/>
-          <w:szCs w:val="22"/>
-          <w:u w:color="000000"/>
-          <w:rtl w:val="0"/>
+          <w:rFonts w:ascii="Times New Roman" w:hAnsi="Times New Roman"/>
+          <w:sz w:val="22"/>
+          <w:szCs w:val="22"/>
           <w:lang w:val="de-DE"/>
-          <w14:textOutline w14:w="12700" w14:cap="flat">
-            <w14:noFill/>
-            <w14:miter w14:lim="400000"/>
-          </w14:textOutline>
         </w:rPr>
         <w:t>”</w:t>
       </w:r>
@@ -306,29 +296,37 @@
           <w:rFonts w:ascii="Times New Roman" w:hAnsi="Times New Roman"/>
           <w:sz w:val="22"/>
           <w:szCs w:val="22"/>
-          <w:u w:color="000000"/>
-          <w:rtl w:val="0"/>
-          <w:lang w:val="en-US"/>
-          <w14:textOutline w14:w="12700" w14:cap="flat">
-            <w14:noFill/>
-            <w14:miter w14:lim="400000"/>
-          </w14:textOutline>
-        </w:rPr>
-        <w:t xml:space="preserve">) of ${purchase_amount} (the </w:t>
-      </w:r>
-      <w:r>
-        <w:rPr>
-          <w:rStyle w:val="None"/>
-          <w:rFonts w:ascii="Arial Unicode MS" w:hAnsi="Arial Unicode MS" w:hint="default"/>
-          <w:sz w:val="22"/>
-          <w:szCs w:val="22"/>
-          <w:u w:color="000000"/>
-          <w:rtl w:val="1"/>
-          <w:lang w:val="ar-SA" w:bidi="ar-SA"/>
-          <w14:textOutline w14:w="12700" w14:cap="flat">
-            <w14:noFill/>
-            <w14:miter w14:lim="400000"/>
-          </w14:textOutline>
+        </w:rPr>
+        <w:t>) of ${</w:t>
+      </w:r>
+      <w:proofErr w:type="spellStart"/>
+      <w:r>
+        <w:rPr>
+          <w:rStyle w:val="None"/>
+          <w:rFonts w:ascii="Times New Roman" w:hAnsi="Times New Roman"/>
+          <w:sz w:val="22"/>
+          <w:szCs w:val="22"/>
+        </w:rPr>
+        <w:t>purchase_amount</w:t>
+      </w:r>
+      <w:proofErr w:type="spellEnd"/>
+      <w:r>
+        <w:rPr>
+          <w:rStyle w:val="None"/>
+          <w:rFonts w:ascii="Times New Roman" w:hAnsi="Times New Roman"/>
+          <w:sz w:val="22"/>
+          <w:szCs w:val="22"/>
+        </w:rPr>
+        <w:t xml:space="preserve">} (the </w:t>
+      </w:r>
+      <w:r>
+        <w:rPr>
+          <w:rStyle w:val="None"/>
+          <w:rFonts w:ascii="Arial Unicode MS" w:hAnsi="Arial Unicode MS"/>
+          <w:sz w:val="22"/>
+          <w:szCs w:val="22"/>
+          <w:rtl/>
+          <w:lang w:val="ar-SA"/>
         </w:rPr>
         <w:t>“</w:t>
       </w:r>
@@ -336,33 +334,20 @@
         <w:rPr>
           <w:rStyle w:val="None"/>
           <w:rFonts w:ascii="Times New Roman" w:hAnsi="Times New Roman"/>
-          <w:b w:val="1"/>
-          <w:bCs w:val="1"/>
-          <w:sz w:val="22"/>
-          <w:szCs w:val="22"/>
-          <w:u w:color="000000"/>
-          <w:rtl w:val="0"/>
-          <w:lang w:val="en-US"/>
-          <w14:textOutline w14:w="12700" w14:cap="flat">
-            <w14:noFill/>
-            <w14:miter w14:lim="400000"/>
-          </w14:textOutline>
+          <w:b/>
+          <w:bCs/>
+          <w:sz w:val="22"/>
+          <w:szCs w:val="22"/>
         </w:rPr>
         <w:t>Purchase Amount</w:t>
       </w:r>
       <w:r>
         <w:rPr>
           <w:rStyle w:val="None"/>
-          <w:rFonts w:ascii="Times New Roman" w:hAnsi="Times New Roman" w:hint="default"/>
-          <w:sz w:val="22"/>
-          <w:szCs w:val="22"/>
-          <w:u w:color="000000"/>
-          <w:rtl w:val="0"/>
+          <w:rFonts w:ascii="Times New Roman" w:hAnsi="Times New Roman"/>
+          <w:sz w:val="22"/>
+          <w:szCs w:val="22"/>
           <w:lang w:val="de-DE"/>
-          <w14:textOutline w14:w="12700" w14:cap="flat">
-            <w14:noFill/>
-            <w14:miter w14:lim="400000"/>
-          </w14:textOutline>
         </w:rPr>
         <w:t>”</w:t>
       </w:r>
@@ -372,29 +357,36 @@
           <w:rFonts w:ascii="Times New Roman" w:hAnsi="Times New Roman"/>
           <w:sz w:val="22"/>
           <w:szCs w:val="22"/>
-          <w:u w:color="000000"/>
-          <w:rtl w:val="0"/>
-          <w:lang w:val="en-US"/>
-          <w14:textOutline w14:w="12700" w14:cap="flat">
-            <w14:noFill/>
-            <w14:miter w14:lim="400000"/>
-          </w14:textOutline>
-        </w:rPr>
-        <w:t xml:space="preserve">) on or about {date}, {company_name}, </w:t>
-      </w:r>
+        </w:rPr>
+        <w:t>) on or about {date}, {</w:t>
+      </w:r>
+      <w:proofErr w:type="spellStart"/>
       <w:r>
         <w:rPr>
           <w:rStyle w:val="None"/>
           <w:rFonts w:ascii="Times New Roman" w:hAnsi="Times New Roman"/>
           <w:sz w:val="22"/>
           <w:szCs w:val="22"/>
-          <w:u w:color="000000"/>
-          <w:rtl w:val="0"/>
+        </w:rPr>
+        <w:t>company_name</w:t>
+      </w:r>
+      <w:proofErr w:type="spellEnd"/>
+      <w:r>
+        <w:rPr>
+          <w:rStyle w:val="None"/>
+          <w:rFonts w:ascii="Times New Roman" w:hAnsi="Times New Roman"/>
+          <w:sz w:val="22"/>
+          <w:szCs w:val="22"/>
+        </w:rPr>
+        <w:t xml:space="preserve">}, </w:t>
+      </w:r>
+      <w:r>
+        <w:rPr>
+          <w:rStyle w:val="None"/>
+          <w:rFonts w:ascii="Times New Roman" w:hAnsi="Times New Roman"/>
+          <w:sz w:val="22"/>
+          <w:szCs w:val="22"/>
           <w:lang w:val="de-DE"/>
-          <w14:textOutline w14:w="12700" w14:cap="flat">
-            <w14:noFill/>
-            <w14:miter w14:lim="400000"/>
-          </w14:textOutline>
         </w:rPr>
         <w:t xml:space="preserve">a </w:t>
       </w:r>
@@ -404,29 +396,46 @@
           <w:rFonts w:ascii="Times New Roman" w:hAnsi="Times New Roman"/>
           <w:sz w:val="22"/>
           <w:szCs w:val="22"/>
-          <w:u w:color="000000"/>
-          <w:rtl w:val="0"/>
-          <w:lang w:val="en-US"/>
-          <w14:textOutline w14:w="12700" w14:cap="flat">
-            <w14:noFill/>
-            <w14:miter w14:lim="400000"/>
-          </w14:textOutline>
-        </w:rPr>
-        <w:t xml:space="preserve">{state_of_incorporation} corporation (the </w:t>
-      </w:r>
-      <w:r>
-        <w:rPr>
-          <w:rStyle w:val="None"/>
-          <w:rFonts w:ascii="Arial Unicode MS" w:hAnsi="Arial Unicode MS" w:hint="default"/>
-          <w:sz w:val="22"/>
-          <w:szCs w:val="22"/>
-          <w:u w:color="000000"/>
-          <w:rtl w:val="1"/>
-          <w:lang w:val="ar-SA" w:bidi="ar-SA"/>
-          <w14:textOutline w14:w="12700" w14:cap="flat">
-            <w14:noFill/>
-            <w14:miter w14:lim="400000"/>
-          </w14:textOutline>
+        </w:rPr>
+        <w:t>{</w:t>
+      </w:r>
+      <w:proofErr w:type="spellStart"/>
+      <w:r>
+        <w:rPr>
+          <w:rStyle w:val="None"/>
+          <w:rFonts w:ascii="Times New Roman" w:hAnsi="Times New Roman"/>
+          <w:sz w:val="22"/>
+          <w:szCs w:val="22"/>
+        </w:rPr>
+        <w:t>state_of_incorporat</w:t>
+      </w:r>
+      <w:r>
+        <w:rPr>
+          <w:rStyle w:val="None"/>
+          <w:rFonts w:ascii="Times New Roman" w:hAnsi="Times New Roman"/>
+          <w:sz w:val="22"/>
+          <w:szCs w:val="22"/>
+        </w:rPr>
+        <w:t>ion</w:t>
+      </w:r>
+      <w:proofErr w:type="spellEnd"/>
+      <w:r>
+        <w:rPr>
+          <w:rStyle w:val="None"/>
+          <w:rFonts w:ascii="Times New Roman" w:hAnsi="Times New Roman"/>
+          <w:sz w:val="22"/>
+          <w:szCs w:val="22"/>
+        </w:rPr>
+        <w:t xml:space="preserve">} corporation (the </w:t>
+      </w:r>
+      <w:r>
+        <w:rPr>
+          <w:rStyle w:val="None"/>
+          <w:rFonts w:ascii="Arial Unicode MS" w:hAnsi="Arial Unicode MS"/>
+          <w:sz w:val="22"/>
+          <w:szCs w:val="22"/>
+          <w:rtl/>
+          <w:lang w:val="ar-SA"/>
         </w:rPr>
         <w:t>“</w:t>
       </w:r>
@@ -434,33 +443,20 @@
         <w:rPr>
           <w:rStyle w:val="None"/>
           <w:rFonts w:ascii="Times New Roman" w:hAnsi="Times New Roman"/>
-          <w:b w:val="1"/>
-          <w:bCs w:val="1"/>
-          <w:sz w:val="22"/>
-          <w:szCs w:val="22"/>
-          <w:u w:color="000000"/>
-          <w:rtl w:val="0"/>
-          <w:lang w:val="en-US"/>
-          <w14:textOutline w14:w="12700" w14:cap="flat">
-            <w14:noFill/>
-            <w14:miter w14:lim="400000"/>
-          </w14:textOutline>
+          <w:b/>
+          <w:bCs/>
+          <w:sz w:val="22"/>
+          <w:szCs w:val="22"/>
         </w:rPr>
         <w:t>Company</w:t>
       </w:r>
       <w:r>
         <w:rPr>
           <w:rStyle w:val="None"/>
-          <w:rFonts w:ascii="Times New Roman" w:hAnsi="Times New Roman" w:hint="default"/>
-          <w:sz w:val="22"/>
-          <w:szCs w:val="22"/>
-          <w:u w:color="000000"/>
-          <w:rtl w:val="0"/>
+          <w:rFonts w:ascii="Times New Roman" w:hAnsi="Times New Roman"/>
+          <w:sz w:val="22"/>
+          <w:szCs w:val="22"/>
           <w:lang w:val="de-DE"/>
-          <w14:textOutline w14:w="12700" w14:cap="flat">
-            <w14:noFill/>
-            <w14:miter w14:lim="400000"/>
-          </w14:textOutline>
         </w:rPr>
         <w:t>”</w:t>
       </w:r>
@@ -470,29 +466,16 @@
           <w:rFonts w:ascii="Times New Roman" w:hAnsi="Times New Roman"/>
           <w:sz w:val="22"/>
           <w:szCs w:val="22"/>
-          <w:u w:color="000000"/>
-          <w:rtl w:val="0"/>
-          <w:lang w:val="en-US"/>
-          <w14:textOutline w14:w="12700" w14:cap="flat">
-            <w14:noFill/>
-            <w14:miter w14:lim="400000"/>
-          </w14:textOutline>
         </w:rPr>
         <w:t>), issues to the Investor the right to certain shares of the Company</w:t>
       </w:r>
       <w:r>
         <w:rPr>
           <w:rStyle w:val="None"/>
-          <w:rFonts w:ascii="Arial Unicode MS" w:hAnsi="Arial Unicode MS" w:hint="default"/>
-          <w:sz w:val="22"/>
-          <w:szCs w:val="22"/>
-          <w:u w:color="000000"/>
-          <w:rtl w:val="0"/>
+          <w:rFonts w:ascii="Arial Unicode MS" w:hAnsi="Arial Unicode MS"/>
+          <w:sz w:val="22"/>
+          <w:szCs w:val="22"/>
           <w:lang w:val="de-DE"/>
-          <w14:textOutline w14:w="12700" w14:cap="flat">
-            <w14:noFill/>
-            <w14:miter w14:lim="400000"/>
-          </w14:textOutline>
         </w:rPr>
         <w:t>’</w:t>
       </w:r>
@@ -502,33 +485,26 @@
           <w:rFonts w:ascii="Times New Roman" w:hAnsi="Times New Roman"/>
           <w:sz w:val="22"/>
           <w:szCs w:val="22"/>
-          <w:u w:color="000000"/>
-          <w:rtl w:val="0"/>
-          <w:lang w:val="en-US"/>
-          <w14:textOutline w14:w="12700" w14:cap="flat">
-            <w14:noFill/>
-            <w14:miter w14:lim="400000"/>
-          </w14:textOutline>
         </w:rPr>
         <w:t>s Capital Stock, subject to the terms described below.</w:t>
       </w:r>
     </w:p>
     <w:p>
       <w:pPr>
-        <w:pStyle w:val="Body A"/>
+        <w:pStyle w:val="BodyA"/>
         <w:spacing w:before="0"/>
         <w:ind w:firstLine="0"/>
         <w:jc w:val="both"/>
         <w:rPr>
-          <w:rStyle w:val="None A"/>
-          <w:sz w:val="22"/>
-          <w:szCs w:val="22"/>
-        </w:rPr>
-      </w:pPr>
-    </w:p>
-    <w:p>
-      <w:pPr>
-        <w:pStyle w:val="Body A"/>
+          <w:rStyle w:val="NoneA"/>
+          <w:sz w:val="22"/>
+          <w:szCs w:val="22"/>
+        </w:rPr>
+      </w:pPr>
+    </w:p>
+    <w:p>
+      <w:pPr>
+        <w:pStyle w:val="BodyA"/>
         <w:spacing w:before="0"/>
         <w:ind w:firstLine="0"/>
         <w:jc w:val="both"/>
@@ -544,92 +520,29 @@
           <w:rStyle w:val="None"/>
           <w:sz w:val="22"/>
           <w:szCs w:val="22"/>
-          <w:rtl w:val="0"/>
           <w:lang w:val="en-US"/>
         </w:rPr>
         <w:t xml:space="preserve">This Safe is one of the forms available at </w:t>
       </w:r>
-      <w:r>
-        <w:rPr>
-          <w:rStyle w:val="Hyperlink.1"/>
-          <w:outline w:val="0"/>
-          <w:color w:val="0563c1"/>
-          <w:sz w:val="22"/>
-          <w:szCs w:val="22"/>
-          <w:u w:val="single" w:color="0563c1"/>
-          <w:lang w:val="en-US"/>
-          <w14:textFill>
-            <w14:solidFill>
-              <w14:srgbClr w14:val="0563C1"/>
-            </w14:solidFill>
-          </w14:textFill>
-        </w:rPr>
-        <w:fldChar w:fldCharType="begin" w:fldLock="0"/>
-      </w:r>
-      <w:r>
-        <w:rPr>
-          <w:rStyle w:val="Hyperlink.1"/>
-          <w:outline w:val="0"/>
-          <w:color w:val="0563c1"/>
-          <w:sz w:val="22"/>
-          <w:szCs w:val="22"/>
-          <w:u w:val="single" w:color="0563c1"/>
-          <w:lang w:val="en-US"/>
-          <w14:textFill>
-            <w14:solidFill>
-              <w14:srgbClr w14:val="0563C1"/>
-            </w14:solidFill>
-          </w14:textFill>
-        </w:rPr>
-        <w:instrText xml:space="preserve"> HYPERLINK "http://ycombinator.com/documents"</w:instrText>
-      </w:r>
-      <w:r>
-        <w:rPr>
-          <w:rStyle w:val="Hyperlink.1"/>
-          <w:outline w:val="0"/>
-          <w:color w:val="0563c1"/>
-          <w:sz w:val="22"/>
-          <w:szCs w:val="22"/>
-          <w:u w:val="single" w:color="0563c1"/>
-          <w:lang w:val="en-US"/>
-          <w14:textFill>
-            <w14:solidFill>
-              <w14:srgbClr w14:val="0563C1"/>
-            </w14:solidFill>
-          </w14:textFill>
-        </w:rPr>
-        <w:fldChar w:fldCharType="separate" w:fldLock="0"/>
-      </w:r>
-      <w:r>
-        <w:rPr>
-          <w:rStyle w:val="Hyperlink.1"/>
-          <w:outline w:val="0"/>
-          <w:color w:val="0563c1"/>
-          <w:sz w:val="22"/>
-          <w:szCs w:val="22"/>
-          <w:u w:val="single" w:color="0563c1"/>
-          <w:rtl w:val="0"/>
-          <w:lang w:val="en-US"/>
-          <w14:textFill>
-            <w14:solidFill>
-              <w14:srgbClr w14:val="0563C1"/>
-            </w14:solidFill>
-          </w14:textFill>
-        </w:rPr>
-        <w:t>http://ycombinator.com/documents</w:t>
-      </w:r>
-      <w:r>
-        <w:rPr>
-          <w:lang w:val="en-US"/>
-        </w:rPr>
-        <w:fldChar w:fldCharType="end" w:fldLock="0"/>
-      </w:r>
-      <w:r>
-        <w:rPr>
-          <w:rStyle w:val="None"/>
-          <w:sz w:val="22"/>
-          <w:szCs w:val="22"/>
-          <w:rtl w:val="0"/>
+      <w:hyperlink r:id="rId6" w:history="1">
+        <w:r>
+          <w:rPr>
+            <w:rStyle w:val="Hyperlink1"/>
+          </w:rPr>
+          <w:t>http://ycombinat</w:t>
+        </w:r>
+        <w:r>
+          <w:rPr>
+            <w:rStyle w:val="Hyperlink1"/>
+          </w:rPr>
+          <w:t>or.com/documents</w:t>
+        </w:r>
+      </w:hyperlink>
+      <w:r>
+        <w:rPr>
+          <w:rStyle w:val="None"/>
+          <w:sz w:val="22"/>
+          <w:szCs w:val="22"/>
           <w:lang w:val="en-US"/>
         </w:rPr>
         <w:t xml:space="preserve"> and the Company and the Investor agree that neither one has modified the form, except to fill in blanks and bracketed terms.</w:t>
@@ -637,7 +550,7 @@
     </w:p>
     <w:p>
       <w:pPr>
-        <w:pStyle w:val="Body A"/>
+        <w:pStyle w:val="BodyA"/>
         <w:tabs>
           <w:tab w:val="left" w:pos="360"/>
         </w:tabs>
@@ -645,37 +558,43 @@
         <w:jc w:val="both"/>
         <w:rPr>
           <w:rStyle w:val="None"/>
-          <w:b w:val="1"/>
-          <w:bCs w:val="1"/>
-          <w:i w:val="1"/>
-          <w:iCs w:val="1"/>
-          <w:sz w:val="22"/>
-          <w:szCs w:val="22"/>
-        </w:rPr>
-      </w:pPr>
-      <w:r>
-        <w:rPr>
-          <w:rStyle w:val="None"/>
-          <w:b w:val="1"/>
-          <w:bCs w:val="1"/>
-          <w:sz w:val="22"/>
-          <w:szCs w:val="22"/>
-          <w:rtl w:val="0"/>
-          <w:lang w:val="de-DE"/>
+          <w:b/>
+          <w:bCs/>
+          <w:i/>
+          <w:iCs/>
+          <w:sz w:val="22"/>
+          <w:szCs w:val="22"/>
+        </w:rPr>
+      </w:pPr>
+      <w:r>
+        <w:rPr>
+          <w:rStyle w:val="None"/>
+          <w:b/>
+          <w:bCs/>
+          <w:sz w:val="22"/>
+          <w:szCs w:val="22"/>
         </w:rPr>
         <w:t>1.</w:t>
-        <w:tab/>
-      </w:r>
-      <w:r>
-        <w:rPr>
-          <w:rStyle w:val="None"/>
-          <w:b w:val="1"/>
-          <w:bCs w:val="1"/>
-          <w:i w:val="1"/>
-          <w:iCs w:val="1"/>
-          <w:sz w:val="22"/>
-          <w:szCs w:val="22"/>
-          <w:rtl w:val="0"/>
+      </w:r>
+      <w:r>
+        <w:rPr>
+          <w:rStyle w:val="None"/>
+          <w:b/>
+          <w:bCs/>
+          <w:sz w:val="22"/>
+          <w:szCs w:val="22"/>
+        </w:rPr>
+        <w:tab/>
+      </w:r>
+      <w:r>
+        <w:rPr>
+          <w:rStyle w:val="None"/>
+          <w:b/>
+          <w:bCs/>
+          <w:i/>
+          <w:iCs/>
+          <w:sz w:val="22"/>
+          <w:szCs w:val="22"/>
           <w:lang w:val="en-US"/>
         </w:rPr>
         <w:t>Events</w:t>
@@ -683,20 +602,20 @@
     </w:p>
     <w:p>
       <w:pPr>
-        <w:pStyle w:val="Body A"/>
+        <w:pStyle w:val="BodyA"/>
         <w:spacing w:before="0"/>
         <w:ind w:firstLine="0"/>
         <w:jc w:val="both"/>
         <w:rPr>
-          <w:rStyle w:val="None A"/>
-          <w:sz w:val="22"/>
-          <w:szCs w:val="22"/>
-        </w:rPr>
-      </w:pPr>
-    </w:p>
-    <w:p>
-      <w:pPr>
-        <w:pStyle w:val="Body A"/>
+          <w:rStyle w:val="NoneA"/>
+          <w:sz w:val="22"/>
+          <w:szCs w:val="22"/>
+        </w:rPr>
+      </w:pPr>
+    </w:p>
+    <w:p>
+      <w:pPr>
+        <w:pStyle w:val="BodyA"/>
         <w:widowControl w:val="0"/>
         <w:tabs>
           <w:tab w:val="left" w:pos="360"/>
@@ -715,22 +634,26 @@
           <w:rStyle w:val="None"/>
           <w:sz w:val="22"/>
           <w:szCs w:val="22"/>
-          <w:rtl w:val="0"/>
-          <w:lang w:val="de-DE"/>
         </w:rPr>
         <w:tab/>
         <w:t>(a)</w:t>
-        <w:tab/>
-      </w:r>
-      <w:r>
-        <w:rPr>
-          <w:rStyle w:val="None"/>
-          <w:b w:val="1"/>
-          <w:bCs w:val="1"/>
+      </w:r>
+      <w:r>
+        <w:rPr>
+          <w:rStyle w:val="None"/>
+          <w:sz w:val="22"/>
+          <w:szCs w:val="22"/>
+        </w:rPr>
+        <w:tab/>
+      </w:r>
+      <w:r>
+        <w:rPr>
+          <w:rStyle w:val="None"/>
+          <w:b/>
+          <w:bCs/>
           <w:sz w:val="22"/>
           <w:szCs w:val="22"/>
           <w:u w:val="single"/>
-          <w:rtl w:val="0"/>
           <w:lang w:val="en-US"/>
         </w:rPr>
         <w:t>Equity Financing</w:t>
@@ -740,15 +663,23 @@
           <w:rStyle w:val="None"/>
           <w:sz w:val="22"/>
           <w:szCs w:val="22"/>
-          <w:rtl w:val="0"/>
-          <w:lang w:val="en-US"/>
-        </w:rPr>
-        <w:t xml:space="preserve">. If there is an Equity Financing before the termination of this Safe, on the initial closing of such Equity Financing, this Safe will automatically convert into the number of shares of Standard Preferred Stock equal to the Purchase Amount divided by the lowest price per share of the Standard Preferred Stock. </w:t>
-      </w:r>
-    </w:p>
-    <w:p>
-      <w:pPr>
-        <w:pStyle w:val="Body A"/>
+          <w:lang w:val="en-US"/>
+        </w:rPr>
+        <w:t>. If there is an Equity Financing before the termination of this Safe, on the initial closing of such Equity Financing, this Safe will automatically convert into the number of shares of Standard Preferred Stock equal to the Purchase Amount divided by the l</w:t>
+      </w:r>
+      <w:r>
+        <w:rPr>
+          <w:rStyle w:val="None"/>
+          <w:sz w:val="22"/>
+          <w:szCs w:val="22"/>
+          <w:lang w:val="en-US"/>
+        </w:rPr>
+        <w:t xml:space="preserve">owest price per share of the Standard Preferred Stock. </w:t>
+      </w:r>
+    </w:p>
+    <w:p>
+      <w:pPr>
+        <w:pStyle w:val="BodyA"/>
         <w:widowControl w:val="0"/>
         <w:tabs>
           <w:tab w:val="left" w:pos="360"/>
@@ -768,20 +699,27 @@
           <w:rStyle w:val="None"/>
           <w:sz w:val="22"/>
           <w:szCs w:val="22"/>
-          <w:rtl w:val="0"/>
-          <w:lang w:val="en-US"/>
-        </w:rPr>
-        <w:tab/>
-        <w:t xml:space="preserve">In connection with the automatic conversion of this Safe into shares of Standard Preferred Stock, the Investor will execute and deliver to the Company all of the transaction documents related to the Equity Financing; </w:t>
-      </w:r>
-      <w:r>
-        <w:rPr>
-          <w:rStyle w:val="None"/>
-          <w:i w:val="1"/>
-          <w:iCs w:val="1"/>
-          <w:sz w:val="22"/>
-          <w:szCs w:val="22"/>
-          <w:rtl w:val="0"/>
+          <w:lang w:val="en-US"/>
+        </w:rPr>
+        <w:tab/>
+        <w:t xml:space="preserve">In connection with the automatic conversion of this Safe into shares of Standard Preferred Stock, the Investor will execute and deliver to the Company all of the transaction documents related to the </w:t>
+      </w:r>
+      <w:r>
+        <w:rPr>
+          <w:rStyle w:val="None"/>
+          <w:sz w:val="22"/>
+          <w:szCs w:val="22"/>
+          <w:lang w:val="en-US"/>
+        </w:rPr>
+        <w:t xml:space="preserve">Equity Financing; </w:t>
+      </w:r>
+      <w:r>
+        <w:rPr>
+          <w:rStyle w:val="None"/>
+          <w:i/>
+          <w:iCs/>
+          <w:sz w:val="22"/>
+          <w:szCs w:val="22"/>
           <w:lang w:val="en-US"/>
         </w:rPr>
         <w:t xml:space="preserve">provided, </w:t>
@@ -791,15 +729,43 @@
           <w:rStyle w:val="None"/>
           <w:sz w:val="22"/>
           <w:szCs w:val="22"/>
-          <w:rtl w:val="0"/>
-          <w:lang w:val="en-US"/>
-        </w:rPr>
-        <w:t>that such documents (i) are the same documents to be entered into with the purchasers of Standard Preferred Stock, and (ii) have customary exceptions to any drag-along applicable to the Investor, including (without limitation) limited representations, warranties, liability and indemnification obligations for the Investor.</w:t>
-      </w:r>
-    </w:p>
-    <w:p>
-      <w:pPr>
-        <w:pStyle w:val="Body A"/>
+          <w:lang w:val="en-US"/>
+        </w:rPr>
+        <w:t>that such documents (</w:t>
+      </w:r>
+      <w:proofErr w:type="spellStart"/>
+      <w:r>
+        <w:rPr>
+          <w:rStyle w:val="None"/>
+          <w:sz w:val="22"/>
+          <w:szCs w:val="22"/>
+          <w:lang w:val="en-US"/>
+        </w:rPr>
+        <w:t>i</w:t>
+      </w:r>
+      <w:proofErr w:type="spellEnd"/>
+      <w:r>
+        <w:rPr>
+          <w:rStyle w:val="None"/>
+          <w:sz w:val="22"/>
+          <w:szCs w:val="22"/>
+          <w:lang w:val="en-US"/>
+        </w:rPr>
+        <w:t>) are the same documents to be entered into with the purchasers of Standard Preferred Stock, and (ii) have customary exceptions to any drag-along applicable to the Investor, including (without limitation) l</w:t>
+      </w:r>
+      <w:r>
+        <w:rPr>
+          <w:rStyle w:val="None"/>
+          <w:sz w:val="22"/>
+          <w:szCs w:val="22"/>
+          <w:lang w:val="en-US"/>
+        </w:rPr>
+        <w:t>imited representations, warranties, liability and indemnification obligations for the Investor.</w:t>
+      </w:r>
+    </w:p>
+    <w:p>
+      <w:pPr>
+        <w:pStyle w:val="BodyA"/>
         <w:widowControl w:val="0"/>
         <w:tabs>
           <w:tab w:val="left" w:pos="360"/>
@@ -818,22 +784,26 @@
           <w:rStyle w:val="None"/>
           <w:sz w:val="22"/>
           <w:szCs w:val="22"/>
-          <w:rtl w:val="0"/>
-          <w:lang w:val="de-DE"/>
         </w:rPr>
         <w:tab/>
         <w:t>(b)</w:t>
-        <w:tab/>
-      </w:r>
-      <w:r>
-        <w:rPr>
-          <w:rStyle w:val="None"/>
-          <w:b w:val="1"/>
-          <w:bCs w:val="1"/>
+      </w:r>
+      <w:r>
+        <w:rPr>
+          <w:rStyle w:val="None"/>
+          <w:sz w:val="22"/>
+          <w:szCs w:val="22"/>
+        </w:rPr>
+        <w:tab/>
+      </w:r>
+      <w:r>
+        <w:rPr>
+          <w:rStyle w:val="None"/>
+          <w:b/>
+          <w:bCs/>
           <w:sz w:val="22"/>
           <w:szCs w:val="22"/>
           <w:u w:val="single"/>
-          <w:rtl w:val="0"/>
           <w:lang w:val="en-US"/>
         </w:rPr>
         <w:t>Liquidity Event</w:t>
@@ -843,19 +813,27 @@
           <w:rStyle w:val="None"/>
           <w:sz w:val="22"/>
           <w:szCs w:val="22"/>
-          <w:rtl w:val="0"/>
-          <w:lang w:val="en-US"/>
-        </w:rPr>
-        <w:t xml:space="preserve">.  If there is a Liquidity Event before the termination of this Safe, the Investor will automatically be entitled (subject to the liquidation priority set forth in Section 1(d) below and the </w:t>
-      </w:r>
-      <w:r>
-        <w:rPr>
-          <w:rStyle w:val="None"/>
-          <w:rFonts w:ascii="Arial Unicode MS" w:hAnsi="Arial Unicode MS" w:hint="default"/>
-          <w:sz w:val="22"/>
-          <w:szCs w:val="22"/>
-          <w:rtl w:val="1"/>
-          <w:lang w:val="ar-SA" w:bidi="ar-SA"/>
+          <w:lang w:val="en-US"/>
+        </w:rPr>
+        <w:t>.  If there is a Liquidity Event before the termination of this Safe, the Investor will automatically be entitled (subject to the liquidatio</w:t>
+      </w:r>
+      <w:r>
+        <w:rPr>
+          <w:rStyle w:val="None"/>
+          <w:sz w:val="22"/>
+          <w:szCs w:val="22"/>
+          <w:lang w:val="en-US"/>
+        </w:rPr>
+        <w:t xml:space="preserve">n priority set forth in Section 1(d) below and the </w:t>
+      </w:r>
+      <w:r>
+        <w:rPr>
+          <w:rStyle w:val="None"/>
+          <w:rFonts w:ascii="Arial Unicode MS" w:hAnsi="Arial Unicode MS"/>
+          <w:sz w:val="22"/>
+          <w:szCs w:val="22"/>
+          <w:rtl/>
+          <w:lang w:val="ar-SA"/>
         </w:rPr>
         <w:t>“</w:t>
       </w:r>
@@ -864,7 +842,6 @@
           <w:rStyle w:val="None"/>
           <w:sz w:val="22"/>
           <w:szCs w:val="22"/>
-          <w:rtl w:val="0"/>
           <w:lang w:val="fr-FR"/>
         </w:rPr>
         <w:t>MFN</w:t>
@@ -874,8 +851,6 @@
           <w:rStyle w:val="None"/>
           <w:sz w:val="22"/>
           <w:szCs w:val="22"/>
-          <w:rtl w:val="0"/>
-          <w:lang w:val="de-DE"/>
         </w:rPr>
         <w:t xml:space="preserve">” </w:t>
       </w:r>
@@ -884,30 +859,37 @@
           <w:rStyle w:val="None"/>
           <w:sz w:val="22"/>
           <w:szCs w:val="22"/>
-          <w:rtl w:val="0"/>
-          <w:lang w:val="en-US"/>
-        </w:rPr>
-        <w:t xml:space="preserve">Amendment Provision in Section 3 below) to receive a portion of Proceeds, due and payable to the Investor immediately prior to, or concurrent with, the consummation of such Liquidity Event, equal to the Purchase Amount (the </w:t>
-      </w:r>
-      <w:r>
-        <w:rPr>
-          <w:rStyle w:val="None"/>
-          <w:rFonts w:ascii="Arial Unicode MS" w:hAnsi="Arial Unicode MS" w:hint="default"/>
-          <w:sz w:val="22"/>
-          <w:szCs w:val="22"/>
-          <w:rtl w:val="1"/>
-          <w:lang w:val="ar-SA" w:bidi="ar-SA"/>
+          <w:lang w:val="en-US"/>
+        </w:rPr>
+        <w:t xml:space="preserve">Amendment Provision in Section 3 below) to receive a portion of Proceeds, due and payable to the Investor immediately prior to, or concurrent with, the consummation of such Liquidity Event, equal to </w:t>
+      </w:r>
+      <w:r>
+        <w:rPr>
+          <w:rStyle w:val="None"/>
+          <w:sz w:val="22"/>
+          <w:szCs w:val="22"/>
+          <w:lang w:val="en-US"/>
+        </w:rPr>
+        <w:t xml:space="preserve">the Purchase Amount (the </w:t>
+      </w:r>
+      <w:r>
+        <w:rPr>
+          <w:rStyle w:val="None"/>
+          <w:rFonts w:ascii="Arial Unicode MS" w:hAnsi="Arial Unicode MS"/>
+          <w:sz w:val="22"/>
+          <w:szCs w:val="22"/>
+          <w:rtl/>
+          <w:lang w:val="ar-SA"/>
         </w:rPr>
         <w:t>“</w:t>
       </w:r>
       <w:r>
         <w:rPr>
           <w:rStyle w:val="None"/>
-          <w:b w:val="1"/>
-          <w:bCs w:val="1"/>
-          <w:sz w:val="22"/>
-          <w:szCs w:val="22"/>
-          <w:rtl w:val="0"/>
+          <w:b/>
+          <w:bCs/>
+          <w:sz w:val="22"/>
+          <w:szCs w:val="22"/>
           <w:lang w:val="en-US"/>
         </w:rPr>
         <w:t>Cash-Out Amount</w:t>
@@ -917,8 +899,6 @@
           <w:rStyle w:val="None"/>
           <w:sz w:val="22"/>
           <w:szCs w:val="22"/>
-          <w:rtl w:val="0"/>
-          <w:lang w:val="de-DE"/>
         </w:rPr>
         <w:t>”</w:t>
       </w:r>
@@ -927,7 +907,6 @@
           <w:rStyle w:val="None"/>
           <w:sz w:val="22"/>
           <w:szCs w:val="22"/>
-          <w:rtl w:val="0"/>
           <w:lang w:val="en-US"/>
         </w:rPr>
         <w:t>).  If any of the Company</w:t>
@@ -935,11 +914,9 @@
       <w:r>
         <w:rPr>
           <w:rStyle w:val="None"/>
-          <w:rFonts w:ascii="Arial Unicode MS" w:hAnsi="Arial Unicode MS" w:hint="default"/>
-          <w:sz w:val="22"/>
-          <w:szCs w:val="22"/>
-          <w:rtl w:val="0"/>
-          <w:lang w:val="de-DE"/>
+          <w:rFonts w:ascii="Arial Unicode MS" w:hAnsi="Arial Unicode MS"/>
+          <w:sz w:val="22"/>
+          <w:szCs w:val="22"/>
         </w:rPr>
         <w:t>’</w:t>
       </w:r>
@@ -948,7 +925,6 @@
           <w:rStyle w:val="None"/>
           <w:sz w:val="22"/>
           <w:szCs w:val="22"/>
-          <w:rtl w:val="0"/>
           <w:lang w:val="en-US"/>
         </w:rPr>
         <w:t xml:space="preserve">s securityholders are given a choice as to the form and amount of Proceeds to be received in a Liquidity Event, the Investor will be given the same choice, </w:t>
@@ -956,11 +932,10 @@
       <w:r>
         <w:rPr>
           <w:rStyle w:val="None"/>
-          <w:i w:val="1"/>
-          <w:iCs w:val="1"/>
-          <w:sz w:val="22"/>
-          <w:szCs w:val="22"/>
-          <w:rtl w:val="0"/>
+          <w:i/>
+          <w:iCs/>
+          <w:sz w:val="22"/>
+          <w:szCs w:val="22"/>
           <w:lang w:val="en-US"/>
         </w:rPr>
         <w:t xml:space="preserve">provided </w:t>
@@ -970,19 +945,25 @@
           <w:rStyle w:val="None"/>
           <w:sz w:val="22"/>
           <w:szCs w:val="22"/>
-          <w:rtl w:val="0"/>
-          <w:lang w:val="en-US"/>
-        </w:rPr>
-        <w:t>that the Investor may not choose to receive a form of consideration that the Investor would be ineligible to receive as a result of the Investor</w:t>
-      </w:r>
-      <w:r>
-        <w:rPr>
-          <w:rStyle w:val="None"/>
-          <w:rFonts w:ascii="Arial Unicode MS" w:hAnsi="Arial Unicode MS" w:hint="default"/>
-          <w:sz w:val="22"/>
-          <w:szCs w:val="22"/>
-          <w:rtl w:val="0"/>
-          <w:lang w:val="de-DE"/>
+          <w:lang w:val="en-US"/>
+        </w:rPr>
+        <w:t>that the Investor may n</w:t>
+      </w:r>
+      <w:r>
+        <w:rPr>
+          <w:rStyle w:val="None"/>
+          <w:sz w:val="22"/>
+          <w:szCs w:val="22"/>
+          <w:lang w:val="en-US"/>
+        </w:rPr>
+        <w:t>ot choose to receive a form of consideration that the Investor would be ineligible to receive as a result of the Investor</w:t>
+      </w:r>
+      <w:r>
+        <w:rPr>
+          <w:rStyle w:val="None"/>
+          <w:rFonts w:ascii="Arial Unicode MS" w:hAnsi="Arial Unicode MS"/>
+          <w:sz w:val="22"/>
+          <w:szCs w:val="22"/>
         </w:rPr>
         <w:t>’</w:t>
       </w:r>
@@ -991,7 +972,6 @@
           <w:rStyle w:val="None"/>
           <w:sz w:val="22"/>
           <w:szCs w:val="22"/>
-          <w:rtl w:val="0"/>
           <w:lang w:val="en-US"/>
         </w:rPr>
         <w:t>s failure to satisfy any requirement or limitation generally applicable to the Company</w:t>
@@ -999,11 +979,9 @@
       <w:r>
         <w:rPr>
           <w:rStyle w:val="None"/>
-          <w:rFonts w:ascii="Arial Unicode MS" w:hAnsi="Arial Unicode MS" w:hint="default"/>
-          <w:sz w:val="22"/>
-          <w:szCs w:val="22"/>
-          <w:rtl w:val="0"/>
-          <w:lang w:val="de-DE"/>
+          <w:rFonts w:ascii="Arial Unicode MS" w:hAnsi="Arial Unicode MS"/>
+          <w:sz w:val="22"/>
+          <w:szCs w:val="22"/>
         </w:rPr>
         <w:t>’</w:t>
       </w:r>
@@ -1012,15 +990,23 @@
           <w:rStyle w:val="None"/>
           <w:sz w:val="22"/>
           <w:szCs w:val="22"/>
-          <w:rtl w:val="0"/>
-          <w:lang w:val="en-US"/>
-        </w:rPr>
-        <w:t>s securityholders, or under any applicable laws.</w:t>
-      </w:r>
-    </w:p>
-    <w:p>
-      <w:pPr>
-        <w:pStyle w:val="Body A"/>
+          <w:lang w:val="en-US"/>
+        </w:rPr>
+        <w:t xml:space="preserve">s securityholders, or under any </w:t>
+      </w:r>
+      <w:r>
+        <w:rPr>
+          <w:rStyle w:val="None"/>
+          <w:sz w:val="22"/>
+          <w:szCs w:val="22"/>
+          <w:lang w:val="en-US"/>
+        </w:rPr>
+        <w:t>applicable laws.</w:t>
+      </w:r>
+    </w:p>
+    <w:p>
+      <w:pPr>
+        <w:pStyle w:val="BodyA"/>
         <w:tabs>
           <w:tab w:val="left" w:pos="1080"/>
         </w:tabs>
@@ -1038,15 +1024,32 @@
           <w:rStyle w:val="None"/>
           <w:sz w:val="22"/>
           <w:szCs w:val="22"/>
-          <w:rtl w:val="0"/>
-          <w:lang w:val="en-US"/>
-        </w:rPr>
-        <w:t>Notwithstanding the foregoing, in connection with a Change of Control intended to qualify as a tax-free reorganization, the Company may reduce the cash portion of Proceeds payable to the Investor by the amount determined by its board of directors in good faith for such Change of Control to qualify as a tax-free reorganization for U.S. federal income tax purposes, provided that such reduction (A) does not reduce the total Proceeds payable to such Investor and (B) is applied in the same manner and on a pro rata basis to all securityholders who have equal priority to the Investor under Section 1(d).</w:t>
-      </w:r>
-    </w:p>
-    <w:p>
-      <w:pPr>
-        <w:pStyle w:val="Body A"/>
+          <w:lang w:val="en-US"/>
+        </w:rPr>
+        <w:t>Notwithstanding the foregoing, in connection with a Change of Control intended to qualify as a tax-free reorganization, the Company may reduce the cash portion of Proceeds payable to the Investor by the amount determined by its board of di</w:t>
+      </w:r>
+      <w:r>
+        <w:rPr>
+          <w:rStyle w:val="None"/>
+          <w:sz w:val="22"/>
+          <w:szCs w:val="22"/>
+          <w:lang w:val="en-US"/>
+        </w:rPr>
+        <w:t>rectors in good faith for such Change of Control to qualify as a tax-free reorganization for U.S. federal income tax purposes, provided that such reduction (A) does not reduce the total Proceeds payable to such Investor and (B) is applied in the same manne</w:t>
+      </w:r>
+      <w:r>
+        <w:rPr>
+          <w:rStyle w:val="None"/>
+          <w:sz w:val="22"/>
+          <w:szCs w:val="22"/>
+          <w:lang w:val="en-US"/>
+        </w:rPr>
+        <w:t>r and on a pro rata basis to all securityholders who have equal priority to the Investor under Section 1(d).</w:t>
+      </w:r>
+    </w:p>
+    <w:p>
+      <w:pPr>
+        <w:pStyle w:val="BodyA"/>
         <w:tabs>
           <w:tab w:val="left" w:pos="360"/>
         </w:tabs>
@@ -1061,33 +1064,38 @@
       <w:r>
         <w:rPr>
           <w:rStyle w:val="None"/>
-          <w:rFonts w:ascii="Arial" w:cs="Arial" w:hAnsi="Arial" w:eastAsia="Arial"/>
-          <w:sz w:val="22"/>
-          <w:szCs w:val="22"/>
-          <w:lang w:val="de-DE"/>
-        </w:rPr>
-        <w:tab/>
-      </w:r>
-      <w:r>
-        <w:rPr>
-          <w:rStyle w:val="None"/>
-          <w:sz w:val="22"/>
-          <w:szCs w:val="22"/>
-          <w:rtl w:val="0"/>
+          <w:rFonts w:ascii="Arial" w:eastAsia="Arial" w:hAnsi="Arial" w:cs="Arial"/>
+          <w:sz w:val="22"/>
+          <w:szCs w:val="22"/>
+        </w:rPr>
+        <w:tab/>
+      </w:r>
+      <w:r>
+        <w:rPr>
+          <w:rStyle w:val="None"/>
+          <w:sz w:val="22"/>
+          <w:szCs w:val="22"/>
           <w:lang w:val="it-IT"/>
         </w:rPr>
         <w:t>(c)</w:t>
-        <w:tab/>
-      </w:r>
-      <w:r>
-        <w:rPr>
-          <w:rStyle w:val="None"/>
-          <w:b w:val="1"/>
-          <w:bCs w:val="1"/>
+      </w:r>
+      <w:r>
+        <w:rPr>
+          <w:rStyle w:val="None"/>
+          <w:sz w:val="22"/>
+          <w:szCs w:val="22"/>
+          <w:lang w:val="it-IT"/>
+        </w:rPr>
+        <w:tab/>
+      </w:r>
+      <w:r>
+        <w:rPr>
+          <w:rStyle w:val="None"/>
+          <w:b/>
+          <w:bCs/>
           <w:sz w:val="22"/>
           <w:szCs w:val="22"/>
           <w:u w:val="single"/>
-          <w:rtl w:val="0"/>
           <w:lang w:val="fr-FR"/>
         </w:rPr>
         <w:t>Dissolution Event</w:t>
@@ -1097,15 +1105,33 @@
           <w:rStyle w:val="None"/>
           <w:sz w:val="22"/>
           <w:szCs w:val="22"/>
-          <w:rtl w:val="0"/>
-          <w:lang w:val="en-US"/>
-        </w:rPr>
-        <w:t xml:space="preserve">. If there is a Dissolution Event before the termination of this Safe, the Investor will automatically be entitled (subject to the liquidation priority set forth in Section 1(d) below) to receive a portion of Proceeds equal to the Cash-Out Amount, due and payable to the Investor immediately prior to the consummation of the Dissolution Event. </w:t>
-      </w:r>
-    </w:p>
-    <w:p>
-      <w:pPr>
-        <w:pStyle w:val="Body A"/>
+          <w:lang w:val="en-US"/>
+        </w:rPr>
+        <w:t>. If there is a Dissolution Event before the termination of this Safe, the Investor will automatically be entitled (subject t</w:t>
+      </w:r>
+      <w:r>
+        <w:rPr>
+          <w:rStyle w:val="None"/>
+          <w:sz w:val="22"/>
+          <w:szCs w:val="22"/>
+          <w:lang w:val="en-US"/>
+        </w:rPr>
+        <w:t xml:space="preserve">o the liquidation priority set forth in Section 1(d) below) to receive a portion </w:t>
+      </w:r>
+      <w:r>
+        <w:rPr>
+          <w:rStyle w:val="None"/>
+          <w:sz w:val="22"/>
+          <w:szCs w:val="22"/>
+          <w:lang w:val="en-US"/>
+        </w:rPr>
+        <w:lastRenderedPageBreak/>
+        <w:t xml:space="preserve">of Proceeds equal to the Cash-Out Amount, due and payable to the Investor immediately prior to the consummation of the Dissolution Event. </w:t>
+      </w:r>
+    </w:p>
+    <w:p>
+      <w:pPr>
+        <w:pStyle w:val="BodyA"/>
         <w:ind w:firstLine="360"/>
         <w:jc w:val="both"/>
         <w:rPr>
@@ -1119,21 +1145,25 @@
           <w:rStyle w:val="None"/>
           <w:sz w:val="22"/>
           <w:szCs w:val="22"/>
-          <w:rtl w:val="0"/>
-          <w:lang w:val="de-DE"/>
         </w:rPr>
         <w:t>(d)</w:t>
-        <w:tab/>
-      </w:r>
-      <w:r>
-        <w:rPr>
-          <w:rStyle w:val="None"/>
-          <w:b w:val="1"/>
-          <w:bCs w:val="1"/>
+      </w:r>
+      <w:r>
+        <w:rPr>
+          <w:rStyle w:val="None"/>
+          <w:sz w:val="22"/>
+          <w:szCs w:val="22"/>
+        </w:rPr>
+        <w:tab/>
+      </w:r>
+      <w:r>
+        <w:rPr>
+          <w:rStyle w:val="None"/>
+          <w:b/>
+          <w:bCs/>
           <w:sz w:val="22"/>
           <w:szCs w:val="22"/>
           <w:u w:val="single"/>
-          <w:rtl w:val="0"/>
           <w:lang w:val="it-IT"/>
         </w:rPr>
         <w:t>Liquidation Priority</w:t>
@@ -1143,19 +1173,25 @@
           <w:rStyle w:val="None"/>
           <w:sz w:val="22"/>
           <w:szCs w:val="22"/>
-          <w:rtl w:val="0"/>
-          <w:lang w:val="en-US"/>
-        </w:rPr>
-        <w:t>.  In a Liquidity Event or Dissolution Event, this Safe is intended to operate like standard non-participating Preferred Stock.  The Investor</w:t>
-      </w:r>
-      <w:r>
-        <w:rPr>
-          <w:rStyle w:val="None"/>
-          <w:rFonts w:ascii="Arial Unicode MS" w:hAnsi="Arial Unicode MS" w:hint="default"/>
-          <w:sz w:val="22"/>
-          <w:szCs w:val="22"/>
-          <w:rtl w:val="0"/>
-          <w:lang w:val="de-DE"/>
+          <w:lang w:val="en-US"/>
+        </w:rPr>
+        <w:t>.  In a Liqu</w:t>
+      </w:r>
+      <w:r>
+        <w:rPr>
+          <w:rStyle w:val="None"/>
+          <w:sz w:val="22"/>
+          <w:szCs w:val="22"/>
+          <w:lang w:val="en-US"/>
+        </w:rPr>
+        <w:t>idity Event or Dissolution Event, this Safe is intended to operate like standard non-participating Preferred Stock.  The Investor</w:t>
+      </w:r>
+      <w:r>
+        <w:rPr>
+          <w:rStyle w:val="None"/>
+          <w:rFonts w:ascii="Arial Unicode MS" w:hAnsi="Arial Unicode MS"/>
+          <w:sz w:val="22"/>
+          <w:szCs w:val="22"/>
         </w:rPr>
         <w:t>’</w:t>
       </w:r>
@@ -1164,7 +1200,6 @@
           <w:rStyle w:val="None"/>
           <w:sz w:val="22"/>
           <w:szCs w:val="22"/>
-          <w:rtl w:val="0"/>
           <w:lang w:val="en-US"/>
         </w:rPr>
         <w:t>s right to receive its Cash-Out Amount is:</w:t>
@@ -1172,7 +1207,7 @@
     </w:p>
     <w:p>
       <w:pPr>
-        <w:pStyle w:val="Body A"/>
+        <w:pStyle w:val="BodyA"/>
         <w:spacing w:before="120"/>
         <w:jc w:val="both"/>
         <w:rPr>
@@ -1187,17 +1222,53 @@
           <w:rStyle w:val="None"/>
           <w:sz w:val="22"/>
           <w:szCs w:val="22"/>
-          <w:rtl w:val="0"/>
-          <w:lang w:val="en-US"/>
-        </w:rPr>
-        <w:t>(i)</w:t>
-        <w:tab/>
-        <w:t>Junior to payment of outstanding indebtedness and creditor claims, including contractual claims for payment and convertible promissory notes (to the extent such convertible promissory notes are not actually or notionally converted into Capital Stock);</w:t>
-      </w:r>
-    </w:p>
-    <w:p>
-      <w:pPr>
-        <w:pStyle w:val="Body A"/>
+          <w:lang w:val="en-US"/>
+        </w:rPr>
+        <w:t>(</w:t>
+      </w:r>
+      <w:proofErr w:type="spellStart"/>
+      <w:r>
+        <w:rPr>
+          <w:rStyle w:val="None"/>
+          <w:sz w:val="22"/>
+          <w:szCs w:val="22"/>
+          <w:lang w:val="en-US"/>
+        </w:rPr>
+        <w:t>i</w:t>
+      </w:r>
+      <w:proofErr w:type="spellEnd"/>
+      <w:r>
+        <w:rPr>
+          <w:rStyle w:val="None"/>
+          <w:sz w:val="22"/>
+          <w:szCs w:val="22"/>
+          <w:lang w:val="en-US"/>
+        </w:rPr>
+        <w:t>)</w:t>
+      </w:r>
+      <w:r>
+        <w:rPr>
+          <w:rStyle w:val="None"/>
+          <w:sz w:val="22"/>
+          <w:szCs w:val="22"/>
+          <w:lang w:val="en-US"/>
+        </w:rPr>
+        <w:tab/>
+        <w:t xml:space="preserve">Junior to payment of outstanding indebtedness and creditor claims, </w:t>
+      </w:r>
+      <w:r>
+        <w:rPr>
+          <w:rStyle w:val="None"/>
+          <w:sz w:val="22"/>
+          <w:szCs w:val="22"/>
+          <w:lang w:val="en-US"/>
+        </w:rPr>
+        <w:t>including contractual claims for payment and convertible promissory notes (to the extent such convertible promissory notes are not actually or notionally converted into Capital Stock);</w:t>
+      </w:r>
+    </w:p>
+    <w:p>
+      <w:pPr>
+        <w:pStyle w:val="BodyA"/>
         <w:spacing w:before="120"/>
         <w:jc w:val="both"/>
         <w:rPr>
@@ -1212,17 +1283,42 @@
           <w:rStyle w:val="None"/>
           <w:sz w:val="22"/>
           <w:szCs w:val="22"/>
-          <w:rtl w:val="0"/>
           <w:lang w:val="en-US"/>
         </w:rPr>
         <w:t>(ii)</w:t>
-        <w:tab/>
-        <w:t xml:space="preserve">On par with payments for other Safes and/or Preferred Stock, and if the applicable Proceeds are insufficient to permit full payments to the Investor and such other Safes and/or Preferred Stock, the applicable Proceeds will be distributed pro rata to the Investor and such other Safes and/or Preferred Stock in proportion to the full payments that would otherwise be due; and </w:t>
-      </w:r>
-    </w:p>
-    <w:p>
-      <w:pPr>
-        <w:pStyle w:val="Body A"/>
+      </w:r>
+      <w:r>
+        <w:rPr>
+          <w:rStyle w:val="None"/>
+          <w:sz w:val="22"/>
+          <w:szCs w:val="22"/>
+          <w:lang w:val="en-US"/>
+        </w:rPr>
+        <w:tab/>
+        <w:t>On par with payments for other Safes and/or Preferred Stock, and i</w:t>
+      </w:r>
+      <w:r>
+        <w:rPr>
+          <w:rStyle w:val="None"/>
+          <w:sz w:val="22"/>
+          <w:szCs w:val="22"/>
+          <w:lang w:val="en-US"/>
+        </w:rPr>
+        <w:t>f the applicable Proceeds are insufficient to permit full payments to the Investor and such other Safes and/or Preferred Stock, the applicable Proceeds will be distributed pro rata to the Investor and such other Safes and/or Preferred Stock in proportion t</w:t>
+      </w:r>
+      <w:r>
+        <w:rPr>
+          <w:rStyle w:val="None"/>
+          <w:sz w:val="22"/>
+          <w:szCs w:val="22"/>
+          <w:lang w:val="en-US"/>
+        </w:rPr>
+        <w:t xml:space="preserve">o the full payments that would otherwise be due; and </w:t>
+      </w:r>
+    </w:p>
+    <w:p>
+      <w:pPr>
+        <w:pStyle w:val="BodyA"/>
         <w:spacing w:before="120"/>
         <w:jc w:val="both"/>
         <w:rPr>
@@ -1237,17 +1333,24 @@
           <w:rStyle w:val="None"/>
           <w:sz w:val="22"/>
           <w:szCs w:val="22"/>
-          <w:rtl w:val="0"/>
           <w:lang w:val="en-US"/>
         </w:rPr>
         <w:t>(iii)</w:t>
+      </w:r>
+      <w:r>
+        <w:rPr>
+          <w:rStyle w:val="None"/>
+          <w:sz w:val="22"/>
+          <w:szCs w:val="22"/>
+          <w:lang w:val="en-US"/>
+        </w:rPr>
         <w:tab/>
         <w:t>Senior to payments for Common Stock.</w:t>
       </w:r>
     </w:p>
     <w:p>
       <w:pPr>
-        <w:pStyle w:val="Body A"/>
+        <w:pStyle w:val="BodyA"/>
         <w:ind w:firstLine="0"/>
         <w:jc w:val="both"/>
         <w:rPr>
@@ -1261,7 +1364,6 @@
           <w:rStyle w:val="None"/>
           <w:sz w:val="22"/>
           <w:szCs w:val="22"/>
-          <w:rtl w:val="0"/>
           <w:lang w:val="en-US"/>
         </w:rPr>
         <w:t>The Investor</w:t>
@@ -1269,11 +1371,9 @@
       <w:r>
         <w:rPr>
           <w:rStyle w:val="None"/>
-          <w:rFonts w:ascii="Arial Unicode MS" w:hAnsi="Arial Unicode MS" w:hint="default"/>
-          <w:sz w:val="22"/>
-          <w:szCs w:val="22"/>
-          <w:rtl w:val="0"/>
-          <w:lang w:val="de-DE"/>
+          <w:rFonts w:ascii="Arial Unicode MS" w:hAnsi="Arial Unicode MS"/>
+          <w:sz w:val="22"/>
+          <w:szCs w:val="22"/>
         </w:rPr>
         <w:t>’</w:t>
       </w:r>
@@ -1282,15 +1382,43 @@
           <w:rStyle w:val="None"/>
           <w:sz w:val="22"/>
           <w:szCs w:val="22"/>
-          <w:rtl w:val="0"/>
-          <w:lang w:val="en-US"/>
-        </w:rPr>
-        <w:t xml:space="preserve">s right to receive its Cash-Out Amount is (A) on par with payments for Common Stock and other Safes and/or Preferred Stock who are also receiving Cash-Out Amounts or Proceeds on a similar as-converted to Common Stock basis, and (B) junior to payments described in clauses (i) and (ii) above (in the latter case, to the extent such payments are Cash-Out Amounts or similar liquidation preferences). </w:t>
-      </w:r>
-    </w:p>
-    <w:p>
-      <w:pPr>
-        <w:pStyle w:val="Body A"/>
+          <w:lang w:val="en-US"/>
+        </w:rPr>
+        <w:t xml:space="preserve">s right to receive its Cash-Out Amount is (A) on par with payments for Common Stock and other Safes and/or Preferred Stock who are also receiving </w:t>
+      </w:r>
+      <w:r>
+        <w:rPr>
+          <w:rStyle w:val="None"/>
+          <w:sz w:val="22"/>
+          <w:szCs w:val="22"/>
+          <w:lang w:val="en-US"/>
+        </w:rPr>
+        <w:t>Cash-Out Amounts or Proceeds on a similar as-converted to Common Stock basis, and (B) junior to payments described in clauses (</w:t>
+      </w:r>
+      <w:proofErr w:type="spellStart"/>
+      <w:r>
+        <w:rPr>
+          <w:rStyle w:val="None"/>
+          <w:sz w:val="22"/>
+          <w:szCs w:val="22"/>
+          <w:lang w:val="en-US"/>
+        </w:rPr>
+        <w:t>i</w:t>
+      </w:r>
+      <w:proofErr w:type="spellEnd"/>
+      <w:r>
+        <w:rPr>
+          <w:rStyle w:val="None"/>
+          <w:sz w:val="22"/>
+          <w:szCs w:val="22"/>
+          <w:lang w:val="en-US"/>
+        </w:rPr>
+        <w:t xml:space="preserve">) and (ii) above (in the latter case, to the extent such payments are Cash-Out Amounts or similar liquidation preferences). </w:t>
+      </w:r>
+    </w:p>
+    <w:p>
+      <w:pPr>
+        <w:pStyle w:val="BodyA"/>
         <w:tabs>
           <w:tab w:val="left" w:pos="360"/>
         </w:tabs>
@@ -1307,22 +1435,34 @@
           <w:rStyle w:val="None"/>
           <w:sz w:val="22"/>
           <w:szCs w:val="22"/>
-          <w:rtl w:val="0"/>
-          <w:lang w:val="de-DE"/>
-        </w:rPr>
-        <w:tab/>
-        <w:t>(e)</w:t>
-        <w:tab/>
-      </w:r>
-      <w:r>
-        <w:rPr>
-          <w:rStyle w:val="None"/>
-          <w:b w:val="1"/>
-          <w:bCs w:val="1"/>
+        </w:rPr>
+        <w:tab/>
+        <w:t>(e</w:t>
+      </w:r>
+      <w:r>
+        <w:rPr>
+          <w:rStyle w:val="None"/>
+          <w:sz w:val="22"/>
+          <w:szCs w:val="22"/>
+        </w:rPr>
+        <w:t>)</w:t>
+      </w:r>
+      <w:r>
+        <w:rPr>
+          <w:rStyle w:val="None"/>
+          <w:sz w:val="22"/>
+          <w:szCs w:val="22"/>
+        </w:rPr>
+        <w:tab/>
+      </w:r>
+      <w:r>
+        <w:rPr>
+          <w:rStyle w:val="None"/>
+          <w:b/>
+          <w:bCs/>
           <w:sz w:val="22"/>
           <w:szCs w:val="22"/>
           <w:u w:val="single"/>
-          <w:rtl w:val="0"/>
           <w:lang w:val="en-US"/>
         </w:rPr>
         <w:t>Termination</w:t>
@@ -1332,28 +1472,56 @@
           <w:rStyle w:val="None"/>
           <w:sz w:val="22"/>
           <w:szCs w:val="22"/>
-          <w:rtl w:val="0"/>
-          <w:lang w:val="en-US"/>
-        </w:rPr>
-        <w:t>.  This Safe will automatically terminate (without relieving the Company of any obligations arising from a prior breach of or non-compliance with this Safe) immediately following the earliest to occur of: (i) the issuance of Capital Stock to the Investor pursuant to the automatic conversion of this Safe under Section 1(a); or (ii) the payment, or setting aside for payment, of amounts due the Investor pursuant to Section 1(b) or Section 1(c).</w:t>
-      </w:r>
-    </w:p>
-    <w:p>
-      <w:pPr>
-        <w:pStyle w:val="Body A"/>
+          <w:lang w:val="en-US"/>
+        </w:rPr>
+        <w:t>.  This Safe will automatically terminate (without relieving the Company of any obligations arising from a prior breach of or non-compliance with this Safe) immediately following the earliest to occur of: (</w:t>
+      </w:r>
+      <w:proofErr w:type="spellStart"/>
+      <w:r>
+        <w:rPr>
+          <w:rStyle w:val="None"/>
+          <w:sz w:val="22"/>
+          <w:szCs w:val="22"/>
+          <w:lang w:val="en-US"/>
+        </w:rPr>
+        <w:t>i</w:t>
+      </w:r>
+      <w:proofErr w:type="spellEnd"/>
+      <w:r>
+        <w:rPr>
+          <w:rStyle w:val="None"/>
+          <w:sz w:val="22"/>
+          <w:szCs w:val="22"/>
+          <w:lang w:val="en-US"/>
+        </w:rPr>
+        <w:t>) the issuance of Capital Stock to t</w:t>
+      </w:r>
+      <w:r>
+        <w:rPr>
+          <w:rStyle w:val="None"/>
+          <w:sz w:val="22"/>
+          <w:szCs w:val="22"/>
+          <w:lang w:val="en-US"/>
+        </w:rPr>
+        <w:t>he Investor pursuant to the automatic conversion of this Safe under Section 1(a); or (ii) the payment, or setting aside for payment, of amounts due the Investor pursuant to Section 1(b) or Section 1(c).</w:t>
+      </w:r>
+    </w:p>
+    <w:p>
+      <w:pPr>
+        <w:pStyle w:val="BodyA"/>
         <w:spacing w:before="0"/>
         <w:ind w:firstLine="0"/>
         <w:jc w:val="both"/>
         <w:rPr>
-          <w:rStyle w:val="None A"/>
-          <w:sz w:val="22"/>
-          <w:szCs w:val="22"/>
-        </w:rPr>
-      </w:pPr>
-    </w:p>
-    <w:p>
-      <w:pPr>
-        <w:pStyle w:val="Body A"/>
+          <w:rStyle w:val="NoneA"/>
+          <w:sz w:val="22"/>
+          <w:szCs w:val="22"/>
+        </w:rPr>
+      </w:pPr>
+    </w:p>
+    <w:p>
+      <w:pPr>
+        <w:pStyle w:val="BodyA"/>
         <w:tabs>
           <w:tab w:val="left" w:pos="360"/>
         </w:tabs>
@@ -1362,23 +1530,21 @@
         <w:jc w:val="both"/>
         <w:rPr>
           <w:rStyle w:val="None"/>
-          <w:b w:val="1"/>
-          <w:bCs w:val="1"/>
-          <w:i w:val="1"/>
-          <w:iCs w:val="1"/>
-          <w:sz w:val="22"/>
-          <w:szCs w:val="22"/>
-        </w:rPr>
-      </w:pPr>
-      <w:r>
-        <w:rPr>
-          <w:rStyle w:val="None"/>
-          <w:b w:val="1"/>
-          <w:bCs w:val="1"/>
-          <w:sz w:val="22"/>
-          <w:szCs w:val="22"/>
-          <w:rtl w:val="0"/>
-          <w:lang w:val="de-DE"/>
+          <w:b/>
+          <w:bCs/>
+          <w:i/>
+          <w:iCs/>
+          <w:sz w:val="22"/>
+          <w:szCs w:val="22"/>
+        </w:rPr>
+      </w:pPr>
+      <w:r>
+        <w:rPr>
+          <w:rStyle w:val="None"/>
+          <w:b/>
+          <w:bCs/>
+          <w:sz w:val="22"/>
+          <w:szCs w:val="22"/>
         </w:rPr>
         <w:t>2.</w:t>
       </w:r>
@@ -1387,28 +1553,28 @@
           <w:rStyle w:val="None"/>
           <w:sz w:val="22"/>
           <w:szCs w:val="22"/>
-          <w:lang w:val="de-DE"/>
-        </w:rPr>
-        <w:tab/>
-      </w:r>
-      <w:r>
-        <w:rPr>
-          <w:rStyle w:val="None"/>
-          <w:b w:val="1"/>
-          <w:bCs w:val="1"/>
-          <w:i w:val="1"/>
-          <w:iCs w:val="1"/>
-          <w:sz w:val="22"/>
-          <w:szCs w:val="22"/>
-          <w:rtl w:val="0"/>
+        </w:rPr>
+        <w:tab/>
+      </w:r>
+      <w:proofErr w:type="spellStart"/>
+      <w:r>
+        <w:rPr>
+          <w:rStyle w:val="None"/>
+          <w:b/>
+          <w:bCs/>
+          <w:i/>
+          <w:iCs/>
+          <w:sz w:val="22"/>
+          <w:szCs w:val="22"/>
           <w:lang w:val="fr-FR"/>
         </w:rPr>
         <w:t>Definitions</w:t>
       </w:r>
-    </w:p>
-    <w:p>
-      <w:pPr>
-        <w:pStyle w:val="Body A"/>
+      <w:proofErr w:type="spellEnd"/>
+    </w:p>
+    <w:p>
+      <w:pPr>
+        <w:pStyle w:val="BodyA"/>
         <w:tabs>
           <w:tab w:val="left" w:pos="360"/>
         </w:tabs>
@@ -1416,15 +1582,15 @@
         <w:ind w:firstLine="0"/>
         <w:jc w:val="both"/>
         <w:rPr>
-          <w:rStyle w:val="None A"/>
-          <w:sz w:val="22"/>
-          <w:szCs w:val="22"/>
-        </w:rPr>
-      </w:pPr>
-    </w:p>
-    <w:p>
-      <w:pPr>
-        <w:pStyle w:val="Body A"/>
+          <w:rStyle w:val="NoneA"/>
+          <w:sz w:val="22"/>
+          <w:szCs w:val="22"/>
+        </w:rPr>
+      </w:pPr>
+    </w:p>
+    <w:p>
+      <w:pPr>
+        <w:pStyle w:val="BodyA"/>
         <w:tabs>
           <w:tab w:val="left" w:pos="360"/>
         </w:tabs>
@@ -1440,11 +1606,11 @@
       <w:r>
         <w:rPr>
           <w:rStyle w:val="None"/>
-          <w:rFonts w:ascii="Arial Unicode MS" w:cs="Arial Unicode MS" w:hAnsi="Arial Unicode MS" w:eastAsia="Arial Unicode MS"/>
-          <w:sz w:val="22"/>
-          <w:szCs w:val="22"/>
-          <w:rtl w:val="1"/>
-          <w:lang w:val="ar-SA" w:bidi="ar-SA"/>
+          <w:rFonts w:ascii="Arial Unicode MS" w:hAnsi="Arial Unicode MS"/>
+          <w:sz w:val="22"/>
+          <w:szCs w:val="22"/>
+          <w:rtl/>
+          <w:lang w:val="ar-SA"/>
         </w:rPr>
         <w:tab/>
         <w:t>“</w:t>
@@ -1452,12 +1618,10 @@
       <w:r>
         <w:rPr>
           <w:rStyle w:val="None"/>
-          <w:b w:val="1"/>
-          <w:bCs w:val="1"/>
-          <w:sz w:val="22"/>
-          <w:szCs w:val="22"/>
-          <w:rtl w:val="0"/>
-          <w:lang w:val="de-DE"/>
+          <w:b/>
+          <w:bCs/>
+          <w:sz w:val="22"/>
+          <w:szCs w:val="22"/>
         </w:rPr>
         <w:t>Capital Stock</w:t>
       </w:r>
@@ -1466,8 +1630,6 @@
           <w:rStyle w:val="None"/>
           <w:sz w:val="22"/>
           <w:szCs w:val="22"/>
-          <w:rtl w:val="0"/>
-          <w:lang w:val="de-DE"/>
         </w:rPr>
         <w:t xml:space="preserve">” </w:t>
       </w:r>
@@ -1476,7 +1638,6 @@
           <w:rStyle w:val="None"/>
           <w:sz w:val="22"/>
           <w:szCs w:val="22"/>
-          <w:rtl w:val="0"/>
           <w:lang w:val="en-US"/>
         </w:rPr>
         <w:t xml:space="preserve">means the capital stock of the Company, including, without limitation, the </w:t>
@@ -1484,22 +1645,21 @@
       <w:r>
         <w:rPr>
           <w:rStyle w:val="None"/>
-          <w:rFonts w:ascii="Arial Unicode MS" w:hAnsi="Arial Unicode MS" w:hint="default"/>
-          <w:sz w:val="22"/>
-          <w:szCs w:val="22"/>
-          <w:rtl w:val="1"/>
-          <w:lang w:val="ar-SA" w:bidi="ar-SA"/>
+          <w:rFonts w:ascii="Arial Unicode MS" w:hAnsi="Arial Unicode MS"/>
+          <w:sz w:val="22"/>
+          <w:szCs w:val="22"/>
+          <w:rtl/>
+          <w:lang w:val="ar-SA"/>
         </w:rPr>
         <w:t>“</w:t>
       </w:r>
       <w:r>
         <w:rPr>
           <w:rStyle w:val="None"/>
-          <w:b w:val="1"/>
-          <w:bCs w:val="1"/>
-          <w:sz w:val="22"/>
-          <w:szCs w:val="22"/>
-          <w:rtl w:val="0"/>
+          <w:b/>
+          <w:bCs/>
+          <w:sz w:val="22"/>
+          <w:szCs w:val="22"/>
           <w:lang w:val="en-US"/>
         </w:rPr>
         <w:t>Common Stock</w:t>
@@ -1509,8 +1669,6 @@
           <w:rStyle w:val="None"/>
           <w:sz w:val="22"/>
           <w:szCs w:val="22"/>
-          <w:rtl w:val="0"/>
-          <w:lang w:val="de-DE"/>
         </w:rPr>
         <w:t xml:space="preserve">” </w:t>
       </w:r>
@@ -1519,7 +1677,6 @@
           <w:rStyle w:val="None"/>
           <w:sz w:val="22"/>
           <w:szCs w:val="22"/>
-          <w:rtl w:val="0"/>
           <w:lang w:val="en-US"/>
         </w:rPr>
         <w:t xml:space="preserve">and the </w:t>
@@ -1527,22 +1684,21 @@
       <w:r>
         <w:rPr>
           <w:rStyle w:val="None"/>
-          <w:rFonts w:ascii="Arial Unicode MS" w:hAnsi="Arial Unicode MS" w:hint="default"/>
-          <w:sz w:val="22"/>
-          <w:szCs w:val="22"/>
-          <w:rtl w:val="1"/>
-          <w:lang w:val="ar-SA" w:bidi="ar-SA"/>
+          <w:rFonts w:ascii="Arial Unicode MS" w:hAnsi="Arial Unicode MS"/>
+          <w:sz w:val="22"/>
+          <w:szCs w:val="22"/>
+          <w:rtl/>
+          <w:lang w:val="ar-SA"/>
         </w:rPr>
         <w:t>“</w:t>
       </w:r>
       <w:r>
         <w:rPr>
           <w:rStyle w:val="None"/>
-          <w:b w:val="1"/>
-          <w:bCs w:val="1"/>
-          <w:sz w:val="22"/>
-          <w:szCs w:val="22"/>
-          <w:rtl w:val="0"/>
+          <w:b/>
+          <w:bCs/>
+          <w:sz w:val="22"/>
+          <w:szCs w:val="22"/>
           <w:lang w:val="en-US"/>
         </w:rPr>
         <w:t>Preferred Stock</w:t>
@@ -1552,25 +1708,13 @@
           <w:rStyle w:val="None"/>
           <w:sz w:val="22"/>
           <w:szCs w:val="22"/>
-          <w:rtl w:val="0"/>
-          <w:lang w:val="de-DE"/>
-        </w:rPr>
-        <w:t>.</w:t>
-      </w:r>
-      <w:r>
-        <w:rPr>
-          <w:rStyle w:val="None"/>
-          <w:sz w:val="22"/>
-          <w:szCs w:val="22"/>
-          <w:rtl w:val="0"/>
-          <w:lang w:val="de-DE"/>
-        </w:rPr>
-        <w:t>”</w:t>
-      </w:r>
-    </w:p>
-    <w:p>
-      <w:pPr>
-        <w:pStyle w:val="Body A"/>
+        </w:rPr>
+        <w:t>.”</w:t>
+      </w:r>
+    </w:p>
+    <w:p>
+      <w:pPr>
+        <w:pStyle w:val="BodyA"/>
         <w:tabs>
           <w:tab w:val="left" w:pos="360"/>
         </w:tabs>
@@ -1578,28 +1722,18 @@
         <w:jc w:val="both"/>
         <w:rPr>
           <w:rStyle w:val="None"/>
-          <w:strike w:val="0"/>
-          <w:dstrike w:val="0"/>
-          <w:outline w:val="0"/>
-          <w:color w:val="000000"/>
-          <w:sz w:val="22"/>
-          <w:szCs w:val="22"/>
-          <w:u w:color="000000"/>
-          <w14:textFill>
-            <w14:solidFill>
-              <w14:srgbClr w14:val="000000"/>
-            </w14:solidFill>
-          </w14:textFill>
-        </w:rPr>
-      </w:pPr>
-      <w:r>
-        <w:rPr>
-          <w:rStyle w:val="None"/>
-          <w:rFonts w:ascii="Arial Unicode MS" w:cs="Arial Unicode MS" w:hAnsi="Arial Unicode MS" w:eastAsia="Arial Unicode MS"/>
-          <w:sz w:val="22"/>
-          <w:szCs w:val="22"/>
-          <w:rtl w:val="1"/>
-          <w:lang w:val="ar-SA" w:bidi="ar-SA"/>
+          <w:sz w:val="22"/>
+          <w:szCs w:val="22"/>
+        </w:rPr>
+      </w:pPr>
+      <w:r>
+        <w:rPr>
+          <w:rStyle w:val="None"/>
+          <w:rFonts w:ascii="Arial Unicode MS" w:hAnsi="Arial Unicode MS"/>
+          <w:sz w:val="22"/>
+          <w:szCs w:val="22"/>
+          <w:rtl/>
+          <w:lang w:val="ar-SA"/>
         </w:rPr>
         <w:tab/>
         <w:t>“</w:t>
@@ -1607,11 +1741,10 @@
       <w:r>
         <w:rPr>
           <w:rStyle w:val="None"/>
-          <w:b w:val="1"/>
-          <w:bCs w:val="1"/>
-          <w:sz w:val="22"/>
-          <w:szCs w:val="22"/>
-          <w:rtl w:val="0"/>
+          <w:b/>
+          <w:bCs/>
+          <w:sz w:val="22"/>
+          <w:szCs w:val="22"/>
           <w:lang w:val="en-US"/>
         </w:rPr>
         <w:t>Change of Control</w:t>
@@ -1621,8 +1754,6 @@
           <w:rStyle w:val="None"/>
           <w:sz w:val="22"/>
           <w:szCs w:val="22"/>
-          <w:rtl w:val="0"/>
-          <w:lang w:val="de-DE"/>
         </w:rPr>
         <w:t xml:space="preserve">” </w:t>
       </w:r>
@@ -1631,18 +1762,35 @@
           <w:rStyle w:val="None"/>
           <w:sz w:val="22"/>
           <w:szCs w:val="22"/>
-          <w:rtl w:val="0"/>
-          <w:lang w:val="en-US"/>
-        </w:rPr>
-        <w:t>means (i)</w:t>
-      </w:r>
-      <w:r>
-        <w:rPr>
-          <w:rStyle w:val="None"/>
-          <w:sz w:val="22"/>
-          <w:szCs w:val="22"/>
-          <w:rtl w:val="0"/>
-          <w:lang w:val="de-DE"/>
+          <w:lang w:val="en-US"/>
+        </w:rPr>
+        <w:t>means (</w:t>
+      </w:r>
+      <w:proofErr w:type="spellStart"/>
+      <w:r>
+        <w:rPr>
+          <w:rStyle w:val="None"/>
+          <w:sz w:val="22"/>
+          <w:szCs w:val="22"/>
+          <w:lang w:val="en-US"/>
+        </w:rPr>
+        <w:t>i</w:t>
+      </w:r>
+      <w:proofErr w:type="spellEnd"/>
+      <w:r>
+        <w:rPr>
+          <w:rStyle w:val="None"/>
+          <w:sz w:val="22"/>
+          <w:szCs w:val="22"/>
+          <w:lang w:val="en-US"/>
+        </w:rPr>
+        <w:t>)</w:t>
+      </w:r>
+      <w:r>
+        <w:rPr>
+          <w:rStyle w:val="None"/>
+          <w:sz w:val="22"/>
+          <w:szCs w:val="22"/>
         </w:rPr>
         <w:t> </w:t>
       </w:r>
@@ -1651,7 +1799,6 @@
           <w:rStyle w:val="None"/>
           <w:sz w:val="22"/>
           <w:szCs w:val="22"/>
-          <w:rtl w:val="0"/>
           <w:lang w:val="en-US"/>
         </w:rPr>
         <w:t xml:space="preserve">a transaction or series of related transactions in which any </w:t>
@@ -1659,11 +1806,11 @@
       <w:r>
         <w:rPr>
           <w:rStyle w:val="None"/>
-          <w:rFonts w:ascii="Arial Unicode MS" w:hAnsi="Arial Unicode MS" w:hint="default"/>
-          <w:sz w:val="22"/>
-          <w:szCs w:val="22"/>
-          <w:rtl w:val="1"/>
-          <w:lang w:val="ar-SA" w:bidi="ar-SA"/>
+          <w:rFonts w:ascii="Arial Unicode MS" w:hAnsi="Arial Unicode MS"/>
+          <w:sz w:val="22"/>
+          <w:szCs w:val="22"/>
+          <w:rtl/>
+          <w:lang w:val="ar-SA"/>
         </w:rPr>
         <w:t>“</w:t>
       </w:r>
@@ -1672,7 +1819,6 @@
           <w:rStyle w:val="None"/>
           <w:sz w:val="22"/>
           <w:szCs w:val="22"/>
-          <w:rtl w:val="0"/>
           <w:lang w:val="it-IT"/>
         </w:rPr>
         <w:t>person</w:t>
@@ -1682,8 +1828,34 @@
           <w:rStyle w:val="None"/>
           <w:sz w:val="22"/>
           <w:szCs w:val="22"/>
-          <w:rtl w:val="0"/>
-          <w:lang w:val="de-DE"/>
+        </w:rPr>
+        <w:t xml:space="preserve">” or </w:t>
+      </w:r>
+      <w:r>
+        <w:rPr>
+          <w:rStyle w:val="None"/>
+          <w:rFonts w:ascii="Arial Unicode MS" w:hAnsi="Arial Unicode MS"/>
+          <w:sz w:val="22"/>
+          <w:szCs w:val="22"/>
+          <w:rtl/>
+          <w:lang w:val="ar-SA"/>
+        </w:rPr>
+        <w:t>“</w:t>
+      </w:r>
+      <w:r>
+        <w:rPr>
+          <w:rStyle w:val="None"/>
+          <w:sz w:val="22"/>
+          <w:szCs w:val="22"/>
+          <w:lang w:val="fr-FR"/>
+        </w:rPr>
+        <w:t>group</w:t>
+      </w:r>
+      <w:r>
+        <w:rPr>
+          <w:rStyle w:val="None"/>
+          <w:sz w:val="22"/>
+          <w:szCs w:val="22"/>
         </w:rPr>
         <w:t xml:space="preserve">” </w:t>
       </w:r>
@@ -1692,19 +1864,27 @@
           <w:rStyle w:val="None"/>
           <w:sz w:val="22"/>
           <w:szCs w:val="22"/>
-          <w:rtl w:val="0"/>
-          <w:lang w:val="de-DE"/>
-        </w:rPr>
-        <w:t xml:space="preserve">or </w:t>
-      </w:r>
-      <w:r>
-        <w:rPr>
-          <w:rStyle w:val="None"/>
-          <w:rFonts w:ascii="Arial Unicode MS" w:hAnsi="Arial Unicode MS" w:hint="default"/>
-          <w:sz w:val="22"/>
-          <w:szCs w:val="22"/>
-          <w:rtl w:val="1"/>
-          <w:lang w:val="ar-SA" w:bidi="ar-SA"/>
+          <w:lang w:val="en-US"/>
+        </w:rPr>
+        <w:t>(within the meaning of Sect</w:t>
+      </w:r>
+      <w:r>
+        <w:rPr>
+          <w:rStyle w:val="None"/>
+          <w:sz w:val="22"/>
+          <w:szCs w:val="22"/>
+          <w:lang w:val="en-US"/>
+        </w:rPr>
+        <w:t xml:space="preserve">ion 13(d) and 14(d) of the Securities Exchange Act of 1934, as amended), becomes the </w:t>
+      </w:r>
+      <w:r>
+        <w:rPr>
+          <w:rStyle w:val="None"/>
+          <w:rFonts w:ascii="Arial Unicode MS" w:hAnsi="Arial Unicode MS"/>
+          <w:sz w:val="22"/>
+          <w:szCs w:val="22"/>
+          <w:rtl/>
+          <w:lang w:val="ar-SA"/>
         </w:rPr>
         <w:t>“</w:t>
       </w:r>
@@ -1713,18 +1893,15 @@
           <w:rStyle w:val="None"/>
           <w:sz w:val="22"/>
           <w:szCs w:val="22"/>
-          <w:rtl w:val="0"/>
-          <w:lang w:val="fr-FR"/>
-        </w:rPr>
-        <w:t>group</w:t>
-      </w:r>
-      <w:r>
-        <w:rPr>
-          <w:rStyle w:val="None"/>
-          <w:sz w:val="22"/>
-          <w:szCs w:val="22"/>
-          <w:rtl w:val="0"/>
-          <w:lang w:val="de-DE"/>
+          <w:lang w:val="en-US"/>
+        </w:rPr>
+        <w:t>beneficial owner</w:t>
+      </w:r>
+      <w:r>
+        <w:rPr>
+          <w:rStyle w:val="None"/>
+          <w:sz w:val="22"/>
+          <w:szCs w:val="22"/>
         </w:rPr>
         <w:t xml:space="preserve">” </w:t>
       </w:r>
@@ -1733,60 +1910,25 @@
           <w:rStyle w:val="None"/>
           <w:sz w:val="22"/>
           <w:szCs w:val="22"/>
-          <w:rtl w:val="0"/>
-          <w:lang w:val="en-US"/>
-        </w:rPr>
-        <w:t xml:space="preserve">(within the meaning of Section 13(d) and 14(d) of the Securities Exchange Act of 1934, as amended), becomes the </w:t>
-      </w:r>
-      <w:r>
-        <w:rPr>
-          <w:rStyle w:val="None"/>
-          <w:rFonts w:ascii="Arial Unicode MS" w:hAnsi="Arial Unicode MS" w:hint="default"/>
-          <w:sz w:val="22"/>
-          <w:szCs w:val="22"/>
-          <w:rtl w:val="1"/>
-          <w:lang w:val="ar-SA" w:bidi="ar-SA"/>
-        </w:rPr>
-        <w:t>“</w:t>
-      </w:r>
-      <w:r>
-        <w:rPr>
-          <w:rStyle w:val="None"/>
-          <w:sz w:val="22"/>
-          <w:szCs w:val="22"/>
-          <w:rtl w:val="0"/>
-          <w:lang w:val="en-US"/>
-        </w:rPr>
-        <w:t>beneficial owner</w:t>
-      </w:r>
-      <w:r>
-        <w:rPr>
-          <w:rStyle w:val="None"/>
-          <w:sz w:val="22"/>
-          <w:szCs w:val="22"/>
-          <w:rtl w:val="0"/>
-          <w:lang w:val="de-DE"/>
-        </w:rPr>
-        <w:t xml:space="preserve">” </w:t>
-      </w:r>
-      <w:r>
-        <w:rPr>
-          <w:rStyle w:val="None"/>
-          <w:sz w:val="22"/>
-          <w:szCs w:val="22"/>
-          <w:rtl w:val="0"/>
-          <w:lang w:val="en-US"/>
-        </w:rPr>
-        <w:t>(as defined in Rule 13d-3 under the Securities Exchange Act of 1934, as amended), directly or indirectly, of more than 50% of the outstanding voting securities of the Company having the right to vote for the election of members of the Company</w:t>
-      </w:r>
-      <w:r>
-        <w:rPr>
-          <w:rStyle w:val="None"/>
-          <w:rFonts w:ascii="Arial Unicode MS" w:hAnsi="Arial Unicode MS" w:hint="default"/>
-          <w:sz w:val="22"/>
-          <w:szCs w:val="22"/>
-          <w:rtl w:val="0"/>
-          <w:lang w:val="de-DE"/>
+          <w:lang w:val="en-US"/>
+        </w:rPr>
+        <w:t>(as defined in Rule 13d-3 under the Securities Exchange Act of 1934, as amended), directly or indirectly, of more than 50% of the outstanding voting sec</w:t>
+      </w:r>
+      <w:r>
+        <w:rPr>
+          <w:rStyle w:val="None"/>
+          <w:sz w:val="22"/>
+          <w:szCs w:val="22"/>
+          <w:lang w:val="en-US"/>
+        </w:rPr>
+        <w:t>urities of the Company having the right to vote for the election of members of the Company</w:t>
+      </w:r>
+      <w:r>
+        <w:rPr>
+          <w:rStyle w:val="None"/>
+          <w:rFonts w:ascii="Arial Unicode MS" w:hAnsi="Arial Unicode MS"/>
+          <w:sz w:val="22"/>
+          <w:szCs w:val="22"/>
         </w:rPr>
         <w:t>’</w:t>
       </w:r>
@@ -1795,7 +1937,6 @@
           <w:rStyle w:val="None"/>
           <w:sz w:val="22"/>
           <w:szCs w:val="22"/>
-          <w:rtl w:val="0"/>
           <w:lang w:val="en-US"/>
         </w:rPr>
         <w:t>s board of directors, (ii)</w:t>
@@ -1805,8 +1946,6 @@
           <w:rStyle w:val="None"/>
           <w:sz w:val="22"/>
           <w:szCs w:val="22"/>
-          <w:rtl w:val="0"/>
-          <w:lang w:val="de-DE"/>
         </w:rPr>
         <w:t> </w:t>
       </w:r>
@@ -1815,18 +1954,33 @@
           <w:rStyle w:val="None"/>
           <w:sz w:val="22"/>
           <w:szCs w:val="22"/>
-          <w:rtl w:val="0"/>
-          <w:lang w:val="en-US"/>
-        </w:rPr>
-        <w:t>any reorganization, merger or consolidation of the Company, other than a transaction or series of related transactions in which the holders of the voting securities of the Company outstanding immediately prior to such transaction or series of related transactions retain, immediately after such transaction or series of related transactions, at least a majority of the total voting power represented by the outstanding voting securities of the Company or such other surviving or resulting entity or (iii)</w:t>
-      </w:r>
-      <w:r>
-        <w:rPr>
-          <w:rStyle w:val="None"/>
-          <w:sz w:val="22"/>
-          <w:szCs w:val="22"/>
-          <w:rtl w:val="0"/>
-          <w:lang w:val="de-DE"/>
+          <w:lang w:val="en-US"/>
+        </w:rPr>
+        <w:t xml:space="preserve">any reorganization, merger or consolidation of the Company, other than a transaction or series of related transactions in which the </w:t>
+      </w:r>
+      <w:r>
+        <w:rPr>
+          <w:rStyle w:val="None"/>
+          <w:sz w:val="22"/>
+          <w:szCs w:val="22"/>
+          <w:lang w:val="en-US"/>
+        </w:rPr>
+        <w:t xml:space="preserve">holders of the voting securities of the Company outstanding immediately prior to such transaction or series of related transactions retain, immediately after such transaction or series of related transactions, at least a majority of the total voting power </w:t>
+      </w:r>
+      <w:r>
+        <w:rPr>
+          <w:rStyle w:val="None"/>
+          <w:sz w:val="22"/>
+          <w:szCs w:val="22"/>
+          <w:lang w:val="en-US"/>
+        </w:rPr>
+        <w:t>represented by the outstanding voting securities of the Company or such other surviving or resulting entity or (iii)</w:t>
+      </w:r>
+      <w:r>
+        <w:rPr>
+          <w:rStyle w:val="None"/>
+          <w:sz w:val="22"/>
+          <w:szCs w:val="22"/>
         </w:rPr>
         <w:t> </w:t>
       </w:r>
@@ -1835,29 +1989,36 @@
           <w:rStyle w:val="None"/>
           <w:sz w:val="22"/>
           <w:szCs w:val="22"/>
-          <w:rtl w:val="0"/>
           <w:lang w:val="en-US"/>
         </w:rPr>
         <w:t xml:space="preserve">a sale, lease or other disposition of all or substantially all of the assets of the Company.  </w:t>
-        <w:tab/>
-      </w:r>
-    </w:p>
-    <w:p>
-      <w:pPr>
-        <w:pStyle w:val="Body A"/>
+      </w:r>
+      <w:r>
+        <w:rPr>
+          <w:rStyle w:val="None"/>
+          <w:sz w:val="22"/>
+          <w:szCs w:val="22"/>
+          <w:lang w:val="en-US"/>
+        </w:rPr>
+        <w:tab/>
+      </w:r>
+    </w:p>
+    <w:p>
+      <w:pPr>
+        <w:pStyle w:val="BodyA"/>
         <w:spacing w:before="0"/>
         <w:ind w:firstLine="0"/>
         <w:jc w:val="both"/>
         <w:rPr>
-          <w:rStyle w:val="None A"/>
-          <w:sz w:val="22"/>
-          <w:szCs w:val="22"/>
-        </w:rPr>
-      </w:pPr>
-    </w:p>
-    <w:p>
-      <w:pPr>
-        <w:pStyle w:val="Body A"/>
+          <w:rStyle w:val="NoneA"/>
+          <w:sz w:val="22"/>
+          <w:szCs w:val="22"/>
+        </w:rPr>
+      </w:pPr>
+    </w:p>
+    <w:p>
+      <w:pPr>
+        <w:pStyle w:val="BodyA"/>
         <w:tabs>
           <w:tab w:val="left" w:pos="360"/>
         </w:tabs>
@@ -1873,11 +2034,11 @@
       <w:r>
         <w:rPr>
           <w:rStyle w:val="None"/>
-          <w:rFonts w:ascii="Arial Unicode MS" w:cs="Arial Unicode MS" w:hAnsi="Arial Unicode MS" w:eastAsia="Arial Unicode MS"/>
-          <w:sz w:val="22"/>
-          <w:szCs w:val="22"/>
-          <w:rtl w:val="1"/>
-          <w:lang w:val="ar-SA" w:bidi="ar-SA"/>
+          <w:rFonts w:ascii="Arial Unicode MS" w:hAnsi="Arial Unicode MS"/>
+          <w:sz w:val="22"/>
+          <w:szCs w:val="22"/>
+          <w:rtl/>
+          <w:lang w:val="ar-SA"/>
         </w:rPr>
         <w:tab/>
         <w:t>“</w:t>
@@ -1885,11 +2046,10 @@
       <w:r>
         <w:rPr>
           <w:rStyle w:val="None"/>
-          <w:b w:val="1"/>
-          <w:bCs w:val="1"/>
-          <w:sz w:val="22"/>
-          <w:szCs w:val="22"/>
-          <w:rtl w:val="0"/>
+          <w:b/>
+          <w:bCs/>
+          <w:sz w:val="22"/>
+          <w:szCs w:val="22"/>
           <w:lang w:val="en-US"/>
         </w:rPr>
         <w:t>Direct Listing</w:t>
@@ -1899,8 +2059,6 @@
           <w:rStyle w:val="None"/>
           <w:sz w:val="22"/>
           <w:szCs w:val="22"/>
-          <w:rtl w:val="0"/>
-          <w:lang w:val="de-DE"/>
         </w:rPr>
         <w:t xml:space="preserve">” </w:t>
       </w:r>
@@ -1909,7 +2067,6 @@
           <w:rStyle w:val="None"/>
           <w:sz w:val="22"/>
           <w:szCs w:val="22"/>
-          <w:rtl w:val="0"/>
           <w:lang w:val="en-US"/>
         </w:rPr>
         <w:t>means the Company</w:t>
@@ -1917,11 +2074,9 @@
       <w:r>
         <w:rPr>
           <w:rStyle w:val="None"/>
-          <w:rFonts w:ascii="Arial Unicode MS" w:hAnsi="Arial Unicode MS" w:hint="default"/>
-          <w:sz w:val="22"/>
-          <w:szCs w:val="22"/>
-          <w:rtl w:val="0"/>
-          <w:lang w:val="de-DE"/>
+          <w:rFonts w:ascii="Arial Unicode MS" w:hAnsi="Arial Unicode MS"/>
+          <w:sz w:val="22"/>
+          <w:szCs w:val="22"/>
         </w:rPr>
         <w:t>’</w:t>
       </w:r>
@@ -1930,19 +2085,34 @@
           <w:rStyle w:val="None"/>
           <w:sz w:val="22"/>
           <w:szCs w:val="22"/>
-          <w:rtl w:val="0"/>
-          <w:lang w:val="en-US"/>
-        </w:rPr>
-        <w:t>s initial listing of its Common Stock (other than shares of Common Stock not eligible for resale under Rule 144 under the Securities Act) on a national securities exchange by means of an effective registration statement on Form S-1 filed by the Company with the SEC that registers shares of existing capital stock of the Company for resale, as approved by the Company</w:t>
-      </w:r>
-      <w:r>
-        <w:rPr>
-          <w:rStyle w:val="None"/>
-          <w:rFonts w:ascii="Arial Unicode MS" w:hAnsi="Arial Unicode MS" w:hint="default"/>
-          <w:sz w:val="22"/>
-          <w:szCs w:val="22"/>
-          <w:rtl w:val="0"/>
-          <w:lang w:val="de-DE"/>
+          <w:lang w:val="en-US"/>
+        </w:rPr>
+        <w:t>s init</w:t>
+      </w:r>
+      <w:r>
+        <w:rPr>
+          <w:rStyle w:val="None"/>
+          <w:sz w:val="22"/>
+          <w:szCs w:val="22"/>
+          <w:lang w:val="en-US"/>
+        </w:rPr>
+        <w:t xml:space="preserve">ial listing of its Common Stock (other than shares of Common Stock not eligible for resale under Rule 144 under the Securities Act) on a national securities exchange by means of an effective registration statement on Form S-1 filed by the Company with the </w:t>
+      </w:r>
+      <w:r>
+        <w:rPr>
+          <w:rStyle w:val="None"/>
+          <w:sz w:val="22"/>
+          <w:szCs w:val="22"/>
+          <w:lang w:val="en-US"/>
+        </w:rPr>
+        <w:t>SEC that registers shares of existing capital stock of the Company for resale, as approved by the Company</w:t>
+      </w:r>
+      <w:r>
+        <w:rPr>
+          <w:rStyle w:val="None"/>
+          <w:rFonts w:ascii="Arial Unicode MS" w:hAnsi="Arial Unicode MS"/>
+          <w:sz w:val="22"/>
+          <w:szCs w:val="22"/>
         </w:rPr>
         <w:t>’</w:t>
       </w:r>
@@ -1951,15 +2121,23 @@
           <w:rStyle w:val="None"/>
           <w:sz w:val="22"/>
           <w:szCs w:val="22"/>
-          <w:rtl w:val="0"/>
-          <w:lang w:val="en-US"/>
-        </w:rPr>
-        <w:t xml:space="preserve">s board of directors. For the avoidance of doubt, a Direct Listing will not be deemed to be an underwritten offering and will not involve any underwriting services. </w:t>
-      </w:r>
-    </w:p>
-    <w:p>
-      <w:pPr>
-        <w:pStyle w:val="Body A"/>
+          <w:lang w:val="en-US"/>
+        </w:rPr>
+        <w:t>s board of directors. For the avoidance of doubt, a Direct Listing will not be deemed to be an underwritten offering and will not involve any underwri</w:t>
+      </w:r>
+      <w:r>
+        <w:rPr>
+          <w:rStyle w:val="None"/>
+          <w:sz w:val="22"/>
+          <w:szCs w:val="22"/>
+          <w:lang w:val="en-US"/>
+        </w:rPr>
+        <w:t xml:space="preserve">ting services. </w:t>
+      </w:r>
+    </w:p>
+    <w:p>
+      <w:pPr>
+        <w:pStyle w:val="BodyA"/>
         <w:tabs>
           <w:tab w:val="left" w:pos="360"/>
         </w:tabs>
@@ -1967,15 +2145,15 @@
         <w:ind w:firstLine="0"/>
         <w:jc w:val="both"/>
         <w:rPr>
-          <w:rStyle w:val="None A"/>
-          <w:sz w:val="22"/>
-          <w:szCs w:val="22"/>
-        </w:rPr>
-      </w:pPr>
-    </w:p>
-    <w:p>
-      <w:pPr>
-        <w:pStyle w:val="Body A"/>
+          <w:rStyle w:val="NoneA"/>
+          <w:sz w:val="22"/>
+          <w:szCs w:val="22"/>
+        </w:rPr>
+      </w:pPr>
+    </w:p>
+    <w:p>
+      <w:pPr>
+        <w:pStyle w:val="BodyA"/>
         <w:tabs>
           <w:tab w:val="left" w:pos="360"/>
         </w:tabs>
@@ -1991,11 +2169,11 @@
       <w:r>
         <w:rPr>
           <w:rStyle w:val="None"/>
-          <w:rFonts w:ascii="Arial Unicode MS" w:cs="Arial Unicode MS" w:hAnsi="Arial Unicode MS" w:eastAsia="Arial Unicode MS"/>
-          <w:sz w:val="22"/>
-          <w:szCs w:val="22"/>
-          <w:rtl w:val="1"/>
-          <w:lang w:val="ar-SA" w:bidi="ar-SA"/>
+          <w:rFonts w:ascii="Arial Unicode MS" w:hAnsi="Arial Unicode MS"/>
+          <w:sz w:val="22"/>
+          <w:szCs w:val="22"/>
+          <w:rtl/>
+          <w:lang w:val="ar-SA"/>
         </w:rPr>
         <w:tab/>
         <w:t>“</w:t>
@@ -2003,11 +2181,10 @@
       <w:r>
         <w:rPr>
           <w:rStyle w:val="None"/>
-          <w:b w:val="1"/>
-          <w:bCs w:val="1"/>
-          <w:sz w:val="22"/>
-          <w:szCs w:val="22"/>
-          <w:rtl w:val="0"/>
+          <w:b/>
+          <w:bCs/>
+          <w:sz w:val="22"/>
+          <w:szCs w:val="22"/>
           <w:lang w:val="fr-FR"/>
         </w:rPr>
         <w:t>Dissolution Event</w:t>
@@ -2017,8 +2194,6 @@
           <w:rStyle w:val="None"/>
           <w:sz w:val="22"/>
           <w:szCs w:val="22"/>
-          <w:rtl w:val="0"/>
-          <w:lang w:val="de-DE"/>
         </w:rPr>
         <w:t xml:space="preserve">” </w:t>
       </w:r>
@@ -2027,19 +2202,36 @@
           <w:rStyle w:val="None"/>
           <w:sz w:val="22"/>
           <w:szCs w:val="22"/>
-          <w:rtl w:val="0"/>
-          <w:lang w:val="en-US"/>
-        </w:rPr>
-        <w:t>means (i) a voluntary termination of operations, (ii) a general assignment for the benefit of the Company</w:t>
-      </w:r>
-      <w:r>
-        <w:rPr>
-          <w:rStyle w:val="None"/>
-          <w:rFonts w:ascii="Arial Unicode MS" w:hAnsi="Arial Unicode MS" w:hint="default"/>
-          <w:sz w:val="22"/>
-          <w:szCs w:val="22"/>
-          <w:rtl w:val="0"/>
-          <w:lang w:val="de-DE"/>
+          <w:lang w:val="en-US"/>
+        </w:rPr>
+        <w:t>means (</w:t>
+      </w:r>
+      <w:proofErr w:type="spellStart"/>
+      <w:r>
+        <w:rPr>
+          <w:rStyle w:val="None"/>
+          <w:sz w:val="22"/>
+          <w:szCs w:val="22"/>
+          <w:lang w:val="en-US"/>
+        </w:rPr>
+        <w:t>i</w:t>
+      </w:r>
+      <w:proofErr w:type="spellEnd"/>
+      <w:r>
+        <w:rPr>
+          <w:rStyle w:val="None"/>
+          <w:sz w:val="22"/>
+          <w:szCs w:val="22"/>
+          <w:lang w:val="en-US"/>
+        </w:rPr>
+        <w:t>) a voluntary termination of operations, (ii) a general assignment for the benefit of the Company</w:t>
+      </w:r>
+      <w:r>
+        <w:rPr>
+          <w:rStyle w:val="None"/>
+          <w:rFonts w:ascii="Arial Unicode MS" w:hAnsi="Arial Unicode MS"/>
+          <w:sz w:val="22"/>
+          <w:szCs w:val="22"/>
         </w:rPr>
         <w:t>’</w:t>
       </w:r>
@@ -2048,7 +2240,6 @@
           <w:rStyle w:val="None"/>
           <w:sz w:val="22"/>
           <w:szCs w:val="22"/>
-          <w:rtl w:val="0"/>
           <w:lang w:val="en-US"/>
         </w:rPr>
         <w:t>s creditors or (iii) any other liquidation, dissolution or winding up of the Company (</w:t>
@@ -2056,12 +2247,11 @@
       <w:r>
         <w:rPr>
           <w:rStyle w:val="None"/>
-          <w:b w:val="1"/>
-          <w:bCs w:val="1"/>
+          <w:b/>
+          <w:bCs/>
           <w:sz w:val="22"/>
           <w:szCs w:val="22"/>
           <w:u w:val="single"/>
-          <w:rtl w:val="0"/>
           <w:lang w:val="en-US"/>
         </w:rPr>
         <w:t>excluding</w:t>
@@ -2071,15 +2261,23 @@
           <w:rStyle w:val="None"/>
           <w:sz w:val="22"/>
           <w:szCs w:val="22"/>
-          <w:rtl w:val="0"/>
-          <w:lang w:val="en-US"/>
-        </w:rPr>
-        <w:t xml:space="preserve"> a Liquidity Event), whether voluntary or involuntary.</w:t>
-      </w:r>
-    </w:p>
-    <w:p>
-      <w:pPr>
-        <w:pStyle w:val="Body A"/>
+          <w:lang w:val="en-US"/>
+        </w:rPr>
+        <w:t xml:space="preserve"> a Liquidity Even</w:t>
+      </w:r>
+      <w:r>
+        <w:rPr>
+          <w:rStyle w:val="None"/>
+          <w:sz w:val="22"/>
+          <w:szCs w:val="22"/>
+          <w:lang w:val="en-US"/>
+        </w:rPr>
+        <w:t>t), whether voluntary or involuntary.</w:t>
+      </w:r>
+    </w:p>
+    <w:p>
+      <w:pPr>
+        <w:pStyle w:val="BodyA"/>
         <w:tabs>
           <w:tab w:val="left" w:pos="360"/>
         </w:tabs>
@@ -2087,15 +2285,15 @@
         <w:ind w:firstLine="0"/>
         <w:jc w:val="both"/>
         <w:rPr>
-          <w:rStyle w:val="None A"/>
-          <w:sz w:val="22"/>
-          <w:szCs w:val="22"/>
-        </w:rPr>
-      </w:pPr>
-    </w:p>
-    <w:p>
-      <w:pPr>
-        <w:pStyle w:val="Body A"/>
+          <w:rStyle w:val="NoneA"/>
+          <w:sz w:val="22"/>
+          <w:szCs w:val="22"/>
+        </w:rPr>
+      </w:pPr>
+    </w:p>
+    <w:p>
+      <w:pPr>
+        <w:pStyle w:val="BodyA"/>
         <w:tabs>
           <w:tab w:val="left" w:pos="360"/>
         </w:tabs>
@@ -2111,23 +2309,23 @@
       <w:r>
         <w:rPr>
           <w:rStyle w:val="None"/>
-          <w:rFonts w:ascii="Arial Unicode MS" w:cs="Arial Unicode MS" w:hAnsi="Arial Unicode MS" w:eastAsia="Arial Unicode MS"/>
-          <w:sz w:val="22"/>
-          <w:szCs w:val="22"/>
-          <w:rtl w:val="1"/>
-          <w:lang w:val="ar-SA" w:bidi="ar-SA"/>
-        </w:rPr>
+          <w:rFonts w:ascii="Arial Unicode MS" w:hAnsi="Arial Unicode MS"/>
+          <w:sz w:val="22"/>
+          <w:szCs w:val="22"/>
+          <w:rtl/>
+          <w:lang w:val="ar-SA"/>
+        </w:rPr>
+        <w:lastRenderedPageBreak/>
         <w:tab/>
         <w:t>“</w:t>
       </w:r>
       <w:r>
         <w:rPr>
           <w:rStyle w:val="None"/>
-          <w:b w:val="1"/>
-          <w:bCs w:val="1"/>
-          <w:sz w:val="22"/>
-          <w:szCs w:val="22"/>
-          <w:rtl w:val="0"/>
+          <w:b/>
+          <w:bCs/>
+          <w:sz w:val="22"/>
+          <w:szCs w:val="22"/>
           <w:lang w:val="en-US"/>
         </w:rPr>
         <w:t>Dividend Amount</w:t>
@@ -2137,8 +2335,6 @@
           <w:rStyle w:val="None"/>
           <w:sz w:val="22"/>
           <w:szCs w:val="22"/>
-          <w:rtl w:val="0"/>
-          <w:lang w:val="de-DE"/>
         </w:rPr>
         <w:t xml:space="preserve">” </w:t>
       </w:r>
@@ -2147,15 +2343,23 @@
           <w:rStyle w:val="None"/>
           <w:sz w:val="22"/>
           <w:szCs w:val="22"/>
-          <w:rtl w:val="0"/>
-          <w:lang w:val="en-US"/>
-        </w:rPr>
-        <w:t>means, with respect to any date on which the Company pays a dividend on its outstanding Common Stock, the amount of such dividend that is paid per share of Common Stock multiplied by (x) the Purchase Amount divided by (y) the Liquidity Price (treating the dividend date as a Liquidity Event solely for purposes of calculating such Liquidity Price).</w:t>
-      </w:r>
-    </w:p>
-    <w:p>
-      <w:pPr>
-        <w:pStyle w:val="Body A"/>
+          <w:lang w:val="en-US"/>
+        </w:rPr>
+        <w:t>means, with respect to any date on which the Company pays a dividend on its outstanding Common Stock, the amount of such dividend that is paid per share of Common Stock multiplied by (x) the Purchas</w:t>
+      </w:r>
+      <w:r>
+        <w:rPr>
+          <w:rStyle w:val="None"/>
+          <w:sz w:val="22"/>
+          <w:szCs w:val="22"/>
+          <w:lang w:val="en-US"/>
+        </w:rPr>
+        <w:t>e Amount divided by (y) the Liquidity Price (treating the dividend date as a Liquidity Event solely for purposes of calculating such Liquidity Price).</w:t>
+      </w:r>
+    </w:p>
+    <w:p>
+      <w:pPr>
+        <w:pStyle w:val="BodyA"/>
         <w:tabs>
           <w:tab w:val="left" w:pos="360"/>
         </w:tabs>
@@ -2171,11 +2375,11 @@
       <w:r>
         <w:rPr>
           <w:rStyle w:val="None"/>
-          <w:rFonts w:ascii="Arial Unicode MS" w:cs="Arial Unicode MS" w:hAnsi="Arial Unicode MS" w:eastAsia="Arial Unicode MS"/>
-          <w:sz w:val="22"/>
-          <w:szCs w:val="22"/>
-          <w:rtl w:val="1"/>
-          <w:lang w:val="ar-SA" w:bidi="ar-SA"/>
+          <w:rFonts w:ascii="Arial Unicode MS" w:hAnsi="Arial Unicode MS"/>
+          <w:sz w:val="22"/>
+          <w:szCs w:val="22"/>
+          <w:rtl/>
+          <w:lang w:val="ar-SA"/>
         </w:rPr>
         <w:tab/>
         <w:t>“</w:t>
@@ -2183,11 +2387,10 @@
       <w:r>
         <w:rPr>
           <w:rStyle w:val="None"/>
-          <w:b w:val="1"/>
-          <w:bCs w:val="1"/>
-          <w:sz w:val="22"/>
-          <w:szCs w:val="22"/>
-          <w:rtl w:val="0"/>
+          <w:b/>
+          <w:bCs/>
+          <w:sz w:val="22"/>
+          <w:szCs w:val="22"/>
           <w:lang w:val="en-US"/>
         </w:rPr>
         <w:t>Equity Financing</w:t>
@@ -2197,8 +2400,6 @@
           <w:rStyle w:val="None"/>
           <w:sz w:val="22"/>
           <w:szCs w:val="22"/>
-          <w:rtl w:val="0"/>
-          <w:lang w:val="de-DE"/>
         </w:rPr>
         <w:t xml:space="preserve">” </w:t>
       </w:r>
@@ -2207,15 +2408,23 @@
           <w:rStyle w:val="None"/>
           <w:sz w:val="22"/>
           <w:szCs w:val="22"/>
-          <w:rtl w:val="0"/>
-          <w:lang w:val="en-US"/>
-        </w:rPr>
-        <w:t xml:space="preserve">means a bona fide transaction or series of transactions with the principal purpose of raising capital, pursuant to which the Company issues and sells Preferred Stock at a fixed valuation, including but not limited to, a pre-money or post-money valuation. </w:t>
-      </w:r>
-    </w:p>
-    <w:p>
-      <w:pPr>
-        <w:pStyle w:val="Body A"/>
+          <w:lang w:val="en-US"/>
+        </w:rPr>
+        <w:t>means a bona fide transaction or series of transactions with the principal purpose of</w:t>
+      </w:r>
+      <w:r>
+        <w:rPr>
+          <w:rStyle w:val="None"/>
+          <w:sz w:val="22"/>
+          <w:szCs w:val="22"/>
+          <w:lang w:val="en-US"/>
+        </w:rPr>
+        <w:t xml:space="preserve"> raising capital, pursuant to which the Company issues and sells Preferred Stock at a fixed valuation, including but not limited to, a pre-money or post-money valuation. </w:t>
+      </w:r>
+    </w:p>
+    <w:p>
+      <w:pPr>
+        <w:pStyle w:val="BodyA"/>
         <w:tabs>
           <w:tab w:val="left" w:pos="360"/>
         </w:tabs>
@@ -2223,28 +2432,18 @@
         <w:jc w:val="both"/>
         <w:rPr>
           <w:rStyle w:val="None"/>
-          <w:strike w:val="0"/>
-          <w:dstrike w:val="0"/>
-          <w:outline w:val="0"/>
-          <w:color w:val="000000"/>
-          <w:sz w:val="22"/>
-          <w:szCs w:val="22"/>
-          <w:u w:color="000000"/>
-          <w14:textFill>
-            <w14:solidFill>
-              <w14:srgbClr w14:val="000000"/>
-            </w14:solidFill>
-          </w14:textFill>
-        </w:rPr>
-      </w:pPr>
-      <w:r>
-        <w:rPr>
-          <w:rStyle w:val="None"/>
-          <w:rFonts w:ascii="Arial Unicode MS" w:cs="Arial Unicode MS" w:hAnsi="Arial Unicode MS" w:eastAsia="Arial Unicode MS"/>
-          <w:sz w:val="22"/>
-          <w:szCs w:val="22"/>
-          <w:rtl w:val="1"/>
-          <w:lang w:val="ar-SA" w:bidi="ar-SA"/>
+          <w:sz w:val="22"/>
+          <w:szCs w:val="22"/>
+        </w:rPr>
+      </w:pPr>
+      <w:r>
+        <w:rPr>
+          <w:rStyle w:val="None"/>
+          <w:rFonts w:ascii="Arial Unicode MS" w:hAnsi="Arial Unicode MS"/>
+          <w:sz w:val="22"/>
+          <w:szCs w:val="22"/>
+          <w:rtl/>
+          <w:lang w:val="ar-SA"/>
         </w:rPr>
         <w:tab/>
         <w:t>“</w:t>
@@ -2252,11 +2451,10 @@
       <w:r>
         <w:rPr>
           <w:rStyle w:val="None"/>
-          <w:b w:val="1"/>
-          <w:bCs w:val="1"/>
-          <w:sz w:val="22"/>
-          <w:szCs w:val="22"/>
-          <w:rtl w:val="0"/>
+          <w:b/>
+          <w:bCs/>
+          <w:sz w:val="22"/>
+          <w:szCs w:val="22"/>
           <w:lang w:val="en-US"/>
         </w:rPr>
         <w:t>Initial Public Offering</w:t>
@@ -2266,8 +2464,6 @@
           <w:rStyle w:val="None"/>
           <w:sz w:val="22"/>
           <w:szCs w:val="22"/>
-          <w:rtl w:val="0"/>
-          <w:lang w:val="de-DE"/>
         </w:rPr>
         <w:t xml:space="preserve">” </w:t>
       </w:r>
@@ -2276,7 +2472,6 @@
           <w:rStyle w:val="None"/>
           <w:sz w:val="22"/>
           <w:szCs w:val="22"/>
-          <w:rtl w:val="0"/>
           <w:lang w:val="en-US"/>
         </w:rPr>
         <w:t>means the closing of the Company</w:t>
@@ -2284,11 +2479,9 @@
       <w:r>
         <w:rPr>
           <w:rStyle w:val="None"/>
-          <w:rFonts w:ascii="Arial Unicode MS" w:hAnsi="Arial Unicode MS" w:hint="default"/>
-          <w:sz w:val="22"/>
-          <w:szCs w:val="22"/>
-          <w:rtl w:val="0"/>
-          <w:lang w:val="de-DE"/>
+          <w:rFonts w:ascii="Arial Unicode MS" w:hAnsi="Arial Unicode MS"/>
+          <w:sz w:val="22"/>
+          <w:szCs w:val="22"/>
         </w:rPr>
         <w:t>’</w:t>
       </w:r>
@@ -2297,15 +2490,23 @@
           <w:rStyle w:val="None"/>
           <w:sz w:val="22"/>
           <w:szCs w:val="22"/>
-          <w:rtl w:val="0"/>
-          <w:lang w:val="en-US"/>
-        </w:rPr>
-        <w:t>s first firm commitment underwritten initial public offering of Common Stock pursuant to a registration statement filed under the Securities Act.</w:t>
-      </w:r>
-    </w:p>
-    <w:p>
-      <w:pPr>
-        <w:pStyle w:val="Body A"/>
+          <w:lang w:val="en-US"/>
+        </w:rPr>
+        <w:t>s first firm commitment u</w:t>
+      </w:r>
+      <w:r>
+        <w:rPr>
+          <w:rStyle w:val="None"/>
+          <w:sz w:val="22"/>
+          <w:szCs w:val="22"/>
+          <w:lang w:val="en-US"/>
+        </w:rPr>
+        <w:t>nderwritten initial public offering of Common Stock pursuant to a registration statement filed under the Securities Act.</w:t>
+      </w:r>
+    </w:p>
+    <w:p>
+      <w:pPr>
+        <w:pStyle w:val="BodyA"/>
         <w:tabs>
           <w:tab w:val="left" w:pos="360"/>
         </w:tabs>
@@ -2313,15 +2514,15 @@
         <w:ind w:firstLine="0"/>
         <w:jc w:val="both"/>
         <w:rPr>
-          <w:rStyle w:val="None A"/>
-          <w:sz w:val="22"/>
-          <w:szCs w:val="22"/>
-        </w:rPr>
-      </w:pPr>
-    </w:p>
-    <w:p>
-      <w:pPr>
-        <w:pStyle w:val="Body A"/>
+          <w:rStyle w:val="NoneA"/>
+          <w:sz w:val="22"/>
+          <w:szCs w:val="22"/>
+        </w:rPr>
+      </w:pPr>
+    </w:p>
+    <w:p>
+      <w:pPr>
+        <w:pStyle w:val="BodyA"/>
         <w:tabs>
           <w:tab w:val="left" w:pos="360"/>
         </w:tabs>
@@ -2337,11 +2538,11 @@
       <w:r>
         <w:rPr>
           <w:rStyle w:val="None"/>
-          <w:rFonts w:ascii="Arial Unicode MS" w:cs="Arial Unicode MS" w:hAnsi="Arial Unicode MS" w:eastAsia="Arial Unicode MS"/>
-          <w:sz w:val="22"/>
-          <w:szCs w:val="22"/>
-          <w:rtl w:val="1"/>
-          <w:lang w:val="ar-SA" w:bidi="ar-SA"/>
+          <w:rFonts w:ascii="Arial Unicode MS" w:hAnsi="Arial Unicode MS"/>
+          <w:sz w:val="22"/>
+          <w:szCs w:val="22"/>
+          <w:rtl/>
+          <w:lang w:val="ar-SA"/>
         </w:rPr>
         <w:tab/>
         <w:t>“</w:t>
@@ -2349,11 +2550,10 @@
       <w:r>
         <w:rPr>
           <w:rStyle w:val="None"/>
-          <w:b w:val="1"/>
-          <w:bCs w:val="1"/>
-          <w:sz w:val="22"/>
-          <w:szCs w:val="22"/>
-          <w:rtl w:val="0"/>
+          <w:b/>
+          <w:bCs/>
+          <w:sz w:val="22"/>
+          <w:szCs w:val="22"/>
           <w:lang w:val="en-US"/>
         </w:rPr>
         <w:t>Liquidity Event</w:t>
@@ -2363,8 +2563,6 @@
           <w:rStyle w:val="None"/>
           <w:sz w:val="22"/>
           <w:szCs w:val="22"/>
-          <w:rtl w:val="0"/>
-          <w:lang w:val="de-DE"/>
         </w:rPr>
         <w:t xml:space="preserve">” </w:t>
       </w:r>
@@ -2373,7 +2571,6 @@
           <w:rStyle w:val="None"/>
           <w:sz w:val="22"/>
           <w:szCs w:val="22"/>
-          <w:rtl w:val="0"/>
           <w:lang w:val="en-US"/>
         </w:rPr>
         <w:t xml:space="preserve">means a Change of Control, a Direct Listing or an Initial Public Offering. </w:t>
@@ -2381,7 +2578,7 @@
     </w:p>
     <w:p>
       <w:pPr>
-        <w:pStyle w:val="Body A"/>
+        <w:pStyle w:val="BodyA"/>
         <w:tabs>
           <w:tab w:val="left" w:pos="360"/>
         </w:tabs>
@@ -2389,15 +2586,15 @@
         <w:ind w:firstLine="0"/>
         <w:jc w:val="both"/>
         <w:rPr>
-          <w:rStyle w:val="None A"/>
-          <w:sz w:val="22"/>
-          <w:szCs w:val="22"/>
-        </w:rPr>
-      </w:pPr>
-    </w:p>
-    <w:p>
-      <w:pPr>
-        <w:pStyle w:val="Body A"/>
+          <w:rStyle w:val="NoneA"/>
+          <w:sz w:val="22"/>
+          <w:szCs w:val="22"/>
+        </w:rPr>
+      </w:pPr>
+    </w:p>
+    <w:p>
+      <w:pPr>
+        <w:pStyle w:val="BodyA"/>
         <w:tabs>
           <w:tab w:val="left" w:pos="360"/>
         </w:tabs>
@@ -2413,11 +2610,11 @@
       <w:r>
         <w:rPr>
           <w:rStyle w:val="None"/>
-          <w:rFonts w:ascii="Arial Unicode MS" w:cs="Arial Unicode MS" w:hAnsi="Arial Unicode MS" w:eastAsia="Arial Unicode MS"/>
-          <w:sz w:val="22"/>
-          <w:szCs w:val="22"/>
-          <w:rtl w:val="1"/>
-          <w:lang w:val="ar-SA" w:bidi="ar-SA"/>
+          <w:rFonts w:ascii="Arial Unicode MS" w:hAnsi="Arial Unicode MS"/>
+          <w:sz w:val="22"/>
+          <w:szCs w:val="22"/>
+          <w:rtl/>
+          <w:lang w:val="ar-SA"/>
         </w:rPr>
         <w:tab/>
         <w:t>“</w:t>
@@ -2425,11 +2622,10 @@
       <w:r>
         <w:rPr>
           <w:rStyle w:val="None"/>
-          <w:b w:val="1"/>
-          <w:bCs w:val="1"/>
-          <w:sz w:val="22"/>
-          <w:szCs w:val="22"/>
-          <w:rtl w:val="0"/>
+          <w:b/>
+          <w:bCs/>
+          <w:sz w:val="22"/>
+          <w:szCs w:val="22"/>
           <w:lang w:val="en-US"/>
         </w:rPr>
         <w:t>Liquidity Price</w:t>
@@ -2439,8 +2635,6 @@
           <w:rStyle w:val="None"/>
           <w:sz w:val="22"/>
           <w:szCs w:val="22"/>
-          <w:rtl w:val="0"/>
-          <w:lang w:val="de-DE"/>
         </w:rPr>
         <w:t xml:space="preserve">” </w:t>
       </w:r>
@@ -2449,15 +2643,23 @@
           <w:rStyle w:val="None"/>
           <w:sz w:val="22"/>
           <w:szCs w:val="22"/>
-          <w:rtl w:val="0"/>
-          <w:lang w:val="en-US"/>
-        </w:rPr>
-        <w:t>means the fair market value of the Common Stock at the time of the applicable Liquidity Event (determined by reference to the purchase price payable in connection with such Liquidity Event).</w:t>
-      </w:r>
-    </w:p>
-    <w:p>
-      <w:pPr>
-        <w:pStyle w:val="Body A"/>
+          <w:lang w:val="en-US"/>
+        </w:rPr>
+        <w:t xml:space="preserve">means the fair </w:t>
+      </w:r>
+      <w:r>
+        <w:rPr>
+          <w:rStyle w:val="None"/>
+          <w:sz w:val="22"/>
+          <w:szCs w:val="22"/>
+          <w:lang w:val="en-US"/>
+        </w:rPr>
+        <w:t>market value of the Common Stock at the time of the applicable Liquidity Event (determined by reference to the purchase price payable in connection with such Liquidity Event).</w:t>
+      </w:r>
+    </w:p>
+    <w:p>
+      <w:pPr>
+        <w:pStyle w:val="BodyA"/>
         <w:tabs>
           <w:tab w:val="left" w:pos="360"/>
         </w:tabs>
@@ -2473,22 +2675,21 @@
       <w:r>
         <w:rPr>
           <w:rStyle w:val="None"/>
-          <w:rFonts w:ascii="Arial Unicode MS" w:hAnsi="Arial Unicode MS" w:hint="default"/>
-          <w:sz w:val="22"/>
-          <w:szCs w:val="22"/>
-          <w:rtl w:val="1"/>
-          <w:lang w:val="ar-SA" w:bidi="ar-SA"/>
+          <w:rFonts w:ascii="Arial Unicode MS" w:hAnsi="Arial Unicode MS"/>
+          <w:sz w:val="22"/>
+          <w:szCs w:val="22"/>
+          <w:rtl/>
+          <w:lang w:val="ar-SA"/>
         </w:rPr>
         <w:t>“</w:t>
       </w:r>
       <w:r>
         <w:rPr>
           <w:rStyle w:val="None"/>
-          <w:b w:val="1"/>
-          <w:bCs w:val="1"/>
-          <w:sz w:val="22"/>
-          <w:szCs w:val="22"/>
-          <w:rtl w:val="0"/>
+          <w:b/>
+          <w:bCs/>
+          <w:sz w:val="22"/>
+          <w:szCs w:val="22"/>
           <w:lang w:val="en-US"/>
         </w:rPr>
         <w:t>Proceeds</w:t>
@@ -2498,8 +2699,6 @@
           <w:rStyle w:val="None"/>
           <w:sz w:val="22"/>
           <w:szCs w:val="22"/>
-          <w:rtl w:val="0"/>
-          <w:lang w:val="de-DE"/>
         </w:rPr>
         <w:t xml:space="preserve">” </w:t>
       </w:r>
@@ -2508,7 +2707,6 @@
           <w:rStyle w:val="None"/>
           <w:sz w:val="22"/>
           <w:szCs w:val="22"/>
-          <w:rtl w:val="0"/>
           <w:lang w:val="en-US"/>
         </w:rPr>
         <w:t xml:space="preserve">means cash and other assets (including without limitation stock consideration) that are proceeds from the Liquidity Event or the Dissolution Event, as applicable, and legally available for distribution.  </w:t>
@@ -2516,7 +2714,7 @@
     </w:p>
     <w:p>
       <w:pPr>
-        <w:pStyle w:val="Body A"/>
+        <w:pStyle w:val="BodyA"/>
         <w:tabs>
           <w:tab w:val="left" w:pos="360"/>
         </w:tabs>
@@ -2532,23 +2730,21 @@
       <w:r>
         <w:rPr>
           <w:rStyle w:val="None"/>
-          <w:rFonts w:ascii="Arial Unicode MS" w:hAnsi="Arial Unicode MS" w:hint="default"/>
-          <w:sz w:val="22"/>
-          <w:szCs w:val="22"/>
-          <w:rtl w:val="1"/>
-          <w:lang w:val="ar-SA" w:bidi="ar-SA"/>
+          <w:rFonts w:ascii="Arial Unicode MS" w:hAnsi="Arial Unicode MS"/>
+          <w:sz w:val="22"/>
+          <w:szCs w:val="22"/>
+          <w:rtl/>
+          <w:lang w:val="ar-SA"/>
         </w:rPr>
         <w:t>“</w:t>
       </w:r>
       <w:r>
         <w:rPr>
           <w:rStyle w:val="None"/>
-          <w:b w:val="1"/>
-          <w:bCs w:val="1"/>
-          <w:sz w:val="22"/>
-          <w:szCs w:val="22"/>
-          <w:rtl w:val="0"/>
-          <w:lang w:val="de-DE"/>
+          <w:b/>
+          <w:bCs/>
+          <w:sz w:val="22"/>
+          <w:szCs w:val="22"/>
         </w:rPr>
         <w:t>Safe</w:t>
       </w:r>
@@ -2557,8 +2753,6 @@
           <w:rStyle w:val="None"/>
           <w:sz w:val="22"/>
           <w:szCs w:val="22"/>
-          <w:rtl w:val="0"/>
-          <w:lang w:val="de-DE"/>
         </w:rPr>
         <w:t xml:space="preserve">” </w:t>
       </w:r>
@@ -2567,19 +2761,25 @@
           <w:rStyle w:val="None"/>
           <w:sz w:val="22"/>
           <w:szCs w:val="22"/>
-          <w:rtl w:val="0"/>
-          <w:lang w:val="en-US"/>
-        </w:rPr>
-        <w:t>means an instrument containing a future right to shares of Capital Stock, similar in form and content to this instrument, purchased by investors for the purpose of funding the Company</w:t>
-      </w:r>
-      <w:r>
-        <w:rPr>
-          <w:rStyle w:val="None"/>
-          <w:rFonts w:ascii="Arial Unicode MS" w:hAnsi="Arial Unicode MS" w:hint="default"/>
-          <w:sz w:val="22"/>
-          <w:szCs w:val="22"/>
-          <w:rtl w:val="0"/>
-          <w:lang w:val="de-DE"/>
+          <w:lang w:val="en-US"/>
+        </w:rPr>
+        <w:t>means an instrument containing a future righ</w:t>
+      </w:r>
+      <w:r>
+        <w:rPr>
+          <w:rStyle w:val="None"/>
+          <w:sz w:val="22"/>
+          <w:szCs w:val="22"/>
+          <w:lang w:val="en-US"/>
+        </w:rPr>
+        <w:t>t to shares of Capital Stock, similar in form and content to this instrument, purchased by investors for the purpose of funding the Company</w:t>
+      </w:r>
+      <w:r>
+        <w:rPr>
+          <w:rStyle w:val="None"/>
+          <w:rFonts w:ascii="Arial Unicode MS" w:hAnsi="Arial Unicode MS"/>
+          <w:sz w:val="22"/>
+          <w:szCs w:val="22"/>
         </w:rPr>
         <w:t>’</w:t>
       </w:r>
@@ -2588,7 +2788,6 @@
           <w:rStyle w:val="None"/>
           <w:sz w:val="22"/>
           <w:szCs w:val="22"/>
-          <w:rtl w:val="0"/>
           <w:lang w:val="en-US"/>
         </w:rPr>
         <w:t xml:space="preserve">s business operations.  References to </w:t>
@@ -2596,11 +2795,11 @@
       <w:r>
         <w:rPr>
           <w:rStyle w:val="None"/>
-          <w:rFonts w:ascii="Arial Unicode MS" w:hAnsi="Arial Unicode MS" w:hint="default"/>
-          <w:sz w:val="22"/>
-          <w:szCs w:val="22"/>
-          <w:rtl w:val="1"/>
-          <w:lang w:val="ar-SA" w:bidi="ar-SA"/>
+          <w:rFonts w:ascii="Arial Unicode MS" w:hAnsi="Arial Unicode MS"/>
+          <w:sz w:val="22"/>
+          <w:szCs w:val="22"/>
+          <w:rtl/>
+          <w:lang w:val="ar-SA"/>
         </w:rPr>
         <w:t>“</w:t>
       </w:r>
@@ -2609,7 +2808,6 @@
           <w:rStyle w:val="None"/>
           <w:sz w:val="22"/>
           <w:szCs w:val="22"/>
-          <w:rtl w:val="0"/>
           <w:lang w:val="en-US"/>
         </w:rPr>
         <w:t>this Safe</w:t>
@@ -2619,8 +2817,6 @@
           <w:rStyle w:val="None"/>
           <w:sz w:val="22"/>
           <w:szCs w:val="22"/>
-          <w:rtl w:val="0"/>
-          <w:lang w:val="de-DE"/>
         </w:rPr>
         <w:t xml:space="preserve">” </w:t>
       </w:r>
@@ -2629,7 +2825,6 @@
           <w:rStyle w:val="None"/>
           <w:sz w:val="22"/>
           <w:szCs w:val="22"/>
-          <w:rtl w:val="0"/>
           <w:lang w:val="en-US"/>
         </w:rPr>
         <w:t>mean this specific instrument.</w:t>
@@ -2637,7 +2832,7 @@
     </w:p>
     <w:p>
       <w:pPr>
-        <w:pStyle w:val="Body A"/>
+        <w:pStyle w:val="BodyA"/>
         <w:tabs>
           <w:tab w:val="left" w:pos="360"/>
         </w:tabs>
@@ -2655,29 +2850,27 @@
           <w:rStyle w:val="None"/>
           <w:sz w:val="22"/>
           <w:szCs w:val="22"/>
-          <w:lang w:val="de-DE"/>
-        </w:rPr>
-        <w:tab/>
-      </w:r>
-      <w:r>
-        <w:rPr>
-          <w:rStyle w:val="None"/>
-          <w:rFonts w:ascii="Arial Unicode MS" w:hAnsi="Arial Unicode MS" w:hint="default"/>
-          <w:sz w:val="22"/>
-          <w:szCs w:val="22"/>
-          <w:rtl w:val="1"/>
-          <w:lang w:val="ar-SA" w:bidi="ar-SA"/>
+        </w:rPr>
+        <w:tab/>
+      </w:r>
+      <w:r>
+        <w:rPr>
+          <w:rStyle w:val="None"/>
+          <w:rFonts w:ascii="Arial Unicode MS" w:hAnsi="Arial Unicode MS"/>
+          <w:sz w:val="22"/>
+          <w:szCs w:val="22"/>
+          <w:rtl/>
+          <w:lang w:val="ar-SA"/>
         </w:rPr>
         <w:t>“</w:t>
       </w:r>
       <w:r>
         <w:rPr>
           <w:rStyle w:val="None"/>
-          <w:b w:val="1"/>
-          <w:bCs w:val="1"/>
-          <w:sz w:val="22"/>
-          <w:szCs w:val="22"/>
-          <w:rtl w:val="0"/>
+          <w:b/>
+          <w:bCs/>
+          <w:sz w:val="22"/>
+          <w:szCs w:val="22"/>
           <w:lang w:val="en-US"/>
         </w:rPr>
         <w:t>Standard Preferred Stock</w:t>
@@ -2687,8 +2880,6 @@
           <w:rStyle w:val="None"/>
           <w:sz w:val="22"/>
           <w:szCs w:val="22"/>
-          <w:rtl w:val="0"/>
-          <w:lang w:val="de-DE"/>
         </w:rPr>
         <w:t xml:space="preserve">” </w:t>
       </w:r>
@@ -2697,15 +2888,23 @@
           <w:rStyle w:val="None"/>
           <w:sz w:val="22"/>
           <w:szCs w:val="22"/>
-          <w:rtl w:val="0"/>
-          <w:lang w:val="en-US"/>
-        </w:rPr>
-        <w:t>means the shares of the series of Preferred Stock issued to the investors investing new money in the Company in connection with the initial closing of the Equity Financing.</w:t>
-      </w:r>
-    </w:p>
-    <w:p>
-      <w:pPr>
-        <w:pStyle w:val="Body A"/>
+          <w:lang w:val="en-US"/>
+        </w:rPr>
+        <w:t>means t</w:t>
+      </w:r>
+      <w:r>
+        <w:rPr>
+          <w:rStyle w:val="None"/>
+          <w:sz w:val="22"/>
+          <w:szCs w:val="22"/>
+          <w:lang w:val="en-US"/>
+        </w:rPr>
+        <w:t>he shares of the series of Preferred Stock issued to the investors investing new money in the Company in connection with the initial closing of the Equity Financing.</w:t>
+      </w:r>
+    </w:p>
+    <w:p>
+      <w:pPr>
+        <w:pStyle w:val="BodyA"/>
         <w:tabs>
           <w:tab w:val="left" w:pos="360"/>
         </w:tabs>
@@ -2721,11 +2920,11 @@
       <w:r>
         <w:rPr>
           <w:rStyle w:val="None"/>
-          <w:rFonts w:ascii="Arial Unicode MS" w:cs="Arial Unicode MS" w:hAnsi="Arial Unicode MS" w:eastAsia="Arial Unicode MS"/>
-          <w:sz w:val="22"/>
-          <w:szCs w:val="22"/>
-          <w:rtl w:val="1"/>
-          <w:lang w:val="ar-SA" w:bidi="ar-SA"/>
+          <w:rFonts w:ascii="Arial Unicode MS" w:hAnsi="Arial Unicode MS"/>
+          <w:sz w:val="22"/>
+          <w:szCs w:val="22"/>
+          <w:rtl/>
+          <w:lang w:val="ar-SA"/>
         </w:rPr>
         <w:tab/>
         <w:t>“</w:t>
@@ -2733,11 +2932,10 @@
       <w:r>
         <w:rPr>
           <w:rStyle w:val="None"/>
-          <w:b w:val="1"/>
-          <w:bCs w:val="1"/>
-          <w:sz w:val="22"/>
-          <w:szCs w:val="22"/>
-          <w:rtl w:val="0"/>
+          <w:b/>
+          <w:bCs/>
+          <w:sz w:val="22"/>
+          <w:szCs w:val="22"/>
           <w:lang w:val="pt-PT"/>
         </w:rPr>
         <w:t>Subsequent</w:t>
@@ -2747,19 +2945,16 @@
           <w:rStyle w:val="None"/>
           <w:sz w:val="22"/>
           <w:szCs w:val="22"/>
-          <w:rtl w:val="0"/>
-          <w:lang w:val="de-DE"/>
         </w:rPr>
         <w:t xml:space="preserve"> </w:t>
       </w:r>
       <w:r>
         <w:rPr>
           <w:rStyle w:val="None"/>
-          <w:b w:val="1"/>
-          <w:bCs w:val="1"/>
-          <w:sz w:val="22"/>
-          <w:szCs w:val="22"/>
-          <w:rtl w:val="0"/>
+          <w:b/>
+          <w:bCs/>
+          <w:sz w:val="22"/>
+          <w:szCs w:val="22"/>
           <w:lang w:val="en-US"/>
         </w:rPr>
         <w:t>Convertible Securities</w:t>
@@ -2769,8 +2964,6 @@
           <w:rStyle w:val="None"/>
           <w:sz w:val="22"/>
           <w:szCs w:val="22"/>
-          <w:rtl w:val="0"/>
-          <w:lang w:val="de-DE"/>
         </w:rPr>
         <w:t xml:space="preserve">” </w:t>
       </w:r>
@@ -2779,28 +2972,54 @@
           <w:rStyle w:val="None"/>
           <w:sz w:val="22"/>
           <w:szCs w:val="22"/>
-          <w:rtl w:val="0"/>
-          <w:lang w:val="en-US"/>
-        </w:rPr>
-        <w:t xml:space="preserve">means convertible securities that the Company may issue after the issuance of this instrument with the principal purpose of raising capital, including but not limited to, other Safes, convertible debt instruments and other convertible securities.  Subsequent Convertible Securities excludes: (i) side letters or ancillary agreements that do not amend or modify the terms of such convertible securities; and (ii) the following types of securities: (A) options issued pursuant to </w:t>
-      </w:r>
-      <w:r>
-        <w:rPr>
-          <w:rStyle w:val="None"/>
-          <w:strike w:val="0"/>
-          <w:dstrike w:val="0"/>
-          <w:outline w:val="0"/>
-          <w:color w:val="000000"/>
-          <w:sz w:val="22"/>
-          <w:szCs w:val="22"/>
-          <w:u w:color="000000"/>
-          <w:rtl w:val="0"/>
-          <w:lang w:val="en-US"/>
-          <w14:textFill>
-            <w14:solidFill>
-              <w14:srgbClr w14:val="000000"/>
-            </w14:solidFill>
-          </w14:textFill>
+          <w:lang w:val="en-US"/>
+        </w:rPr>
+        <w:t>means convertible securities that the Company may iss</w:t>
+      </w:r>
+      <w:r>
+        <w:rPr>
+          <w:rStyle w:val="None"/>
+          <w:sz w:val="22"/>
+          <w:szCs w:val="22"/>
+          <w:lang w:val="en-US"/>
+        </w:rPr>
+        <w:t>ue after the issuance of this instrument with the principal purpose of raising capital, including but not limited to, other Safes, convertible debt instruments and other convertible securities.  Subsequent Convertible Securities excludes: (</w:t>
+      </w:r>
+      <w:proofErr w:type="spellStart"/>
+      <w:r>
+        <w:rPr>
+          <w:rStyle w:val="None"/>
+          <w:sz w:val="22"/>
+          <w:szCs w:val="22"/>
+          <w:lang w:val="en-US"/>
+        </w:rPr>
+        <w:t>i</w:t>
+      </w:r>
+      <w:proofErr w:type="spellEnd"/>
+      <w:r>
+        <w:rPr>
+          <w:rStyle w:val="None"/>
+          <w:sz w:val="22"/>
+          <w:szCs w:val="22"/>
+          <w:lang w:val="en-US"/>
+        </w:rPr>
+        <w:t xml:space="preserve">) side letters </w:t>
+      </w:r>
+      <w:r>
+        <w:rPr>
+          <w:rStyle w:val="None"/>
+          <w:sz w:val="22"/>
+          <w:szCs w:val="22"/>
+          <w:lang w:val="en-US"/>
+        </w:rPr>
+        <w:t xml:space="preserve">or ancillary agreements that do not amend or modify the terms of such convertible securities; and (ii) the following types of securities: (A) options issued pursuant to </w:t>
+      </w:r>
+      <w:r>
+        <w:rPr>
+          <w:rStyle w:val="None"/>
+          <w:sz w:val="22"/>
+          <w:szCs w:val="22"/>
+          <w:lang w:val="en-US"/>
         </w:rPr>
         <w:t xml:space="preserve">any equity incentive or similar plan of the Company; (B) convertible securities issued </w:t>
       </w:r>
@@ -2809,15 +3028,23 @@
           <w:rStyle w:val="None"/>
           <w:sz w:val="22"/>
           <w:szCs w:val="22"/>
-          <w:rtl w:val="0"/>
-          <w:lang w:val="en-US"/>
-        </w:rPr>
-        <w:t>or issuable to (1) banks, equipment lessors, financial institutions or other persons engaged in the business of making loans pursuant to a debt financing or commercial leasing or (2) suppliers or third party service providers in connection with the provision of goods or services pursuant to transactions; and (C) convertible securities issued or issuable in connection with sponsored research, collaboration, technology license, development, OEM, marketing or other similar agreements or strategic partnerships.</w:t>
-      </w:r>
-    </w:p>
-    <w:p>
-      <w:pPr>
-        <w:pStyle w:val="Body A"/>
+          <w:lang w:val="en-US"/>
+        </w:rPr>
+        <w:t>or issuable to (1) banks, equipment lessors, financial institutions or other persons engaged in the business of making loans pursuant to a debt financing or commercial leasing or (2) suppliers or third party service providers in connection with the provisi</w:t>
+      </w:r>
+      <w:r>
+        <w:rPr>
+          <w:rStyle w:val="None"/>
+          <w:sz w:val="22"/>
+          <w:szCs w:val="22"/>
+          <w:lang w:val="en-US"/>
+        </w:rPr>
+        <w:t>on of goods or services pursuant to transactions; and (C) convertible securities issued or issuable in connection with sponsored research, collaboration, technology license, development, OEM, marketing or other similar agreements or strategic partnerships.</w:t>
+      </w:r>
+    </w:p>
+    <w:p>
+      <w:pPr>
+        <w:pStyle w:val="BodyA"/>
         <w:tabs>
           <w:tab w:val="left" w:pos="360"/>
         </w:tabs>
@@ -2835,31 +3062,27 @@
           <w:rStyle w:val="None"/>
           <w:sz w:val="22"/>
           <w:szCs w:val="22"/>
-          <w:rtl w:val="0"/>
-          <w:lang w:val="de-DE"/>
         </w:rPr>
         <w:t xml:space="preserve"> </w:t>
       </w:r>
       <w:r>
         <w:rPr>
           <w:rStyle w:val="None"/>
-          <w:b w:val="1"/>
-          <w:bCs w:val="1"/>
-          <w:sz w:val="22"/>
-          <w:szCs w:val="22"/>
-          <w:rtl w:val="0"/>
-          <w:lang w:val="de-DE"/>
+          <w:b/>
+          <w:bCs/>
+          <w:sz w:val="22"/>
+          <w:szCs w:val="22"/>
         </w:rPr>
         <w:t>3.</w:t>
       </w:r>
       <w:r>
         <w:rPr>
           <w:rStyle w:val="None"/>
-          <w:rFonts w:ascii="Arial Unicode MS" w:cs="Arial Unicode MS" w:hAnsi="Arial Unicode MS" w:eastAsia="Arial Unicode MS"/>
-          <w:sz w:val="22"/>
-          <w:szCs w:val="22"/>
-          <w:rtl w:val="1"/>
-          <w:lang w:val="ar-SA" w:bidi="ar-SA"/>
+          <w:rFonts w:ascii="Arial Unicode MS" w:hAnsi="Arial Unicode MS"/>
+          <w:sz w:val="22"/>
+          <w:szCs w:val="22"/>
+          <w:rtl/>
+          <w:lang w:val="ar-SA"/>
         </w:rPr>
         <w:tab/>
         <w:t>“</w:t>
@@ -2867,13 +3090,12 @@
       <w:r>
         <w:rPr>
           <w:rStyle w:val="None"/>
-          <w:b w:val="1"/>
-          <w:bCs w:val="1"/>
-          <w:i w:val="1"/>
-          <w:iCs w:val="1"/>
-          <w:sz w:val="22"/>
-          <w:szCs w:val="22"/>
-          <w:rtl w:val="0"/>
+          <w:b/>
+          <w:bCs/>
+          <w:i/>
+          <w:iCs/>
+          <w:sz w:val="22"/>
+          <w:szCs w:val="22"/>
           <w:lang w:val="fr-FR"/>
         </w:rPr>
         <w:t>MFN</w:t>
@@ -2883,21 +3105,18 @@
           <w:rStyle w:val="None"/>
           <w:sz w:val="22"/>
           <w:szCs w:val="22"/>
-          <w:rtl w:val="0"/>
-          <w:lang w:val="de-DE"/>
         </w:rPr>
         <w:t xml:space="preserve">” </w:t>
       </w:r>
       <w:r>
         <w:rPr>
           <w:rStyle w:val="None"/>
-          <w:b w:val="1"/>
-          <w:bCs w:val="1"/>
-          <w:i w:val="1"/>
-          <w:iCs w:val="1"/>
-          <w:sz w:val="22"/>
-          <w:szCs w:val="22"/>
-          <w:rtl w:val="0"/>
+          <w:b/>
+          <w:bCs/>
+          <w:i/>
+          <w:iCs/>
+          <w:sz w:val="22"/>
+          <w:szCs w:val="22"/>
           <w:lang w:val="en-US"/>
         </w:rPr>
         <w:t>Amendment Provision</w:t>
@@ -2907,30 +3126,37 @@
           <w:rStyle w:val="None"/>
           <w:sz w:val="22"/>
           <w:szCs w:val="22"/>
-          <w:rtl w:val="0"/>
-          <w:lang w:val="en-US"/>
-        </w:rPr>
-        <w:t xml:space="preserve">. If the Company issues any Subsequent Convertible Securities with terms more favorable than those of this Safe (including, without limitation, a valuation cap and/or discount) prior to termination of this Safe, the Company will promptly provide the Investor with written notice thereof, together with a copy of such Subsequent Convertible Securities (the </w:t>
-      </w:r>
-      <w:r>
-        <w:rPr>
-          <w:rStyle w:val="None"/>
-          <w:rFonts w:ascii="Arial Unicode MS" w:hAnsi="Arial Unicode MS" w:hint="default"/>
-          <w:sz w:val="22"/>
-          <w:szCs w:val="22"/>
-          <w:rtl w:val="1"/>
-          <w:lang w:val="ar-SA" w:bidi="ar-SA"/>
+          <w:lang w:val="en-US"/>
+        </w:rPr>
+        <w:t>. If the Company issues any Subsequent Convertible Securities with terms more favorable than those of this Safe (including, without limitation, a valuation cap and/or discount) prior to termination of this Safe, the Company wi</w:t>
+      </w:r>
+      <w:r>
+        <w:rPr>
+          <w:rStyle w:val="None"/>
+          <w:sz w:val="22"/>
+          <w:szCs w:val="22"/>
+          <w:lang w:val="en-US"/>
+        </w:rPr>
+        <w:t xml:space="preserve">ll promptly provide the Investor with written notice thereof, together with a copy of such Subsequent Convertible Securities (the </w:t>
+      </w:r>
+      <w:r>
+        <w:rPr>
+          <w:rStyle w:val="None"/>
+          <w:rFonts w:ascii="Arial Unicode MS" w:hAnsi="Arial Unicode MS"/>
+          <w:sz w:val="22"/>
+          <w:szCs w:val="22"/>
+          <w:rtl/>
+          <w:lang w:val="ar-SA"/>
         </w:rPr>
         <w:t>“</w:t>
       </w:r>
       <w:r>
         <w:rPr>
           <w:rStyle w:val="None"/>
-          <w:b w:val="1"/>
-          <w:bCs w:val="1"/>
-          <w:sz w:val="22"/>
-          <w:szCs w:val="22"/>
-          <w:rtl w:val="0"/>
+          <w:b/>
+          <w:bCs/>
+          <w:sz w:val="22"/>
+          <w:szCs w:val="22"/>
           <w:lang w:val="fr-FR"/>
         </w:rPr>
         <w:t>MFN Notice</w:t>
@@ -2940,8 +3166,6 @@
           <w:rStyle w:val="None"/>
           <w:sz w:val="22"/>
           <w:szCs w:val="22"/>
-          <w:rtl w:val="0"/>
-          <w:lang w:val="de-DE"/>
         </w:rPr>
         <w:t>”</w:t>
       </w:r>
@@ -2950,15 +3174,32 @@
           <w:rStyle w:val="None"/>
           <w:sz w:val="22"/>
           <w:szCs w:val="22"/>
-          <w:rtl w:val="0"/>
-          <w:lang w:val="en-US"/>
-        </w:rPr>
-        <w:t xml:space="preserve">) and, upon written request of the Investor, any additional information related to such Subsequent Convertible Securities as may be reasonably requested by the Investor.  In the event the Investor determines that the terms of the Subsequent Convertible Securities are preferable to the terms of this instrument, the Investor will notify the Company in writing within 10 days of the receipt of the MFN Notice. Promptly after receipt of such written notice from the Investor, the Company agrees to amend and restate this instrument to be identical to the instrument(s) evidencing the Subsequent Convertible Securities. </w:t>
-      </w:r>
-    </w:p>
-    <w:p>
-      <w:pPr>
-        <w:pStyle w:val="Body A"/>
+          <w:lang w:val="en-US"/>
+        </w:rPr>
+        <w:t>) and, upon written request of the Investor, any additional information related to such Subsequent Convertible Sec</w:t>
+      </w:r>
+      <w:r>
+        <w:rPr>
+          <w:rStyle w:val="None"/>
+          <w:sz w:val="22"/>
+          <w:szCs w:val="22"/>
+          <w:lang w:val="en-US"/>
+        </w:rPr>
+        <w:t xml:space="preserve">urities as may be reasonably requested by the Investor.  In the event the Investor determines that the terms of the Subsequent Convertible Securities are preferable to the terms of this instrument, the Investor will notify the Company in writing within 10 </w:t>
+      </w:r>
+      <w:r>
+        <w:rPr>
+          <w:rStyle w:val="None"/>
+          <w:sz w:val="22"/>
+          <w:szCs w:val="22"/>
+          <w:lang w:val="en-US"/>
+        </w:rPr>
+        <w:t xml:space="preserve">days of the receipt of the MFN Notice. Promptly after receipt of such written notice from the Investor, the Company agrees to amend and restate this instrument to be identical to the instrument(s) evidencing the Subsequent Convertible Securities. </w:t>
+      </w:r>
+    </w:p>
+    <w:p>
+      <w:pPr>
+        <w:pStyle w:val="BodyA"/>
         <w:tabs>
           <w:tab w:val="left" w:pos="360"/>
         </w:tabs>
@@ -2966,15 +3207,15 @@
         <w:ind w:firstLine="0"/>
         <w:jc w:val="both"/>
         <w:rPr>
-          <w:rStyle w:val="None A"/>
-          <w:sz w:val="22"/>
-          <w:szCs w:val="22"/>
-        </w:rPr>
-      </w:pPr>
-    </w:p>
-    <w:p>
-      <w:pPr>
-        <w:pStyle w:val="Body A"/>
+          <w:rStyle w:val="NoneA"/>
+          <w:sz w:val="22"/>
+          <w:szCs w:val="22"/>
+        </w:rPr>
+      </w:pPr>
+    </w:p>
+    <w:p>
+      <w:pPr>
+        <w:pStyle w:val="BodyA"/>
         <w:tabs>
           <w:tab w:val="left" w:pos="360"/>
         </w:tabs>
@@ -2983,45 +3224,64 @@
         <w:jc w:val="both"/>
         <w:rPr>
           <w:rStyle w:val="None"/>
-          <w:b w:val="1"/>
-          <w:bCs w:val="1"/>
-          <w:i w:val="1"/>
-          <w:iCs w:val="1"/>
-          <w:sz w:val="22"/>
-          <w:szCs w:val="22"/>
-        </w:rPr>
-      </w:pPr>
-      <w:r>
-        <w:rPr>
-          <w:rStyle w:val="None"/>
-          <w:b w:val="1"/>
-          <w:bCs w:val="1"/>
-          <w:sz w:val="22"/>
-          <w:szCs w:val="22"/>
-          <w:rtl w:val="0"/>
-          <w:lang w:val="de-DE"/>
+          <w:b/>
+          <w:bCs/>
+          <w:i/>
+          <w:iCs/>
+          <w:sz w:val="22"/>
+          <w:szCs w:val="22"/>
+        </w:rPr>
+      </w:pPr>
+      <w:r>
+        <w:rPr>
+          <w:rStyle w:val="None"/>
+          <w:b/>
+          <w:bCs/>
+          <w:sz w:val="22"/>
+          <w:szCs w:val="22"/>
         </w:rPr>
         <w:t>4.</w:t>
-        <w:tab/>
-      </w:r>
-      <w:r>
-        <w:rPr>
-          <w:rStyle w:val="None"/>
-          <w:b w:val="1"/>
-          <w:bCs w:val="1"/>
-          <w:i w:val="1"/>
-          <w:iCs w:val="1"/>
-          <w:sz w:val="22"/>
-          <w:szCs w:val="22"/>
-          <w:rtl w:val="0"/>
-          <w:lang w:val="en-US"/>
-        </w:rPr>
-        <w:t>Company Representations</w:t>
-      </w:r>
-    </w:p>
-    <w:p>
-      <w:pPr>
-        <w:pStyle w:val="Body A"/>
+      </w:r>
+      <w:r>
+        <w:rPr>
+          <w:rStyle w:val="None"/>
+          <w:b/>
+          <w:bCs/>
+          <w:sz w:val="22"/>
+          <w:szCs w:val="22"/>
+        </w:rPr>
+        <w:tab/>
+      </w:r>
+      <w:r>
+        <w:rPr>
+          <w:rStyle w:val="None"/>
+          <w:b/>
+          <w:bCs/>
+          <w:i/>
+          <w:iCs/>
+          <w:sz w:val="22"/>
+          <w:szCs w:val="22"/>
+          <w:lang w:val="en-US"/>
+        </w:rPr>
+        <w:t>Comp</w:t>
+      </w:r>
+      <w:r>
+        <w:rPr>
+          <w:rStyle w:val="None"/>
+          <w:b/>
+          <w:bCs/>
+          <w:i/>
+          <w:iCs/>
+          <w:sz w:val="22"/>
+          <w:szCs w:val="22"/>
+          <w:lang w:val="en-US"/>
+        </w:rPr>
+        <w:t>any Representations</w:t>
+      </w:r>
+    </w:p>
+    <w:p>
+      <w:pPr>
+        <w:pStyle w:val="BodyA"/>
         <w:tabs>
           <w:tab w:val="left" w:pos="360"/>
         </w:tabs>
@@ -3039,18 +3299,34 @@
           <w:rStyle w:val="None"/>
           <w:sz w:val="22"/>
           <w:szCs w:val="22"/>
-          <w:rtl w:val="0"/>
           <w:lang w:val="en-US"/>
         </w:rPr>
         <w:tab/>
         <w:t>(a)</w:t>
-        <w:tab/>
-        <w:t>The Company is a corporation duly organized, validly existing and in good standing under the laws of its state of incorporation, and has the power and authority to own, lease and operate its properties and carry on its business as now conducted.</w:t>
-      </w:r>
-    </w:p>
-    <w:p>
-      <w:pPr>
-        <w:pStyle w:val="Body A"/>
+      </w:r>
+      <w:r>
+        <w:rPr>
+          <w:rStyle w:val="None"/>
+          <w:sz w:val="22"/>
+          <w:szCs w:val="22"/>
+          <w:lang w:val="en-US"/>
+        </w:rPr>
+        <w:tab/>
+        <w:t xml:space="preserve">The Company is a corporation duly organized, validly existing and in good standing under the laws of its state of incorporation, and has the power and authority to own, lease and operate its properties and carry on its </w:t>
+      </w:r>
+      <w:r>
+        <w:rPr>
+          <w:rStyle w:val="None"/>
+          <w:sz w:val="22"/>
+          <w:szCs w:val="22"/>
+          <w:lang w:val="en-US"/>
+        </w:rPr>
+        <w:t>business as now conducted.</w:t>
+      </w:r>
+    </w:p>
+    <w:p>
+      <w:pPr>
+        <w:pStyle w:val="BodyA"/>
         <w:tabs>
           <w:tab w:val="left" w:pos="360"/>
         </w:tabs>
@@ -3067,22 +3343,46 @@
           <w:rStyle w:val="None"/>
           <w:sz w:val="22"/>
           <w:szCs w:val="22"/>
-          <w:rtl w:val="0"/>
-          <w:lang w:val="en-US"/>
-        </w:rPr>
+          <w:lang w:val="en-US"/>
+        </w:rPr>
+        <w:lastRenderedPageBreak/>
         <w:tab/>
         <w:t>(b)</w:t>
-        <w:tab/>
-        <w:t>The execution, delivery and performance by the Company of this Safe is within the power of the Company and has been duly authorized by all necessary actions on the part of the Company (subject to section 4(d)). This Safe constitutes a legal, valid and binding obligation of the Company, enforceable against the Company in accordance with its terms, except as limited by bankruptcy, insolvency or other laws of general application relating to or affecting the enforcement of creditors</w:t>
-      </w:r>
-      <w:r>
-        <w:rPr>
-          <w:rStyle w:val="None"/>
-          <w:rFonts w:ascii="Arial Unicode MS" w:hAnsi="Arial Unicode MS" w:hint="default"/>
-          <w:sz w:val="22"/>
-          <w:szCs w:val="22"/>
-          <w:rtl w:val="0"/>
-          <w:lang w:val="de-DE"/>
+      </w:r>
+      <w:r>
+        <w:rPr>
+          <w:rStyle w:val="None"/>
+          <w:sz w:val="22"/>
+          <w:szCs w:val="22"/>
+          <w:lang w:val="en-US"/>
+        </w:rPr>
+        <w:tab/>
+        <w:t>The execution, delivery and performance by the Company of this Safe is within the power of the Company and has been duly authorized by all necessary actions on the part of the Company (subject to section 4(d)). This Safe con</w:t>
+      </w:r>
+      <w:r>
+        <w:rPr>
+          <w:rStyle w:val="None"/>
+          <w:sz w:val="22"/>
+          <w:szCs w:val="22"/>
+          <w:lang w:val="en-US"/>
+        </w:rPr>
+        <w:t>stitutes a legal, valid and binding obligation of the Company, enforceable against the Company in accordance with its terms, except as limited by bankruptcy, insolvency or other laws of general application relating to or affecting the enforcement of credit</w:t>
+      </w:r>
+      <w:r>
+        <w:rPr>
+          <w:rStyle w:val="None"/>
+          <w:sz w:val="22"/>
+          <w:szCs w:val="22"/>
+          <w:lang w:val="en-US"/>
+        </w:rPr>
+        <w:t>ors</w:t>
+      </w:r>
+      <w:r>
+        <w:rPr>
+          <w:rStyle w:val="None"/>
+          <w:rFonts w:ascii="Arial Unicode MS" w:hAnsi="Arial Unicode MS"/>
+          <w:sz w:val="22"/>
+          <w:szCs w:val="22"/>
         </w:rPr>
         <w:t xml:space="preserve">’ </w:t>
       </w:r>
@@ -3091,15 +3391,52 @@
           <w:rStyle w:val="None"/>
           <w:sz w:val="22"/>
           <w:szCs w:val="22"/>
-          <w:rtl w:val="0"/>
-          <w:lang w:val="en-US"/>
-        </w:rPr>
-        <w:t>rights generally and general principles of equity.  To its knowledge, the Company is not in violation of (i) its current certificate of incorporation or bylaws, (ii) any material statute, rule or regulation applicable to the Company or (iii) any material debt or contract to which the Company is a party or by which it is bound, where, in each case, such violation or default, individually, or together with all such violations or defaults, could reasonably be expected to have a material adverse effect on the Company.</w:t>
-      </w:r>
-    </w:p>
-    <w:p>
-      <w:pPr>
-        <w:pStyle w:val="Body A"/>
+          <w:lang w:val="en-US"/>
+        </w:rPr>
+        <w:t>rights generally and general principles of equity.  To its knowledge, the Company is not in violation of (</w:t>
+      </w:r>
+      <w:proofErr w:type="spellStart"/>
+      <w:r>
+        <w:rPr>
+          <w:rStyle w:val="None"/>
+          <w:sz w:val="22"/>
+          <w:szCs w:val="22"/>
+          <w:lang w:val="en-US"/>
+        </w:rPr>
+        <w:t>i</w:t>
+      </w:r>
+      <w:proofErr w:type="spellEnd"/>
+      <w:r>
+        <w:rPr>
+          <w:rStyle w:val="None"/>
+          <w:sz w:val="22"/>
+          <w:szCs w:val="22"/>
+          <w:lang w:val="en-US"/>
+        </w:rPr>
+        <w:t>) its current certificate of incorporation or bylaws, (ii) any material statute, rule or regulation applicable to the Company or (iii) any mater</w:t>
+      </w:r>
+      <w:r>
+        <w:rPr>
+          <w:rStyle w:val="None"/>
+          <w:sz w:val="22"/>
+          <w:szCs w:val="22"/>
+          <w:lang w:val="en-US"/>
+        </w:rPr>
+        <w:t xml:space="preserve">ial debt or contract to which the Company is a party or by which it is bound, where, in each case, such violation or default, individually, or together with all such violations or defaults, could reasonably be expected to have a material adverse effect on </w:t>
+      </w:r>
+      <w:r>
+        <w:rPr>
+          <w:rStyle w:val="None"/>
+          <w:sz w:val="22"/>
+          <w:szCs w:val="22"/>
+          <w:lang w:val="en-US"/>
+        </w:rPr>
+        <w:t>the Company.</w:t>
+      </w:r>
+    </w:p>
+    <w:p>
+      <w:pPr>
+        <w:pStyle w:val="BodyA"/>
         <w:tabs>
           <w:tab w:val="left" w:pos="360"/>
         </w:tabs>
@@ -3116,21 +3453,46 @@
           <w:rStyle w:val="None"/>
           <w:sz w:val="22"/>
           <w:szCs w:val="22"/>
-          <w:rtl w:val="0"/>
           <w:lang w:val="en-US"/>
         </w:rPr>
         <w:tab/>
         <w:t>(c)</w:t>
-        <w:tab/>
-        <w:t>The performance and consummation of the transactions contemplated by this Safe do not and will not: (i)</w:t>
-      </w:r>
-      <w:r>
-        <w:rPr>
-          <w:rStyle w:val="None"/>
-          <w:sz w:val="22"/>
-          <w:szCs w:val="22"/>
-          <w:rtl w:val="0"/>
-          <w:lang w:val="de-DE"/>
+      </w:r>
+      <w:r>
+        <w:rPr>
+          <w:rStyle w:val="None"/>
+          <w:sz w:val="22"/>
+          <w:szCs w:val="22"/>
+          <w:lang w:val="en-US"/>
+        </w:rPr>
+        <w:tab/>
+        <w:t>The performance and consummation of the transactions contemplated by this Safe do not and will not: (</w:t>
+      </w:r>
+      <w:proofErr w:type="spellStart"/>
+      <w:r>
+        <w:rPr>
+          <w:rStyle w:val="None"/>
+          <w:sz w:val="22"/>
+          <w:szCs w:val="22"/>
+          <w:lang w:val="en-US"/>
+        </w:rPr>
+        <w:t>i</w:t>
+      </w:r>
+      <w:proofErr w:type="spellEnd"/>
+      <w:r>
+        <w:rPr>
+          <w:rStyle w:val="None"/>
+          <w:sz w:val="22"/>
+          <w:szCs w:val="22"/>
+          <w:lang w:val="en-US"/>
+        </w:rPr>
+        <w:t>)</w:t>
+      </w:r>
+      <w:r>
+        <w:rPr>
+          <w:rStyle w:val="None"/>
+          <w:sz w:val="22"/>
+          <w:szCs w:val="22"/>
         </w:rPr>
         <w:t> </w:t>
       </w:r>
@@ -3139,7 +3501,6 @@
           <w:rStyle w:val="None"/>
           <w:sz w:val="22"/>
           <w:szCs w:val="22"/>
-          <w:rtl w:val="0"/>
           <w:lang w:val="en-US"/>
         </w:rPr>
         <w:t>violate any material judgment, statute, rule or regulation applicable to the Company; (ii)</w:t>
@@ -3149,8 +3510,6 @@
           <w:rStyle w:val="None"/>
           <w:sz w:val="22"/>
           <w:szCs w:val="22"/>
-          <w:rtl w:val="0"/>
-          <w:lang w:val="de-DE"/>
         </w:rPr>
         <w:t> </w:t>
       </w:r>
@@ -3159,18 +3518,24 @@
           <w:rStyle w:val="None"/>
           <w:sz w:val="22"/>
           <w:szCs w:val="22"/>
-          <w:rtl w:val="0"/>
-          <w:lang w:val="en-US"/>
-        </w:rPr>
-        <w:t>result in the acceleration of any material debt or contract to which the Company is a party or by which it is bound; or (iii)</w:t>
-      </w:r>
-      <w:r>
-        <w:rPr>
-          <w:rStyle w:val="None"/>
-          <w:sz w:val="22"/>
-          <w:szCs w:val="22"/>
-          <w:rtl w:val="0"/>
-          <w:lang w:val="de-DE"/>
+          <w:lang w:val="en-US"/>
+        </w:rPr>
+        <w:t xml:space="preserve">result in the acceleration of any material </w:t>
+      </w:r>
+      <w:r>
+        <w:rPr>
+          <w:rStyle w:val="None"/>
+          <w:sz w:val="22"/>
+          <w:szCs w:val="22"/>
+          <w:lang w:val="en-US"/>
+        </w:rPr>
+        <w:t>debt or contract to which the Company is a party or by which it is bound; or (iii)</w:t>
+      </w:r>
+      <w:r>
+        <w:rPr>
+          <w:rStyle w:val="None"/>
+          <w:sz w:val="22"/>
+          <w:szCs w:val="22"/>
         </w:rPr>
         <w:t> </w:t>
       </w:r>
@@ -3179,15 +3544,23 @@
           <w:rStyle w:val="None"/>
           <w:sz w:val="22"/>
           <w:szCs w:val="22"/>
-          <w:rtl w:val="0"/>
-          <w:lang w:val="en-US"/>
-        </w:rPr>
-        <w:t>result in the creation or imposition of any lien on any property, asset or revenue of the Company or the suspension, forfeiture, or nonrenewal of any material permit, license or authorization applicable to the Company, its business or operations.</w:t>
-      </w:r>
-    </w:p>
-    <w:p>
-      <w:pPr>
-        <w:pStyle w:val="Body A"/>
+          <w:lang w:val="en-US"/>
+        </w:rPr>
+        <w:t>result in the creation or imposition of any lien on any property, asset or revenue of the Company or the suspension, forfeiture, or nonrenewal of any material permit, licens</w:t>
+      </w:r>
+      <w:r>
+        <w:rPr>
+          <w:rStyle w:val="None"/>
+          <w:sz w:val="22"/>
+          <w:szCs w:val="22"/>
+          <w:lang w:val="en-US"/>
+        </w:rPr>
+        <w:t>e or authorization applicable to the Company, its business or operations.</w:t>
+      </w:r>
+    </w:p>
+    <w:p>
+      <w:pPr>
+        <w:pStyle w:val="BodyA"/>
         <w:tabs>
           <w:tab w:val="left" w:pos="360"/>
         </w:tabs>
@@ -3204,22 +3577,47 @@
           <w:rStyle w:val="None"/>
           <w:sz w:val="22"/>
           <w:szCs w:val="22"/>
-          <w:rtl w:val="0"/>
           <w:lang w:val="en-US"/>
         </w:rPr>
         <w:tab/>
         <w:t>(d)</w:t>
-        <w:tab/>
-        <w:t>No consents or approvals are required in connection with the performance of this Safe, other than: (i) the Company</w:t>
-      </w:r>
-      <w:r>
-        <w:rPr>
-          <w:rStyle w:val="None"/>
-          <w:rFonts w:ascii="Arial Unicode MS" w:hAnsi="Arial Unicode MS" w:hint="default"/>
-          <w:sz w:val="22"/>
-          <w:szCs w:val="22"/>
-          <w:rtl w:val="0"/>
-          <w:lang w:val="de-DE"/>
+      </w:r>
+      <w:r>
+        <w:rPr>
+          <w:rStyle w:val="None"/>
+          <w:sz w:val="22"/>
+          <w:szCs w:val="22"/>
+          <w:lang w:val="en-US"/>
+        </w:rPr>
+        <w:tab/>
+        <w:t>No consents or approvals are required in connection with the performance of this Safe, other than: (</w:t>
+      </w:r>
+      <w:proofErr w:type="spellStart"/>
+      <w:r>
+        <w:rPr>
+          <w:rStyle w:val="None"/>
+          <w:sz w:val="22"/>
+          <w:szCs w:val="22"/>
+          <w:lang w:val="en-US"/>
+        </w:rPr>
+        <w:t>i</w:t>
+      </w:r>
+      <w:proofErr w:type="spellEnd"/>
+      <w:r>
+        <w:rPr>
+          <w:rStyle w:val="None"/>
+          <w:sz w:val="22"/>
+          <w:szCs w:val="22"/>
+          <w:lang w:val="en-US"/>
+        </w:rPr>
+        <w:t>) the Company</w:t>
+      </w:r>
+      <w:r>
+        <w:rPr>
+          <w:rStyle w:val="None"/>
+          <w:rFonts w:ascii="Arial Unicode MS" w:hAnsi="Arial Unicode MS"/>
+          <w:sz w:val="22"/>
+          <w:szCs w:val="22"/>
         </w:rPr>
         <w:t>’</w:t>
       </w:r>
@@ -3228,15 +3626,23 @@
           <w:rStyle w:val="None"/>
           <w:sz w:val="22"/>
           <w:szCs w:val="22"/>
-          <w:rtl w:val="0"/>
-          <w:lang w:val="en-US"/>
-        </w:rPr>
-        <w:t>s corporate approvals; (ii) any qualifications or filings under applicable securities laws; and (iii) necessary corporate approvals for the authorization of Capital Stock issuable pursuant to Section 1.</w:t>
-      </w:r>
-    </w:p>
-    <w:p>
-      <w:pPr>
-        <w:pStyle w:val="Body A"/>
+          <w:lang w:val="en-US"/>
+        </w:rPr>
+        <w:t>s corporate approvals; (ii) any qualifications or filings unde</w:t>
+      </w:r>
+      <w:r>
+        <w:rPr>
+          <w:rStyle w:val="None"/>
+          <w:sz w:val="22"/>
+          <w:szCs w:val="22"/>
+          <w:lang w:val="en-US"/>
+        </w:rPr>
+        <w:t>r applicable securities laws; and (iii) necessary corporate approvals for the authorization of Capital Stock issuable pursuant to Section 1.</w:t>
+      </w:r>
+    </w:p>
+    <w:p>
+      <w:pPr>
+        <w:pStyle w:val="BodyA"/>
         <w:tabs>
           <w:tab w:val="left" w:pos="360"/>
         </w:tabs>
@@ -3254,35 +3660,60 @@
           <w:rStyle w:val="None"/>
           <w:sz w:val="22"/>
           <w:szCs w:val="22"/>
-          <w:rtl w:val="0"/>
           <w:lang w:val="en-US"/>
         </w:rPr>
         <w:tab/>
         <w:t>(e)</w:t>
-        <w:tab/>
-        <w:t>To its knowledge, the Company owns or possesses (or can obtain on commercially reasonable terms) sufficient legal rights to all patents, trademarks, service marks, trade names, copyrights, trade secrets, licenses, information, processes and other intellectual property rights necessary for its business as now conducted and as currently proposed to be conducted, without any conflict with, or infringement of the rights of, others.</w:t>
-      </w:r>
-    </w:p>
-    <w:p>
-      <w:pPr>
-        <w:pStyle w:val="Body A"/>
+      </w:r>
+      <w:r>
+        <w:rPr>
+          <w:rStyle w:val="None"/>
+          <w:sz w:val="22"/>
+          <w:szCs w:val="22"/>
+          <w:lang w:val="en-US"/>
+        </w:rPr>
+        <w:tab/>
+        <w:t>To its knowledge, the Company owns or possesses (or can obtain on commercially reasonable terms) sufficient le</w:t>
+      </w:r>
+      <w:r>
+        <w:rPr>
+          <w:rStyle w:val="None"/>
+          <w:sz w:val="22"/>
+          <w:szCs w:val="22"/>
+          <w:lang w:val="en-US"/>
+        </w:rPr>
+        <w:t>gal rights to all patents, trademarks, service marks, trade names, copyrights, trade secrets, licenses, information, processes and other intellectual property rights necessary for its business as now conducted and as currently proposed to be conducted, wit</w:t>
+      </w:r>
+      <w:r>
+        <w:rPr>
+          <w:rStyle w:val="None"/>
+          <w:sz w:val="22"/>
+          <w:szCs w:val="22"/>
+          <w:lang w:val="en-US"/>
+        </w:rPr>
+        <w:t>hout any conflict with, or infringement of the rights of, others.</w:t>
+      </w:r>
+    </w:p>
+    <w:p>
+      <w:pPr>
+        <w:pStyle w:val="BodyA"/>
         <w:spacing w:before="0"/>
         <w:ind w:firstLine="0"/>
         <w:jc w:val="both"/>
         <w:rPr>
           <w:rStyle w:val="None"/>
-          <w:b w:val="1"/>
-          <w:bCs w:val="1"/>
-          <w:i w:val="1"/>
-          <w:iCs w:val="1"/>
-          <w:sz w:val="22"/>
-          <w:szCs w:val="22"/>
-        </w:rPr>
-      </w:pPr>
-    </w:p>
-    <w:p>
-      <w:pPr>
-        <w:pStyle w:val="Body A"/>
+          <w:b/>
+          <w:bCs/>
+          <w:i/>
+          <w:iCs/>
+          <w:sz w:val="22"/>
+          <w:szCs w:val="22"/>
+        </w:rPr>
+      </w:pPr>
+    </w:p>
+    <w:p>
+      <w:pPr>
+        <w:pStyle w:val="BodyA"/>
         <w:tabs>
           <w:tab w:val="left" w:pos="360"/>
         </w:tabs>
@@ -3298,26 +3729,32 @@
       <w:r>
         <w:rPr>
           <w:rStyle w:val="None"/>
-          <w:b w:val="1"/>
-          <w:bCs w:val="1"/>
-          <w:sz w:val="22"/>
-          <w:szCs w:val="22"/>
-          <w:rtl w:val="0"/>
-          <w:lang w:val="de-DE"/>
+          <w:b/>
+          <w:bCs/>
+          <w:sz w:val="22"/>
+          <w:szCs w:val="22"/>
         </w:rPr>
         <w:t>5.</w:t>
-        <w:tab/>
-      </w:r>
-      <w:r>
-        <w:rPr>
-          <w:rStyle w:val="None"/>
-          <w:b w:val="1"/>
-          <w:bCs w:val="1"/>
-          <w:i w:val="1"/>
-          <w:iCs w:val="1"/>
-          <w:sz w:val="22"/>
-          <w:szCs w:val="22"/>
-          <w:rtl w:val="0"/>
+      </w:r>
+      <w:r>
+        <w:rPr>
+          <w:rStyle w:val="None"/>
+          <w:b/>
+          <w:bCs/>
+          <w:sz w:val="22"/>
+          <w:szCs w:val="22"/>
+        </w:rPr>
+        <w:tab/>
+      </w:r>
+      <w:r>
+        <w:rPr>
+          <w:rStyle w:val="None"/>
+          <w:b/>
+          <w:bCs/>
+          <w:i/>
+          <w:iCs/>
+          <w:sz w:val="22"/>
+          <w:szCs w:val="22"/>
           <w:lang w:val="en-US"/>
         </w:rPr>
         <w:t>Investor Representations</w:t>
@@ -3325,7 +3762,7 @@
     </w:p>
     <w:p>
       <w:pPr>
-        <w:pStyle w:val="Body A"/>
+        <w:pStyle w:val="BodyA"/>
         <w:tabs>
           <w:tab w:val="left" w:pos="360"/>
         </w:tabs>
@@ -3342,22 +3779,36 @@
           <w:rStyle w:val="None"/>
           <w:sz w:val="22"/>
           <w:szCs w:val="22"/>
-          <w:rtl w:val="0"/>
           <w:lang w:val="en-US"/>
         </w:rPr>
         <w:tab/>
         <w:t>(a)</w:t>
-        <w:tab/>
-        <w:t>The Investor has full legal capacity, power and authority to execute and deliver this Safe and to perform its obligations hereunder. This Safe constitutes a valid and binding obligation of the Investor, enforceable in accordance with its terms, except as limited by bankruptcy, insolvency or other laws of general application relating to or affecting the enforcement of creditors</w:t>
-      </w:r>
-      <w:r>
-        <w:rPr>
-          <w:rStyle w:val="None"/>
-          <w:rFonts w:ascii="Arial Unicode MS" w:hAnsi="Arial Unicode MS" w:hint="default"/>
-          <w:sz w:val="22"/>
-          <w:szCs w:val="22"/>
-          <w:rtl w:val="0"/>
-          <w:lang w:val="de-DE"/>
+      </w:r>
+      <w:r>
+        <w:rPr>
+          <w:rStyle w:val="None"/>
+          <w:sz w:val="22"/>
+          <w:szCs w:val="22"/>
+          <w:lang w:val="en-US"/>
+        </w:rPr>
+        <w:tab/>
+        <w:t>The Investor has full legal capacity, power and authority to execute and deliver this Safe and to perform its obligations hereunder. This Safe constitutes a</w:t>
+      </w:r>
+      <w:r>
+        <w:rPr>
+          <w:rStyle w:val="None"/>
+          <w:sz w:val="22"/>
+          <w:szCs w:val="22"/>
+          <w:lang w:val="en-US"/>
+        </w:rPr>
+        <w:t xml:space="preserve"> valid and binding obligation of the Investor, enforceable in accordance with its terms, except as limited by bankruptcy, insolvency or other laws of general application relating to or affecting the enforcement of creditors</w:t>
+      </w:r>
+      <w:r>
+        <w:rPr>
+          <w:rStyle w:val="None"/>
+          <w:rFonts w:ascii="Arial Unicode MS" w:hAnsi="Arial Unicode MS"/>
+          <w:sz w:val="22"/>
+          <w:szCs w:val="22"/>
         </w:rPr>
         <w:t xml:space="preserve">’ </w:t>
       </w:r>
@@ -3366,15 +3817,23 @@
           <w:rStyle w:val="None"/>
           <w:sz w:val="22"/>
           <w:szCs w:val="22"/>
-          <w:rtl w:val="0"/>
-          <w:lang w:val="en-US"/>
-        </w:rPr>
-        <w:t xml:space="preserve">rights generally and general principles of equity. </w:t>
-      </w:r>
-    </w:p>
-    <w:p>
-      <w:pPr>
-        <w:pStyle w:val="Body A"/>
+          <w:lang w:val="en-US"/>
+        </w:rPr>
+        <w:t>rights generally and general pr</w:t>
+      </w:r>
+      <w:r>
+        <w:rPr>
+          <w:rStyle w:val="None"/>
+          <w:sz w:val="22"/>
+          <w:szCs w:val="22"/>
+          <w:lang w:val="en-US"/>
+        </w:rPr>
+        <w:t xml:space="preserve">inciples of equity. </w:t>
+      </w:r>
+    </w:p>
+    <w:p>
+      <w:pPr>
+        <w:pStyle w:val="BodyA"/>
         <w:tabs>
           <w:tab w:val="left" w:pos="360"/>
         </w:tabs>
@@ -3391,11 +3850,18 @@
           <w:rStyle w:val="None"/>
           <w:sz w:val="22"/>
           <w:szCs w:val="22"/>
-          <w:rtl w:val="0"/>
           <w:lang w:val="en-US"/>
         </w:rPr>
         <w:tab/>
         <w:t>(b)</w:t>
+      </w:r>
+      <w:r>
+        <w:rPr>
+          <w:rStyle w:val="None"/>
+          <w:sz w:val="22"/>
+          <w:szCs w:val="22"/>
+          <w:lang w:val="en-US"/>
+        </w:rPr>
         <w:tab/>
         <w:t>The Investor is an accredited investor as such term is defined in Rule</w:t>
       </w:r>
@@ -3404,8 +3870,6 @@
           <w:rStyle w:val="None"/>
           <w:sz w:val="22"/>
           <w:szCs w:val="22"/>
-          <w:rtl w:val="0"/>
-          <w:lang w:val="de-DE"/>
         </w:rPr>
         <w:t> </w:t>
       </w:r>
@@ -3414,7 +3878,6 @@
           <w:rStyle w:val="None"/>
           <w:sz w:val="22"/>
           <w:szCs w:val="22"/>
-          <w:rtl w:val="0"/>
           <w:lang w:val="en-US"/>
         </w:rPr>
         <w:t>501 of Regulation</w:t>
@@ -3424,8 +3887,6 @@
           <w:rStyle w:val="None"/>
           <w:sz w:val="22"/>
           <w:szCs w:val="22"/>
-          <w:rtl w:val="0"/>
-          <w:lang w:val="de-DE"/>
         </w:rPr>
         <w:t> </w:t>
       </w:r>
@@ -3434,19 +3895,52 @@
           <w:rStyle w:val="None"/>
           <w:sz w:val="22"/>
           <w:szCs w:val="22"/>
-          <w:rtl w:val="0"/>
-          <w:lang w:val="en-US"/>
-        </w:rPr>
-        <w:t>D under the Securities Act, and acknowledges and agrees that if not an accredited investor at the time of an Equity Financing, the Company may void this Safe and return the Purchase Amount. The Investor has been advised that this Safe and the underlying securities have not been registered under the Securities Act, or any state securities laws and, therefore, cannot be resold unless they are registered under the Securities Act and applicable state securities laws or unless an exemption from such registration requirements is available. The Investor is purchasing this Safe and the securities to be acquired by the Investor hereunder for its own account for investment, not as a nominee or agent, and not with a view to, or for resale in connection with, the distribution thereof, and the Investor has no present intention of selling, granting any participation in, or otherwise distributing the same. The Investor has such knowledge and experience in financial and business matters that the Investor is capable of evaluating the merits and risks of such investment, is able to incur a complete loss of such investment without impairing the Investor</w:t>
-      </w:r>
-      <w:r>
-        <w:rPr>
-          <w:rStyle w:val="None"/>
-          <w:rFonts w:ascii="Arial Unicode MS" w:hAnsi="Arial Unicode MS" w:hint="default"/>
-          <w:sz w:val="22"/>
-          <w:szCs w:val="22"/>
-          <w:rtl w:val="0"/>
-          <w:lang w:val="de-DE"/>
+          <w:lang w:val="en-US"/>
+        </w:rPr>
+        <w:t>D under the Securities Act, and acknowledges and agrees that if not an accredited investor at the time of an Equity Financing, the Company ma</w:t>
+      </w:r>
+      <w:r>
+        <w:rPr>
+          <w:rStyle w:val="None"/>
+          <w:sz w:val="22"/>
+          <w:szCs w:val="22"/>
+          <w:lang w:val="en-US"/>
+        </w:rPr>
+        <w:t>y void this Safe and return the Purchase Amount. The Investor has been advised that this Safe and the underlying securities have not been registered under the Securities Act, or any state securities laws and, therefore, cannot be resold unless they are reg</w:t>
+      </w:r>
+      <w:r>
+        <w:rPr>
+          <w:rStyle w:val="None"/>
+          <w:sz w:val="22"/>
+          <w:szCs w:val="22"/>
+          <w:lang w:val="en-US"/>
+        </w:rPr>
+        <w:t>istered under the Securities Act and applicable state securities laws or unless an exemption from such registration requirements is available. The Investor is purchasing this Safe and the securities to be acquired by the Investor hereunder for its own acco</w:t>
+      </w:r>
+      <w:r>
+        <w:rPr>
+          <w:rStyle w:val="None"/>
+          <w:sz w:val="22"/>
+          <w:szCs w:val="22"/>
+          <w:lang w:val="en-US"/>
+        </w:rPr>
+        <w:t xml:space="preserve">unt for investment, not as a nominee or agent, and not with a view to, or for resale in connection with, the distribution thereof, and the Investor has no present intention of selling, granting any participation in, or otherwise distributing the same. The </w:t>
+      </w:r>
+      <w:r>
+        <w:rPr>
+          <w:rStyle w:val="None"/>
+          <w:sz w:val="22"/>
+          <w:szCs w:val="22"/>
+          <w:lang w:val="en-US"/>
+        </w:rPr>
+        <w:t>Investor has such knowledge and experience in financial and business matters that the Investor is capable of evaluating the merits and risks of such investment, is able to incur a complete loss of such investment without impairing the Investor</w:t>
+      </w:r>
+      <w:r>
+        <w:rPr>
+          <w:rStyle w:val="None"/>
+          <w:rFonts w:ascii="Arial Unicode MS" w:hAnsi="Arial Unicode MS"/>
+          <w:sz w:val="22"/>
+          <w:szCs w:val="22"/>
         </w:rPr>
         <w:t>’</w:t>
       </w:r>
@@ -3455,15 +3949,23 @@
           <w:rStyle w:val="None"/>
           <w:sz w:val="22"/>
           <w:szCs w:val="22"/>
-          <w:rtl w:val="0"/>
-          <w:lang w:val="en-US"/>
-        </w:rPr>
-        <w:t xml:space="preserve">s financial condition and is able to bear the economic risk of such investment for an indefinite period of time. </w:t>
-      </w:r>
-    </w:p>
-    <w:p>
-      <w:pPr>
-        <w:pStyle w:val="Body A"/>
+          <w:lang w:val="en-US"/>
+        </w:rPr>
+        <w:t xml:space="preserve">s financial </w:t>
+      </w:r>
+      <w:r>
+        <w:rPr>
+          <w:rStyle w:val="None"/>
+          <w:sz w:val="22"/>
+          <w:szCs w:val="22"/>
+          <w:lang w:val="en-US"/>
+        </w:rPr>
+        <w:t xml:space="preserve">condition and is able to bear the economic risk of such investment for an indefinite period of time. </w:t>
+      </w:r>
+    </w:p>
+    <w:p>
+      <w:pPr>
+        <w:pStyle w:val="BodyA"/>
         <w:tabs>
           <w:tab w:val="left" w:pos="360"/>
         </w:tabs>
@@ -3471,37 +3973,43 @@
         <w:jc w:val="both"/>
         <w:rPr>
           <w:rStyle w:val="None"/>
-          <w:b w:val="1"/>
-          <w:bCs w:val="1"/>
-          <w:i w:val="1"/>
-          <w:iCs w:val="1"/>
-          <w:sz w:val="22"/>
-          <w:szCs w:val="22"/>
-        </w:rPr>
-      </w:pPr>
-      <w:r>
-        <w:rPr>
-          <w:rStyle w:val="None"/>
-          <w:b w:val="1"/>
-          <w:bCs w:val="1"/>
-          <w:sz w:val="22"/>
-          <w:szCs w:val="22"/>
-          <w:rtl w:val="0"/>
-          <w:lang w:val="de-DE"/>
+          <w:b/>
+          <w:bCs/>
+          <w:i/>
+          <w:iCs/>
+          <w:sz w:val="22"/>
+          <w:szCs w:val="22"/>
+        </w:rPr>
+      </w:pPr>
+      <w:r>
+        <w:rPr>
+          <w:rStyle w:val="None"/>
+          <w:b/>
+          <w:bCs/>
+          <w:sz w:val="22"/>
+          <w:szCs w:val="22"/>
         </w:rPr>
         <w:t>6.</w:t>
-        <w:tab/>
-      </w:r>
-      <w:r>
-        <w:rPr>
-          <w:rStyle w:val="None"/>
-          <w:b w:val="1"/>
-          <w:bCs w:val="1"/>
-          <w:i w:val="1"/>
-          <w:iCs w:val="1"/>
-          <w:sz w:val="22"/>
-          <w:szCs w:val="22"/>
-          <w:rtl w:val="0"/>
+      </w:r>
+      <w:r>
+        <w:rPr>
+          <w:rStyle w:val="None"/>
+          <w:b/>
+          <w:bCs/>
+          <w:sz w:val="22"/>
+          <w:szCs w:val="22"/>
+        </w:rPr>
+        <w:tab/>
+      </w:r>
+      <w:r>
+        <w:rPr>
+          <w:rStyle w:val="None"/>
+          <w:b/>
+          <w:bCs/>
+          <w:i/>
+          <w:iCs/>
+          <w:sz w:val="22"/>
+          <w:szCs w:val="22"/>
           <w:lang w:val="it-IT"/>
         </w:rPr>
         <w:t>Miscellaneous</w:t>
@@ -3509,7 +4017,7 @@
     </w:p>
     <w:p>
       <w:pPr>
-        <w:pStyle w:val="Body A"/>
+        <w:pStyle w:val="BodyA"/>
         <w:tabs>
           <w:tab w:val="left" w:pos="360"/>
         </w:tabs>
@@ -3526,8 +4034,6 @@
           <w:rStyle w:val="None"/>
           <w:sz w:val="22"/>
           <w:szCs w:val="22"/>
-          <w:rtl w:val="0"/>
-          <w:lang w:val="de-DE"/>
         </w:rPr>
         <w:tab/>
         <w:t>(a)</w:t>
@@ -3535,34 +4041,61 @@
       <w:r>
         <w:rPr>
           <w:rStyle w:val="None"/>
-          <w:b w:val="1"/>
-          <w:bCs w:val="1"/>
-          <w:i w:val="1"/>
-          <w:iCs w:val="1"/>
-          <w:sz w:val="22"/>
-          <w:szCs w:val="22"/>
-          <w:lang w:val="de-DE"/>
-        </w:rPr>
-        <w:tab/>
-      </w:r>
-      <w:r>
-        <w:rPr>
-          <w:rStyle w:val="None"/>
-          <w:sz w:val="22"/>
-          <w:szCs w:val="22"/>
-          <w:rtl w:val="0"/>
-          <w:lang w:val="en-US"/>
-        </w:rPr>
-        <w:t xml:space="preserve">Any provision of this Safe may be amended, waived or modified by written consent of the Company and either (i) the Investor or (ii) the majority-in-interest of all then-outstanding Safes with the same </w:t>
-      </w:r>
-      <w:r>
-        <w:rPr>
-          <w:rStyle w:val="None"/>
-          <w:rFonts w:ascii="Arial Unicode MS" w:hAnsi="Arial Unicode MS" w:hint="default"/>
-          <w:sz w:val="22"/>
-          <w:szCs w:val="22"/>
-          <w:rtl w:val="1"/>
-          <w:lang w:val="ar-SA" w:bidi="ar-SA"/>
+          <w:b/>
+          <w:bCs/>
+          <w:i/>
+          <w:iCs/>
+          <w:sz w:val="22"/>
+          <w:szCs w:val="22"/>
+        </w:rPr>
+        <w:tab/>
+      </w:r>
+      <w:r>
+        <w:rPr>
+          <w:rStyle w:val="None"/>
+          <w:sz w:val="22"/>
+          <w:szCs w:val="22"/>
+          <w:lang w:val="en-US"/>
+        </w:rPr>
+        <w:t>Any provision of this Safe may be amended, waived or modified by written consent of the Company and either (</w:t>
+      </w:r>
+      <w:proofErr w:type="spellStart"/>
+      <w:r>
+        <w:rPr>
+          <w:rStyle w:val="None"/>
+          <w:sz w:val="22"/>
+          <w:szCs w:val="22"/>
+          <w:lang w:val="en-US"/>
+        </w:rPr>
+        <w:t>i</w:t>
+      </w:r>
+      <w:proofErr w:type="spellEnd"/>
+      <w:r>
+        <w:rPr>
+          <w:rStyle w:val="None"/>
+          <w:sz w:val="22"/>
+          <w:szCs w:val="22"/>
+          <w:lang w:val="en-US"/>
+        </w:rPr>
+        <w:t xml:space="preserve">) the Investor or (ii) </w:t>
+      </w:r>
+      <w:r>
+        <w:rPr>
+          <w:rStyle w:val="None"/>
+          <w:sz w:val="22"/>
+          <w:szCs w:val="22"/>
+          <w:lang w:val="en-US"/>
+        </w:rPr>
+        <w:t xml:space="preserve">the majority-in-interest of all then-outstanding Safes with the same </w:t>
+      </w:r>
+      <w:r>
+        <w:rPr>
+          <w:rStyle w:val="None"/>
+          <w:rFonts w:ascii="Arial Unicode MS" w:hAnsi="Arial Unicode MS"/>
+          <w:sz w:val="22"/>
+          <w:szCs w:val="22"/>
+          <w:rtl/>
+          <w:lang w:val="ar-SA"/>
         </w:rPr>
         <w:t>“</w:t>
       </w:r>
@@ -3571,7 +4104,6 @@
           <w:rStyle w:val="None"/>
           <w:sz w:val="22"/>
           <w:szCs w:val="22"/>
-          <w:rtl w:val="0"/>
           <w:lang w:val="en-US"/>
         </w:rPr>
         <w:t>Post-Money Valuation Cap</w:t>
@@ -3581,8 +4113,6 @@
           <w:rStyle w:val="None"/>
           <w:sz w:val="22"/>
           <w:szCs w:val="22"/>
-          <w:rtl w:val="0"/>
-          <w:lang w:val="de-DE"/>
         </w:rPr>
         <w:t xml:space="preserve">” </w:t>
       </w:r>
@@ -3591,7 +4121,6 @@
           <w:rStyle w:val="None"/>
           <w:sz w:val="22"/>
           <w:szCs w:val="22"/>
-          <w:rtl w:val="0"/>
           <w:lang w:val="en-US"/>
         </w:rPr>
         <w:t xml:space="preserve">and </w:t>
@@ -3599,11 +4128,11 @@
       <w:r>
         <w:rPr>
           <w:rStyle w:val="None"/>
-          <w:rFonts w:ascii="Arial Unicode MS" w:hAnsi="Arial Unicode MS" w:hint="default"/>
-          <w:sz w:val="22"/>
-          <w:szCs w:val="22"/>
-          <w:rtl w:val="1"/>
-          <w:lang w:val="ar-SA" w:bidi="ar-SA"/>
+          <w:rFonts w:ascii="Arial Unicode MS" w:hAnsi="Arial Unicode MS"/>
+          <w:sz w:val="22"/>
+          <w:szCs w:val="22"/>
+          <w:rtl/>
+          <w:lang w:val="ar-SA"/>
         </w:rPr>
         <w:t>“</w:t>
       </w:r>
@@ -3612,7 +4141,6 @@
           <w:rStyle w:val="None"/>
           <w:sz w:val="22"/>
           <w:szCs w:val="22"/>
-          <w:rtl w:val="0"/>
           <w:lang w:val="en-US"/>
         </w:rPr>
         <w:t>Discount Rate</w:t>
@@ -3622,8 +4150,6 @@
           <w:rStyle w:val="None"/>
           <w:sz w:val="22"/>
           <w:szCs w:val="22"/>
-          <w:rtl w:val="0"/>
-          <w:lang w:val="de-DE"/>
         </w:rPr>
         <w:t xml:space="preserve">” </w:t>
       </w:r>
@@ -3632,7 +4158,6 @@
           <w:rStyle w:val="None"/>
           <w:sz w:val="22"/>
           <w:szCs w:val="22"/>
-          <w:rtl w:val="0"/>
           <w:lang w:val="en-US"/>
         </w:rPr>
         <w:t xml:space="preserve">as this Safe (and Safes lacking one or both of such terms will be considered to be the same with respect to such term(s)), </w:t>
@@ -3640,11 +4165,10 @@
       <w:r>
         <w:rPr>
           <w:rStyle w:val="None"/>
-          <w:i w:val="1"/>
-          <w:iCs w:val="1"/>
-          <w:sz w:val="22"/>
-          <w:szCs w:val="22"/>
-          <w:rtl w:val="0"/>
+          <w:i/>
+          <w:iCs/>
+          <w:sz w:val="22"/>
+          <w:szCs w:val="22"/>
           <w:lang w:val="en-US"/>
         </w:rPr>
         <w:t>provided that</w:t>
@@ -3654,19 +4178,37 @@
           <w:rStyle w:val="None"/>
           <w:sz w:val="22"/>
           <w:szCs w:val="22"/>
-          <w:rtl w:val="0"/>
-          <w:lang w:val="en-US"/>
-        </w:rPr>
-        <w:t xml:space="preserve"> with respect to clause (ii): (A) the Purchase Amount and Section 3 may not be amended, waived or modified in this manner, (B) the consent of the Investor and each holder of such Safes must be solicited (even if not obtained), and (C) such amendment, waiver or modification treats all such holders in the same manner. </w:t>
-      </w:r>
-      <w:r>
-        <w:rPr>
-          <w:rStyle w:val="None"/>
-          <w:rFonts w:ascii="Arial Unicode MS" w:hAnsi="Arial Unicode MS" w:hint="default"/>
-          <w:sz w:val="22"/>
-          <w:szCs w:val="22"/>
-          <w:rtl w:val="1"/>
-          <w:lang w:val="ar-SA" w:bidi="ar-SA"/>
+          <w:lang w:val="en-US"/>
+        </w:rPr>
+        <w:t xml:space="preserve"> with respect to clause (ii): (A) the </w:t>
+      </w:r>
+      <w:r>
+        <w:rPr>
+          <w:rStyle w:val="None"/>
+          <w:sz w:val="22"/>
+          <w:szCs w:val="22"/>
+          <w:lang w:val="en-US"/>
+        </w:rPr>
+        <w:lastRenderedPageBreak/>
+        <w:t>Purchase Amount and Section 3 may not be amended, waived or modified in this manne</w:t>
+      </w:r>
+      <w:r>
+        <w:rPr>
+          <w:rStyle w:val="None"/>
+          <w:sz w:val="22"/>
+          <w:szCs w:val="22"/>
+          <w:lang w:val="en-US"/>
+        </w:rPr>
+        <w:t xml:space="preserve">r, (B) the consent of the Investor and each holder of such Safes must be solicited (even if not obtained), and (C) such amendment, waiver or modification treats all such holders in the same manner. </w:t>
+      </w:r>
+      <w:r>
+        <w:rPr>
+          <w:rStyle w:val="None"/>
+          <w:rFonts w:ascii="Arial Unicode MS" w:hAnsi="Arial Unicode MS"/>
+          <w:sz w:val="22"/>
+          <w:szCs w:val="22"/>
+          <w:rtl/>
+          <w:lang w:val="ar-SA"/>
         </w:rPr>
         <w:t>“</w:t>
       </w:r>
@@ -3675,7 +4217,6 @@
           <w:rStyle w:val="None"/>
           <w:sz w:val="22"/>
           <w:szCs w:val="22"/>
-          <w:rtl w:val="0"/>
           <w:lang w:val="en-US"/>
         </w:rPr>
         <w:t>Majority-in-interest</w:t>
@@ -3685,8 +4226,6 @@
           <w:rStyle w:val="None"/>
           <w:sz w:val="22"/>
           <w:szCs w:val="22"/>
-          <w:rtl w:val="0"/>
-          <w:lang w:val="de-DE"/>
         </w:rPr>
         <w:t xml:space="preserve">” </w:t>
       </w:r>
@@ -3695,15 +4234,23 @@
           <w:rStyle w:val="None"/>
           <w:sz w:val="22"/>
           <w:szCs w:val="22"/>
-          <w:rtl w:val="0"/>
-          <w:lang w:val="en-US"/>
-        </w:rPr>
-        <w:t xml:space="preserve">refers to the holders of the applicable group of Safes whose Safes have a total Purchase Amount greater than 50% of the total Purchase Amount of all of such applicable group of Safes.  </w:t>
-      </w:r>
-    </w:p>
-    <w:p>
-      <w:pPr>
-        <w:pStyle w:val="Body A"/>
+          <w:lang w:val="en-US"/>
+        </w:rPr>
+        <w:t>refers to the holders of the applic</w:t>
+      </w:r>
+      <w:r>
+        <w:rPr>
+          <w:rStyle w:val="None"/>
+          <w:sz w:val="22"/>
+          <w:szCs w:val="22"/>
+          <w:lang w:val="en-US"/>
+        </w:rPr>
+        <w:t xml:space="preserve">able group of Safes whose Safes have a total Purchase Amount greater than 50% of the total Purchase Amount of all of such applicable group of Safes.  </w:t>
+      </w:r>
+    </w:p>
+    <w:p>
+      <w:pPr>
+        <w:pStyle w:val="BodyA"/>
         <w:tabs>
           <w:tab w:val="left" w:pos="360"/>
         </w:tabs>
@@ -3720,22 +4267,36 @@
           <w:rStyle w:val="None"/>
           <w:sz w:val="22"/>
           <w:szCs w:val="22"/>
-          <w:rtl w:val="0"/>
           <w:lang w:val="en-US"/>
         </w:rPr>
         <w:tab/>
         <w:t>(b)</w:t>
-        <w:tab/>
-        <w:t>Any notice required or permitted by this Safe will be deemed sufficient when delivered personally or by overnight courier or sent by email to the relevant address listed on the signature page, or 48 hours after being deposited in the U.S. mail as certified or registered mail with postage prepaid, addressed to the party to be notified at such party</w:t>
-      </w:r>
-      <w:r>
-        <w:rPr>
-          <w:rStyle w:val="None"/>
-          <w:rFonts w:ascii="Arial Unicode MS" w:hAnsi="Arial Unicode MS" w:hint="default"/>
-          <w:sz w:val="22"/>
-          <w:szCs w:val="22"/>
-          <w:rtl w:val="0"/>
-          <w:lang w:val="de-DE"/>
+      </w:r>
+      <w:r>
+        <w:rPr>
+          <w:rStyle w:val="None"/>
+          <w:sz w:val="22"/>
+          <w:szCs w:val="22"/>
+          <w:lang w:val="en-US"/>
+        </w:rPr>
+        <w:tab/>
+        <w:t>Any notice required or permitted by this Safe will be deemed sufficient when delivered personally or</w:t>
+      </w:r>
+      <w:r>
+        <w:rPr>
+          <w:rStyle w:val="None"/>
+          <w:sz w:val="22"/>
+          <w:szCs w:val="22"/>
+          <w:lang w:val="en-US"/>
+        </w:rPr>
+        <w:t xml:space="preserve"> by overnight courier or sent by email to the relevant address listed on the signature page, or 48 hours after being deposited in the U.S. mail as certified or registered mail with postage prepaid, addressed to the party to be notified at such party</w:t>
+      </w:r>
+      <w:r>
+        <w:rPr>
+          <w:rStyle w:val="None"/>
+          <w:rFonts w:ascii="Arial Unicode MS" w:hAnsi="Arial Unicode MS"/>
+          <w:sz w:val="22"/>
+          <w:szCs w:val="22"/>
         </w:rPr>
         <w:t>’</w:t>
       </w:r>
@@ -3744,15 +4305,23 @@
           <w:rStyle w:val="None"/>
           <w:sz w:val="22"/>
           <w:szCs w:val="22"/>
-          <w:rtl w:val="0"/>
-          <w:lang w:val="en-US"/>
-        </w:rPr>
-        <w:t>s address listed on the signature page, as subsequently modified by written notice.</w:t>
-      </w:r>
-    </w:p>
-    <w:p>
-      <w:pPr>
-        <w:pStyle w:val="Body A"/>
+          <w:lang w:val="en-US"/>
+        </w:rPr>
+        <w:t>s addr</w:t>
+      </w:r>
+      <w:r>
+        <w:rPr>
+          <w:rStyle w:val="None"/>
+          <w:sz w:val="22"/>
+          <w:szCs w:val="22"/>
+          <w:lang w:val="en-US"/>
+        </w:rPr>
+        <w:t>ess listed on the signature page, as subsequently modified by written notice.</w:t>
+      </w:r>
+    </w:p>
+    <w:p>
+      <w:pPr>
+        <w:pStyle w:val="BodyA"/>
         <w:tabs>
           <w:tab w:val="left" w:pos="360"/>
         </w:tabs>
@@ -3770,18 +4339,52 @@
           <w:rStyle w:val="None"/>
           <w:sz w:val="22"/>
           <w:szCs w:val="22"/>
-          <w:rtl w:val="0"/>
           <w:lang w:val="en-US"/>
         </w:rPr>
         <w:tab/>
         <w:t>(c)</w:t>
-        <w:tab/>
-        <w:t>The Investor is not entitled, as a holder of this Safe, to vote or be deemed a holder of Capital Stock for any purpose other than tax purposes, nor will anything in this Safe be construed to confer on the Investor, as such, any rights of a Company stockholder or rights to vote for the election of directors or on any matter submitted to Company stockholders, or to give or withhold consent to any corporate action or to receive notice of meetings, until shares have been issued on the terms described in Section 1.  However, if the Company pays a dividend on outstanding shares of Common Stock (that is not payable in shares of Common Stock) while this Safe is outstanding, the Company will pay the Dividend Amount to the Investor at the same time.</w:t>
-      </w:r>
-    </w:p>
-    <w:p>
-      <w:pPr>
-        <w:pStyle w:val="Body A"/>
+      </w:r>
+      <w:r>
+        <w:rPr>
+          <w:rStyle w:val="None"/>
+          <w:sz w:val="22"/>
+          <w:szCs w:val="22"/>
+          <w:lang w:val="en-US"/>
+        </w:rPr>
+        <w:tab/>
+        <w:t>The Investor is not entitled, as a holder of this Safe, to vote or be deemed a holder of Capital Stock for any purpose other than tax purposes, nor will anything in this Saf</w:t>
+      </w:r>
+      <w:r>
+        <w:rPr>
+          <w:rStyle w:val="None"/>
+          <w:sz w:val="22"/>
+          <w:szCs w:val="22"/>
+          <w:lang w:val="en-US"/>
+        </w:rPr>
+        <w:t xml:space="preserve">e be construed to confer on the Investor, as such, any rights of a Company stockholder or rights to vote for the election of directors or on any matter submitted to Company stockholders, or to give or withhold consent to any corporate action or to receive </w:t>
+      </w:r>
+      <w:r>
+        <w:rPr>
+          <w:rStyle w:val="None"/>
+          <w:sz w:val="22"/>
+          <w:szCs w:val="22"/>
+          <w:lang w:val="en-US"/>
+        </w:rPr>
+        <w:t>notice of meetings, until shares have been issued on the terms described in Section 1.  However, if the Company pays a dividend on outstanding shares of Common Stock (that is not payable in shares of Common Stock) while this Safe is outstanding, the Compan</w:t>
+      </w:r>
+      <w:r>
+        <w:rPr>
+          <w:rStyle w:val="None"/>
+          <w:sz w:val="22"/>
+          <w:szCs w:val="22"/>
+          <w:lang w:val="en-US"/>
+        </w:rPr>
+        <w:t>y will pay the Dividend Amount to the Investor at the same time.</w:t>
+      </w:r>
+    </w:p>
+    <w:p>
+      <w:pPr>
+        <w:pStyle w:val="BodyA"/>
         <w:tabs>
           <w:tab w:val="left" w:pos="360"/>
         </w:tabs>
@@ -3798,22 +4401,36 @@
           <w:rStyle w:val="None"/>
           <w:sz w:val="22"/>
           <w:szCs w:val="22"/>
-          <w:rtl w:val="0"/>
           <w:lang w:val="en-US"/>
         </w:rPr>
         <w:tab/>
         <w:t>(d)</w:t>
-        <w:tab/>
+      </w:r>
+      <w:r>
+        <w:rPr>
+          <w:rStyle w:val="None"/>
+          <w:sz w:val="22"/>
+          <w:szCs w:val="22"/>
+          <w:lang w:val="en-US"/>
+        </w:rPr>
+        <w:tab/>
+      </w:r>
+      <w:r>
+        <w:rPr>
+          <w:rStyle w:val="None"/>
+          <w:sz w:val="22"/>
+          <w:szCs w:val="22"/>
+          <w:lang w:val="en-US"/>
+        </w:rPr>
         <w:t xml:space="preserve">Neither this Safe nor the rights in this Safe are transferable or assignable, by operation of law or otherwise, by either party without the prior written consent of the other; </w:t>
       </w:r>
       <w:r>
         <w:rPr>
           <w:rStyle w:val="None"/>
-          <w:i w:val="1"/>
-          <w:iCs w:val="1"/>
-          <w:sz w:val="22"/>
-          <w:szCs w:val="22"/>
-          <w:rtl w:val="0"/>
+          <w:i/>
+          <w:iCs/>
+          <w:sz w:val="22"/>
+          <w:szCs w:val="22"/>
           <w:lang w:val="en-US"/>
         </w:rPr>
         <w:t>provided, however</w:t>
@@ -3823,19 +4440,25 @@
           <w:rStyle w:val="None"/>
           <w:sz w:val="22"/>
           <w:szCs w:val="22"/>
-          <w:rtl w:val="0"/>
-          <w:lang w:val="en-US"/>
-        </w:rPr>
-        <w:t>, that this Safe and/or its rights may be assigned without the Company</w:t>
-      </w:r>
-      <w:r>
-        <w:rPr>
-          <w:rStyle w:val="None"/>
-          <w:rFonts w:ascii="Arial Unicode MS" w:hAnsi="Arial Unicode MS" w:hint="default"/>
-          <w:sz w:val="22"/>
-          <w:szCs w:val="22"/>
-          <w:rtl w:val="0"/>
-          <w:lang w:val="de-DE"/>
+          <w:lang w:val="en-US"/>
+        </w:rPr>
+        <w:t xml:space="preserve">, that this Safe and/or its rights may be assigned without the </w:t>
+      </w:r>
+      <w:r>
+        <w:rPr>
+          <w:rStyle w:val="None"/>
+          <w:sz w:val="22"/>
+          <w:szCs w:val="22"/>
+          <w:lang w:val="en-US"/>
+        </w:rPr>
+        <w:t>Company</w:t>
+      </w:r>
+      <w:r>
+        <w:rPr>
+          <w:rStyle w:val="None"/>
+          <w:rFonts w:ascii="Arial Unicode MS" w:hAnsi="Arial Unicode MS"/>
+          <w:sz w:val="22"/>
+          <w:szCs w:val="22"/>
         </w:rPr>
         <w:t>’</w:t>
       </w:r>
@@ -3844,7 +4467,6 @@
           <w:rStyle w:val="None"/>
           <w:sz w:val="22"/>
           <w:szCs w:val="22"/>
-          <w:rtl w:val="0"/>
           <w:lang w:val="en-US"/>
         </w:rPr>
         <w:t xml:space="preserve">s consent by the Investor </w:t>
@@ -3852,153 +4474,89 @@
       <w:r>
         <w:rPr>
           <w:rStyle w:val="None"/>
-          <w:outline w:val="0"/>
-          <w:color w:val="000000"/>
-          <w:sz w:val="22"/>
-          <w:szCs w:val="22"/>
-          <w:u w:color="000000"/>
-          <w:rtl w:val="0"/>
-          <w:lang w:val="de-DE"/>
-          <w14:textFill>
-            <w14:solidFill>
-              <w14:srgbClr w14:val="000000"/>
-            </w14:solidFill>
-          </w14:textFill>
+          <w:sz w:val="22"/>
+          <w:szCs w:val="22"/>
         </w:rPr>
         <w:t>(</w:t>
       </w:r>
-      <w:r>
-        <w:rPr>
-          <w:rStyle w:val="None"/>
-          <w:outline w:val="0"/>
-          <w:color w:val="000000"/>
-          <w:sz w:val="22"/>
-          <w:szCs w:val="22"/>
-          <w:u w:color="000000"/>
-          <w:shd w:val="clear" w:color="auto" w:fill="ffffff"/>
-          <w:rtl w:val="0"/>
-          <w:lang w:val="en-US"/>
-          <w14:textFill>
-            <w14:solidFill>
-              <w14:srgbClr w14:val="000000"/>
-            </w14:solidFill>
-          </w14:textFill>
-        </w:rPr>
-        <w:t>i) to the Investor</w:t>
-      </w:r>
-      <w:r>
-        <w:rPr>
-          <w:rStyle w:val="None"/>
-          <w:rFonts w:ascii="Arial Unicode MS" w:hAnsi="Arial Unicode MS" w:hint="default"/>
-          <w:outline w:val="0"/>
-          <w:color w:val="000000"/>
-          <w:sz w:val="22"/>
-          <w:szCs w:val="22"/>
-          <w:u w:color="000000"/>
-          <w:shd w:val="clear" w:color="auto" w:fill="ffffff"/>
-          <w:rtl w:val="0"/>
-          <w:lang w:val="de-DE"/>
-          <w14:textFill>
-            <w14:solidFill>
-              <w14:srgbClr w14:val="000000"/>
-            </w14:solidFill>
-          </w14:textFill>
+      <w:proofErr w:type="spellStart"/>
+      <w:r>
+        <w:rPr>
+          <w:rStyle w:val="None"/>
+          <w:sz w:val="22"/>
+          <w:szCs w:val="22"/>
+          <w:shd w:val="clear" w:color="auto" w:fill="FFFFFF"/>
+          <w:lang w:val="en-US"/>
+        </w:rPr>
+        <w:t>i</w:t>
+      </w:r>
+      <w:proofErr w:type="spellEnd"/>
+      <w:r>
+        <w:rPr>
+          <w:rStyle w:val="None"/>
+          <w:sz w:val="22"/>
+          <w:szCs w:val="22"/>
+          <w:shd w:val="clear" w:color="auto" w:fill="FFFFFF"/>
+          <w:lang w:val="en-US"/>
+        </w:rPr>
+        <w:t>) to the Investor</w:t>
+      </w:r>
+      <w:r>
+        <w:rPr>
+          <w:rStyle w:val="None"/>
+          <w:rFonts w:ascii="Arial Unicode MS" w:hAnsi="Arial Unicode MS"/>
+          <w:sz w:val="22"/>
+          <w:szCs w:val="22"/>
+          <w:shd w:val="clear" w:color="auto" w:fill="FFFFFF"/>
         </w:rPr>
         <w:t>’</w:t>
       </w:r>
       <w:r>
         <w:rPr>
           <w:rStyle w:val="None"/>
-          <w:outline w:val="0"/>
-          <w:color w:val="000000"/>
-          <w:sz w:val="22"/>
-          <w:szCs w:val="22"/>
-          <w:u w:color="000000"/>
-          <w:shd w:val="clear" w:color="auto" w:fill="ffffff"/>
-          <w:rtl w:val="0"/>
-          <w:lang w:val="en-US"/>
-          <w14:textFill>
-            <w14:solidFill>
-              <w14:srgbClr w14:val="000000"/>
-            </w14:solidFill>
-          </w14:textFill>
+          <w:sz w:val="22"/>
+          <w:szCs w:val="22"/>
+          <w:shd w:val="clear" w:color="auto" w:fill="FFFFFF"/>
+          <w:lang w:val="en-US"/>
         </w:rPr>
         <w:t>s estate, heirs, executors, administrators, guardians and/or successors</w:t>
       </w:r>
       <w:r>
         <w:rPr>
           <w:rStyle w:val="None"/>
-          <w:outline w:val="0"/>
-          <w:color w:val="000000"/>
-          <w:sz w:val="22"/>
-          <w:szCs w:val="22"/>
-          <w:u w:color="000000"/>
-          <w:shd w:val="clear" w:color="auto" w:fill="ffffff"/>
-          <w:rtl w:val="0"/>
-          <w:lang w:val="de-DE"/>
-          <w14:textFill>
-            <w14:solidFill>
-              <w14:srgbClr w14:val="000000"/>
-            </w14:solidFill>
-          </w14:textFill>
+          <w:sz w:val="22"/>
+          <w:szCs w:val="22"/>
+          <w:shd w:val="clear" w:color="auto" w:fill="FFFFFF"/>
         </w:rPr>
         <w:t> </w:t>
       </w:r>
       <w:r>
         <w:rPr>
           <w:rStyle w:val="None"/>
-          <w:outline w:val="0"/>
-          <w:color w:val="000000"/>
-          <w:sz w:val="22"/>
-          <w:szCs w:val="22"/>
-          <w:u w:color="000000"/>
-          <w:shd w:val="clear" w:color="auto" w:fill="ffffff"/>
-          <w:rtl w:val="0"/>
-          <w:lang w:val="en-US"/>
-          <w14:textFill>
-            <w14:solidFill>
-              <w14:srgbClr w14:val="000000"/>
-            </w14:solidFill>
-          </w14:textFill>
+          <w:sz w:val="22"/>
+          <w:szCs w:val="22"/>
+          <w:shd w:val="clear" w:color="auto" w:fill="FFFFFF"/>
+          <w:lang w:val="en-US"/>
         </w:rPr>
         <w:t>in the event of Investor</w:t>
       </w:r>
       <w:r>
         <w:rPr>
           <w:rStyle w:val="None"/>
-          <w:rFonts w:ascii="Arial Unicode MS" w:hAnsi="Arial Unicode MS" w:hint="default"/>
-          <w:outline w:val="0"/>
-          <w:color w:val="000000"/>
-          <w:sz w:val="22"/>
-          <w:szCs w:val="22"/>
-          <w:u w:color="000000"/>
-          <w:shd w:val="clear" w:color="auto" w:fill="ffffff"/>
-          <w:rtl w:val="0"/>
-          <w:lang w:val="de-DE"/>
-          <w14:textFill>
-            <w14:solidFill>
-              <w14:srgbClr w14:val="000000"/>
-            </w14:solidFill>
-          </w14:textFill>
+          <w:rFonts w:ascii="Arial Unicode MS" w:hAnsi="Arial Unicode MS"/>
+          <w:sz w:val="22"/>
+          <w:szCs w:val="22"/>
+          <w:shd w:val="clear" w:color="auto" w:fill="FFFFFF"/>
         </w:rPr>
         <w:t>’</w:t>
       </w:r>
       <w:r>
         <w:rPr>
           <w:rStyle w:val="None"/>
-          <w:outline w:val="0"/>
-          <w:color w:val="000000"/>
-          <w:sz w:val="22"/>
-          <w:szCs w:val="22"/>
-          <w:u w:color="000000"/>
-          <w:shd w:val="clear" w:color="auto" w:fill="ffffff"/>
-          <w:rtl w:val="0"/>
-          <w:lang w:val="en-US"/>
-          <w14:textFill>
-            <w14:solidFill>
-              <w14:srgbClr w14:val="000000"/>
-            </w14:solidFill>
-          </w14:textFill>
+          <w:sz w:val="22"/>
+          <w:szCs w:val="22"/>
+          <w:shd w:val="clear" w:color="auto" w:fill="FFFFFF"/>
+          <w:lang w:val="en-US"/>
         </w:rPr>
         <w:t xml:space="preserve">s death or disability, or (ii) </w:t>
       </w:r>
@@ -4007,28 +4565,45 @@
           <w:rStyle w:val="None"/>
           <w:sz w:val="22"/>
           <w:szCs w:val="22"/>
-          <w:rtl w:val="0"/>
-          <w:lang w:val="en-US"/>
-        </w:rPr>
-        <w:t>to any other entity who directly or indirectly, controls, is controlled by or is under common control with the Investor, including, without limitation, any general partner, managing member, officer or director of the Investor, or any venture capital fund now or hereafter existing which is controlled by one or more general partners or managing members of, or shares the same management company with, the Investor.</w:t>
-      </w:r>
-    </w:p>
-    <w:p>
-      <w:pPr>
-        <w:pStyle w:val="Body A"/>
+          <w:lang w:val="en-US"/>
+        </w:rPr>
+        <w:t xml:space="preserve">to any other entity who directly or indirectly, controls, is </w:t>
+      </w:r>
+      <w:r>
+        <w:rPr>
+          <w:rStyle w:val="None"/>
+          <w:sz w:val="22"/>
+          <w:szCs w:val="22"/>
+          <w:lang w:val="en-US"/>
+        </w:rPr>
+        <w:t>controlled by or is under common control with the Investor, including, without limitation, any general partner, managing member, officer or director of the Investor, or any venture capital fund now or hereafter existing which is controlled by one or more g</w:t>
+      </w:r>
+      <w:r>
+        <w:rPr>
+          <w:rStyle w:val="None"/>
+          <w:sz w:val="22"/>
+          <w:szCs w:val="22"/>
+          <w:lang w:val="en-US"/>
+        </w:rPr>
+        <w:t>eneral partners or managing members of, or shares the same management company with, the Investor.</w:t>
+      </w:r>
+    </w:p>
+    <w:p>
+      <w:pPr>
+        <w:pStyle w:val="BodyA"/>
         <w:spacing w:before="0"/>
         <w:ind w:firstLine="0"/>
         <w:jc w:val="both"/>
         <w:rPr>
-          <w:rStyle w:val="None A"/>
-          <w:sz w:val="22"/>
-          <w:szCs w:val="22"/>
-        </w:rPr>
-      </w:pPr>
-    </w:p>
-    <w:p>
-      <w:pPr>
-        <w:pStyle w:val="Body A"/>
+          <w:rStyle w:val="NoneA"/>
+          <w:sz w:val="22"/>
+          <w:szCs w:val="22"/>
+        </w:rPr>
+      </w:pPr>
+    </w:p>
+    <w:p>
+      <w:pPr>
+        <w:pStyle w:val="BodyA"/>
         <w:tabs>
           <w:tab w:val="left" w:pos="360"/>
         </w:tabs>
@@ -4044,44 +4619,56 @@
       <w:r>
         <w:rPr>
           <w:rStyle w:val="None"/>
-          <w:strike w:val="0"/>
-          <w:dstrike w:val="0"/>
-          <w:outline w:val="0"/>
-          <w:color w:val="000000"/>
-          <w:sz w:val="22"/>
-          <w:szCs w:val="22"/>
-          <w:u w:color="000000"/>
-          <w:rtl w:val="0"/>
-          <w:lang w:val="de-DE"/>
-          <w14:textFill>
-            <w14:solidFill>
-              <w14:srgbClr w14:val="000000"/>
-            </w14:solidFill>
-          </w14:textFill>
+          <w:sz w:val="22"/>
+          <w:szCs w:val="22"/>
         </w:rPr>
         <w:tab/>
         <w:t>(e)</w:t>
-        <w:tab/>
-      </w:r>
-      <w:r>
-        <w:rPr>
-          <w:rStyle w:val="None"/>
-          <w:sz w:val="22"/>
-          <w:szCs w:val="22"/>
-          <w:rtl w:val="0"/>
-          <w:lang w:val="en-US"/>
-        </w:rPr>
-        <w:t xml:space="preserve">In the event any one or more of the provisions of this Safe is for any reason held to be invalid, illegal or unenforceable, in whole or in part or in any respect, or in the event that any one or more of the provisions of this Safe operate or would prospectively operate to invalidate this Safe, then and in any such event, such provision(s) only will be deemed null and void and will not affect any other provision of this Safe and the remaining provisions of this Safe will remain operative and in full force and effect and will not be affected, prejudiced, or disturbed thereby. </w:t>
-      </w:r>
-    </w:p>
-    <w:p>
-      <w:pPr>
-        <w:pStyle w:val="Body A"/>
+      </w:r>
+      <w:r>
+        <w:rPr>
+          <w:rStyle w:val="None"/>
+          <w:sz w:val="22"/>
+          <w:szCs w:val="22"/>
+        </w:rPr>
+        <w:tab/>
+      </w:r>
+      <w:r>
+        <w:rPr>
+          <w:rStyle w:val="None"/>
+          <w:sz w:val="22"/>
+          <w:szCs w:val="22"/>
+          <w:lang w:val="en-US"/>
+        </w:rPr>
+        <w:t>In the event any one or more of the provisions of this Safe is for any reason held to be invalid, illegal or unenforceable, in whole or in part or in any respect, or in the event that any one or more of the provisions of this Safe operate or would prospect</w:t>
+      </w:r>
+      <w:r>
+        <w:rPr>
+          <w:rStyle w:val="None"/>
+          <w:sz w:val="22"/>
+          <w:szCs w:val="22"/>
+          <w:lang w:val="en-US"/>
+        </w:rPr>
+        <w:t>ively operate to invalidate this Safe, then and in any such event, such provision(s) only will be deemed null and void and will not affect any other provision of this Safe and the remaining provisions of this Safe will remain operative and in full force an</w:t>
+      </w:r>
+      <w:r>
+        <w:rPr>
+          <w:rStyle w:val="None"/>
+          <w:sz w:val="22"/>
+          <w:szCs w:val="22"/>
+          <w:lang w:val="en-US"/>
+        </w:rPr>
+        <w:t xml:space="preserve">d effect and will not be affected, prejudiced, or disturbed thereby. </w:t>
+      </w:r>
+    </w:p>
+    <w:p>
+      <w:pPr>
+        <w:pStyle w:val="BodyA"/>
         <w:spacing w:before="0"/>
         <w:ind w:firstLine="0"/>
         <w:jc w:val="both"/>
         <w:rPr>
-          <w:rStyle w:val="None A"/>
+          <w:rStyle w:val="NoneA"/>
           <w:sz w:val="22"/>
           <w:szCs w:val="22"/>
         </w:rPr>
@@ -4090,7 +4677,7 @@
     <w:p>
       <w:pPr>
         <w:pStyle w:val="Default"/>
-        <w:keepNext w:val="1"/>
+        <w:keepNext/>
         <w:tabs>
           <w:tab w:val="left" w:pos="360"/>
         </w:tabs>
@@ -4098,37 +4685,54 @@
         <w:jc w:val="both"/>
         <w:rPr>
           <w:rStyle w:val="None"/>
-          <w:rFonts w:ascii="Times New Roman" w:cs="Times New Roman" w:hAnsi="Times New Roman" w:eastAsia="Times New Roman"/>
-          <w:u w:color="000000"/>
-          <w14:textOutline w14:w="12700" w14:cap="flat">
-            <w14:noFill/>
-            <w14:miter w14:lim="400000"/>
-          </w14:textOutline>
-        </w:rPr>
-      </w:pPr>
-      <w:r>
-        <w:rPr>
-          <w:rStyle w:val="None"/>
-          <w:rFonts w:ascii="Times New Roman" w:cs="Times New Roman" w:hAnsi="Times New Roman" w:eastAsia="Times New Roman"/>
-          <w:sz w:val="22"/>
-          <w:szCs w:val="22"/>
-          <w:u w:color="000000"/>
-          <w:rtl w:val="0"/>
-          <w14:textOutline w14:w="12700" w14:cap="flat">
-            <w14:noFill/>
-            <w14:miter w14:lim="400000"/>
-          </w14:textOutline>
+          <w:rFonts w:ascii="Times New Roman" w:eastAsia="Times New Roman" w:hAnsi="Times New Roman" w:cs="Times New Roman"/>
+        </w:rPr>
+      </w:pPr>
+      <w:r>
+        <w:rPr>
+          <w:rStyle w:val="None"/>
+          <w:rFonts w:ascii="Times New Roman" w:eastAsia="Times New Roman" w:hAnsi="Times New Roman" w:cs="Times New Roman"/>
+          <w:sz w:val="22"/>
+          <w:szCs w:val="22"/>
         </w:rPr>
         <w:tab/>
         <w:t>(f)</w:t>
-        <w:tab/>
-        <w:t>All rights and obligations hereunder will be governed by the laws of the State of {state_of_incorporation}, without regard to the conflicts of law provisions of such jurisdiction.</w:t>
-      </w:r>
-    </w:p>
-    <w:p>
-      <w:pPr>
-        <w:pStyle w:val="Body A"/>
-        <w:keepNext w:val="1"/>
+      </w:r>
+      <w:r>
+        <w:rPr>
+          <w:rStyle w:val="None"/>
+          <w:rFonts w:ascii="Times New Roman" w:eastAsia="Times New Roman" w:hAnsi="Times New Roman" w:cs="Times New Roman"/>
+          <w:sz w:val="22"/>
+          <w:szCs w:val="22"/>
+        </w:rPr>
+        <w:tab/>
+        <w:t>All rights and obligations hereunder will be governed by the laws of the State of {</w:t>
+      </w:r>
+      <w:proofErr w:type="spellStart"/>
+      <w:r>
+        <w:rPr>
+          <w:rStyle w:val="None"/>
+          <w:rFonts w:ascii="Times New Roman" w:eastAsia="Times New Roman" w:hAnsi="Times New Roman" w:cs="Times New Roman"/>
+          <w:sz w:val="22"/>
+          <w:szCs w:val="22"/>
+        </w:rPr>
+        <w:t>state_of_incorporation</w:t>
+      </w:r>
+      <w:proofErr w:type="spellEnd"/>
+      <w:r>
+        <w:rPr>
+          <w:rStyle w:val="None"/>
+          <w:rFonts w:ascii="Times New Roman" w:eastAsia="Times New Roman" w:hAnsi="Times New Roman" w:cs="Times New Roman"/>
+          <w:sz w:val="22"/>
+          <w:szCs w:val="22"/>
+        </w:rPr>
+        <w:t>}, without regard to the conflicts of law provisions of such jurisdiction.</w:t>
+      </w:r>
+    </w:p>
+    <w:p>
+      <w:pPr>
+        <w:pStyle w:val="BodyA"/>
+        <w:keepNext/>
         <w:tabs>
           <w:tab w:val="left" w:pos="360"/>
         </w:tabs>
@@ -4147,18 +4751,43 @@
           <w:rStyle w:val="None"/>
           <w:sz w:val="22"/>
           <w:szCs w:val="22"/>
-          <w:rtl w:val="0"/>
           <w:lang w:val="en-US"/>
         </w:rPr>
         <w:tab/>
         <w:t>(g)</w:t>
-        <w:tab/>
-        <w:t>The parties acknowledge and agree that for United States federal and state income tax purposes this Safe is, and at all times has been, intended to be characterized as stock, and more particularly as common stock for purposes of Sections 304, 305, 306, 354, 368, 1036 and 1202 of the Internal Revenue Code of 1986, as amended.  Accordingly, the parties agree to treat this Safe consistent with the foregoing intent for all United States federal and state income tax purposes (including, without limitation, on their respective tax returns or other informational statements).</w:t>
-      </w:r>
-    </w:p>
-    <w:p>
-      <w:pPr>
-        <w:pStyle w:val="Body A"/>
+      </w:r>
+      <w:r>
+        <w:rPr>
+          <w:rStyle w:val="None"/>
+          <w:sz w:val="22"/>
+          <w:szCs w:val="22"/>
+          <w:lang w:val="en-US"/>
+        </w:rPr>
+        <w:tab/>
+        <w:t>The parties acknowledge and agree that for United States federal and state income tax purposes this Safe is, and at all times has been, intended to be characterized as stock, and</w:t>
+      </w:r>
+      <w:r>
+        <w:rPr>
+          <w:rStyle w:val="None"/>
+          <w:sz w:val="22"/>
+          <w:szCs w:val="22"/>
+          <w:lang w:val="en-US"/>
+        </w:rPr>
+        <w:t xml:space="preserve"> more particularly as common stock for purposes of Sections 304, 305, 306, 354, 368, 1036 and 1202 of the Internal Revenue Code of 1986, as amended.  Accordingly, the parties agree to treat this Safe consistent with the foregoing intent for all United Stat</w:t>
+      </w:r>
+      <w:r>
+        <w:rPr>
+          <w:rStyle w:val="None"/>
+          <w:sz w:val="22"/>
+          <w:szCs w:val="22"/>
+          <w:lang w:val="en-US"/>
+        </w:rPr>
+        <w:t>es federal and state income tax purposes (including, without limitation, on their respective tax returns or other informational statements).</w:t>
+      </w:r>
+    </w:p>
+    <w:p>
+      <w:pPr>
+        <w:pStyle w:val="BodyA"/>
         <w:spacing w:before="0"/>
         <w:ind w:firstLine="0"/>
         <w:jc w:val="center"/>
@@ -4173,19 +4802,16 @@
           <w:rStyle w:val="None"/>
           <w:sz w:val="22"/>
           <w:szCs w:val="22"/>
-          <w:rtl w:val="0"/>
-          <w:lang w:val="de-DE"/>
         </w:rPr>
         <w:t>(</w:t>
       </w:r>
       <w:r>
         <w:rPr>
           <w:rStyle w:val="None"/>
-          <w:i w:val="1"/>
-          <w:iCs w:val="1"/>
-          <w:sz w:val="22"/>
-          <w:szCs w:val="22"/>
-          <w:rtl w:val="0"/>
+          <w:i/>
+          <w:iCs/>
+          <w:sz w:val="22"/>
+          <w:szCs w:val="22"/>
           <w:lang w:val="en-US"/>
         </w:rPr>
         <w:t>Signature page follows</w:t>
@@ -4195,44 +4821,42 @@
           <w:rStyle w:val="None"/>
           <w:sz w:val="22"/>
           <w:szCs w:val="22"/>
-          <w:rtl w:val="0"/>
-          <w:lang w:val="de-DE"/>
         </w:rPr>
         <w:t>)</w:t>
       </w:r>
     </w:p>
     <w:p>
       <w:pPr>
-        <w:pStyle w:val="Body A"/>
+        <w:pStyle w:val="BodyA"/>
         <w:spacing w:before="0"/>
         <w:ind w:firstLine="0"/>
         <w:rPr>
-          <w:rStyle w:val="None A"/>
-          <w:sz w:val="22"/>
-          <w:szCs w:val="22"/>
-        </w:rPr>
-      </w:pPr>
-    </w:p>
-    <w:p>
-      <w:pPr>
-        <w:pStyle w:val="Body A"/>
+          <w:rStyle w:val="NoneA"/>
+          <w:sz w:val="22"/>
+          <w:szCs w:val="22"/>
+        </w:rPr>
+      </w:pPr>
+    </w:p>
+    <w:p>
+      <w:pPr>
+        <w:pStyle w:val="BodyA"/>
         <w:spacing w:before="0"/>
         <w:ind w:firstLine="0"/>
         <w:sectPr>
-          <w:headerReference w:type="default" r:id="rId4"/>
-          <w:headerReference w:type="first" r:id="rId5"/>
-          <w:footerReference w:type="default" r:id="rId6"/>
-          <w:footerReference w:type="first" r:id="rId7"/>
-          <w:pgSz w:w="12240" w:h="15840" w:orient="portrait"/>
-          <w:pgMar w:top="1296" w:right="1080" w:bottom="720" w:left="1440" w:header="288" w:footer="432"/>
-          <w:titlePg w:val="1"/>
-          <w:bidi w:val="0"/>
+          <w:headerReference w:type="default" r:id="rId7"/>
+          <w:footerReference w:type="default" r:id="rId8"/>
+          <w:headerReference w:type="first" r:id="rId9"/>
+          <w:footerReference w:type="first" r:id="rId10"/>
+          <w:pgSz w:w="12240" w:h="15840"/>
+          <w:pgMar w:top="1296" w:right="1080" w:bottom="720" w:left="1440" w:header="288" w:footer="432" w:gutter="0"/>
+          <w:cols w:space="720"/>
+          <w:titlePg/>
         </w:sectPr>
       </w:pPr>
     </w:p>
     <w:p>
       <w:pPr>
-        <w:pStyle w:val="Body A"/>
+        <w:pStyle w:val="BodyA"/>
         <w:spacing w:before="0"/>
         <w:ind w:firstLine="0"/>
         <w:rPr>
@@ -4245,10 +4869,19 @@
           <w:rStyle w:val="None"/>
           <w:sz w:val="22"/>
           <w:szCs w:val="22"/>
-          <w:rtl w:val="0"/>
-          <w:lang w:val="en-US"/>
-        </w:rPr>
-        <w:t>IN WITNESS WHEREOF, the undersigned have caused this Safe to be duly executed and delivered.</w:t>
+          <w:lang w:val="en-US"/>
+        </w:rPr>
+        <w:lastRenderedPageBreak/>
+        <w:t xml:space="preserve">IN WITNESS WHEREOF, the undersigned have caused this Safe to be duly </w:t>
+      </w:r>
+      <w:r>
+        <w:rPr>
+          <w:rStyle w:val="None"/>
+          <w:sz w:val="22"/>
+          <w:szCs w:val="22"/>
+          <w:lang w:val="en-US"/>
+        </w:rPr>
+        <w:t>executed and delivered.</w:t>
       </w:r>
     </w:p>
     <w:p>
@@ -4266,44 +4899,70 @@
       <w:r>
         <w:rPr>
           <w:rStyle w:val="None"/>
-          <w:rFonts w:ascii="Times New Roman" w:cs="Times New Roman" w:hAnsi="Times New Roman" w:eastAsia="Times New Roman"/>
-          <w:u w:color="000000"/>
-          <w14:textOutline w14:w="12700" w14:cap="flat">
-            <w14:noFill/>
-            <w14:miter w14:lim="400000"/>
-          </w14:textOutline>
-        </w:rPr>
-        <w:tab/>
-        <w:tab/>
+          <w:rFonts w:ascii="Times New Roman" w:eastAsia="Times New Roman" w:hAnsi="Times New Roman" w:cs="Times New Roman"/>
+        </w:rPr>
+        <w:tab/>
+      </w:r>
+      <w:r>
+        <w:rPr>
+          <w:rStyle w:val="None"/>
+          <w:rFonts w:ascii="Times New Roman" w:eastAsia="Times New Roman" w:hAnsi="Times New Roman" w:cs="Times New Roman"/>
+        </w:rPr>
+        <w:tab/>
+      </w:r>
+      <w:r>
+        <w:rPr>
+          <w:rStyle w:val="None"/>
+          <w:rFonts w:ascii="Times New Roman" w:eastAsia="Times New Roman" w:hAnsi="Times New Roman" w:cs="Times New Roman"/>
+        </w:rPr>
         <w:tab/>
       </w:r>
       <w:r>
         <w:rPr>
           <w:rStyle w:val="None"/>
           <w:rFonts w:ascii="Times New Roman" w:hAnsi="Times New Roman"/>
-          <w:b w:val="1"/>
-          <w:bCs w:val="1"/>
-          <w:smallCaps w:val="1"/>
-          <w:sz w:val="22"/>
-          <w:szCs w:val="22"/>
-          <w:u w:color="000000"/>
-          <w:rtl w:val="0"/>
-          <w:lang w:val="en-US"/>
-          <w14:textOutline w14:w="12700" w14:cap="flat">
-            <w14:noFill/>
-            <w14:miter w14:lim="400000"/>
-          </w14:textOutline>
-        </w:rPr>
-        <w:t xml:space="preserve">{company_name} </w:t>
+          <w:b/>
+          <w:bCs/>
+          <w:smallCaps/>
+          <w:sz w:val="22"/>
+          <w:szCs w:val="22"/>
+        </w:rPr>
+        <w:t>{</w:t>
+      </w:r>
+      <w:proofErr w:type="spellStart"/>
+      <w:r>
+        <w:rPr>
+          <w:rStyle w:val="None"/>
+          <w:rFonts w:ascii="Times New Roman" w:hAnsi="Times New Roman"/>
+          <w:b/>
+          <w:bCs/>
+          <w:smallCaps/>
+          <w:sz w:val="22"/>
+          <w:szCs w:val="22"/>
+        </w:rPr>
+        <w:t>company_name</w:t>
+      </w:r>
+      <w:proofErr w:type="spellEnd"/>
+      <w:r>
+        <w:rPr>
+          <w:rStyle w:val="None"/>
+          <w:rFonts w:ascii="Times New Roman" w:hAnsi="Times New Roman"/>
+          <w:b/>
+          <w:bCs/>
+          <w:smallCaps/>
+          <w:sz w:val="22"/>
+          <w:szCs w:val="22"/>
+        </w:rPr>
+        <w:t xml:space="preserve">} </w:t>
       </w:r>
     </w:p>
     <w:p>
       <w:pPr>
         <w:pStyle w:val="Default"/>
         <w:spacing w:before="0" w:line="240" w:lineRule="auto"/>
-        <w:ind w:left="5040" w:firstLine="0"/>
-        <w:rPr>
-          <w:rFonts w:ascii="Times New Roman" w:cs="Times New Roman" w:hAnsi="Times New Roman" w:eastAsia="Times New Roman"/>
+        <w:ind w:left="5040"/>
+        <w:rPr>
+          <w:rFonts w:ascii="Times New Roman" w:eastAsia="Times New Roman" w:hAnsi="Times New Roman" w:cs="Times New Roman"/>
           <w:sz w:val="22"/>
           <w:szCs w:val="22"/>
         </w:rPr>
@@ -4313,9 +4972,9 @@
       <w:pPr>
         <w:pStyle w:val="Default"/>
         <w:spacing w:before="0" w:line="240" w:lineRule="auto"/>
-        <w:ind w:left="5040" w:firstLine="0"/>
-        <w:rPr>
-          <w:rFonts w:ascii="Times New Roman" w:cs="Times New Roman" w:hAnsi="Times New Roman" w:eastAsia="Times New Roman"/>
+        <w:ind w:left="5040"/>
+        <w:rPr>
+          <w:rFonts w:ascii="Times New Roman" w:eastAsia="Times New Roman" w:hAnsi="Times New Roman" w:cs="Times New Roman"/>
           <w:sz w:val="22"/>
           <w:szCs w:val="22"/>
         </w:rPr>
@@ -4325,43 +4984,87 @@
       <w:pPr>
         <w:pStyle w:val="Default"/>
         <w:spacing w:before="0" w:line="240" w:lineRule="auto"/>
-        <w:ind w:left="5040" w:firstLine="0"/>
-        <w:rPr>
-          <w:rStyle w:val="None"/>
-          <w:rFonts w:ascii="Times New Roman" w:cs="Times New Roman" w:hAnsi="Times New Roman" w:eastAsia="Times New Roman"/>
-          <w:sz w:val="22"/>
-          <w:szCs w:val="22"/>
-          <w:u w:val="single" w:color="000000"/>
-          <w14:textOutline w14:w="12700" w14:cap="flat">
-            <w14:noFill/>
-            <w14:miter w14:lim="400000"/>
-          </w14:textOutline>
+        <w:ind w:left="4608"/>
+        <w:rPr>
+          <w:rStyle w:val="None"/>
+          <w:rFonts w:ascii="Times New Roman" w:eastAsia="Times New Roman" w:hAnsi="Times New Roman" w:cs="Times New Roman"/>
+          <w:sz w:val="22"/>
+          <w:szCs w:val="22"/>
+          <w:u w:val="single"/>
         </w:rPr>
       </w:pPr>
       <w:r>
         <w:rPr>
           <w:rStyle w:val="None"/>
           <w:rFonts w:ascii="Times New Roman" w:hAnsi="Times New Roman"/>
-          <w:sz w:val="22"/>
-          <w:szCs w:val="22"/>
-          <w:rtl w:val="0"/>
-          <w:lang w:val="en-US"/>
+          <w:color w:val="FFFFFF" w:themeColor="background1"/>
+          <w:sz w:val="22"/>
+          <w:szCs w:val="22"/>
+        </w:rPr>
+        <w:t>\\s1\\</w:t>
+      </w:r>
+      <w:r>
+        <w:rPr>
+          <w:rStyle w:val="None"/>
+          <w:rFonts w:ascii="Times New Roman" w:hAnsi="Times New Roman"/>
+          <w:sz w:val="22"/>
+          <w:szCs w:val="22"/>
         </w:rPr>
         <w:t>By:</w:t>
       </w:r>
       <w:r>
         <w:rPr>
           <w:rStyle w:val="None"/>
-          <w:rFonts w:ascii="Times New Roman" w:cs="Times New Roman" w:hAnsi="Times New Roman" w:eastAsia="Times New Roman"/>
+          <w:rFonts w:ascii="Times New Roman" w:eastAsia="Times New Roman" w:hAnsi="Times New Roman" w:cs="Times New Roman"/>
           <w:sz w:val="22"/>
           <w:szCs w:val="22"/>
           <w:u w:val="single"/>
           <w:lang w:val="de-DE"/>
         </w:rPr>
         <w:tab/>
-        <w:tab/>
-        <w:tab/>
-        <w:tab/>
+      </w:r>
+      <w:r>
+        <w:rPr>
+          <w:rStyle w:val="None"/>
+          <w:rFonts w:ascii="Times New Roman" w:eastAsia="Times New Roman" w:hAnsi="Times New Roman" w:cs="Times New Roman"/>
+          <w:sz w:val="22"/>
+          <w:szCs w:val="22"/>
+          <w:u w:val="single"/>
+          <w:lang w:val="de-DE"/>
+        </w:rPr>
+        <w:tab/>
+      </w:r>
+      <w:r>
+        <w:rPr>
+          <w:rStyle w:val="None"/>
+          <w:rFonts w:ascii="Times New Roman" w:eastAsia="Times New Roman" w:hAnsi="Times New Roman" w:cs="Times New Roman"/>
+          <w:sz w:val="22"/>
+          <w:szCs w:val="22"/>
+          <w:u w:val="single"/>
+          <w:lang w:val="de-DE"/>
+        </w:rPr>
+        <w:tab/>
+      </w:r>
+      <w:r>
+        <w:rPr>
+          <w:rStyle w:val="None"/>
+          <w:rFonts w:ascii="Times New Roman" w:eastAsia="Times New Roman" w:hAnsi="Times New Roman" w:cs="Times New Roman"/>
+          <w:sz w:val="22"/>
+          <w:szCs w:val="22"/>
+          <w:u w:val="single"/>
+          <w:lang w:val="de-DE"/>
+        </w:rPr>
+        <w:tab/>
+      </w:r>
+      <w:r>
+        <w:rPr>
+          <w:rStyle w:val="None"/>
+          <w:rFonts w:ascii="Times New Roman" w:eastAsia="Times New Roman" w:hAnsi="Times New Roman" w:cs="Times New Roman"/>
+          <w:sz w:val="22"/>
+          <w:szCs w:val="22"/>
+          <w:u w:val="single"/>
+          <w:lang w:val="de-DE"/>
+        </w:rPr>
         <w:tab/>
       </w:r>
     </w:p>
@@ -4372,14 +5075,9 @@
         <w:ind w:left="4320" w:firstLine="720"/>
         <w:rPr>
           <w:rStyle w:val="None"/>
-          <w:rFonts w:ascii="Times New Roman" w:cs="Times New Roman" w:hAnsi="Times New Roman" w:eastAsia="Times New Roman"/>
-          <w:sz w:val="22"/>
-          <w:szCs w:val="22"/>
-          <w:u w:color="000000"/>
-          <w14:textOutline w14:w="12700" w14:cap="flat">
-            <w14:noFill/>
-            <w14:miter w14:lim="400000"/>
-          </w14:textOutline>
+          <w:rFonts w:ascii="Times New Roman" w:eastAsia="Times New Roman" w:hAnsi="Times New Roman" w:cs="Times New Roman"/>
+          <w:sz w:val="22"/>
+          <w:szCs w:val="22"/>
         </w:rPr>
       </w:pPr>
       <w:r>
@@ -4388,13 +5086,7 @@
           <w:rFonts w:ascii="Times New Roman" w:hAnsi="Times New Roman"/>
           <w:sz w:val="22"/>
           <w:szCs w:val="22"/>
-          <w:u w:color="000000"/>
-          <w:rtl w:val="0"/>
           <w:lang w:val="de-DE"/>
-          <w14:textOutline w14:w="12700" w14:cap="flat">
-            <w14:noFill/>
-            <w14:miter w14:lim="400000"/>
-          </w14:textOutline>
         </w:rPr>
         <w:t>Name: {</w:t>
       </w:r>
@@ -4404,13 +5096,6 @@
           <w:rFonts w:ascii="Times New Roman" w:hAnsi="Times New Roman"/>
           <w:sz w:val="22"/>
           <w:szCs w:val="22"/>
-          <w:u w:color="000000"/>
-          <w:rtl w:val="0"/>
-          <w:lang w:val="en-US"/>
-          <w14:textOutline w14:w="12700" w14:cap="flat">
-            <w14:noFill/>
-            <w14:miter w14:lim="400000"/>
-          </w14:textOutline>
         </w:rPr>
         <w:t>founder_</w:t>
       </w:r>
@@ -4420,13 +5105,7 @@
           <w:rFonts w:ascii="Times New Roman" w:hAnsi="Times New Roman"/>
           <w:sz w:val="22"/>
           <w:szCs w:val="22"/>
-          <w:u w:color="000000"/>
-          <w:rtl w:val="0"/>
           <w:lang w:val="de-DE"/>
-          <w14:textOutline w14:w="12700" w14:cap="flat">
-            <w14:noFill/>
-            <w14:miter w14:lim="400000"/>
-          </w14:textOutline>
         </w:rPr>
         <w:t>name}</w:t>
       </w:r>
@@ -4438,14 +5117,9 @@
         <w:ind w:left="4320" w:firstLine="720"/>
         <w:rPr>
           <w:rStyle w:val="None"/>
-          <w:rFonts w:ascii="Times New Roman" w:cs="Times New Roman" w:hAnsi="Times New Roman" w:eastAsia="Times New Roman"/>
-          <w:sz w:val="22"/>
-          <w:szCs w:val="22"/>
-          <w:u w:color="000000"/>
-          <w14:textOutline w14:w="12700" w14:cap="flat">
-            <w14:noFill/>
-            <w14:miter w14:lim="400000"/>
-          </w14:textOutline>
+          <w:rFonts w:ascii="Times New Roman" w:eastAsia="Times New Roman" w:hAnsi="Times New Roman" w:cs="Times New Roman"/>
+          <w:sz w:val="22"/>
+          <w:szCs w:val="22"/>
         </w:rPr>
       </w:pPr>
       <w:r>
@@ -4454,34 +5128,42 @@
           <w:rFonts w:ascii="Times New Roman" w:hAnsi="Times New Roman"/>
           <w:sz w:val="22"/>
           <w:szCs w:val="22"/>
-          <w:u w:color="000000"/>
-          <w:rtl w:val="0"/>
-          <w:lang w:val="en-US"/>
-          <w14:textOutline w14:w="12700" w14:cap="flat">
-            <w14:noFill/>
-            <w14:miter w14:lim="400000"/>
-          </w14:textOutline>
-        </w:rPr>
-        <w:t>Title: {founder_title}</w:t>
+        </w:rPr>
+        <w:t>Title: {</w:t>
+      </w:r>
+      <w:proofErr w:type="spellStart"/>
+      <w:r>
+        <w:rPr>
+          <w:rStyle w:val="None"/>
+          <w:rFonts w:ascii="Times New Roman" w:hAnsi="Times New Roman"/>
+          <w:sz w:val="22"/>
+          <w:szCs w:val="22"/>
+        </w:rPr>
+        <w:t>founder_title</w:t>
+      </w:r>
+      <w:proofErr w:type="spellEnd"/>
+      <w:r>
+        <w:rPr>
+          <w:rStyle w:val="None"/>
+          <w:rFonts w:ascii="Times New Roman" w:hAnsi="Times New Roman"/>
+          <w:sz w:val="22"/>
+          <w:szCs w:val="22"/>
+        </w:rPr>
+        <w:t>}</w:t>
       </w:r>
     </w:p>
     <w:p>
       <w:pPr>
         <w:pStyle w:val="Default"/>
         <w:spacing w:before="0" w:line="240" w:lineRule="auto"/>
-        <w:ind w:left="5040" w:firstLine="0"/>
+        <w:ind w:left="5040"/>
         <w:jc w:val="both"/>
         <w:rPr>
           <w:rStyle w:val="None"/>
-          <w:rFonts w:ascii="Times New Roman" w:cs="Times New Roman" w:hAnsi="Times New Roman" w:eastAsia="Times New Roman"/>
-          <w:sz w:val="22"/>
-          <w:szCs w:val="22"/>
-          <w:u w:color="000000"/>
+          <w:rFonts w:ascii="Times New Roman" w:eastAsia="Times New Roman" w:hAnsi="Times New Roman" w:cs="Times New Roman"/>
+          <w:sz w:val="22"/>
+          <w:szCs w:val="22"/>
           <w:lang w:val="de-DE"/>
-          <w14:textOutline w14:w="12700" w14:cap="flat">
-            <w14:noFill/>
-            <w14:miter w14:lim="400000"/>
-          </w14:textOutline>
         </w:rPr>
       </w:pPr>
     </w:p>
@@ -4489,18 +5171,13 @@
       <w:pPr>
         <w:pStyle w:val="Default"/>
         <w:spacing w:before="0" w:line="240" w:lineRule="auto"/>
-        <w:ind w:left="5040" w:firstLine="0"/>
+        <w:ind w:left="5040"/>
         <w:jc w:val="both"/>
         <w:rPr>
           <w:rStyle w:val="None"/>
-          <w:rFonts w:ascii="Times New Roman" w:cs="Times New Roman" w:hAnsi="Times New Roman" w:eastAsia="Times New Roman"/>
-          <w:sz w:val="22"/>
-          <w:szCs w:val="22"/>
-          <w:u w:color="000000"/>
-          <w14:textOutline w14:w="12700" w14:cap="flat">
-            <w14:noFill/>
-            <w14:miter w14:lim="400000"/>
-          </w14:textOutline>
+          <w:rFonts w:ascii="Times New Roman" w:eastAsia="Times New Roman" w:hAnsi="Times New Roman" w:cs="Times New Roman"/>
+          <w:sz w:val="22"/>
+          <w:szCs w:val="22"/>
         </w:rPr>
       </w:pPr>
       <w:r>
@@ -4509,13 +5186,6 @@
           <w:rFonts w:ascii="Times New Roman" w:hAnsi="Times New Roman"/>
           <w:sz w:val="22"/>
           <w:szCs w:val="22"/>
-          <w:u w:color="000000"/>
-          <w:rtl w:val="0"/>
-          <w:lang w:val="en-US"/>
-          <w14:textOutline w14:w="12700" w14:cap="flat">
-            <w14:noFill/>
-            <w14:miter w14:lim="400000"/>
-          </w14:textOutline>
         </w:rPr>
         <w:t xml:space="preserve">Address: {company_address_1} </w:t>
       </w:r>
@@ -4524,18 +5194,13 @@
       <w:pPr>
         <w:pStyle w:val="Default"/>
         <w:spacing w:before="0" w:line="240" w:lineRule="auto"/>
-        <w:ind w:left="5040" w:firstLine="0"/>
+        <w:ind w:left="5040"/>
         <w:jc w:val="both"/>
         <w:rPr>
           <w:rStyle w:val="None"/>
-          <w:rFonts w:ascii="Times New Roman" w:cs="Times New Roman" w:hAnsi="Times New Roman" w:eastAsia="Times New Roman"/>
-          <w:sz w:val="22"/>
-          <w:szCs w:val="22"/>
-          <w:u w:color="000000"/>
-          <w14:textOutline w14:w="12700" w14:cap="flat">
-            <w14:noFill/>
-            <w14:miter w14:lim="400000"/>
-          </w14:textOutline>
+          <w:rFonts w:ascii="Times New Roman" w:eastAsia="Times New Roman" w:hAnsi="Times New Roman" w:cs="Times New Roman"/>
+          <w:sz w:val="22"/>
+          <w:szCs w:val="22"/>
         </w:rPr>
       </w:pPr>
       <w:r>
@@ -4544,28 +5209,16 @@
           <w:rFonts w:ascii="Times New Roman" w:hAnsi="Times New Roman"/>
           <w:sz w:val="22"/>
           <w:szCs w:val="22"/>
-          <w:u w:color="000000"/>
-          <w:rtl w:val="0"/>
-          <w:lang w:val="en-US"/>
-          <w14:textOutline w14:w="12700" w14:cap="flat">
-            <w14:noFill/>
-            <w14:miter w14:lim="400000"/>
-          </w14:textOutline>
         </w:rPr>
         <w:t>{company_address_2}</w:t>
       </w:r>
       <w:r>
         <w:rPr>
           <w:rStyle w:val="None"/>
-          <w:rFonts w:ascii="Times New Roman" w:cs="Times New Roman" w:hAnsi="Times New Roman" w:eastAsia="Times New Roman"/>
-          <w:sz w:val="22"/>
-          <w:szCs w:val="22"/>
-          <w:u w:color="000000"/>
+          <w:rFonts w:ascii="Times New Roman" w:eastAsia="Times New Roman" w:hAnsi="Times New Roman" w:cs="Times New Roman"/>
+          <w:sz w:val="22"/>
+          <w:szCs w:val="22"/>
           <w:lang w:val="it-IT"/>
-          <w14:textOutline w14:w="12700" w14:cap="flat">
-            <w14:noFill/>
-            <w14:miter w14:lim="400000"/>
-          </w14:textOutline>
         </w:rPr>
         <w:tab/>
       </w:r>
@@ -4574,19 +5227,14 @@
       <w:pPr>
         <w:pStyle w:val="Default"/>
         <w:spacing w:before="0" w:line="240" w:lineRule="auto"/>
-        <w:ind w:left="5040" w:firstLine="0"/>
+        <w:ind w:left="5040"/>
         <w:jc w:val="both"/>
         <w:rPr>
           <w:rStyle w:val="None"/>
-          <w:rFonts w:ascii="Times New Roman" w:cs="Times New Roman" w:hAnsi="Times New Roman" w:eastAsia="Times New Roman"/>
-          <w:sz w:val="22"/>
-          <w:szCs w:val="22"/>
-          <w:u w:color="000000"/>
+          <w:rFonts w:ascii="Times New Roman" w:eastAsia="Times New Roman" w:hAnsi="Times New Roman" w:cs="Times New Roman"/>
+          <w:sz w:val="22"/>
+          <w:szCs w:val="22"/>
           <w:lang w:val="de-DE"/>
-          <w14:textOutline w14:w="12700" w14:cap="flat">
-            <w14:noFill/>
-            <w14:miter w14:lim="400000"/>
-          </w14:textOutline>
         </w:rPr>
       </w:pPr>
     </w:p>
@@ -4594,18 +5242,13 @@
       <w:pPr>
         <w:pStyle w:val="Default"/>
         <w:spacing w:before="0" w:line="240" w:lineRule="auto"/>
-        <w:ind w:left="5040" w:firstLine="0"/>
+        <w:ind w:left="5040"/>
         <w:jc w:val="both"/>
         <w:rPr>
           <w:rStyle w:val="None"/>
-          <w:rFonts w:ascii="Times New Roman" w:cs="Times New Roman" w:hAnsi="Times New Roman" w:eastAsia="Times New Roman"/>
-          <w:sz w:val="22"/>
-          <w:szCs w:val="22"/>
-          <w:u w:color="000000"/>
-          <w14:textOutline w14:w="12700" w14:cap="flat">
-            <w14:noFill/>
-            <w14:miter w14:lim="400000"/>
-          </w14:textOutline>
+          <w:rFonts w:ascii="Times New Roman" w:eastAsia="Times New Roman" w:hAnsi="Times New Roman" w:cs="Times New Roman"/>
+          <w:sz w:val="22"/>
+          <w:szCs w:val="22"/>
         </w:rPr>
       </w:pPr>
       <w:r>
@@ -4614,13 +5257,7 @@
           <w:rFonts w:ascii="Times New Roman" w:hAnsi="Times New Roman"/>
           <w:sz w:val="22"/>
           <w:szCs w:val="22"/>
-          <w:u w:color="000000"/>
-          <w:rtl w:val="0"/>
           <w:lang w:val="de-DE"/>
-          <w14:textOutline w14:w="12700" w14:cap="flat">
-            <w14:noFill/>
-            <w14:miter w14:lim="400000"/>
-          </w14:textOutline>
         </w:rPr>
         <w:t xml:space="preserve">Email: </w:t>
       </w:r>
@@ -4630,28 +5267,36 @@
           <w:rFonts w:ascii="Times New Roman" w:hAnsi="Times New Roman"/>
           <w:sz w:val="22"/>
           <w:szCs w:val="22"/>
-          <w:u w:color="000000"/>
-          <w:rtl w:val="0"/>
-          <w:lang w:val="en-US"/>
-          <w14:textOutline w14:w="12700" w14:cap="flat">
-            <w14:noFill/>
-            <w14:miter w14:lim="400000"/>
-          </w14:textOutline>
-        </w:rPr>
-        <w:t>{founder_email}</w:t>
-      </w:r>
-      <w:r>
-        <w:rPr>
-          <w:rStyle w:val="None"/>
-          <w:rFonts w:ascii="Times New Roman" w:cs="Times New Roman" w:hAnsi="Times New Roman" w:eastAsia="Times New Roman"/>
-          <w:sz w:val="22"/>
-          <w:szCs w:val="22"/>
-          <w:u w:color="000000"/>
+        </w:rPr>
+        <w:t>{</w:t>
+      </w:r>
+      <w:proofErr w:type="spellStart"/>
+      <w:r>
+        <w:rPr>
+          <w:rStyle w:val="None"/>
+          <w:rFonts w:ascii="Times New Roman" w:hAnsi="Times New Roman"/>
+          <w:sz w:val="22"/>
+          <w:szCs w:val="22"/>
+        </w:rPr>
+        <w:t>founder_email</w:t>
+      </w:r>
+      <w:proofErr w:type="spellEnd"/>
+      <w:r>
+        <w:rPr>
+          <w:rStyle w:val="None"/>
+          <w:rFonts w:ascii="Times New Roman" w:hAnsi="Times New Roman"/>
+          <w:sz w:val="22"/>
+          <w:szCs w:val="22"/>
+        </w:rPr>
+        <w:t>}</w:t>
+      </w:r>
+      <w:r>
+        <w:rPr>
+          <w:rStyle w:val="None"/>
+          <w:rFonts w:ascii="Times New Roman" w:eastAsia="Times New Roman" w:hAnsi="Times New Roman" w:cs="Times New Roman"/>
+          <w:sz w:val="22"/>
+          <w:szCs w:val="22"/>
           <w:lang w:val="de-DE"/>
-          <w14:textOutline w14:w="12700" w14:cap="flat">
-            <w14:noFill/>
-            <w14:miter w14:lim="400000"/>
-          </w14:textOutline>
         </w:rPr>
         <w:tab/>
       </w:r>
@@ -4669,63 +5314,52 @@
         <w:spacing w:before="480" w:line="240" w:lineRule="auto"/>
         <w:rPr>
           <w:rStyle w:val="None"/>
-          <w:rFonts w:ascii="Times New Roman" w:cs="Times New Roman" w:hAnsi="Times New Roman" w:eastAsia="Times New Roman"/>
-          <w:sz w:val="22"/>
-          <w:szCs w:val="22"/>
-          <w:u w:color="000000"/>
+          <w:rFonts w:ascii="Times New Roman" w:eastAsia="Times New Roman" w:hAnsi="Times New Roman" w:cs="Times New Roman"/>
+          <w:sz w:val="22"/>
+          <w:szCs w:val="22"/>
           <w:lang w:val="de-DE"/>
-          <w14:textOutline w14:w="12700" w14:cap="flat">
-            <w14:noFill/>
-            <w14:miter w14:lim="400000"/>
-          </w14:textOutline>
-        </w:rPr>
-      </w:pPr>
-      <w:r>
-        <w:rPr>
-          <w:rStyle w:val="None"/>
-          <w:rFonts w:ascii="Times New Roman" w:cs="Times New Roman" w:hAnsi="Times New Roman" w:eastAsia="Times New Roman"/>
-          <w:caps w:val="0"/>
-          <w:smallCaps w:val="0"/>
-          <w:strike w:val="0"/>
-          <w:dstrike w:val="0"/>
-          <w:outline w:val="0"/>
-          <w:color w:val="000000"/>
-          <w:sz w:val="22"/>
-          <w:szCs w:val="22"/>
-          <w:u w:val="none" w:color="000000"/>
-          <w:shd w:val="nil" w:color="auto" w:fill="auto"/>
-          <w:vertAlign w:val="baseline"/>
+        </w:rPr>
+      </w:pPr>
+      <w:r>
+        <w:rPr>
+          <w:rStyle w:val="None"/>
+          <w:rFonts w:ascii="Times New Roman" w:eastAsia="Times New Roman" w:hAnsi="Times New Roman" w:cs="Times New Roman"/>
+          <w:sz w:val="22"/>
+          <w:szCs w:val="22"/>
           <w:lang w:val="de-DE"/>
-          <w14:textOutline w14:w="12700" w14:cap="flat">
-            <w14:noFill/>
-            <w14:miter w14:lim="400000"/>
-          </w14:textOutline>
-          <w14:textFill>
-            <w14:solidFill>
-              <w14:srgbClr w14:val="000000"/>
-            </w14:solidFill>
-          </w14:textFill>
-        </w:rPr>
-        <w:tab/>
-        <w:tab/>
+        </w:rPr>
+        <w:tab/>
+      </w:r>
+      <w:r>
+        <w:rPr>
+          <w:rStyle w:val="None"/>
+          <w:rFonts w:ascii="Times New Roman" w:eastAsia="Times New Roman" w:hAnsi="Times New Roman" w:cs="Times New Roman"/>
+          <w:sz w:val="22"/>
+          <w:szCs w:val="22"/>
+          <w:lang w:val="de-DE"/>
+        </w:rPr>
+        <w:tab/>
+      </w:r>
+      <w:r>
+        <w:rPr>
+          <w:rStyle w:val="None"/>
+          <w:rFonts w:ascii="Times New Roman" w:eastAsia="Times New Roman" w:hAnsi="Times New Roman" w:cs="Times New Roman"/>
+          <w:sz w:val="22"/>
+          <w:szCs w:val="22"/>
+          <w:lang w:val="de-DE"/>
+        </w:rPr>
         <w:tab/>
       </w:r>
       <w:r>
         <w:rPr>
           <w:rStyle w:val="None"/>
           <w:rFonts w:ascii="Times New Roman" w:hAnsi="Times New Roman"/>
-          <w:b w:val="1"/>
-          <w:bCs w:val="1"/>
-          <w:smallCaps w:val="1"/>
-          <w:sz w:val="22"/>
-          <w:szCs w:val="22"/>
-          <w:u w:color="000000"/>
-          <w:rtl w:val="0"/>
+          <w:b/>
+          <w:bCs/>
+          <w:smallCaps/>
+          <w:sz w:val="22"/>
+          <w:szCs w:val="22"/>
           <w:lang w:val="de-DE"/>
-          <w14:textOutline w14:w="12700" w14:cap="flat">
-            <w14:noFill/>
-            <w14:miter w14:lim="400000"/>
-          </w14:textOutline>
         </w:rPr>
         <w:t>{investing_entity_name}</w:t>
       </w:r>
@@ -4734,11 +5368,11 @@
       <w:pPr>
         <w:pStyle w:val="Default"/>
         <w:spacing w:before="0" w:line="240" w:lineRule="auto"/>
-        <w:ind w:left="5040" w:firstLine="0"/>
+        <w:ind w:left="5040"/>
         <w:jc w:val="both"/>
         <w:rPr>
           <w:rStyle w:val="None"/>
-          <w:rFonts w:ascii="Times New Roman" w:cs="Times New Roman" w:hAnsi="Times New Roman" w:eastAsia="Times New Roman"/>
+          <w:rFonts w:ascii="Times New Roman" w:eastAsia="Times New Roman" w:hAnsi="Times New Roman" w:cs="Times New Roman"/>
           <w:sz w:val="22"/>
           <w:szCs w:val="22"/>
           <w:lang w:val="de-DE"/>
@@ -4750,7 +5384,6 @@
           <w:rFonts w:ascii="Times New Roman" w:hAnsi="Times New Roman"/>
           <w:sz w:val="22"/>
           <w:szCs w:val="22"/>
-          <w:rtl w:val="0"/>
           <w:lang w:val="de-DE"/>
         </w:rPr>
         <w:t xml:space="preserve">{byline} </w:t>
@@ -4763,10 +5396,10 @@
           <w:tab w:val="left" w:pos="4320"/>
         </w:tabs>
         <w:spacing w:before="0" w:line="240" w:lineRule="auto"/>
-        <w:ind w:left="5040" w:firstLine="0"/>
+        <w:ind w:left="5040"/>
         <w:jc w:val="both"/>
         <w:rPr>
-          <w:rFonts w:ascii="Times New Roman" w:cs="Times New Roman" w:hAnsi="Times New Roman" w:eastAsia="Times New Roman"/>
+          <w:rFonts w:ascii="Times New Roman" w:eastAsia="Times New Roman" w:hAnsi="Times New Roman" w:cs="Times New Roman"/>
           <w:sz w:val="22"/>
           <w:szCs w:val="22"/>
           <w:lang w:val="de-DE"/>
@@ -4777,10 +5410,10 @@
       <w:pPr>
         <w:pStyle w:val="Default"/>
         <w:spacing w:before="0" w:line="240" w:lineRule="auto"/>
-        <w:ind w:left="5040" w:firstLine="0"/>
+        <w:ind w:left="5040"/>
         <w:jc w:val="both"/>
         <w:rPr>
-          <w:rFonts w:ascii="Times New Roman" w:cs="Times New Roman" w:hAnsi="Times New Roman" w:eastAsia="Times New Roman"/>
+          <w:rFonts w:ascii="Times New Roman" w:eastAsia="Times New Roman" w:hAnsi="Times New Roman" w:cs="Times New Roman"/>
           <w:sz w:val="22"/>
           <w:szCs w:val="22"/>
         </w:rPr>
@@ -4790,44 +5423,87 @@
       <w:pPr>
         <w:pStyle w:val="Default"/>
         <w:spacing w:before="0" w:line="240" w:lineRule="auto"/>
-        <w:ind w:left="5040" w:firstLine="0"/>
+        <w:ind w:left="4608"/>
         <w:jc w:val="both"/>
         <w:rPr>
           <w:rStyle w:val="None"/>
-          <w:rFonts w:ascii="Times New Roman" w:cs="Times New Roman" w:hAnsi="Times New Roman" w:eastAsia="Times New Roman"/>
-          <w:sz w:val="22"/>
-          <w:szCs w:val="22"/>
-          <w:u w:color="000000"/>
-          <w14:textOutline w14:w="12700" w14:cap="flat">
-            <w14:noFill/>
-            <w14:miter w14:lim="400000"/>
-          </w14:textOutline>
+          <w:rFonts w:ascii="Times New Roman" w:eastAsia="Times New Roman" w:hAnsi="Times New Roman" w:cs="Times New Roman"/>
+          <w:sz w:val="22"/>
+          <w:szCs w:val="22"/>
         </w:rPr>
       </w:pPr>
       <w:r>
         <w:rPr>
           <w:rStyle w:val="None"/>
           <w:rFonts w:ascii="Times New Roman" w:hAnsi="Times New Roman"/>
-          <w:sz w:val="22"/>
-          <w:szCs w:val="22"/>
-          <w:rtl w:val="0"/>
-          <w:lang w:val="en-US"/>
+          <w:color w:val="FFFFFF" w:themeColor="background1"/>
+          <w:sz w:val="22"/>
+          <w:szCs w:val="22"/>
+        </w:rPr>
+        <w:t>\\s2\\</w:t>
+      </w:r>
+      <w:r>
+        <w:rPr>
+          <w:rStyle w:val="None"/>
+          <w:rFonts w:ascii="Times New Roman" w:hAnsi="Times New Roman"/>
+          <w:sz w:val="22"/>
+          <w:szCs w:val="22"/>
         </w:rPr>
         <w:t>By:</w:t>
       </w:r>
       <w:r>
         <w:rPr>
           <w:rStyle w:val="None"/>
-          <w:rFonts w:ascii="Times New Roman" w:cs="Times New Roman" w:hAnsi="Times New Roman" w:eastAsia="Times New Roman"/>
+          <w:rFonts w:ascii="Times New Roman" w:eastAsia="Times New Roman" w:hAnsi="Times New Roman" w:cs="Times New Roman"/>
           <w:sz w:val="22"/>
           <w:szCs w:val="22"/>
           <w:u w:val="single"/>
           <w:lang w:val="de-DE"/>
         </w:rPr>
         <w:tab/>
-        <w:tab/>
-        <w:tab/>
-        <w:tab/>
+      </w:r>
+      <w:r>
+        <w:rPr>
+          <w:rStyle w:val="None"/>
+          <w:rFonts w:ascii="Times New Roman" w:eastAsia="Times New Roman" w:hAnsi="Times New Roman" w:cs="Times New Roman"/>
+          <w:sz w:val="22"/>
+          <w:szCs w:val="22"/>
+          <w:u w:val="single"/>
+          <w:lang w:val="de-DE"/>
+        </w:rPr>
+        <w:tab/>
+      </w:r>
+      <w:r>
+        <w:rPr>
+          <w:rStyle w:val="None"/>
+          <w:rFonts w:ascii="Times New Roman" w:eastAsia="Times New Roman" w:hAnsi="Times New Roman" w:cs="Times New Roman"/>
+          <w:sz w:val="22"/>
+          <w:szCs w:val="22"/>
+          <w:u w:val="single"/>
+          <w:lang w:val="de-DE"/>
+        </w:rPr>
+        <w:tab/>
+      </w:r>
+      <w:r>
+        <w:rPr>
+          <w:rStyle w:val="None"/>
+          <w:rFonts w:ascii="Times New Roman" w:eastAsia="Times New Roman" w:hAnsi="Times New Roman" w:cs="Times New Roman"/>
+          <w:sz w:val="22"/>
+          <w:szCs w:val="22"/>
+          <w:u w:val="single"/>
+          <w:lang w:val="de-DE"/>
+        </w:rPr>
+        <w:tab/>
+      </w:r>
+      <w:r>
+        <w:rPr>
+          <w:rStyle w:val="None"/>
+          <w:rFonts w:ascii="Times New Roman" w:eastAsia="Times New Roman" w:hAnsi="Times New Roman" w:cs="Times New Roman"/>
+          <w:sz w:val="22"/>
+          <w:szCs w:val="22"/>
+          <w:u w:val="single"/>
+          <w:lang w:val="de-DE"/>
+        </w:rPr>
         <w:tab/>
       </w:r>
     </w:p>
@@ -4835,18 +5511,13 @@
       <w:pPr>
         <w:pStyle w:val="Default"/>
         <w:spacing w:before="0" w:line="240" w:lineRule="auto"/>
-        <w:ind w:left="5040" w:firstLine="0"/>
+        <w:ind w:left="5040"/>
         <w:jc w:val="both"/>
         <w:rPr>
           <w:rStyle w:val="None"/>
-          <w:rFonts w:ascii="Times New Roman" w:cs="Times New Roman" w:hAnsi="Times New Roman" w:eastAsia="Times New Roman"/>
-          <w:sz w:val="22"/>
-          <w:szCs w:val="22"/>
-          <w:u w:color="000000"/>
-          <w14:textOutline w14:w="12700" w14:cap="flat">
-            <w14:noFill/>
-            <w14:miter w14:lim="400000"/>
-          </w14:textOutline>
+          <w:rFonts w:ascii="Times New Roman" w:eastAsia="Times New Roman" w:hAnsi="Times New Roman" w:cs="Times New Roman"/>
+          <w:sz w:val="22"/>
+          <w:szCs w:val="22"/>
         </w:rPr>
       </w:pPr>
       <w:r>
@@ -4855,13 +5526,7 @@
           <w:rFonts w:ascii="Times New Roman" w:hAnsi="Times New Roman"/>
           <w:sz w:val="22"/>
           <w:szCs w:val="22"/>
-          <w:u w:color="000000"/>
-          <w:rtl w:val="0"/>
           <w:lang w:val="de-DE"/>
-          <w14:textOutline w14:w="12700" w14:cap="flat">
-            <w14:noFill/>
-            <w14:miter w14:lim="400000"/>
-          </w14:textOutline>
         </w:rPr>
         <w:t xml:space="preserve">Name: </w:t>
       </w:r>
@@ -4871,33 +5536,41 @@
           <w:rFonts w:ascii="Times New Roman" w:hAnsi="Times New Roman"/>
           <w:sz w:val="22"/>
           <w:szCs w:val="22"/>
-          <w:u w:color="000000"/>
-          <w:rtl w:val="0"/>
-          <w:lang w:val="en-US"/>
-          <w14:textOutline w14:w="12700" w14:cap="flat">
-            <w14:noFill/>
-            <w14:miter w14:lim="400000"/>
-          </w14:textOutline>
-        </w:rPr>
-        <w:t>{investor_name}</w:t>
+        </w:rPr>
+        <w:t>{</w:t>
+      </w:r>
+      <w:proofErr w:type="spellStart"/>
+      <w:r>
+        <w:rPr>
+          <w:rStyle w:val="None"/>
+          <w:rFonts w:ascii="Times New Roman" w:hAnsi="Times New Roman"/>
+          <w:sz w:val="22"/>
+          <w:szCs w:val="22"/>
+        </w:rPr>
+        <w:t>investor_name</w:t>
+      </w:r>
+      <w:proofErr w:type="spellEnd"/>
+      <w:r>
+        <w:rPr>
+          <w:rStyle w:val="None"/>
+          <w:rFonts w:ascii="Times New Roman" w:hAnsi="Times New Roman"/>
+          <w:sz w:val="22"/>
+          <w:szCs w:val="22"/>
+        </w:rPr>
+        <w:t>}</w:t>
       </w:r>
     </w:p>
     <w:p>
       <w:pPr>
         <w:pStyle w:val="Default"/>
         <w:spacing w:before="0" w:line="240" w:lineRule="auto"/>
-        <w:ind w:left="5040" w:firstLine="0"/>
+        <w:ind w:left="5040"/>
         <w:jc w:val="both"/>
         <w:rPr>
           <w:rStyle w:val="None"/>
-          <w:rFonts w:ascii="Times New Roman" w:cs="Times New Roman" w:hAnsi="Times New Roman" w:eastAsia="Times New Roman"/>
-          <w:sz w:val="22"/>
-          <w:szCs w:val="22"/>
-          <w:u w:color="000000"/>
-          <w14:textOutline w14:w="12700" w14:cap="flat">
-            <w14:noFill/>
-            <w14:miter w14:lim="400000"/>
-          </w14:textOutline>
+          <w:rFonts w:ascii="Times New Roman" w:eastAsia="Times New Roman" w:hAnsi="Times New Roman" w:cs="Times New Roman"/>
+          <w:sz w:val="22"/>
+          <w:szCs w:val="22"/>
         </w:rPr>
       </w:pPr>
       <w:r>
@@ -4906,15 +5579,36 @@
           <w:rFonts w:ascii="Times New Roman" w:hAnsi="Times New Roman"/>
           <w:sz w:val="22"/>
           <w:szCs w:val="22"/>
-          <w:u w:color="000000"/>
-          <w:rtl w:val="0"/>
-          <w:lang w:val="en-US"/>
-          <w14:textOutline w14:w="12700" w14:cap="flat">
-            <w14:noFill/>
-            <w14:miter w14:lim="400000"/>
-          </w14:textOutline>
-        </w:rPr>
-        <w:t>Title: {investor_title}</w:t>
+        </w:rPr>
+        <w:t>Title: {</w:t>
+      </w:r>
+      <w:proofErr w:type="spellStart"/>
+      <w:r>
+        <w:rPr>
+          <w:rStyle w:val="None"/>
+          <w:rFonts w:ascii="Times New Roman" w:hAnsi="Times New Roman"/>
+          <w:sz w:val="22"/>
+          <w:szCs w:val="22"/>
+        </w:rPr>
+        <w:t>investor_title</w:t>
+      </w:r>
+      <w:proofErr w:type="spellEnd"/>
+      <w:r>
+        <w:rPr>
+          <w:rStyle w:val="None"/>
+          <w:rFonts w:ascii="Times New Roman" w:hAnsi="Times New Roman"/>
+          <w:sz w:val="22"/>
+          <w:szCs w:val="22"/>
+        </w:rPr>
+        <w:t>}</w:t>
+      </w:r>
+      <w:r>
+        <w:rPr>
+          <w:rStyle w:val="None"/>
+          <w:rFonts w:ascii="Times New Roman" w:hAnsi="Times New Roman"/>
+          <w:sz w:val="22"/>
+          <w:szCs w:val="22"/>
+        </w:rPr>
         <w:tab/>
       </w:r>
     </w:p>
@@ -4922,19 +5616,14 @@
       <w:pPr>
         <w:pStyle w:val="Default"/>
         <w:spacing w:before="0" w:line="240" w:lineRule="auto"/>
-        <w:ind w:left="5040" w:firstLine="0"/>
+        <w:ind w:left="5040"/>
         <w:jc w:val="both"/>
         <w:rPr>
           <w:rStyle w:val="None"/>
-          <w:rFonts w:ascii="Times New Roman" w:cs="Times New Roman" w:hAnsi="Times New Roman" w:eastAsia="Times New Roman"/>
-          <w:sz w:val="22"/>
-          <w:szCs w:val="22"/>
-          <w:u w:color="000000"/>
+          <w:rFonts w:ascii="Times New Roman" w:eastAsia="Times New Roman" w:hAnsi="Times New Roman" w:cs="Times New Roman"/>
+          <w:sz w:val="22"/>
+          <w:szCs w:val="22"/>
           <w:lang w:val="de-DE"/>
-          <w14:textOutline w14:w="12700" w14:cap="flat">
-            <w14:noFill/>
-            <w14:miter w14:lim="400000"/>
-          </w14:textOutline>
         </w:rPr>
       </w:pPr>
     </w:p>
@@ -4942,18 +5631,13 @@
       <w:pPr>
         <w:pStyle w:val="Default"/>
         <w:spacing w:before="0" w:line="240" w:lineRule="auto"/>
-        <w:ind w:left="5040" w:firstLine="0"/>
+        <w:ind w:left="5040"/>
         <w:jc w:val="both"/>
         <w:rPr>
           <w:rStyle w:val="None"/>
-          <w:rFonts w:ascii="Times New Roman" w:cs="Times New Roman" w:hAnsi="Times New Roman" w:eastAsia="Times New Roman"/>
-          <w:sz w:val="22"/>
-          <w:szCs w:val="22"/>
-          <w:u w:color="000000"/>
-          <w14:textOutline w14:w="12700" w14:cap="flat">
-            <w14:noFill/>
-            <w14:miter w14:lim="400000"/>
-          </w14:textOutline>
+          <w:rFonts w:ascii="Times New Roman" w:eastAsia="Times New Roman" w:hAnsi="Times New Roman" w:cs="Times New Roman"/>
+          <w:sz w:val="22"/>
+          <w:szCs w:val="22"/>
         </w:rPr>
       </w:pPr>
       <w:r>
@@ -4962,13 +5646,6 @@
           <w:rFonts w:ascii="Times New Roman" w:hAnsi="Times New Roman"/>
           <w:sz w:val="22"/>
           <w:szCs w:val="22"/>
-          <w:u w:color="000000"/>
-          <w:rtl w:val="0"/>
-          <w:lang w:val="en-US"/>
-          <w14:textOutline w14:w="12700" w14:cap="flat">
-            <w14:noFill/>
-            <w14:miter w14:lim="400000"/>
-          </w14:textOutline>
         </w:rPr>
         <w:t xml:space="preserve">Address: {investor_address_1} </w:t>
       </w:r>
@@ -4977,18 +5654,13 @@
       <w:pPr>
         <w:pStyle w:val="Default"/>
         <w:spacing w:before="0" w:line="240" w:lineRule="auto"/>
-        <w:ind w:left="5040" w:firstLine="0"/>
+        <w:ind w:left="5040"/>
         <w:jc w:val="both"/>
         <w:rPr>
           <w:rStyle w:val="None"/>
-          <w:rFonts w:ascii="Times New Roman" w:cs="Times New Roman" w:hAnsi="Times New Roman" w:eastAsia="Times New Roman"/>
-          <w:sz w:val="22"/>
-          <w:szCs w:val="22"/>
-          <w:u w:color="000000"/>
-          <w14:textOutline w14:w="12700" w14:cap="flat">
-            <w14:noFill/>
-            <w14:miter w14:lim="400000"/>
-          </w14:textOutline>
+          <w:rFonts w:ascii="Times New Roman" w:eastAsia="Times New Roman" w:hAnsi="Times New Roman" w:cs="Times New Roman"/>
+          <w:sz w:val="22"/>
+          <w:szCs w:val="22"/>
         </w:rPr>
       </w:pPr>
       <w:r>
@@ -4997,28 +5669,16 @@
           <w:rFonts w:ascii="Times New Roman" w:hAnsi="Times New Roman"/>
           <w:sz w:val="22"/>
           <w:szCs w:val="22"/>
-          <w:u w:color="000000"/>
-          <w:rtl w:val="0"/>
-          <w:lang w:val="en-US"/>
-          <w14:textOutline w14:w="12700" w14:cap="flat">
-            <w14:noFill/>
-            <w14:miter w14:lim="400000"/>
-          </w14:textOutline>
         </w:rPr>
         <w:t>{investor_address_2}</w:t>
       </w:r>
       <w:r>
         <w:rPr>
           <w:rStyle w:val="None"/>
-          <w:rFonts w:ascii="Times New Roman" w:cs="Times New Roman" w:hAnsi="Times New Roman" w:eastAsia="Times New Roman"/>
-          <w:sz w:val="22"/>
-          <w:szCs w:val="22"/>
-          <w:u w:color="000000"/>
+          <w:rFonts w:ascii="Times New Roman" w:eastAsia="Times New Roman" w:hAnsi="Times New Roman" w:cs="Times New Roman"/>
+          <w:sz w:val="22"/>
+          <w:szCs w:val="22"/>
           <w:lang w:val="it-IT"/>
-          <w14:textOutline w14:w="12700" w14:cap="flat">
-            <w14:noFill/>
-            <w14:miter w14:lim="400000"/>
-          </w14:textOutline>
         </w:rPr>
         <w:tab/>
       </w:r>
@@ -5027,19 +5687,14 @@
       <w:pPr>
         <w:pStyle w:val="Default"/>
         <w:spacing w:before="0" w:line="240" w:lineRule="auto"/>
-        <w:ind w:left="5040" w:firstLine="0"/>
+        <w:ind w:left="5040"/>
         <w:jc w:val="both"/>
         <w:rPr>
           <w:rStyle w:val="None"/>
-          <w:rFonts w:ascii="Times New Roman" w:cs="Times New Roman" w:hAnsi="Times New Roman" w:eastAsia="Times New Roman"/>
-          <w:sz w:val="22"/>
-          <w:szCs w:val="22"/>
-          <w:u w:color="000000"/>
+          <w:rFonts w:ascii="Times New Roman" w:eastAsia="Times New Roman" w:hAnsi="Times New Roman" w:cs="Times New Roman"/>
+          <w:sz w:val="22"/>
+          <w:szCs w:val="22"/>
           <w:lang w:val="de-DE"/>
-          <w14:textOutline w14:w="12700" w14:cap="flat">
-            <w14:noFill/>
-            <w14:miter w14:lim="400000"/>
-          </w14:textOutline>
         </w:rPr>
       </w:pPr>
     </w:p>
@@ -5047,16 +5702,11 @@
       <w:pPr>
         <w:pStyle w:val="Default"/>
         <w:spacing w:before="0" w:line="240" w:lineRule="auto"/>
-        <w:ind w:left="5040" w:firstLine="0"/>
+        <w:ind w:left="5040"/>
         <w:jc w:val="both"/>
         <w:rPr>
           <w:rStyle w:val="None"/>
-          <w:rFonts w:ascii="Times New Roman" w:cs="Times New Roman" w:hAnsi="Times New Roman" w:eastAsia="Times New Roman"/>
-          <w:u w:color="000000"/>
-          <w14:textOutline w14:w="12700" w14:cap="flat">
-            <w14:noFill/>
-            <w14:miter w14:lim="400000"/>
-          </w14:textOutline>
+          <w:rFonts w:ascii="Times New Roman" w:eastAsia="Times New Roman" w:hAnsi="Times New Roman" w:cs="Times New Roman"/>
         </w:rPr>
       </w:pPr>
       <w:r>
@@ -5065,13 +5715,7 @@
           <w:rFonts w:ascii="Times New Roman" w:hAnsi="Times New Roman"/>
           <w:sz w:val="22"/>
           <w:szCs w:val="22"/>
-          <w:u w:color="000000"/>
-          <w:rtl w:val="0"/>
           <w:lang w:val="de-DE"/>
-          <w14:textOutline w14:w="12700" w14:cap="flat">
-            <w14:noFill/>
-            <w14:miter w14:lim="400000"/>
-          </w14:textOutline>
         </w:rPr>
         <w:t xml:space="preserve">Email: </w:t>
       </w:r>
@@ -5081,67 +5725,104 @@
           <w:rFonts w:ascii="Times New Roman" w:hAnsi="Times New Roman"/>
           <w:sz w:val="22"/>
           <w:szCs w:val="22"/>
-          <w:u w:color="000000"/>
-          <w:rtl w:val="0"/>
-          <w:lang w:val="en-US"/>
-          <w14:textOutline w14:w="12700" w14:cap="flat">
-            <w14:noFill/>
-            <w14:miter w14:lim="400000"/>
-          </w14:textOutline>
-        </w:rPr>
-        <w:t>{investor_email}</w:t>
-      </w:r>
-      <w:r>
-        <w:rPr>
-          <w:rStyle w:val="None"/>
-          <w:rFonts w:ascii="Times New Roman" w:cs="Times New Roman" w:hAnsi="Times New Roman" w:eastAsia="Times New Roman"/>
-          <w:sz w:val="22"/>
-          <w:szCs w:val="22"/>
-          <w:u w:color="000000"/>
+        </w:rPr>
+        <w:t>{</w:t>
+      </w:r>
+      <w:proofErr w:type="spellStart"/>
+      <w:r>
+        <w:rPr>
+          <w:rStyle w:val="None"/>
+          <w:rFonts w:ascii="Times New Roman" w:hAnsi="Times New Roman"/>
+          <w:sz w:val="22"/>
+          <w:szCs w:val="22"/>
+        </w:rPr>
+        <w:t>investor_email</w:t>
+      </w:r>
+      <w:proofErr w:type="spellEnd"/>
+      <w:r>
+        <w:rPr>
+          <w:rStyle w:val="None"/>
+          <w:rFonts w:ascii="Times New Roman" w:hAnsi="Times New Roman"/>
+          <w:sz w:val="22"/>
+          <w:szCs w:val="22"/>
+        </w:rPr>
+        <w:t>}</w:t>
+      </w:r>
+      <w:r>
+        <w:rPr>
+          <w:rStyle w:val="None"/>
+          <w:rFonts w:ascii="Times New Roman" w:eastAsia="Times New Roman" w:hAnsi="Times New Roman" w:cs="Times New Roman"/>
+          <w:sz w:val="22"/>
+          <w:szCs w:val="22"/>
           <w:lang w:val="de-DE"/>
-          <w14:textOutline w14:w="12700" w14:cap="flat">
-            <w14:noFill/>
-            <w14:miter w14:lim="400000"/>
-          </w14:textOutline>
-        </w:rPr>
-        <w:tab/>
-      </w:r>
-    </w:p>
-    <w:p>
-      <w:pPr>
-        <w:pStyle w:val="Body A"/>
-      </w:pPr>
-    </w:p>
-    <w:p>
-      <w:pPr>
-        <w:pStyle w:val="Body A"/>
-      </w:pPr>
-      <w:r>
-        <w:rPr>
-          <w:rStyle w:val="None A"/>
-        </w:rPr>
-        <w:tab/>
-        <w:tab/>
+        </w:rPr>
+        <w:tab/>
+      </w:r>
+    </w:p>
+    <w:p>
+      <w:pPr>
+        <w:pStyle w:val="BodyA"/>
+      </w:pPr>
+    </w:p>
+    <w:p>
+      <w:pPr>
+        <w:pStyle w:val="BodyA"/>
+      </w:pPr>
+      <w:r>
+        <w:rPr>
+          <w:rStyle w:val="NoneA"/>
+        </w:rPr>
+        <w:tab/>
+      </w:r>
+      <w:r>
+        <w:rPr>
+          <w:rStyle w:val="NoneA"/>
+        </w:rPr>
+        <w:tab/>
+      </w:r>
+      <w:r>
+        <w:rPr>
+          <w:rStyle w:val="NoneA"/>
+        </w:rPr>
         <w:tab/>
       </w:r>
     </w:p>
     <w:sectPr>
-      <w:headerReference w:type="default" r:id="rId8"/>
-      <w:headerReference w:type="first" r:id="rId9"/>
-      <w:pgSz w:w="12240" w:h="15840" w:orient="portrait"/>
-      <w:pgMar w:top="1728" w:right="1080" w:bottom="1440" w:left="1440" w:header="288" w:footer="432"/>
-      <w:titlePg w:val="1"/>
-      <w:bidi w:val="0"/>
+      <w:headerReference w:type="default" r:id="rId11"/>
+      <w:headerReference w:type="first" r:id="rId12"/>
+      <w:pgSz w:w="12240" w:h="15840"/>
+      <w:pgMar w:top="1728" w:right="1080" w:bottom="1440" w:left="1440" w:header="288" w:footer="432" w:gutter="0"/>
+      <w:cols w:space="720"/>
+      <w:titlePg/>
     </w:sectPr>
   </w:body>
 </w:document>
 </file>
 
+<file path=word/endnotes.xml><?xml version="1.0" encoding="utf-8"?>
+<w:endnotes xmlns:wpc="http://schemas.microsoft.com/office/word/2010/wordprocessingCanvas" xmlns:cx="http://schemas.microsoft.com/office/drawing/2014/chartex" xmlns:cx1="http://schemas.microsoft.com/office/drawing/2015/9/8/chartex" xmlns:cx2="http://schemas.microsoft.com/office/drawing/2015/10/21/chartex" xmlns:cx3="http://schemas.microsoft.com/office/drawing/2016/5/9/chartex" xmlns:cx4="http://schemas.microsoft.com/office/drawing/2016/5/10/chartex" xmlns:cx5="http://schemas.microsoft.com/office/drawing/2016/5/11/chartex" xmlns:cx6="http://schemas.microsoft.com/office/drawing/2016/5/12/chartex" xmlns:cx7="http://schemas.microsoft.com/office/drawing/2016/5/13/chartex" xmlns:cx8="http://schemas.microsoft.com/office/drawing/2016/5/14/chartex" xmlns:mc="http://schemas.openxmlformats.org/markup-compatibility/2006" xmlns:aink="http://schemas.microsoft.com/office/drawing/2016/ink" xmlns:am3d="http://schemas.microsoft.com/office/drawing/2017/model3d" xmlns:o="urn:schemas-microsoft-com:office:office" xmlns:r="http://schemas.openxmlformats.org/officeDocument/2006/relationships" xmlns:m="http://schemas.openxmlformats.org/officeDocument/2006/math" xmlns:v="urn:schemas-microsoft-com:vml" xmlns:wp14="http://schemas.microsoft.com/office/word/2010/wordprocessingDrawing" xmlns:wp="http://schemas.openxmlformats.org/drawingml/2006/wordprocessingDrawing" xmlns:w10="urn:schemas-microsoft-com:office:word" xmlns:w="http://schemas.openxmlformats.org/wordprocessingml/2006/main" xmlns:w14="http://schemas.microsoft.com/office/word/2010/wordml" xmlns:w15="http://schemas.microsoft.com/office/word/2012/wordml" xmlns:w16cex="http://schemas.microsoft.com/office/word/2018/wordml/cex" xmlns:w16cid="http://schemas.microsoft.com/office/word/2016/wordml/cid" xmlns:w16="http://schemas.microsoft.com/office/word/2018/wordml" xmlns:w16sdtdh="http://schemas.microsoft.com/office/word/2020/wordml/sdtdatahash" xmlns:w16se="http://schemas.microsoft.com/office/word/2015/wordml/symex" xmlns:wpg="http://schemas.microsoft.com/office/word/2010/wordprocessingGroup" xmlns:wpi="http://schemas.microsoft.com/office/word/2010/wordprocessingInk" xmlns:wne="http://schemas.microsoft.com/office/word/2006/wordml" xmlns:wps="http://schemas.microsoft.com/office/word/2010/wordprocessingShape" mc:Ignorable="w14 w15 w16se w16cid w16 w16cex w16sdtdh wp14">
+  <w:endnote w:type="separator" w:id="-1">
+    <w:p>
+      <w:r>
+        <w:separator/>
+      </w:r>
+    </w:p>
+  </w:endnote>
+  <w:endnote w:type="continuationSeparator" w:id="0">
+    <w:p>
+      <w:r>
+        <w:continuationSeparator/>
+      </w:r>
+    </w:p>
+  </w:endnote>
+</w:endnotes>
+</file>
+
 <file path=word/footer1.xml><?xml version="1.0" encoding="utf-8"?>
-<w:ftr xmlns:r="http://schemas.openxmlformats.org/officeDocument/2006/relationships" xmlns:wp="http://schemas.openxmlformats.org/drawingml/2006/wordprocessingDrawing" xmlns:w="http://schemas.openxmlformats.org/wordprocessingml/2006/main" xmlns:w10="urn:schemas-microsoft-com:office:word" xmlns:w14="http://schemas.microsoft.com/office/word/2010/wordml" xmlns:wps="http://schemas.microsoft.com/office/word/2010/wordprocessingShape" xmlns:wpg="http://schemas.microsoft.com/office/word/2010/wordprocessingGroup" xmlns:mc="http://schemas.openxmlformats.org/markup-compatibility/2006" xmlns:v="urn:schemas-microsoft-com:vml" xmlns:o="urn:schemas-microsoft-com:office:office" xmlns:m="http://schemas.openxmlformats.org/officeDocument/2006/math" mc:Ignorable="w14">
+<w:ftr xmlns:wpc="http://schemas.microsoft.com/office/word/2010/wordprocessingCanvas" xmlns:cx="http://schemas.microsoft.com/office/drawing/2014/chartex" xmlns:cx1="http://schemas.microsoft.com/office/drawing/2015/9/8/chartex" xmlns:cx2="http://schemas.microsoft.com/office/drawing/2015/10/21/chartex" xmlns:cx3="http://schemas.microsoft.com/office/drawing/2016/5/9/chartex" xmlns:cx4="http://schemas.microsoft.com/office/drawing/2016/5/10/chartex" xmlns:cx5="http://schemas.microsoft.com/office/drawing/2016/5/11/chartex" xmlns:cx6="http://schemas.microsoft.com/office/drawing/2016/5/12/chartex" xmlns:cx7="http://schemas.microsoft.com/office/drawing/2016/5/13/chartex" xmlns:cx8="http://schemas.microsoft.com/office/drawing/2016/5/14/chartex" xmlns:mc="http://schemas.openxmlformats.org/markup-compatibility/2006" xmlns:aink="http://schemas.microsoft.com/office/drawing/2016/ink" xmlns:am3d="http://schemas.microsoft.com/office/drawing/2017/model3d" xmlns:o="urn:schemas-microsoft-com:office:office" xmlns:r="http://schemas.openxmlformats.org/officeDocument/2006/relationships" xmlns:m="http://schemas.openxmlformats.org/officeDocument/2006/math" xmlns:v="urn:schemas-microsoft-com:vml" xmlns:wp14="http://schemas.microsoft.com/office/word/2010/wordprocessingDrawing" xmlns:wp="http://schemas.openxmlformats.org/drawingml/2006/wordprocessingDrawing" xmlns:w10="urn:schemas-microsoft-com:office:word" xmlns:w="http://schemas.openxmlformats.org/wordprocessingml/2006/main" xmlns:w14="http://schemas.microsoft.com/office/word/2010/wordml" xmlns:w15="http://schemas.microsoft.com/office/word/2012/wordml" xmlns:w16cex="http://schemas.microsoft.com/office/word/2018/wordml/cex" xmlns:w16cid="http://schemas.microsoft.com/office/word/2016/wordml/cid" xmlns:w16="http://schemas.microsoft.com/office/word/2018/wordml" xmlns:w16sdtdh="http://schemas.microsoft.com/office/word/2020/wordml/sdtdatahash" xmlns:w16se="http://schemas.microsoft.com/office/word/2015/wordml/symex" xmlns:wpg="http://schemas.microsoft.com/office/word/2010/wordprocessingGroup" xmlns:wpi="http://schemas.microsoft.com/office/word/2010/wordprocessingInk" xmlns:wne="http://schemas.microsoft.com/office/word/2006/wordml" xmlns:wps="http://schemas.microsoft.com/office/word/2010/wordprocessingShape" mc:Ignorable="w14 w15 w16se w16cid w16 w16cex w16sdtdh wp14">
   <w:p>
     <w:pPr>
-      <w:pStyle w:val="footer"/>
+      <w:pStyle w:val="Footer"/>
       <w:tabs>
         <w:tab w:val="clear" w:pos="9720"/>
       </w:tabs>
@@ -5149,46 +5830,44 @@
     </w:pPr>
     <w:r>
       <w:rPr>
-        <w:rStyle w:val="None A"/>
-        <w:rtl w:val="0"/>
-        <w:lang w:val="en-US"/>
+        <w:rStyle w:val="NoneA"/>
       </w:rPr>
       <w:t>-</w:t>
     </w:r>
     <w:r>
       <w:rPr>
-        <w:rStyle w:val="None A"/>
+        <w:rStyle w:val="NoneA"/>
       </w:rPr>
-      <w:fldChar w:fldCharType="begin" w:fldLock="0"/>
+      <w:fldChar w:fldCharType="begin"/>
     </w:r>
     <w:r>
       <w:rPr>
-        <w:rStyle w:val="None A"/>
+        <w:rStyle w:val="NoneA"/>
       </w:rPr>
       <w:instrText xml:space="preserve"> PAGE </w:instrText>
     </w:r>
     <w:r>
       <w:rPr>
-        <w:rStyle w:val="None A"/>
+        <w:rStyle w:val="NoneA"/>
       </w:rPr>
-      <w:fldChar w:fldCharType="separate" w:fldLock="0"/>
+      <w:fldChar w:fldCharType="separate"/>
     </w:r>
     <w:r>
       <w:rPr>
-        <w:rStyle w:val="None A"/>
+        <w:rStyle w:val="NoneA"/>
+        <w:noProof/>
       </w:rPr>
+      <w:t>2</w:t>
     </w:r>
     <w:r>
       <w:rPr>
-        <w:rStyle w:val="None A"/>
+        <w:rStyle w:val="NoneA"/>
       </w:rPr>
-      <w:fldChar w:fldCharType="end" w:fldLock="0"/>
+      <w:fldChar w:fldCharType="end"/>
     </w:r>
     <w:r>
       <w:rPr>
-        <w:rStyle w:val="None A"/>
-        <w:rtl w:val="0"/>
-        <w:lang w:val="en-US"/>
+        <w:rStyle w:val="NoneA"/>
       </w:rPr>
       <w:t>-</w:t>
     </w:r>
@@ -5197,222 +5876,124 @@
 </file>
 
 <file path=word/footer2.xml><?xml version="1.0" encoding="utf-8"?>
-<w:ftr xmlns:r="http://schemas.openxmlformats.org/officeDocument/2006/relationships" xmlns:wp="http://schemas.openxmlformats.org/drawingml/2006/wordprocessingDrawing" xmlns:w="http://schemas.openxmlformats.org/wordprocessingml/2006/main" xmlns:w10="urn:schemas-microsoft-com:office:word" xmlns:w14="http://schemas.microsoft.com/office/word/2010/wordml" xmlns:wps="http://schemas.microsoft.com/office/word/2010/wordprocessingShape" xmlns:wpg="http://schemas.microsoft.com/office/word/2010/wordprocessingGroup" xmlns:mc="http://schemas.openxmlformats.org/markup-compatibility/2006" xmlns:v="urn:schemas-microsoft-com:vml" xmlns:o="urn:schemas-microsoft-com:office:office" xmlns:m="http://schemas.openxmlformats.org/officeDocument/2006/math" mc:Ignorable="w14">
+<w:ftr xmlns:wpc="http://schemas.microsoft.com/office/word/2010/wordprocessingCanvas" xmlns:cx="http://schemas.microsoft.com/office/drawing/2014/chartex" xmlns:cx1="http://schemas.microsoft.com/office/drawing/2015/9/8/chartex" xmlns:cx2="http://schemas.microsoft.com/office/drawing/2015/10/21/chartex" xmlns:cx3="http://schemas.microsoft.com/office/drawing/2016/5/9/chartex" xmlns:cx4="http://schemas.microsoft.com/office/drawing/2016/5/10/chartex" xmlns:cx5="http://schemas.microsoft.com/office/drawing/2016/5/11/chartex" xmlns:cx6="http://schemas.microsoft.com/office/drawing/2016/5/12/chartex" xmlns:cx7="http://schemas.microsoft.com/office/drawing/2016/5/13/chartex" xmlns:cx8="http://schemas.microsoft.com/office/drawing/2016/5/14/chartex" xmlns:mc="http://schemas.openxmlformats.org/markup-compatibility/2006" xmlns:aink="http://schemas.microsoft.com/office/drawing/2016/ink" xmlns:am3d="http://schemas.microsoft.com/office/drawing/2017/model3d" xmlns:o="urn:schemas-microsoft-com:office:office" xmlns:r="http://schemas.openxmlformats.org/officeDocument/2006/relationships" xmlns:m="http://schemas.openxmlformats.org/officeDocument/2006/math" xmlns:v="urn:schemas-microsoft-com:vml" xmlns:wp14="http://schemas.microsoft.com/office/word/2010/wordprocessingDrawing" xmlns:wp="http://schemas.openxmlformats.org/drawingml/2006/wordprocessingDrawing" xmlns:w10="urn:schemas-microsoft-com:office:word" xmlns:w="http://schemas.openxmlformats.org/wordprocessingml/2006/main" xmlns:w14="http://schemas.microsoft.com/office/word/2010/wordml" xmlns:w15="http://schemas.microsoft.com/office/word/2012/wordml" xmlns:w16cex="http://schemas.microsoft.com/office/word/2018/wordml/cex" xmlns:w16cid="http://schemas.microsoft.com/office/word/2016/wordml/cid" xmlns:w16="http://schemas.microsoft.com/office/word/2018/wordml" xmlns:w16sdtdh="http://schemas.microsoft.com/office/word/2020/wordml/sdtdatahash" xmlns:w16se="http://schemas.microsoft.com/office/word/2015/wordml/symex" xmlns:wpg="http://schemas.microsoft.com/office/word/2010/wordprocessingGroup" xmlns:wpi="http://schemas.microsoft.com/office/word/2010/wordprocessingInk" xmlns:wne="http://schemas.microsoft.com/office/word/2006/wordml" xmlns:wps="http://schemas.microsoft.com/office/word/2010/wordprocessingShape" mc:Ignorable="w14 w15 w16se w16cid w16 w16cex w16sdtdh wp14">
   <w:p>
     <w:pPr>
-      <w:pStyle w:val="Body A"/>
-      <w:shd w:val="clear" w:color="auto" w:fill="ffffff"/>
+      <w:pStyle w:val="BodyA"/>
+      <w:shd w:val="clear" w:color="auto" w:fill="FFFFFF"/>
       <w:ind w:firstLine="0"/>
     </w:pPr>
     <w:r>
       <w:rPr>
-        <w:outline w:val="0"/>
         <w:color w:val="464646"/>
         <w:sz w:val="18"/>
         <w:szCs w:val="18"/>
         <w:u w:color="464646"/>
-        <w:rtl w:val="0"/>
-        <w:lang w:val="de-DE"/>
-        <w14:textFill>
-          <w14:solidFill>
-            <w14:srgbClr w14:val="464646"/>
-          </w14:solidFill>
-        </w14:textFill>
       </w:rPr>
       <w:t xml:space="preserve">© </w:t>
     </w:r>
     <w:r>
       <w:rPr>
-        <w:outline w:val="0"/>
         <w:color w:val="464646"/>
         <w:sz w:val="18"/>
         <w:szCs w:val="18"/>
         <w:u w:color="464646"/>
-        <w:rtl w:val="0"/>
         <w:lang w:val="en-US"/>
-        <w14:textFill>
-          <w14:solidFill>
-            <w14:srgbClr w14:val="464646"/>
-          </w14:solidFill>
-        </w14:textFill>
       </w:rPr>
-      <w:t>2023 Y Combinator Management, LLC.</w:t>
+      <w:t xml:space="preserve">2023 Y </w:t>
     </w:r>
     <w:r>
       <w:rPr>
-        <w:outline w:val="0"/>
         <w:color w:val="464646"/>
         <w:sz w:val="18"/>
         <w:szCs w:val="18"/>
         <w:u w:color="464646"/>
-        <w:rtl w:val="0"/>
-        <w:lang w:val="de-DE"/>
-        <w14:textFill>
-          <w14:solidFill>
-            <w14:srgbClr w14:val="464646"/>
-          </w14:solidFill>
-        </w14:textFill>
+        <w:lang w:val="en-US"/>
+      </w:rPr>
+      <w:t>Combinator Management, LLC.</w:t>
+    </w:r>
+    <w:r>
+      <w:rPr>
+        <w:color w:val="464646"/>
+        <w:sz w:val="18"/>
+        <w:szCs w:val="18"/>
+        <w:u w:color="464646"/>
       </w:rPr>
       <w:t xml:space="preserve">  </w:t>
     </w:r>
     <w:r>
       <w:rPr>
-        <w:outline w:val="0"/>
         <w:color w:val="464646"/>
         <w:sz w:val="18"/>
         <w:szCs w:val="18"/>
         <w:u w:color="464646"/>
-        <w:rtl w:val="0"/>
         <w:lang w:val="en-US"/>
-        <w14:textFill>
-          <w14:solidFill>
-            <w14:srgbClr w14:val="464646"/>
-          </w14:solidFill>
-        </w14:textFill>
       </w:rPr>
-      <w:t>This form is made available under a Creative Commons Attribution-NoDerivatives 4.0 License (International):</w:t>
+      <w:t>This form is made available under a Creative Commons Attribution-</w:t>
     </w:r>
+    <w:proofErr w:type="spellStart"/>
     <w:r>
       <w:rPr>
-        <w:outline w:val="0"/>
         <w:color w:val="464646"/>
         <w:sz w:val="18"/>
         <w:szCs w:val="18"/>
         <w:u w:color="464646"/>
-        <w:rtl w:val="0"/>
-        <w:lang w:val="de-DE"/>
-        <w14:textFill>
-          <w14:solidFill>
-            <w14:srgbClr w14:val="464646"/>
-          </w14:solidFill>
-        </w14:textFill>
+        <w:lang w:val="en-US"/>
+      </w:rPr>
+      <w:t>NoDerivatives</w:t>
+    </w:r>
+    <w:proofErr w:type="spellEnd"/>
+    <w:r>
+      <w:rPr>
+        <w:color w:val="464646"/>
+        <w:sz w:val="18"/>
+        <w:szCs w:val="18"/>
+        <w:u w:color="464646"/>
+        <w:lang w:val="en-US"/>
+      </w:rPr>
+      <w:t xml:space="preserve"> 4.0 License (International):</w:t>
+    </w:r>
+    <w:r>
+      <w:rPr>
+        <w:color w:val="464646"/>
+        <w:sz w:val="18"/>
+        <w:szCs w:val="18"/>
+        <w:u w:color="464646"/>
       </w:rPr>
       <w:t> </w:t>
     </w:r>
+    <w:hyperlink r:id="rId1" w:history="1">
+      <w:r>
+        <w:rPr>
+          <w:rStyle w:val="Hyperlink0"/>
+        </w:rPr>
+        <w:t>https://creativecommons.org/licenses/by-nd/4.0/leg</w:t>
+      </w:r>
+      <w:r>
+        <w:rPr>
+          <w:rStyle w:val="Hyperlink0"/>
+        </w:rPr>
+        <w:t>alcode</w:t>
+      </w:r>
+    </w:hyperlink>
     <w:r>
       <w:rPr>
-        <w:rStyle w:val="Hyperlink.0"/>
-        <w:outline w:val="0"/>
-        <w:color w:val="1155cc"/>
+        <w:rStyle w:val="None"/>
+        <w:color w:val="464646"/>
         <w:sz w:val="18"/>
         <w:szCs w:val="18"/>
-        <w:u w:val="single" w:color="1155cc"/>
-        <w:lang w:val="en-US"/>
-        <w14:textFill>
-          <w14:solidFill>
-            <w14:srgbClr w14:val="1155CC"/>
-          </w14:solidFill>
-        </w14:textFill>
+        <w:u w:color="464646"/>
       </w:rPr>
-      <w:fldChar w:fldCharType="begin" w:fldLock="0"/>
-    </w:r>
-    <w:r>
-      <w:rPr>
-        <w:rStyle w:val="Hyperlink.0"/>
-        <w:outline w:val="0"/>
-        <w:color w:val="1155cc"/>
-        <w:sz w:val="18"/>
-        <w:szCs w:val="18"/>
-        <w:u w:val="single" w:color="1155cc"/>
-        <w:lang w:val="en-US"/>
-        <w14:textFill>
-          <w14:solidFill>
-            <w14:srgbClr w14:val="1155CC"/>
-          </w14:solidFill>
-        </w14:textFill>
-      </w:rPr>
-      <w:instrText xml:space="preserve"> HYPERLINK "https://creativecommons.org/licenses/by-nd/4.0/legalcode"</w:instrText>
-    </w:r>
-    <w:r>
-      <w:rPr>
-        <w:rStyle w:val="Hyperlink.0"/>
-        <w:outline w:val="0"/>
-        <w:color w:val="1155cc"/>
-        <w:sz w:val="18"/>
-        <w:szCs w:val="18"/>
-        <w:u w:val="single" w:color="1155cc"/>
-        <w:lang w:val="en-US"/>
-        <w14:textFill>
-          <w14:solidFill>
-            <w14:srgbClr w14:val="1155CC"/>
-          </w14:solidFill>
-        </w14:textFill>
-      </w:rPr>
-      <w:fldChar w:fldCharType="separate" w:fldLock="0"/>
-    </w:r>
-    <w:r>
-      <w:rPr>
-        <w:rStyle w:val="Hyperlink.0"/>
-        <w:outline w:val="0"/>
-        <w:color w:val="1155cc"/>
-        <w:sz w:val="18"/>
-        <w:szCs w:val="18"/>
-        <w:u w:val="single" w:color="1155cc"/>
-        <w:rtl w:val="0"/>
-        <w:lang w:val="en-US"/>
-        <w14:textFill>
-          <w14:solidFill>
-            <w14:srgbClr w14:val="1155CC"/>
-          </w14:solidFill>
-        </w14:textFill>
-      </w:rPr>
-      <w:t>https://creativecommons.org/licenses/by-nd/4.0/legalcode</w:t>
-    </w:r>
-    <w:r>
-      <w:rPr/>
-      <w:fldChar w:fldCharType="end" w:fldLock="0"/>
+      <w:t xml:space="preserve">.  </w:t>
     </w:r>
     <w:r>
       <w:rPr>
         <w:rStyle w:val="None"/>
-        <w:outline w:val="0"/>
         <w:color w:val="464646"/>
         <w:sz w:val="18"/>
         <w:szCs w:val="18"/>
         <w:u w:color="464646"/>
-        <w:rtl w:val="0"/>
-        <w:lang w:val="de-DE"/>
-        <w14:textFill>
-          <w14:solidFill>
-            <w14:srgbClr w14:val="464646"/>
-          </w14:solidFill>
-        </w14:textFill>
-      </w:rPr>
-      <w:t>.</w:t>
-    </w:r>
-    <w:r>
-      <w:rPr>
-        <w:rStyle w:val="None"/>
-        <w:outline w:val="0"/>
-        <w:color w:val="464646"/>
-        <w:sz w:val="18"/>
-        <w:szCs w:val="18"/>
-        <w:u w:color="464646"/>
-        <w:rtl w:val="0"/>
-        <w:lang w:val="de-DE"/>
-        <w14:textFill>
-          <w14:solidFill>
-            <w14:srgbClr w14:val="464646"/>
-          </w14:solidFill>
-        </w14:textFill>
-      </w:rPr>
-      <w:t xml:space="preserve">  </w:t>
-    </w:r>
-    <w:r>
-      <w:rPr>
-        <w:rStyle w:val="None"/>
-        <w:outline w:val="0"/>
-        <w:color w:val="464646"/>
-        <w:sz w:val="18"/>
-        <w:szCs w:val="18"/>
-        <w:u w:color="464646"/>
-        <w:rtl w:val="0"/>
         <w:lang w:val="en-US"/>
-        <w14:textFill>
-          <w14:solidFill>
-            <w14:srgbClr w14:val="464646"/>
-          </w14:solidFill>
-        </w14:textFill>
       </w:rPr>
       <w:t>You may modify this form so you can use it in transactions, but please do not publicly disseminate a modified version of the form without asking us first.</w:t>
     </w:r>
@@ -5420,47 +6001,63 @@
 </w:ftr>
 </file>
 
+<file path=word/footnotes.xml><?xml version="1.0" encoding="utf-8"?>
+<w:footnotes xmlns:wpc="http://schemas.microsoft.com/office/word/2010/wordprocessingCanvas" xmlns:cx="http://schemas.microsoft.com/office/drawing/2014/chartex" xmlns:cx1="http://schemas.microsoft.com/office/drawing/2015/9/8/chartex" xmlns:cx2="http://schemas.microsoft.com/office/drawing/2015/10/21/chartex" xmlns:cx3="http://schemas.microsoft.com/office/drawing/2016/5/9/chartex" xmlns:cx4="http://schemas.microsoft.com/office/drawing/2016/5/10/chartex" xmlns:cx5="http://schemas.microsoft.com/office/drawing/2016/5/11/chartex" xmlns:cx6="http://schemas.microsoft.com/office/drawing/2016/5/12/chartex" xmlns:cx7="http://schemas.microsoft.com/office/drawing/2016/5/13/chartex" xmlns:cx8="http://schemas.microsoft.com/office/drawing/2016/5/14/chartex" xmlns:mc="http://schemas.openxmlformats.org/markup-compatibility/2006" xmlns:aink="http://schemas.microsoft.com/office/drawing/2016/ink" xmlns:am3d="http://schemas.microsoft.com/office/drawing/2017/model3d" xmlns:o="urn:schemas-microsoft-com:office:office" xmlns:r="http://schemas.openxmlformats.org/officeDocument/2006/relationships" xmlns:m="http://schemas.openxmlformats.org/officeDocument/2006/math" xmlns:v="urn:schemas-microsoft-com:vml" xmlns:wp14="http://schemas.microsoft.com/office/word/2010/wordprocessingDrawing" xmlns:wp="http://schemas.openxmlformats.org/drawingml/2006/wordprocessingDrawing" xmlns:w10="urn:schemas-microsoft-com:office:word" xmlns:w="http://schemas.openxmlformats.org/wordprocessingml/2006/main" xmlns:w14="http://schemas.microsoft.com/office/word/2010/wordml" xmlns:w15="http://schemas.microsoft.com/office/word/2012/wordml" xmlns:w16cex="http://schemas.microsoft.com/office/word/2018/wordml/cex" xmlns:w16cid="http://schemas.microsoft.com/office/word/2016/wordml/cid" xmlns:w16="http://schemas.microsoft.com/office/word/2018/wordml" xmlns:w16sdtdh="http://schemas.microsoft.com/office/word/2020/wordml/sdtdatahash" xmlns:w16se="http://schemas.microsoft.com/office/word/2015/wordml/symex" xmlns:wpg="http://schemas.microsoft.com/office/word/2010/wordprocessingGroup" xmlns:wpi="http://schemas.microsoft.com/office/word/2010/wordprocessingInk" xmlns:wne="http://schemas.microsoft.com/office/word/2006/wordml" xmlns:wps="http://schemas.microsoft.com/office/word/2010/wordprocessingShape" mc:Ignorable="w14 w15 w16se w16cid w16 w16cex w16sdtdh wp14">
+  <w:footnote w:type="separator" w:id="-1">
+    <w:p>
+      <w:r>
+        <w:separator/>
+      </w:r>
+    </w:p>
+  </w:footnote>
+  <w:footnote w:type="continuationSeparator" w:id="0">
+    <w:p>
+      <w:r>
+        <w:continuationSeparator/>
+      </w:r>
+    </w:p>
+  </w:footnote>
+</w:footnotes>
+</file>
+
 <file path=word/header1.xml><?xml version="1.0" encoding="utf-8"?>
-<w:hdr xmlns:r="http://schemas.openxmlformats.org/officeDocument/2006/relationships" xmlns:wp="http://schemas.openxmlformats.org/drawingml/2006/wordprocessingDrawing" xmlns:w="http://schemas.openxmlformats.org/wordprocessingml/2006/main" xmlns:w10="urn:schemas-microsoft-com:office:word" xmlns:w14="http://schemas.microsoft.com/office/word/2010/wordml" xmlns:wps="http://schemas.microsoft.com/office/word/2010/wordprocessingShape" xmlns:wpg="http://schemas.microsoft.com/office/word/2010/wordprocessingGroup" xmlns:mc="http://schemas.openxmlformats.org/markup-compatibility/2006" xmlns:v="urn:schemas-microsoft-com:vml" xmlns:o="urn:schemas-microsoft-com:office:office" xmlns:m="http://schemas.openxmlformats.org/officeDocument/2006/math" mc:Ignorable="w14">
+<w:hdr xmlns:wpc="http://schemas.microsoft.com/office/word/2010/wordprocessingCanvas" xmlns:cx="http://schemas.microsoft.com/office/drawing/2014/chartex" xmlns:cx1="http://schemas.microsoft.com/office/drawing/2015/9/8/chartex" xmlns:cx2="http://schemas.microsoft.com/office/drawing/2015/10/21/chartex" xmlns:cx3="http://schemas.microsoft.com/office/drawing/2016/5/9/chartex" xmlns:cx4="http://schemas.microsoft.com/office/drawing/2016/5/10/chartex" xmlns:cx5="http://schemas.microsoft.com/office/drawing/2016/5/11/chartex" xmlns:cx6="http://schemas.microsoft.com/office/drawing/2016/5/12/chartex" xmlns:cx7="http://schemas.microsoft.com/office/drawing/2016/5/13/chartex" xmlns:cx8="http://schemas.microsoft.com/office/drawing/2016/5/14/chartex" xmlns:mc="http://schemas.openxmlformats.org/markup-compatibility/2006" xmlns:aink="http://schemas.microsoft.com/office/drawing/2016/ink" xmlns:am3d="http://schemas.microsoft.com/office/drawing/2017/model3d" xmlns:o="urn:schemas-microsoft-com:office:office" xmlns:r="http://schemas.openxmlformats.org/officeDocument/2006/relationships" xmlns:m="http://schemas.openxmlformats.org/officeDocument/2006/math" xmlns:v="urn:schemas-microsoft-com:vml" xmlns:wp14="http://schemas.microsoft.com/office/word/2010/wordprocessingDrawing" xmlns:wp="http://schemas.openxmlformats.org/drawingml/2006/wordprocessingDrawing" xmlns:w10="urn:schemas-microsoft-com:office:word" xmlns:w="http://schemas.openxmlformats.org/wordprocessingml/2006/main" xmlns:w14="http://schemas.microsoft.com/office/word/2010/wordml" xmlns:w15="http://schemas.microsoft.com/office/word/2012/wordml" xmlns:w16cex="http://schemas.microsoft.com/office/word/2018/wordml/cex" xmlns:w16cid="http://schemas.microsoft.com/office/word/2016/wordml/cid" xmlns:w16="http://schemas.microsoft.com/office/word/2018/wordml" xmlns:w16sdtdh="http://schemas.microsoft.com/office/word/2020/wordml/sdtdatahash" xmlns:w16se="http://schemas.microsoft.com/office/word/2015/wordml/symex" xmlns:wpg="http://schemas.microsoft.com/office/word/2010/wordprocessingGroup" xmlns:wpi="http://schemas.microsoft.com/office/word/2010/wordprocessingInk" xmlns:wne="http://schemas.microsoft.com/office/word/2006/wordml" xmlns:wps="http://schemas.microsoft.com/office/word/2010/wordprocessingShape" mc:Ignorable="w14 w15 w16se w16cid w16 w16cex w16sdtdh wp14">
   <w:p>
     <w:pPr>
-      <w:pStyle w:val="Body A"/>
+      <w:pStyle w:val="BodyA"/>
       <w:spacing w:before="0"/>
       <w:ind w:firstLine="0"/>
       <w:jc w:val="right"/>
       <w:rPr>
-        <w:b w:val="1"/>
-        <w:bCs w:val="1"/>
+        <w:b/>
+        <w:bCs/>
         <w:sz w:val="22"/>
         <w:szCs w:val="22"/>
       </w:rPr>
     </w:pPr>
     <w:r>
       <w:rPr>
-        <w:b w:val="1"/>
-        <w:bCs w:val="1"/>
+        <w:b/>
+        <w:bCs/>
         <w:sz w:val="22"/>
         <w:szCs w:val="22"/>
-        <w:rtl w:val="0"/>
-        <w:lang w:val="de-DE"/>
       </w:rPr>
       <w:t>Version 1.3</w:t>
     </w:r>
   </w:p>
   <w:p>
     <w:pPr>
-      <w:pStyle w:val="Body A"/>
+      <w:pStyle w:val="BodyA"/>
       <w:spacing w:before="0"/>
       <w:ind w:firstLine="0"/>
       <w:jc w:val="center"/>
     </w:pPr>
     <w:r>
       <w:rPr>
-        <w:b w:val="1"/>
-        <w:bCs w:val="1"/>
+        <w:b/>
+        <w:bCs/>
         <w:sz w:val="22"/>
         <w:szCs w:val="22"/>
-        <w:rtl w:val="0"/>
         <w:lang w:val="fr-FR"/>
       </w:rPr>
       <w:t>MFN ONLY</w:t>
@@ -5470,46 +6067,52 @@
 </file>
 
 <file path=word/header2.xml><?xml version="1.0" encoding="utf-8"?>
-<w:hdr xmlns:r="http://schemas.openxmlformats.org/officeDocument/2006/relationships" xmlns:wp="http://schemas.openxmlformats.org/drawingml/2006/wordprocessingDrawing" xmlns:w="http://schemas.openxmlformats.org/wordprocessingml/2006/main" xmlns:w10="urn:schemas-microsoft-com:office:word" xmlns:w14="http://schemas.microsoft.com/office/word/2010/wordml" xmlns:wps="http://schemas.microsoft.com/office/word/2010/wordprocessingShape" xmlns:wpg="http://schemas.microsoft.com/office/word/2010/wordprocessingGroup" xmlns:mc="http://schemas.openxmlformats.org/markup-compatibility/2006" xmlns:v="urn:schemas-microsoft-com:vml" xmlns:o="urn:schemas-microsoft-com:office:office" xmlns:m="http://schemas.openxmlformats.org/officeDocument/2006/math" mc:Ignorable="w14">
+<w:hdr xmlns:wpc="http://schemas.microsoft.com/office/word/2010/wordprocessingCanvas" xmlns:cx="http://schemas.microsoft.com/office/drawing/2014/chartex" xmlns:cx1="http://schemas.microsoft.com/office/drawing/2015/9/8/chartex" xmlns:cx2="http://schemas.microsoft.com/office/drawing/2015/10/21/chartex" xmlns:cx3="http://schemas.microsoft.com/office/drawing/2016/5/9/chartex" xmlns:cx4="http://schemas.microsoft.com/office/drawing/2016/5/10/chartex" xmlns:cx5="http://schemas.microsoft.com/office/drawing/2016/5/11/chartex" xmlns:cx6="http://schemas.microsoft.com/office/drawing/2016/5/12/chartex" xmlns:cx7="http://schemas.microsoft.com/office/drawing/2016/5/13/chartex" xmlns:cx8="http://schemas.microsoft.com/office/drawing/2016/5/14/chartex" xmlns:mc="http://schemas.openxmlformats.org/markup-compatibility/2006" xmlns:aink="http://schemas.microsoft.com/office/drawing/2016/ink" xmlns:am3d="http://schemas.microsoft.com/office/drawing/2017/model3d" xmlns:o="urn:schemas-microsoft-com:office:office" xmlns:r="http://schemas.openxmlformats.org/officeDocument/2006/relationships" xmlns:m="http://schemas.openxmlformats.org/officeDocument/2006/math" xmlns:v="urn:schemas-microsoft-com:vml" xmlns:wp14="http://schemas.microsoft.com/office/word/2010/wordprocessingDrawing" xmlns:wp="http://schemas.openxmlformats.org/drawingml/2006/wordprocessingDrawing" xmlns:w10="urn:schemas-microsoft-com:office:word" xmlns:w="http://schemas.openxmlformats.org/wordprocessingml/2006/main" xmlns:w14="http://schemas.microsoft.com/office/word/2010/wordml" xmlns:w15="http://schemas.microsoft.com/office/word/2012/wordml" xmlns:w16cex="http://schemas.microsoft.com/office/word/2018/wordml/cex" xmlns:w16cid="http://schemas.microsoft.com/office/word/2016/wordml/cid" xmlns:w16="http://schemas.microsoft.com/office/word/2018/wordml" xmlns:w16sdtdh="http://schemas.microsoft.com/office/word/2020/wordml/sdtdatahash" xmlns:w16se="http://schemas.microsoft.com/office/word/2015/wordml/symex" xmlns:wpg="http://schemas.microsoft.com/office/word/2010/wordprocessingGroup" xmlns:wpi="http://schemas.microsoft.com/office/word/2010/wordprocessingInk" xmlns:wne="http://schemas.microsoft.com/office/word/2006/wordml" xmlns:wps="http://schemas.microsoft.com/office/word/2010/wordprocessingShape" mc:Ignorable="w14 w15 w16se w16cid w16 w16cex w16sdtdh wp14">
   <w:p>
     <w:pPr>
-      <w:pStyle w:val="Body A"/>
+      <w:pStyle w:val="BodyA"/>
       <w:spacing w:before="0"/>
       <w:ind w:firstLine="0"/>
       <w:jc w:val="right"/>
       <w:rPr>
-        <w:b w:val="1"/>
-        <w:bCs w:val="1"/>
+        <w:b/>
+        <w:bCs/>
         <w:sz w:val="22"/>
         <w:szCs w:val="22"/>
       </w:rPr>
     </w:pPr>
     <w:r>
       <w:rPr>
-        <w:b w:val="1"/>
-        <w:bCs w:val="1"/>
+        <w:b/>
+        <w:bCs/>
         <w:sz w:val="22"/>
         <w:szCs w:val="22"/>
-        <w:rtl w:val="0"/>
       </w:rPr>
       <w:tab/>
+    </w:r>
+    <w:r>
+      <w:rPr>
+        <w:b/>
+        <w:bCs/>
+        <w:sz w:val="22"/>
+        <w:szCs w:val="22"/>
+      </w:rPr>
       <w:t>Version 1.3</w:t>
     </w:r>
   </w:p>
   <w:p>
     <w:pPr>
-      <w:pStyle w:val="Body A"/>
+      <w:pStyle w:val="BodyA"/>
       <w:spacing w:before="0"/>
       <w:ind w:firstLine="0"/>
       <w:jc w:val="center"/>
     </w:pPr>
     <w:r>
       <w:rPr>
-        <w:b w:val="1"/>
-        <w:bCs w:val="1"/>
+        <w:b/>
+        <w:bCs/>
         <w:sz w:val="22"/>
         <w:szCs w:val="22"/>
-        <w:rtl w:val="0"/>
         <w:lang w:val="fr-FR"/>
       </w:rPr>
       <w:t>MFN ONLY</w:t>
@@ -5519,72 +6122,37 @@
 </file>
 
 <file path=word/header3.xml><?xml version="1.0" encoding="utf-8"?>
-<w:hdr xmlns:r="http://schemas.openxmlformats.org/officeDocument/2006/relationships" xmlns:wp="http://schemas.openxmlformats.org/drawingml/2006/wordprocessingDrawing" xmlns:w="http://schemas.openxmlformats.org/wordprocessingml/2006/main" xmlns:w10="urn:schemas-microsoft-com:office:word" xmlns:w14="http://schemas.microsoft.com/office/word/2010/wordml" xmlns:wps="http://schemas.microsoft.com/office/word/2010/wordprocessingShape" xmlns:wpg="http://schemas.microsoft.com/office/word/2010/wordprocessingGroup" xmlns:mc="http://schemas.openxmlformats.org/markup-compatibility/2006" xmlns:v="urn:schemas-microsoft-com:vml" xmlns:o="urn:schemas-microsoft-com:office:office" xmlns:m="http://schemas.openxmlformats.org/officeDocument/2006/math" mc:Ignorable="w14">
+<w:hdr xmlns:wpc="http://schemas.microsoft.com/office/word/2010/wordprocessingCanvas" xmlns:cx="http://schemas.microsoft.com/office/drawing/2014/chartex" xmlns:cx1="http://schemas.microsoft.com/office/drawing/2015/9/8/chartex" xmlns:cx2="http://schemas.microsoft.com/office/drawing/2015/10/21/chartex" xmlns:cx3="http://schemas.microsoft.com/office/drawing/2016/5/9/chartex" xmlns:cx4="http://schemas.microsoft.com/office/drawing/2016/5/10/chartex" xmlns:cx5="http://schemas.microsoft.com/office/drawing/2016/5/11/chartex" xmlns:cx6="http://schemas.microsoft.com/office/drawing/2016/5/12/chartex" xmlns:cx7="http://schemas.microsoft.com/office/drawing/2016/5/13/chartex" xmlns:cx8="http://schemas.microsoft.com/office/drawing/2016/5/14/chartex" xmlns:mc="http://schemas.openxmlformats.org/markup-compatibility/2006" xmlns:aink="http://schemas.microsoft.com/office/drawing/2016/ink" xmlns:am3d="http://schemas.microsoft.com/office/drawing/2017/model3d" xmlns:o="urn:schemas-microsoft-com:office:office" xmlns:r="http://schemas.openxmlformats.org/officeDocument/2006/relationships" xmlns:m="http://schemas.openxmlformats.org/officeDocument/2006/math" xmlns:v="urn:schemas-microsoft-com:vml" xmlns:wp14="http://schemas.microsoft.com/office/word/2010/wordprocessingDrawing" xmlns:wp="http://schemas.openxmlformats.org/drawingml/2006/wordprocessingDrawing" xmlns:w10="urn:schemas-microsoft-com:office:word" xmlns:w="http://schemas.openxmlformats.org/wordprocessingml/2006/main" xmlns:w14="http://schemas.microsoft.com/office/word/2010/wordml" xmlns:w15="http://schemas.microsoft.com/office/word/2012/wordml" xmlns:w16cex="http://schemas.microsoft.com/office/word/2018/wordml/cex" xmlns:w16cid="http://schemas.microsoft.com/office/word/2016/wordml/cid" xmlns:w16="http://schemas.microsoft.com/office/word/2018/wordml" xmlns:w16sdtdh="http://schemas.microsoft.com/office/word/2020/wordml/sdtdatahash" xmlns:w16se="http://schemas.microsoft.com/office/word/2015/wordml/symex" xmlns:wpg="http://schemas.microsoft.com/office/word/2010/wordprocessingGroup" xmlns:wpi="http://schemas.microsoft.com/office/word/2010/wordprocessingInk" xmlns:wne="http://schemas.microsoft.com/office/word/2006/wordml" xmlns:wps="http://schemas.microsoft.com/office/word/2010/wordprocessingShape" mc:Ignorable="w14 w15 w16se w16cid w16 w16cex w16sdtdh wp14">
   <w:p>
     <w:pPr>
-      <w:pStyle w:val="Header &amp; Footer"/>
-      <w:bidi w:val="0"/>
+      <w:pStyle w:val="HeaderFooter"/>
     </w:pPr>
-    <w:r/>
   </w:p>
 </w:hdr>
 </file>
 
 <file path=word/header4.xml><?xml version="1.0" encoding="utf-8"?>
-<w:hdr xmlns:r="http://schemas.openxmlformats.org/officeDocument/2006/relationships" xmlns:wp="http://schemas.openxmlformats.org/drawingml/2006/wordprocessingDrawing" xmlns:w="http://schemas.openxmlformats.org/wordprocessingml/2006/main" xmlns:w10="urn:schemas-microsoft-com:office:word" xmlns:w14="http://schemas.microsoft.com/office/word/2010/wordml" xmlns:wps="http://schemas.microsoft.com/office/word/2010/wordprocessingShape" xmlns:wpg="http://schemas.microsoft.com/office/word/2010/wordprocessingGroup" xmlns:mc="http://schemas.openxmlformats.org/markup-compatibility/2006" xmlns:v="urn:schemas-microsoft-com:vml" xmlns:o="urn:schemas-microsoft-com:office:office" xmlns:m="http://schemas.openxmlformats.org/officeDocument/2006/math" mc:Ignorable="w14">
+<w:hdr xmlns:wpc="http://schemas.microsoft.com/office/word/2010/wordprocessingCanvas" xmlns:cx="http://schemas.microsoft.com/office/drawing/2014/chartex" xmlns:cx1="http://schemas.microsoft.com/office/drawing/2015/9/8/chartex" xmlns:cx2="http://schemas.microsoft.com/office/drawing/2015/10/21/chartex" xmlns:cx3="http://schemas.microsoft.com/office/drawing/2016/5/9/chartex" xmlns:cx4="http://schemas.microsoft.com/office/drawing/2016/5/10/chartex" xmlns:cx5="http://schemas.microsoft.com/office/drawing/2016/5/11/chartex" xmlns:cx6="http://schemas.microsoft.com/office/drawing/2016/5/12/chartex" xmlns:cx7="http://schemas.microsoft.com/office/drawing/2016/5/13/chartex" xmlns:cx8="http://schemas.microsoft.com/office/drawing/2016/5/14/chartex" xmlns:mc="http://schemas.openxmlformats.org/markup-compatibility/2006" xmlns:aink="http://schemas.microsoft.com/office/drawing/2016/ink" xmlns:am3d="http://schemas.microsoft.com/office/drawing/2017/model3d" xmlns:o="urn:schemas-microsoft-com:office:office" xmlns:r="http://schemas.openxmlformats.org/officeDocument/2006/relationships" xmlns:m="http://schemas.openxmlformats.org/officeDocument/2006/math" xmlns:v="urn:schemas-microsoft-com:vml" xmlns:wp14="http://schemas.microsoft.com/office/word/2010/wordprocessingDrawing" xmlns:wp="http://schemas.openxmlformats.org/drawingml/2006/wordprocessingDrawing" xmlns:w10="urn:schemas-microsoft-com:office:word" xmlns:w="http://schemas.openxmlformats.org/wordprocessingml/2006/main" xmlns:w14="http://schemas.microsoft.com/office/word/2010/wordml" xmlns:w15="http://schemas.microsoft.com/office/word/2012/wordml" xmlns:w16cex="http://schemas.microsoft.com/office/word/2018/wordml/cex" xmlns:w16cid="http://schemas.microsoft.com/office/word/2016/wordml/cid" xmlns:w16="http://schemas.microsoft.com/office/word/2018/wordml" xmlns:w16sdtdh="http://schemas.microsoft.com/office/word/2020/wordml/sdtdatahash" xmlns:w16se="http://schemas.microsoft.com/office/word/2015/wordml/symex" xmlns:wpg="http://schemas.microsoft.com/office/word/2010/wordprocessingGroup" xmlns:wpi="http://schemas.microsoft.com/office/word/2010/wordprocessingInk" xmlns:wne="http://schemas.microsoft.com/office/word/2006/wordml" xmlns:wps="http://schemas.microsoft.com/office/word/2010/wordprocessingShape" mc:Ignorable="w14 w15 w16se w16cid w16 w16cex w16sdtdh wp14">
   <w:p>
     <w:pPr>
-      <w:pStyle w:val="Header &amp; Footer"/>
-      <w:bidi w:val="0"/>
+      <w:pStyle w:val="HeaderFooter"/>
     </w:pPr>
-    <w:r/>
   </w:p>
 </w:hdr>
 </file>
 
 <file path=word/styles.xml><?xml version="1.0" encoding="utf-8"?>
-<w:styles xmlns:w="http://schemas.openxmlformats.org/wordprocessingml/2006/main" xmlns:mc="http://schemas.openxmlformats.org/markup-compatibility/2006" xmlns:w14="http://schemas.microsoft.com/office/word/2010/wordml" mc:Ignorable="w14">
+<w:styles xmlns:mc="http://schemas.openxmlformats.org/markup-compatibility/2006" xmlns:r="http://schemas.openxmlformats.org/officeDocument/2006/relationships" xmlns:w="http://schemas.openxmlformats.org/wordprocessingml/2006/main" xmlns:w14="http://schemas.microsoft.com/office/word/2010/wordml" xmlns:w15="http://schemas.microsoft.com/office/word/2012/wordml" xmlns:w16cex="http://schemas.microsoft.com/office/word/2018/wordml/cex" xmlns:w16cid="http://schemas.microsoft.com/office/word/2016/wordml/cid" xmlns:w16="http://schemas.microsoft.com/office/word/2018/wordml" xmlns:w16sdtdh="http://schemas.microsoft.com/office/word/2020/wordml/sdtdatahash" xmlns:w16se="http://schemas.microsoft.com/office/word/2015/wordml/symex" mc:Ignorable="w14 w15 w16se w16cid w16 w16cex w16sdtdh">
   <w:docDefaults>
     <w:rPrDefault>
       <w:rPr>
-        <w:rFonts w:ascii="Times New Roman" w:cs="Times New Roman" w:hAnsi="Times New Roman" w:eastAsia="Arial Unicode MS"/>
-        <w:b w:val="0"/>
-        <w:bCs w:val="0"/>
-        <w:i w:val="0"/>
-        <w:iCs w:val="0"/>
-        <w:caps w:val="0"/>
-        <w:smallCaps w:val="0"/>
-        <w:strike w:val="0"/>
-        <w:dstrike w:val="0"/>
-        <w:outline w:val="0"/>
-        <w:emboss w:val="0"/>
-        <w:imprint w:val="0"/>
-        <w:vanish w:val="0"/>
-        <w:color w:val="auto"/>
-        <w:spacing w:val="0"/>
-        <w:w w:val="100"/>
-        <w:kern w:val="0"/>
-        <w:position w:val="0"/>
-        <w:sz w:val="20"/>
-        <w:szCs w:val="20"/>
-        <w:u w:val="none" w:color="auto"/>
+        <w:rFonts w:ascii="Times New Roman" w:eastAsia="Arial Unicode MS" w:hAnsi="Times New Roman" w:cs="Times New Roman"/>
         <w:bdr w:val="nil"/>
-        <w:vertAlign w:val="baseline"/>
-        <w:lang/>
+        <w:lang w:val="en-US" w:eastAsia="en-US" w:bidi="ar-SA"/>
       </w:rPr>
     </w:rPrDefault>
     <w:pPrDefault>
       <w:pPr>
-        <w:keepNext w:val="0"/>
-        <w:keepLines w:val="0"/>
-        <w:pageBreakBefore w:val="0"/>
-        <w:framePr w:anchorLock="0" w:w="0" w:h="0" w:vSpace="0" w:hSpace="0" w:xAlign="left" w:y="0" w:hRule="exact" w:vAnchor="margin"/>
-        <w:widowControl w:val="1"/>
-        <w:numPr>
-          <w:ilvl w:val="0"/>
-          <w:numId w:val="0"/>
-        </w:numPr>
-        <w:suppressLineNumbers w:val="0"/>
         <w:pBdr>
           <w:top w:val="nil"/>
           <w:left w:val="nil"/>
@@ -5593,28 +6161,421 @@
           <w:between w:val="nil"/>
           <w:bar w:val="nil"/>
         </w:pBdr>
-        <w:shd w:val="clear" w:color="auto" w:fill="auto"/>
-        <w:suppressAutoHyphens w:val="0"/>
-        <w:spacing w:before="0" w:beforeAutospacing="0" w:after="0" w:afterAutospacing="0" w:line="240" w:lineRule="auto"/>
-        <w:ind w:left="0" w:right="0" w:firstLine="0"/>
-        <w:jc w:val="left"/>
-        <w:outlineLvl w:val="9"/>
       </w:pPr>
     </w:pPrDefault>
   </w:docDefaults>
+  <w:latentStyles w:defLockedState="0" w:defUIPriority="99" w:defSemiHidden="0" w:defUnhideWhenUsed="0" w:defQFormat="0" w:count="376">
+    <w:lsdException w:name="Normal" w:uiPriority="0" w:qFormat="1"/>
+    <w:lsdException w:name="heading 1" w:uiPriority="9" w:qFormat="1"/>
+    <w:lsdException w:name="heading 2" w:semiHidden="1" w:uiPriority="9" w:unhideWhenUsed="1" w:qFormat="1"/>
+    <w:lsdException w:name="heading 3" w:semiHidden="1" w:uiPriority="9" w:unhideWhenUsed="1" w:qFormat="1"/>
+    <w:lsdException w:name="heading 4" w:semiHidden="1" w:uiPriority="9" w:unhideWhenUsed="1" w:qFormat="1"/>
+    <w:lsdException w:name="heading 5" w:semiHidden="1" w:uiPriority="9" w:unhideWhenUsed="1" w:qFormat="1"/>
+    <w:lsdException w:name="heading 6" w:semiHidden="1" w:uiPriority="9" w:unhideWhenUsed="1" w:qFormat="1"/>
+    <w:lsdException w:name="heading 7" w:semiHidden="1" w:uiPriority="9" w:unhideWhenUsed="1" w:qFormat="1"/>
+    <w:lsdException w:name="heading 8" w:semiHidden="1" w:uiPriority="9" w:unhideWhenUsed="1" w:qFormat="1"/>
+    <w:lsdException w:name="heading 9" w:semiHidden="1" w:uiPriority="9" w:unhideWhenUsed="1" w:qFormat="1"/>
+    <w:lsdException w:name="index 1" w:semiHidden="1" w:unhideWhenUsed="1"/>
+    <w:lsdException w:name="index 2" w:semiHidden="1" w:unhideWhenUsed="1"/>
+    <w:lsdException w:name="index 3" w:semiHidden="1" w:unhideWhenUsed="1"/>
+    <w:lsdException w:name="index 4" w:semiHidden="1" w:unhideWhenUsed="1"/>
+    <w:lsdException w:name="index 5" w:semiHidden="1" w:unhideWhenUsed="1"/>
+    <w:lsdException w:name="index 6" w:semiHidden="1" w:unhideWhenUsed="1"/>
+    <w:lsdException w:name="index 7" w:semiHidden="1" w:unhideWhenUsed="1"/>
+    <w:lsdException w:name="index 8" w:semiHidden="1" w:unhideWhenUsed="1"/>
+    <w:lsdException w:name="index 9" w:semiHidden="1" w:unhideWhenUsed="1"/>
+    <w:lsdException w:name="toc 1" w:semiHidden="1" w:uiPriority="39" w:unhideWhenUsed="1"/>
+    <w:lsdException w:name="toc 2" w:semiHidden="1" w:uiPriority="39" w:unhideWhenUsed="1"/>
+    <w:lsdException w:name="toc 3" w:semiHidden="1" w:uiPriority="39" w:unhideWhenUsed="1"/>
+    <w:lsdException w:name="toc 4" w:semiHidden="1" w:uiPriority="39" w:unhideWhenUsed="1"/>
+    <w:lsdException w:name="toc 5" w:semiHidden="1" w:uiPriority="39" w:unhideWhenUsed="1"/>
+    <w:lsdException w:name="toc 6" w:semiHidden="1" w:uiPriority="39" w:unhideWhenUsed="1"/>
+    <w:lsdException w:name="toc 7" w:semiHidden="1" w:uiPriority="39" w:unhideWhenUsed="1"/>
+    <w:lsdException w:name="toc 8" w:semiHidden="1" w:uiPriority="39" w:unhideWhenUsed="1"/>
+    <w:lsdException w:name="toc 9" w:semiHidden="1" w:uiPriority="39" w:unhideWhenUsed="1"/>
+    <w:lsdException w:name="Normal Indent" w:semiHidden="1" w:unhideWhenUsed="1"/>
+    <w:lsdException w:name="footnote text" w:semiHidden="1" w:unhideWhenUsed="1"/>
+    <w:lsdException w:name="annotation text" w:semiHidden="1" w:unhideWhenUsed="1"/>
+    <w:lsdException w:name="header" w:semiHidden="1" w:unhideWhenUsed="1"/>
+    <w:lsdException w:name="footer" w:semiHidden="1" w:unhideWhenUsed="1"/>
+    <w:lsdException w:name="index heading" w:semiHidden="1" w:unhideWhenUsed="1"/>
+    <w:lsdException w:name="caption" w:semiHidden="1" w:uiPriority="35" w:unhideWhenUsed="1" w:qFormat="1"/>
+    <w:lsdException w:name="table of figures" w:semiHidden="1" w:unhideWhenUsed="1"/>
+    <w:lsdException w:name="envelope address" w:semiHidden="1" w:unhideWhenUsed="1"/>
+    <w:lsdException w:name="envelope return" w:semiHidden="1" w:unhideWhenUsed="1"/>
+    <w:lsdException w:name="footnote reference" w:semiHidden="1" w:unhideWhenUsed="1"/>
+    <w:lsdException w:name="annotation reference" w:semiHidden="1" w:unhideWhenUsed="1"/>
+    <w:lsdException w:name="line number" w:semiHidden="1" w:unhideWhenUsed="1"/>
+    <w:lsdException w:name="page number" w:semiHidden="1" w:unhideWhenUsed="1"/>
+    <w:lsdException w:name="endnote reference" w:semiHidden="1" w:unhideWhenUsed="1"/>
+    <w:lsdException w:name="endnote text" w:semiHidden="1" w:unhideWhenUsed="1"/>
+    <w:lsdException w:name="table of authorities" w:semiHidden="1" w:unhideWhenUsed="1"/>
+    <w:lsdException w:name="macro" w:semiHidden="1" w:unhideWhenUsed="1"/>
+    <w:lsdException w:name="toa heading" w:semiHidden="1" w:unhideWhenUsed="1"/>
+    <w:lsdException w:name="List" w:semiHidden="1" w:unhideWhenUsed="1"/>
+    <w:lsdException w:name="List Bullet" w:semiHidden="1" w:unhideWhenUsed="1"/>
+    <w:lsdException w:name="List Number" w:semiHidden="1" w:unhideWhenUsed="1"/>
+    <w:lsdException w:name="List 2" w:semiHidden="1" w:unhideWhenUsed="1"/>
+    <w:lsdException w:name="List 3" w:semiHidden="1" w:unhideWhenUsed="1"/>
+    <w:lsdException w:name="List 4" w:semiHidden="1" w:unhideWhenUsed="1"/>
+    <w:lsdException w:name="List 5" w:semiHidden="1" w:unhideWhenUsed="1"/>
+    <w:lsdException w:name="List Bullet 2" w:semiHidden="1" w:unhideWhenUsed="1"/>
+    <w:lsdException w:name="List Bullet 3" w:semiHidden="1" w:unhideWhenUsed="1"/>
+    <w:lsdException w:name="List Bullet 4" w:semiHidden="1" w:unhideWhenUsed="1"/>
+    <w:lsdException w:name="List Bullet 5" w:semiHidden="1" w:unhideWhenUsed="1"/>
+    <w:lsdException w:name="List Number 2" w:semiHidden="1" w:unhideWhenUsed="1"/>
+    <w:lsdException w:name="List Number 3" w:semiHidden="1" w:unhideWhenUsed="1"/>
+    <w:lsdException w:name="List Number 4" w:semiHidden="1" w:unhideWhenUsed="1"/>
+    <w:lsdException w:name="List Number 5" w:semiHidden="1" w:unhideWhenUsed="1"/>
+    <w:lsdException w:name="Title" w:uiPriority="10" w:qFormat="1"/>
+    <w:lsdException w:name="Closing" w:semiHidden="1" w:unhideWhenUsed="1"/>
+    <w:lsdException w:name="Signature" w:semiHidden="1" w:unhideWhenUsed="1"/>
+    <w:lsdException w:name="Default Paragraph Font" w:semiHidden="1" w:uiPriority="1" w:unhideWhenUsed="1"/>
+    <w:lsdException w:name="Body Text" w:semiHidden="1" w:unhideWhenUsed="1"/>
+    <w:lsdException w:name="Body Text Indent" w:semiHidden="1" w:unhideWhenUsed="1"/>
+    <w:lsdException w:name="List Continue" w:semiHidden="1" w:unhideWhenUsed="1"/>
+    <w:lsdException w:name="List Continue 2" w:semiHidden="1" w:unhideWhenUsed="1"/>
+    <w:lsdException w:name="List Continue 3" w:semiHidden="1" w:unhideWhenUsed="1"/>
+    <w:lsdException w:name="List Continue 4" w:semiHidden="1" w:unhideWhenUsed="1"/>
+    <w:lsdException w:name="List Continue 5" w:semiHidden="1" w:unhideWhenUsed="1"/>
+    <w:lsdException w:name="Message Header" w:semiHidden="1" w:unhideWhenUsed="1"/>
+    <w:lsdException w:name="Subtitle" w:uiPriority="11" w:qFormat="1"/>
+    <w:lsdException w:name="Salutation" w:semiHidden="1" w:unhideWhenUsed="1"/>
+    <w:lsdException w:name="Date" w:semiHidden="1" w:unhideWhenUsed="1"/>
+    <w:lsdException w:name="Body Text First Indent" w:semiHidden="1" w:unhideWhenUsed="1"/>
+    <w:lsdException w:name="Body Text First Indent 2" w:semiHidden="1" w:unhideWhenUsed="1"/>
+    <w:lsdException w:name="Note Heading" w:semiHidden="1" w:unhideWhenUsed="1"/>
+    <w:lsdException w:name="Body Text 2" w:semiHidden="1" w:unhideWhenUsed="1"/>
+    <w:lsdException w:name="Body Text 3" w:semiHidden="1" w:unhideWhenUsed="1"/>
+    <w:lsdException w:name="Body Text Indent 2" w:semiHidden="1" w:unhideWhenUsed="1"/>
+    <w:lsdException w:name="Body Text Indent 3" w:semiHidden="1" w:unhideWhenUsed="1"/>
+    <w:lsdException w:name="Block Text" w:semiHidden="1" w:unhideWhenUsed="1"/>
+    <w:lsdException w:name="Hyperlink" w:semiHidden="1" w:unhideWhenUsed="1"/>
+    <w:lsdException w:name="FollowedHyperlink" w:semiHidden="1" w:unhideWhenUsed="1"/>
+    <w:lsdException w:name="Strong" w:uiPriority="22" w:qFormat="1"/>
+    <w:lsdException w:name="Emphasis" w:uiPriority="20" w:qFormat="1"/>
+    <w:lsdException w:name="Document Map" w:semiHidden="1" w:unhideWhenUsed="1"/>
+    <w:lsdException w:name="Plain Text" w:semiHidden="1" w:unhideWhenUsed="1"/>
+    <w:lsdException w:name="E-mail Signature" w:semiHidden="1" w:unhideWhenUsed="1"/>
+    <w:lsdException w:name="HTML Top of Form" w:semiHidden="1" w:unhideWhenUsed="1"/>
+    <w:lsdException w:name="HTML Bottom of Form" w:semiHidden="1" w:unhideWhenUsed="1"/>
+    <w:lsdException w:name="Normal (Web)" w:semiHidden="1" w:unhideWhenUsed="1"/>
+    <w:lsdException w:name="HTML Acronym" w:semiHidden="1" w:unhideWhenUsed="1"/>
+    <w:lsdException w:name="HTML Address" w:semiHidden="1" w:unhideWhenUsed="1"/>
+    <w:lsdException w:name="HTML Cite" w:semiHidden="1" w:unhideWhenUsed="1"/>
+    <w:lsdException w:name="HTML Code" w:semiHidden="1" w:unhideWhenUsed="1"/>
+    <w:lsdException w:name="HTML Definition" w:semiHidden="1" w:unhideWhenUsed="1"/>
+    <w:lsdException w:name="HTML Keyboard" w:semiHidden="1" w:unhideWhenUsed="1"/>
+    <w:lsdException w:name="HTML Preformatted" w:semiHidden="1" w:unhideWhenUsed="1"/>
+    <w:lsdException w:name="HTML Sample" w:semiHidden="1" w:unhideWhenUsed="1"/>
+    <w:lsdException w:name="HTML Typewriter" w:semiHidden="1" w:unhideWhenUsed="1"/>
+    <w:lsdException w:name="HTML Variable" w:semiHidden="1" w:unhideWhenUsed="1"/>
+    <w:lsdException w:name="Normal Table" w:semiHidden="1" w:unhideWhenUsed="1"/>
+    <w:lsdException w:name="annotation subject" w:semiHidden="1" w:unhideWhenUsed="1"/>
+    <w:lsdException w:name="No List" w:semiHidden="1" w:unhideWhenUsed="1"/>
+    <w:lsdException w:name="Outline List 1" w:semiHidden="1" w:unhideWhenUsed="1"/>
+    <w:lsdException w:name="Outline List 2" w:semiHidden="1" w:unhideWhenUsed="1"/>
+    <w:lsdException w:name="Outline List 3" w:semiHidden="1" w:unhideWhenUsed="1"/>
+    <w:lsdException w:name="Table Simple 1" w:semiHidden="1" w:unhideWhenUsed="1"/>
+    <w:lsdException w:name="Table Simple 2" w:semiHidden="1" w:unhideWhenUsed="1"/>
+    <w:lsdException w:name="Table Simple 3" w:semiHidden="1" w:unhideWhenUsed="1"/>
+    <w:lsdException w:name="Table Classic 1" w:semiHidden="1" w:unhideWhenUsed="1"/>
+    <w:lsdException w:name="Table Classic 2" w:semiHidden="1" w:unhideWhenUsed="1"/>
+    <w:lsdException w:name="Table Classic 3" w:semiHidden="1" w:unhideWhenUsed="1"/>
+    <w:lsdException w:name="Table Classic 4" w:semiHidden="1" w:unhideWhenUsed="1"/>
+    <w:lsdException w:name="Table Colorful 1" w:semiHidden="1" w:unhideWhenUsed="1"/>
+    <w:lsdException w:name="Table Colorful 2" w:semiHidden="1" w:unhideWhenUsed="1"/>
+    <w:lsdException w:name="Table Colorful 3" w:semiHidden="1" w:unhideWhenUsed="1"/>
+    <w:lsdException w:name="Table Columns 1" w:semiHidden="1" w:unhideWhenUsed="1"/>
+    <w:lsdException w:name="Table Columns 2" w:semiHidden="1" w:unhideWhenUsed="1"/>
+    <w:lsdException w:name="Table Columns 3" w:semiHidden="1" w:unhideWhenUsed="1"/>
+    <w:lsdException w:name="Table Columns 4" w:semiHidden="1" w:unhideWhenUsed="1"/>
+    <w:lsdException w:name="Table Columns 5" w:semiHidden="1" w:unhideWhenUsed="1"/>
+    <w:lsdException w:name="Table Grid 1" w:semiHidden="1" w:unhideWhenUsed="1"/>
+    <w:lsdException w:name="Table Grid 2" w:semiHidden="1" w:unhideWhenUsed="1"/>
+    <w:lsdException w:name="Table Grid 3" w:semiHidden="1" w:unhideWhenUsed="1"/>
+    <w:lsdException w:name="Table Grid 4" w:semiHidden="1" w:unhideWhenUsed="1"/>
+    <w:lsdException w:name="Table Grid 5" w:semiHidden="1" w:unhideWhenUsed="1"/>
+    <w:lsdException w:name="Table Grid 6" w:semiHidden="1" w:unhideWhenUsed="1"/>
+    <w:lsdException w:name="Table Grid 7" w:semiHidden="1" w:unhideWhenUsed="1"/>
+    <w:lsdException w:name="Table Grid 8" w:semiHidden="1" w:unhideWhenUsed="1"/>
+    <w:lsdException w:name="Table List 1" w:semiHidden="1" w:unhideWhenUsed="1"/>
+    <w:lsdException w:name="Table List 2" w:semiHidden="1" w:unhideWhenUsed="1"/>
+    <w:lsdException w:name="Table List 3" w:semiHidden="1" w:unhideWhenUsed="1"/>
+    <w:lsdException w:name="Table List 4" w:semiHidden="1" w:unhideWhenUsed="1"/>
+    <w:lsdException w:name="Table List 5" w:semiHidden="1" w:unhideWhenUsed="1"/>
+    <w:lsdException w:name="Table List 6" w:semiHidden="1" w:unhideWhenUsed="1"/>
+    <w:lsdException w:name="Table List 7" w:semiHidden="1" w:unhideWhenUsed="1"/>
+    <w:lsdException w:name="Table List 8" w:semiHidden="1" w:unhideWhenUsed="1"/>
+    <w:lsdException w:name="Table 3D effects 1" w:semiHidden="1" w:unhideWhenUsed="1"/>
+    <w:lsdException w:name="Table 3D effects 2" w:semiHidden="1" w:unhideWhenUsed="1"/>
+    <w:lsdException w:name="Table 3D effects 3" w:semiHidden="1" w:unhideWhenUsed="1"/>
+    <w:lsdException w:name="Table Contemporary" w:semiHidden="1" w:unhideWhenUsed="1"/>
+    <w:lsdException w:name="Table Elegant" w:semiHidden="1" w:unhideWhenUsed="1"/>
+    <w:lsdException w:name="Table Professional" w:semiHidden="1" w:unhideWhenUsed="1"/>
+    <w:lsdException w:name="Table Subtle 1" w:semiHidden="1" w:unhideWhenUsed="1"/>
+    <w:lsdException w:name="Table Subtle 2" w:semiHidden="1" w:unhideWhenUsed="1"/>
+    <w:lsdException w:name="Table Web 1" w:semiHidden="1" w:unhideWhenUsed="1"/>
+    <w:lsdException w:name="Table Web 2" w:semiHidden="1" w:unhideWhenUsed="1"/>
+    <w:lsdException w:name="Table Web 3" w:semiHidden="1" w:unhideWhenUsed="1"/>
+    <w:lsdException w:name="Balloon Text" w:semiHidden="1" w:unhideWhenUsed="1"/>
+    <w:lsdException w:name="Table Grid" w:uiPriority="39"/>
+    <w:lsdException w:name="Table Theme" w:semiHidden="1" w:unhideWhenUsed="1"/>
+    <w:lsdException w:name="Placeholder Text" w:semiHidden="1"/>
+    <w:lsdException w:name="No Spacing" w:uiPriority="1" w:qFormat="1"/>
+    <w:lsdException w:name="Light Shading" w:uiPriority="60"/>
+    <w:lsdException w:name="Light List" w:uiPriority="61"/>
+    <w:lsdException w:name="Light Grid" w:uiPriority="62"/>
+    <w:lsdException w:name="Medium Shading 1" w:uiPriority="63"/>
+    <w:lsdException w:name="Medium Shading 2" w:uiPriority="64"/>
+    <w:lsdException w:name="Medium List 1" w:uiPriority="65"/>
+    <w:lsdException w:name="Medium List 2" w:uiPriority="66"/>
+    <w:lsdException w:name="Medium Grid 1" w:uiPriority="67"/>
+    <w:lsdException w:name="Medium Grid 2" w:uiPriority="68"/>
+    <w:lsdException w:name="Medium Grid 3" w:uiPriority="69"/>
+    <w:lsdException w:name="Dark List" w:uiPriority="70"/>
+    <w:lsdException w:name="Colorful Shading" w:uiPriority="71"/>
+    <w:lsdException w:name="Colorful List" w:uiPriority="72"/>
+    <w:lsdException w:name="Colorful Grid" w:uiPriority="73"/>
+    <w:lsdException w:name="Light Shading Accent 1" w:uiPriority="60"/>
+    <w:lsdException w:name="Light List Accent 1" w:uiPriority="61"/>
+    <w:lsdException w:name="Light Grid Accent 1" w:uiPriority="62"/>
+    <w:lsdException w:name="Medium Shading 1 Accent 1" w:uiPriority="63"/>
+    <w:lsdException w:name="Medium Shading 2 Accent 1" w:uiPriority="64"/>
+    <w:lsdException w:name="Medium List 1 Accent 1" w:uiPriority="65"/>
+    <w:lsdException w:name="Revision" w:semiHidden="1"/>
+    <w:lsdException w:name="List Paragraph" w:uiPriority="34" w:qFormat="1"/>
+    <w:lsdException w:name="Quote" w:uiPriority="29" w:qFormat="1"/>
+    <w:lsdException w:name="Intense Quote" w:uiPriority="30" w:qFormat="1"/>
+    <w:lsdException w:name="Medium List 2 Accent 1" w:uiPriority="66"/>
+    <w:lsdException w:name="Medium Grid 1 Accent 1" w:uiPriority="67"/>
+    <w:lsdException w:name="Medium Grid 2 Accent 1" w:uiPriority="68"/>
+    <w:lsdException w:name="Medium Grid 3 Accent 1" w:uiPriority="69"/>
+    <w:lsdException w:name="Dark List Accent 1" w:uiPriority="70"/>
+    <w:lsdException w:name="Colorful Shading Accent 1" w:uiPriority="71"/>
+    <w:lsdException w:name="Colorful List Accent 1" w:uiPriority="72"/>
+    <w:lsdException w:name="Colorful Grid Accent 1" w:uiPriority="73"/>
+    <w:lsdException w:name="Light Shading Accent 2" w:uiPriority="60"/>
+    <w:lsdException w:name="Light List Accent 2" w:uiPriority="61"/>
+    <w:lsdException w:name="Light Grid Accent 2" w:uiPriority="62"/>
+    <w:lsdException w:name="Medium Shading 1 Accent 2" w:uiPriority="63"/>
+    <w:lsdException w:name="Medium Shading 2 Accent 2" w:uiPriority="64"/>
+    <w:lsdException w:name="Medium List 1 Accent 2" w:uiPriority="65"/>
+    <w:lsdException w:name="Medium List 2 Accent 2" w:uiPriority="66"/>
+    <w:lsdException w:name="Medium Grid 1 Accent 2" w:uiPriority="67"/>
+    <w:lsdException w:name="Medium Grid 2 Accent 2" w:uiPriority="68"/>
+    <w:lsdException w:name="Medium Grid 3 Accent 2" w:uiPriority="69"/>
+    <w:lsdException w:name="Dark List Accent 2" w:uiPriority="70"/>
+    <w:lsdException w:name="Colorful Shading Accent 2" w:uiPriority="71"/>
+    <w:lsdException w:name="Colorful List Accent 2" w:uiPriority="72"/>
+    <w:lsdException w:name="Colorful Grid Accent 2" w:uiPriority="73"/>
+    <w:lsdException w:name="Light Shading Accent 3" w:uiPriority="60"/>
+    <w:lsdException w:name="Light List Accent 3" w:uiPriority="61"/>
+    <w:lsdException w:name="Light Grid Accent 3" w:uiPriority="62"/>
+    <w:lsdException w:name="Medium Shading 1 Accent 3" w:uiPriority="63"/>
+    <w:lsdException w:name="Medium Shading 2 Accent 3" w:uiPriority="64"/>
+    <w:lsdException w:name="Medium List 1 Accent 3" w:uiPriority="65"/>
+    <w:lsdException w:name="Medium List 2 Accent 3" w:uiPriority="66"/>
+    <w:lsdException w:name="Medium Grid 1 Accent 3" w:uiPriority="67"/>
+    <w:lsdException w:name="Medium Grid 2 Accent 3" w:uiPriority="68"/>
+    <w:lsdException w:name="Medium Grid 3 Accent 3" w:uiPriority="69"/>
+    <w:lsdException w:name="Dark List Accent 3" w:uiPriority="70"/>
+    <w:lsdException w:name="Colorful Shading Accent 3" w:uiPriority="71"/>
+    <w:lsdException w:name="Colorful List Accent 3" w:uiPriority="72"/>
+    <w:lsdException w:name="Colorful Grid Accent 3" w:uiPriority="73"/>
+    <w:lsdException w:name="Light Shading Accent 4" w:uiPriority="60"/>
+    <w:lsdException w:name="Light List Accent 4" w:uiPriority="61"/>
+    <w:lsdException w:name="Light Grid Accent 4" w:uiPriority="62"/>
+    <w:lsdException w:name="Medium Shading 1 Accent 4" w:uiPriority="63"/>
+    <w:lsdException w:name="Medium Shading 2 Accent 4" w:uiPriority="64"/>
+    <w:lsdException w:name="Medium List 1 Accent 4" w:uiPriority="65"/>
+    <w:lsdException w:name="Medium List 2 Accent 4" w:uiPriority="66"/>
+    <w:lsdException w:name="Medium Grid 1 Accent 4" w:uiPriority="67"/>
+    <w:lsdException w:name="Medium Grid 2 Accent 4" w:uiPriority="68"/>
+    <w:lsdException w:name="Medium Grid 3 Accent 4" w:uiPriority="69"/>
+    <w:lsdException w:name="Dark List Accent 4" w:uiPriority="70"/>
+    <w:lsdException w:name="Colorful Shading Accent 4" w:uiPriority="71"/>
+    <w:lsdException w:name="Colorful List Accent 4" w:uiPriority="72"/>
+    <w:lsdException w:name="Colorful Grid Accent 4" w:uiPriority="73"/>
+    <w:lsdException w:name="Light Shading Accent 5" w:uiPriority="60"/>
+    <w:lsdException w:name="Light List Accent 5" w:uiPriority="61"/>
+    <w:lsdException w:name="Light Grid Accent 5" w:uiPriority="62"/>
+    <w:lsdException w:name="Medium Shading 1 Accent 5" w:uiPriority="63"/>
+    <w:lsdException w:name="Medium Shading 2 Accent 5" w:uiPriority="64"/>
+    <w:lsdException w:name="Medium List 1 Accent 5" w:uiPriority="65"/>
+    <w:lsdException w:name="Medium List 2 Accent 5" w:uiPriority="66"/>
+    <w:lsdException w:name="Medium Grid 1 Accent 5" w:uiPriority="67"/>
+    <w:lsdException w:name="Medium Grid 2 Accent 5" w:uiPriority="68"/>
+    <w:lsdException w:name="Medium Grid 3 Accent 5" w:uiPriority="69"/>
+    <w:lsdException w:name="Dark List Accent 5" w:uiPriority="70"/>
+    <w:lsdException w:name="Colorful Shading Accent 5" w:uiPriority="71"/>
+    <w:lsdException w:name="Colorful List Accent 5" w:uiPriority="72"/>
+    <w:lsdException w:name="Colorful Grid Accent 5" w:uiPriority="73"/>
+    <w:lsdException w:name="Light Shading Accent 6" w:uiPriority="60"/>
+    <w:lsdException w:name="Light List Accent 6" w:uiPriority="61"/>
+    <w:lsdException w:name="Light Grid Accent 6" w:uiPriority="62"/>
+    <w:lsdException w:name="Medium Shading 1 Accent 6" w:uiPriority="63"/>
+    <w:lsdException w:name="Medium Shading 2 Accent 6" w:uiPriority="64"/>
+    <w:lsdException w:name="Medium List 1 Accent 6" w:uiPriority="65"/>
+    <w:lsdException w:name="Medium List 2 Accent 6" w:uiPriority="66"/>
+    <w:lsdException w:name="Medium Grid 1 Accent 6" w:uiPriority="67"/>
+    <w:lsdException w:name="Medium Grid 2 Accent 6" w:uiPriority="68"/>
+    <w:lsdException w:name="Medium Grid 3 Accent 6" w:uiPriority="69"/>
+    <w:lsdException w:name="Dark List Accent 6" w:uiPriority="70"/>
+    <w:lsdException w:name="Colorful Shading Accent 6" w:uiPriority="71"/>
+    <w:lsdException w:name="Colorful List Accent 6" w:uiPriority="72"/>
+    <w:lsdException w:name="Colorful Grid Accent 6" w:uiPriority="73"/>
+    <w:lsdException w:name="Subtle Emphasis" w:uiPriority="19" w:qFormat="1"/>
+    <w:lsdException w:name="Intense Emphasis" w:uiPriority="21" w:qFormat="1"/>
+    <w:lsdException w:name="Subtle Reference" w:uiPriority="31" w:qFormat="1"/>
+    <w:lsdException w:name="Intense Reference" w:uiPriority="32" w:qFormat="1"/>
+    <w:lsdException w:name="Book Title" w:uiPriority="33" w:qFormat="1"/>
+    <w:lsdException w:name="Bibliography" w:semiHidden="1" w:uiPriority="37" w:unhideWhenUsed="1"/>
+    <w:lsdException w:name="TOC Heading" w:semiHidden="1" w:uiPriority="39" w:unhideWhenUsed="1" w:qFormat="1"/>
+    <w:lsdException w:name="Plain Table 1" w:uiPriority="41"/>
+    <w:lsdException w:name="Plain Table 2" w:uiPriority="42"/>
+    <w:lsdException w:name="Plain Table 3" w:uiPriority="43"/>
+    <w:lsdException w:name="Plain Table 4" w:uiPriority="44"/>
+    <w:lsdException w:name="Plain Table 5" w:uiPriority="45"/>
+    <w:lsdException w:name="Grid Table Light" w:uiPriority="40"/>
+    <w:lsdException w:name="Grid Table 1 Light" w:uiPriority="46"/>
+    <w:lsdException w:name="Grid Table 2" w:uiPriority="47"/>
+    <w:lsdException w:name="Grid Table 3" w:uiPriority="48"/>
+    <w:lsdException w:name="Grid Table 4" w:uiPriority="49"/>
+    <w:lsdException w:name="Grid Table 5 Dark" w:uiPriority="50"/>
+    <w:lsdException w:name="Grid Table 6 Colorful" w:uiPriority="51"/>
+    <w:lsdException w:name="Grid Table 7 Colorful" w:uiPriority="52"/>
+    <w:lsdException w:name="Grid Table 1 Light Accent 1" w:uiPriority="46"/>
+    <w:lsdException w:name="Grid Table 2 Accent 1" w:uiPriority="47"/>
+    <w:lsdException w:name="Grid Table 3 Accent 1" w:uiPriority="48"/>
+    <w:lsdException w:name="Grid Table 4 Accent 1" w:uiPriority="49"/>
+    <w:lsdException w:name="Grid Table 5 Dark Accent 1" w:uiPriority="50"/>
+    <w:lsdException w:name="Grid Table 6 Colorful Accent 1" w:uiPriority="51"/>
+    <w:lsdException w:name="Grid Table 7 Colorful Accent 1" w:uiPriority="52"/>
+    <w:lsdException w:name="Grid Table 1 Light Accent 2" w:uiPriority="46"/>
+    <w:lsdException w:name="Grid Table 2 Accent 2" w:uiPriority="47"/>
+    <w:lsdException w:name="Grid Table 3 Accent 2" w:uiPriority="48"/>
+    <w:lsdException w:name="Grid Table 4 Accent 2" w:uiPriority="49"/>
+    <w:lsdException w:name="Grid Table 5 Dark Accent 2" w:uiPriority="50"/>
+    <w:lsdException w:name="Grid Table 6 Colorful Accent 2" w:uiPriority="51"/>
+    <w:lsdException w:name="Grid Table 7 Colorful Accent 2" w:uiPriority="52"/>
+    <w:lsdException w:name="Grid Table 1 Light Accent 3" w:uiPriority="46"/>
+    <w:lsdException w:name="Grid Table 2 Accent 3" w:uiPriority="47"/>
+    <w:lsdException w:name="Grid Table 3 Accent 3" w:uiPriority="48"/>
+    <w:lsdException w:name="Grid Table 4 Accent 3" w:uiPriority="49"/>
+    <w:lsdException w:name="Grid Table 5 Dark Accent 3" w:uiPriority="50"/>
+    <w:lsdException w:name="Grid Table 6 Colorful Accent 3" w:uiPriority="51"/>
+    <w:lsdException w:name="Grid Table 7 Colorful Accent 3" w:uiPriority="52"/>
+    <w:lsdException w:name="Grid Table 1 Light Accent 4" w:uiPriority="46"/>
+    <w:lsdException w:name="Grid Table 2 Accent 4" w:uiPriority="47"/>
+    <w:lsdException w:name="Grid Table 3 Accent 4" w:uiPriority="48"/>
+    <w:lsdException w:name="Grid Table 4 Accent 4" w:uiPriority="49"/>
+    <w:lsdException w:name="Grid Table 5 Dark Accent 4" w:uiPriority="50"/>
+    <w:lsdException w:name="Grid Table 6 Colorful Accent 4" w:uiPriority="51"/>
+    <w:lsdException w:name="Grid Table 7 Colorful Accent 4" w:uiPriority="52"/>
+    <w:lsdException w:name="Grid Table 1 Light Accent 5" w:uiPriority="46"/>
+    <w:lsdException w:name="Grid Table 2 Accent 5" w:uiPriority="47"/>
+    <w:lsdException w:name="Grid Table 3 Accent 5" w:uiPriority="48"/>
+    <w:lsdException w:name="Grid Table 4 Accent 5" w:uiPriority="49"/>
+    <w:lsdException w:name="Grid Table 5 Dark Accent 5" w:uiPriority="50"/>
+    <w:lsdException w:name="Grid Table 6 Colorful Accent 5" w:uiPriority="51"/>
+    <w:lsdException w:name="Grid Table 7 Colorful Accent 5" w:uiPriority="52"/>
+    <w:lsdException w:name="Grid Table 1 Light Accent 6" w:uiPriority="46"/>
+    <w:lsdException w:name="Grid Table 2 Accent 6" w:uiPriority="47"/>
+    <w:lsdException w:name="Grid Table 3 Accent 6" w:uiPriority="48"/>
+    <w:lsdException w:name="Grid Table 4 Accent 6" w:uiPriority="49"/>
+    <w:lsdException w:name="Grid Table 5 Dark Accent 6" w:uiPriority="50"/>
+    <w:lsdException w:name="Grid Table 6 Colorful Accent 6" w:uiPriority="51"/>
+    <w:lsdException w:name="Grid Table 7 Colorful Accent 6" w:uiPriority="52"/>
+    <w:lsdException w:name="List Table 1 Light" w:uiPriority="46"/>
+    <w:lsdException w:name="List Table 2" w:uiPriority="47"/>
+    <w:lsdException w:name="List Table 3" w:uiPriority="48"/>
+    <w:lsdException w:name="List Table 4" w:uiPriority="49"/>
+    <w:lsdException w:name="List Table 5 Dark" w:uiPriority="50"/>
+    <w:lsdException w:name="List Table 6 Colorful" w:uiPriority="51"/>
+    <w:lsdException w:name="List Table 7 Colorful" w:uiPriority="52"/>
+    <w:lsdException w:name="List Table 1 Light Accent 1" w:uiPriority="46"/>
+    <w:lsdException w:name="List Table 2 Accent 1" w:uiPriority="47"/>
+    <w:lsdException w:name="List Table 3 Accent 1" w:uiPriority="48"/>
+    <w:lsdException w:name="List Table 4 Accent 1" w:uiPriority="49"/>
+    <w:lsdException w:name="List Table 5 Dark Accent 1" w:uiPriority="50"/>
+    <w:lsdException w:name="List Table 6 Colorful Accent 1" w:uiPriority="51"/>
+    <w:lsdException w:name="List Table 7 Colorful Accent 1" w:uiPriority="52"/>
+    <w:lsdException w:name="List Table 1 Light Accent 2" w:uiPriority="46"/>
+    <w:lsdException w:name="List Table 2 Accent 2" w:uiPriority="47"/>
+    <w:lsdException w:name="List Table 3 Accent 2" w:uiPriority="48"/>
+    <w:lsdException w:name="List Table 4 Accent 2" w:uiPriority="49"/>
+    <w:lsdException w:name="List Table 5 Dark Accent 2" w:uiPriority="50"/>
+    <w:lsdException w:name="List Table 6 Colorful Accent 2" w:uiPriority="51"/>
+    <w:lsdException w:name="List Table 7 Colorful Accent 2" w:uiPriority="52"/>
+    <w:lsdException w:name="List Table 1 Light Accent 3" w:uiPriority="46"/>
+    <w:lsdException w:name="List Table 2 Accent 3" w:uiPriority="47"/>
+    <w:lsdException w:name="List Table 3 Accent 3" w:uiPriority="48"/>
+    <w:lsdException w:name="List Table 4 Accent 3" w:uiPriority="49"/>
+    <w:lsdException w:name="List Table 5 Dark Accent 3" w:uiPriority="50"/>
+    <w:lsdException w:name="List Table 6 Colorful Accent 3" w:uiPriority="51"/>
+    <w:lsdException w:name="List Table 7 Colorful Accent 3" w:uiPriority="52"/>
+    <w:lsdException w:name="List Table 1 Light Accent 4" w:uiPriority="46"/>
+    <w:lsdException w:name="List Table 2 Accent 4" w:uiPriority="47"/>
+    <w:lsdException w:name="List Table 3 Accent 4" w:uiPriority="48"/>
+    <w:lsdException w:name="List Table 4 Accent 4" w:uiPriority="49"/>
+    <w:lsdException w:name="List Table 5 Dark Accent 4" w:uiPriority="50"/>
+    <w:lsdException w:name="List Table 6 Colorful Accent 4" w:uiPriority="51"/>
+    <w:lsdException w:name="List Table 7 Colorful Accent 4" w:uiPriority="52"/>
+    <w:lsdException w:name="List Table 1 Light Accent 5" w:uiPriority="46"/>
+    <w:lsdException w:name="List Table 2 Accent 5" w:uiPriority="47"/>
+    <w:lsdException w:name="List Table 3 Accent 5" w:uiPriority="48"/>
+    <w:lsdException w:name="List Table 4 Accent 5" w:uiPriority="49"/>
+    <w:lsdException w:name="List Table 5 Dark Accent 5" w:uiPriority="50"/>
+    <w:lsdException w:name="List Table 6 Colorful Accent 5" w:uiPriority="51"/>
+    <w:lsdException w:name="List Table 7 Colorful Accent 5" w:uiPriority="52"/>
+    <w:lsdException w:name="List Table 1 Light Accent 6" w:uiPriority="46"/>
+    <w:lsdException w:name="List Table 2 Accent 6" w:uiPriority="47"/>
+    <w:lsdException w:name="List Table 3 Accent 6" w:uiPriority="48"/>
+    <w:lsdException w:name="List Table 4 Accent 6" w:uiPriority="49"/>
+    <w:lsdException w:name="List Table 5 Dark Accent 6" w:uiPriority="50"/>
+    <w:lsdException w:name="List Table 6 Colorful Accent 6" w:uiPriority="51"/>
+    <w:lsdException w:name="List Table 7 Colorful Accent 6" w:uiPriority="52"/>
+    <w:lsdException w:name="Mention" w:semiHidden="1" w:unhideWhenUsed="1"/>
+    <w:lsdException w:name="Smart Hyperlink" w:semiHidden="1" w:unhideWhenUsed="1"/>
+    <w:lsdException w:name="Hashtag" w:semiHidden="1" w:unhideWhenUsed="1"/>
+    <w:lsdException w:name="Unresolved Mention" w:semiHidden="1" w:unhideWhenUsed="1"/>
+    <w:lsdException w:name="Smart Link" w:semiHidden="1" w:unhideWhenUsed="1"/>
+  </w:latentStyles>
   <w:style w:type="paragraph" w:default="1" w:styleId="Normal">
     <w:name w:val="Normal"/>
-    <w:next w:val="Normal"/>
-    <w:pPr/>
+    <w:qFormat/>
     <w:rPr>
       <w:sz w:val="24"/>
       <w:szCs w:val="24"/>
-      <w:lang w:val="en-US" w:eastAsia="en-US" w:bidi="ar-SA"/>
     </w:rPr>
   </w:style>
-  <w:style w:type="character" w:default="1" w:styleId="Default Paragraph Font">
+  <w:style w:type="character" w:default="1" w:styleId="DefaultParagraphFont">
     <w:name w:val="Default Paragraph Font"/>
-    <w:next w:val="Default Paragraph Font"/>
+    <w:uiPriority w:val="1"/>
+    <w:semiHidden/>
+    <w:unhideWhenUsed/>
+  </w:style>
+  <w:style w:type="table" w:default="1" w:styleId="TableNormal">
+    <w:name w:val="Normal Table"/>
+    <w:uiPriority w:val="99"/>
+    <w:semiHidden/>
+    <w:unhideWhenUsed/>
+    <w:tblPr>
+      <w:tblInd w:w="0" w:type="dxa"/>
+      <w:tblCellMar>
+        <w:top w:w="0" w:type="dxa"/>
+        <w:left w:w="108" w:type="dxa"/>
+        <w:bottom w:w="0" w:type="dxa"/>
+        <w:right w:w="108" w:type="dxa"/>
+      </w:tblCellMar>
+    </w:tblPr>
+  </w:style>
+  <w:style w:type="numbering" w:default="1" w:styleId="NoList">
+    <w:name w:val="No List"/>
+    <w:uiPriority w:val="99"/>
+    <w:semiHidden/>
+    <w:unhideWhenUsed/>
   </w:style>
   <w:style w:type="character" w:styleId="Hyperlink">
     <w:name w:val="Hyperlink"/>
@@ -5622,276 +6583,117 @@
       <w:u w:val="single"/>
     </w:rPr>
   </w:style>
-  <w:style w:type="table" w:default="1" w:styleId="Table Normal">
-    <w:name w:val="Table Normal"/>
-    <w:next w:val="Table Normal"/>
-    <w:pPr/>
-    <w:tblPr>
-      <w:tblInd w:w="0" w:type="dxa"/>
-    </w:tblPr>
-    <w:trPr/>
-    <w:tcPr/>
-    <w:tblStylePr w:type="firstRow"/>
-    <w:tblStylePr w:type="lastRow"/>
-    <w:tblStylePr w:type="firstCol"/>
-    <w:tblStylePr w:type="lastCol"/>
-    <w:tblStylePr w:type="band1Vert"/>
-    <w:tblStylePr w:type="band2Vert"/>
-    <w:tblStylePr w:type="band1Horz"/>
-    <w:tblStylePr w:type="band2Horz"/>
-    <w:tblStylePr w:type="neCell"/>
-    <w:tblStylePr w:type="nwCell"/>
-    <w:tblStylePr w:type="seCell"/>
-    <w:tblStylePr w:type="swCell"/>
-  </w:style>
-  <w:style w:type="numbering" w:default="1" w:styleId="No List">
-    <w:name w:val="No List"/>
-    <w:next w:val="No List"/>
-    <w:pPr/>
-  </w:style>
-  <w:style w:type="paragraph" w:styleId="Body A">
+  <w:style w:type="paragraph" w:customStyle="1" w:styleId="BodyA">
     <w:name w:val="Body A"/>
-    <w:next w:val="Body A"/>
     <w:pPr>
-      <w:keepNext w:val="0"/>
-      <w:keepLines w:val="0"/>
-      <w:pageBreakBefore w:val="0"/>
-      <w:widowControl w:val="1"/>
-      <w:shd w:val="clear" w:color="auto" w:fill="auto"/>
-      <w:suppressAutoHyphens w:val="0"/>
-      <w:bidi w:val="0"/>
-      <w:spacing w:before="240" w:after="0" w:line="240" w:lineRule="auto"/>
-      <w:ind w:left="0" w:right="0" w:firstLine="720"/>
-      <w:jc w:val="left"/>
-      <w:outlineLvl w:val="9"/>
+      <w:spacing w:before="240"/>
+      <w:ind w:firstLine="720"/>
     </w:pPr>
     <w:rPr>
-      <w:rFonts w:ascii="Times New Roman" w:cs="Arial Unicode MS" w:hAnsi="Times New Roman" w:eastAsia="Arial Unicode MS"/>
-      <w:b w:val="0"/>
-      <w:bCs w:val="0"/>
-      <w:i w:val="0"/>
-      <w:iCs w:val="0"/>
-      <w:caps w:val="0"/>
-      <w:smallCaps w:val="0"/>
-      <w:strike w:val="0"/>
-      <w:dstrike w:val="0"/>
-      <w:outline w:val="0"/>
+      <w:rFonts w:cs="Arial Unicode MS"/>
       <w:color w:val="000000"/>
-      <w:spacing w:val="0"/>
-      <w:kern w:val="0"/>
-      <w:position w:val="0"/>
       <w:sz w:val="24"/>
       <w:szCs w:val="24"/>
-      <w:u w:val="none" w:color="000000"/>
-      <w:shd w:val="nil" w:color="auto" w:fill="auto"/>
-      <w:vertAlign w:val="baseline"/>
+      <w:u w:color="000000"/>
       <w:lang w:val="de-DE"/>
-      <w14:textOutline w14:w="12700" w14:cap="flat">
+      <w14:textOutline w14:w="12700" w14:cap="flat" w14:cmpd="sng" w14:algn="ctr">
         <w14:noFill/>
+        <w14:prstDash w14:val="solid"/>
         <w14:miter w14:lim="400000"/>
       </w14:textOutline>
-      <w14:textFill>
-        <w14:solidFill>
-          <w14:srgbClr w14:val="000000"/>
-        </w14:solidFill>
-      </w14:textFill>
     </w:rPr>
   </w:style>
-  <w:style w:type="paragraph" w:styleId="footer">
+  <w:style w:type="paragraph" w:styleId="Footer">
     <w:name w:val="footer"/>
-    <w:next w:val="footer"/>
     <w:pPr>
-      <w:keepNext w:val="0"/>
-      <w:keepLines w:val="0"/>
-      <w:pageBreakBefore w:val="0"/>
-      <w:widowControl w:val="1"/>
-      <w:shd w:val="clear" w:color="auto" w:fill="auto"/>
       <w:tabs>
         <w:tab w:val="center" w:pos="5040"/>
         <w:tab w:val="right" w:pos="9720"/>
       </w:tabs>
-      <w:suppressAutoHyphens w:val="0"/>
-      <w:bidi w:val="0"/>
-      <w:spacing w:before="0" w:after="0" w:line="240" w:lineRule="auto"/>
-      <w:ind w:left="0" w:right="0" w:firstLine="0"/>
-      <w:jc w:val="left"/>
-      <w:outlineLvl w:val="9"/>
     </w:pPr>
     <w:rPr>
-      <w:rFonts w:ascii="Times New Roman" w:cs="Arial Unicode MS" w:hAnsi="Times New Roman" w:eastAsia="Arial Unicode MS"/>
-      <w:b w:val="0"/>
-      <w:bCs w:val="0"/>
-      <w:i w:val="0"/>
-      <w:iCs w:val="0"/>
-      <w:caps w:val="0"/>
-      <w:smallCaps w:val="0"/>
-      <w:strike w:val="0"/>
-      <w:dstrike w:val="0"/>
-      <w:outline w:val="0"/>
+      <w:rFonts w:cs="Arial Unicode MS"/>
       <w:color w:val="000000"/>
-      <w:spacing w:val="0"/>
-      <w:kern w:val="0"/>
-      <w:position w:val="0"/>
       <w:sz w:val="24"/>
       <w:szCs w:val="24"/>
-      <w:u w:val="none" w:color="000000"/>
-      <w:shd w:val="nil" w:color="auto" w:fill="auto"/>
-      <w:vertAlign w:val="baseline"/>
-      <w:lang w:val="en-US"/>
-      <w14:textFill>
-        <w14:solidFill>
-          <w14:srgbClr w14:val="000000"/>
-        </w14:solidFill>
-      </w14:textFill>
+      <w:u w:color="000000"/>
     </w:rPr>
   </w:style>
-  <w:style w:type="character" w:styleId="None A">
+  <w:style w:type="character" w:customStyle="1" w:styleId="NoneA">
     <w:name w:val="None A"/>
     <w:rPr>
       <w:lang w:val="en-US"/>
     </w:rPr>
   </w:style>
-  <w:style w:type="character" w:styleId="None">
+  <w:style w:type="character" w:customStyle="1" w:styleId="None">
     <w:name w:val="None"/>
   </w:style>
-  <w:style w:type="character" w:styleId="Hyperlink.0">
+  <w:style w:type="character" w:customStyle="1" w:styleId="Hyperlink0">
     <w:name w:val="Hyperlink.0"/>
     <w:basedOn w:val="None"/>
-    <w:next w:val="Hyperlink.0"/>
     <w:rPr>
       <w:outline w:val="0"/>
-      <w:color w:val="1155cc"/>
+      <w:color w:val="1155CC"/>
       <w:sz w:val="18"/>
       <w:szCs w:val="18"/>
-      <w:u w:val="single" w:color="1155cc"/>
+      <w:u w:val="single" w:color="1155CC"/>
       <w:lang w:val="en-US"/>
-      <w14:textFill>
-        <w14:solidFill>
-          <w14:srgbClr w14:val="1155CC"/>
-        </w14:solidFill>
-      </w14:textFill>
     </w:rPr>
   </w:style>
-  <w:style w:type="paragraph" w:styleId="Default">
+  <w:style w:type="paragraph" w:customStyle="1" w:styleId="Default">
     <w:name w:val="Default"/>
-    <w:next w:val="Default"/>
     <w:pPr>
-      <w:keepNext w:val="0"/>
-      <w:keepLines w:val="0"/>
-      <w:pageBreakBefore w:val="0"/>
-      <w:widowControl w:val="1"/>
-      <w:shd w:val="clear" w:color="auto" w:fill="auto"/>
-      <w:suppressAutoHyphens w:val="0"/>
-      <w:bidi w:val="0"/>
-      <w:spacing w:before="160" w:after="0" w:line="288" w:lineRule="auto"/>
-      <w:ind w:left="0" w:right="0" w:firstLine="0"/>
-      <w:jc w:val="left"/>
-      <w:outlineLvl w:val="9"/>
+      <w:spacing w:before="160" w:line="288" w:lineRule="auto"/>
     </w:pPr>
     <w:rPr>
-      <w:rFonts w:ascii="Helvetica Neue" w:cs="Arial Unicode MS" w:hAnsi="Helvetica Neue" w:eastAsia="Arial Unicode MS"/>
-      <w:b w:val="0"/>
-      <w:bCs w:val="0"/>
-      <w:i w:val="0"/>
-      <w:iCs w:val="0"/>
-      <w:caps w:val="0"/>
-      <w:smallCaps w:val="0"/>
-      <w:strike w:val="0"/>
-      <w:dstrike w:val="0"/>
-      <w:outline w:val="0"/>
+      <w:rFonts w:ascii="Helvetica Neue" w:hAnsi="Helvetica Neue" w:cs="Arial Unicode MS"/>
       <w:color w:val="000000"/>
-      <w:spacing w:val="0"/>
-      <w:kern w:val="0"/>
-      <w:position w:val="0"/>
       <w:sz w:val="24"/>
       <w:szCs w:val="24"/>
-      <w:u w:val="none" w:color="000000"/>
-      <w:shd w:val="nil" w:color="auto" w:fill="auto"/>
-      <w:vertAlign w:val="baseline"/>
-      <w:lang w:val="en-US"/>
-      <w14:textOutline w14:w="12700" w14:cap="flat">
+      <w:u w:color="000000"/>
+      <w14:textOutline w14:w="12700" w14:cap="flat" w14:cmpd="sng" w14:algn="ctr">
         <w14:noFill/>
+        <w14:prstDash w14:val="solid"/>
         <w14:miter w14:lim="400000"/>
       </w14:textOutline>
-      <w14:textFill>
-        <w14:solidFill>
-          <w14:srgbClr w14:val="000000"/>
-        </w14:solidFill>
-      </w14:textFill>
     </w:rPr>
   </w:style>
-  <w:style w:type="character" w:styleId="Hyperlink.1">
+  <w:style w:type="character" w:customStyle="1" w:styleId="Hyperlink1">
     <w:name w:val="Hyperlink.1"/>
     <w:basedOn w:val="None"/>
-    <w:next w:val="Hyperlink.1"/>
     <w:rPr>
       <w:outline w:val="0"/>
-      <w:color w:val="0563c1"/>
+      <w:color w:val="0563C1"/>
       <w:sz w:val="22"/>
       <w:szCs w:val="22"/>
-      <w:u w:val="single" w:color="0563c1"/>
+      <w:u w:val="single" w:color="0563C1"/>
       <w:lang w:val="en-US"/>
-      <w14:textFill>
-        <w14:solidFill>
-          <w14:srgbClr w14:val="0563C1"/>
-        </w14:solidFill>
-      </w14:textFill>
     </w:rPr>
   </w:style>
-  <w:style w:type="paragraph" w:styleId="Header &amp; Footer">
+  <w:style w:type="paragraph" w:customStyle="1" w:styleId="HeaderFooter">
     <w:name w:val="Header &amp; Footer"/>
-    <w:next w:val="Header &amp; Footer"/>
     <w:pPr>
-      <w:keepNext w:val="0"/>
-      <w:keepLines w:val="0"/>
-      <w:pageBreakBefore w:val="0"/>
-      <w:widowControl w:val="1"/>
-      <w:shd w:val="clear" w:color="auto" w:fill="auto"/>
       <w:tabs>
         <w:tab w:val="right" w:pos="9020"/>
       </w:tabs>
-      <w:suppressAutoHyphens w:val="0"/>
-      <w:bidi w:val="0"/>
-      <w:spacing w:before="0" w:after="0" w:line="240" w:lineRule="auto"/>
-      <w:ind w:left="0" w:right="0" w:firstLine="0"/>
-      <w:jc w:val="left"/>
-      <w:outlineLvl w:val="9"/>
     </w:pPr>
     <w:rPr>
-      <w:rFonts w:ascii="Helvetica Neue" w:cs="Helvetica Neue" w:hAnsi="Helvetica Neue" w:eastAsia="Helvetica Neue"/>
-      <w:b w:val="0"/>
-      <w:bCs w:val="0"/>
-      <w:i w:val="0"/>
-      <w:iCs w:val="0"/>
-      <w:caps w:val="0"/>
-      <w:smallCaps w:val="0"/>
-      <w:strike w:val="0"/>
-      <w:dstrike w:val="0"/>
-      <w:outline w:val="0"/>
+      <w:rFonts w:ascii="Helvetica Neue" w:eastAsia="Helvetica Neue" w:hAnsi="Helvetica Neue" w:cs="Helvetica Neue"/>
       <w:color w:val="000000"/>
-      <w:spacing w:val="0"/>
-      <w:kern w:val="0"/>
-      <w:position w:val="0"/>
       <w:sz w:val="24"/>
       <w:szCs w:val="24"/>
-      <w:u w:val="none"/>
-      <w:shd w:val="nil" w:color="auto" w:fill="auto"/>
-      <w:vertAlign w:val="baseline"/>
-      <w14:textOutline>
+      <w14:textOutline w14:w="0" w14:cap="flat" w14:cmpd="sng" w14:algn="ctr">
         <w14:noFill/>
+        <w14:prstDash w14:val="solid"/>
+        <w14:bevel/>
       </w14:textOutline>
-      <w14:textFill>
-        <w14:solidFill>
-          <w14:srgbClr w14:val="000000"/>
-        </w14:solidFill>
-      </w14:textFill>
     </w:rPr>
   </w:style>
 </w:styles>
 </file>
 
 <file path=word/theme/theme1.xml><?xml version="1.0" encoding="utf-8"?>
-<a:theme xmlns:a="http://schemas.openxmlformats.org/drawingml/2006/main" xmlns:r="http://schemas.openxmlformats.org/officeDocument/2006/relationships" name="Office Theme">
+<a:theme xmlns:a="http://schemas.openxmlformats.org/drawingml/2006/main" name="Office Theme">
   <a:themeElements>
     <a:clrScheme name="Office Theme">
       <a:dk1>
@@ -6017,7 +6819,7 @@
       <a:effectStyleLst>
         <a:effectStyle>
           <a:effectLst>
-            <a:outerShdw sx="100000" sy="100000" kx="0" ky="0" algn="b" rotWithShape="0" blurRad="38100" dist="23000" dir="5400000">
+            <a:outerShdw blurRad="38100" dist="23000" dir="5400000" rotWithShape="0">
               <a:srgbClr val="000000">
                 <a:alpha val="35000"/>
               </a:srgbClr>
@@ -6026,7 +6828,7 @@
         </a:effectStyle>
         <a:effectStyle>
           <a:effectLst>
-            <a:outerShdw sx="100000" sy="100000" kx="0" ky="0" algn="b" rotWithShape="0" blurRad="38100" dist="23000" dir="5400000">
+            <a:outerShdw blurRad="38100" dist="23000" dir="5400000" rotWithShape="0">
               <a:srgbClr val="000000">
                 <a:alpha val="35000"/>
               </a:srgbClr>
@@ -6035,7 +6837,7 @@
         </a:effectStyle>
         <a:effectStyle>
           <a:effectLst>
-            <a:outerShdw sx="100000" sy="100000" kx="0" ky="0" algn="b" rotWithShape="0" blurRad="38100" dist="23000" dir="5400000">
+            <a:outerShdw blurRad="38100" dist="23000" dir="5400000" rotWithShape="0">
               <a:srgbClr val="000000">
                 <a:alpha val="35000"/>
               </a:srgbClr>
@@ -6109,7 +6911,7 @@
           <a:round/>
         </a:ln>
         <a:effectLst>
-          <a:outerShdw sx="100000" sy="100000" kx="0" ky="0" algn="b" rotWithShape="0" blurRad="38100" dist="23000" dir="5400000">
+          <a:outerShdw blurRad="38100" dist="23000" dir="5400000" rotWithShape="0">
             <a:srgbClr val="000000">
               <a:alpha val="35000"/>
             </a:srgbClr>
@@ -6117,7 +6919,7 @@
         </a:effectLst>
         <a:sp3d/>
       </a:spPr>
-      <a:bodyPr rot="0" spcFirstLastPara="1" vertOverflow="overflow" horzOverflow="overflow" vert="horz" wrap="square" lIns="45718" tIns="45718" rIns="45718" bIns="45718" numCol="1" spcCol="38100" rtlCol="0" anchor="ctr" upright="0">
+      <a:bodyPr rot="0" spcFirstLastPara="1" vertOverflow="overflow" horzOverflow="overflow" vert="horz" wrap="square" lIns="45718" tIns="45718" rIns="45718" bIns="45718" numCol="1" spcCol="38100" rtlCol="0" anchor="ctr">
         <a:spAutoFit/>
       </a:bodyPr>
       <a:lstStyle>
@@ -6136,7 +6938,7 @@
           <a:buFontTx/>
           <a:buNone/>
           <a:tabLst/>
-          <a:defRPr b="0" baseline="0" cap="none" i="0" spc="0" strike="noStrike" sz="1800" u="none" kumimoji="0" normalizeH="0">
+          <a:defRPr kumimoji="0" sz="1800" b="0" i="0" u="none" strike="noStrike" cap="none" spc="0" normalizeH="0" baseline="0">
             <a:ln>
               <a:noFill/>
             </a:ln>
@@ -6166,7 +6968,7 @@
           <a:buFontTx/>
           <a:buNone/>
           <a:tabLst/>
-          <a:defRPr b="0" baseline="0" cap="none" i="0" spc="0" strike="noStrike" sz="1800" u="none" kumimoji="0" normalizeH="0">
+          <a:defRPr kumimoji="0" sz="1800" b="0" i="0" u="none" strike="noStrike" cap="none" spc="0" normalizeH="0" baseline="0">
             <a:ln>
               <a:noFill/>
             </a:ln>
@@ -6192,7 +6994,7 @@
           <a:buFontTx/>
           <a:buNone/>
           <a:tabLst/>
-          <a:defRPr b="0" baseline="0" cap="none" i="0" spc="0" strike="noStrike" sz="1800" u="none" kumimoji="0" normalizeH="0">
+          <a:defRPr kumimoji="0" sz="1800" b="0" i="0" u="none" strike="noStrike" cap="none" spc="0" normalizeH="0" baseline="0">
             <a:ln>
               <a:noFill/>
             </a:ln>
@@ -6218,7 +7020,7 @@
           <a:buFontTx/>
           <a:buNone/>
           <a:tabLst/>
-          <a:defRPr b="0" baseline="0" cap="none" i="0" spc="0" strike="noStrike" sz="1800" u="none" kumimoji="0" normalizeH="0">
+          <a:defRPr kumimoji="0" sz="1800" b="0" i="0" u="none" strike="noStrike" cap="none" spc="0" normalizeH="0" baseline="0">
             <a:ln>
               <a:noFill/>
             </a:ln>
@@ -6244,7 +7046,7 @@
           <a:buFontTx/>
           <a:buNone/>
           <a:tabLst/>
-          <a:defRPr b="0" baseline="0" cap="none" i="0" spc="0" strike="noStrike" sz="1800" u="none" kumimoji="0" normalizeH="0">
+          <a:defRPr kumimoji="0" sz="1800" b="0" i="0" u="none" strike="noStrike" cap="none" spc="0" normalizeH="0" baseline="0">
             <a:ln>
               <a:noFill/>
             </a:ln>
@@ -6270,7 +7072,7 @@
           <a:buFontTx/>
           <a:buNone/>
           <a:tabLst/>
-          <a:defRPr b="0" baseline="0" cap="none" i="0" spc="0" strike="noStrike" sz="1800" u="none" kumimoji="0" normalizeH="0">
+          <a:defRPr kumimoji="0" sz="1800" b="0" i="0" u="none" strike="noStrike" cap="none" spc="0" normalizeH="0" baseline="0">
             <a:ln>
               <a:noFill/>
             </a:ln>
@@ -6296,7 +7098,7 @@
           <a:buFontTx/>
           <a:buNone/>
           <a:tabLst/>
-          <a:defRPr b="0" baseline="0" cap="none" i="0" spc="0" strike="noStrike" sz="1800" u="none" kumimoji="0" normalizeH="0">
+          <a:defRPr kumimoji="0" sz="1800" b="0" i="0" u="none" strike="noStrike" cap="none" spc="0" normalizeH="0" baseline="0">
             <a:ln>
               <a:noFill/>
             </a:ln>
@@ -6322,7 +7124,7 @@
           <a:buFontTx/>
           <a:buNone/>
           <a:tabLst/>
-          <a:defRPr b="0" baseline="0" cap="none" i="0" spc="0" strike="noStrike" sz="1800" u="none" kumimoji="0" normalizeH="0">
+          <a:defRPr kumimoji="0" sz="1800" b="0" i="0" u="none" strike="noStrike" cap="none" spc="0" normalizeH="0" baseline="0">
             <a:ln>
               <a:noFill/>
             </a:ln>
@@ -6348,7 +7150,7 @@
           <a:buFontTx/>
           <a:buNone/>
           <a:tabLst/>
-          <a:defRPr b="0" baseline="0" cap="none" i="0" spc="0" strike="noStrike" sz="1800" u="none" kumimoji="0" normalizeH="0">
+          <a:defRPr kumimoji="0" sz="1800" b="0" i="0" u="none" strike="noStrike" cap="none" spc="0" normalizeH="0" baseline="0">
             <a:ln>
               <a:noFill/>
             </a:ln>
@@ -6374,7 +7176,7 @@
           <a:buFontTx/>
           <a:buNone/>
           <a:tabLst/>
-          <a:defRPr b="0" baseline="0" cap="none" i="0" spc="0" strike="noStrike" sz="1800" u="none" kumimoji="0" normalizeH="0">
+          <a:defRPr kumimoji="0" sz="1800" b="0" i="0" u="none" strike="noStrike" cap="none" spc="0" normalizeH="0" baseline="0">
             <a:ln>
               <a:noFill/>
             </a:ln>
@@ -6387,9 +7189,15 @@
         </a:lvl9pPr>
       </a:lstStyle>
       <a:style>
-        <a:lnRef idx="0"/>
-        <a:fillRef idx="0"/>
-        <a:effectRef idx="0"/>
+        <a:lnRef idx="0">
+          <a:scrgbClr r="0" g="0" b="0"/>
+        </a:lnRef>
+        <a:fillRef idx="0">
+          <a:scrgbClr r="0" g="0" b="0"/>
+        </a:fillRef>
+        <a:effectRef idx="0">
+          <a:scrgbClr r="0" g="0" b="0"/>
+        </a:effectRef>
         <a:fontRef idx="none"/>
       </a:style>
     </a:spDef>
@@ -6404,7 +7212,7 @@
           <a:round/>
         </a:ln>
         <a:effectLst>
-          <a:outerShdw sx="100000" sy="100000" kx="0" ky="0" algn="b" rotWithShape="0" blurRad="38100" dist="23000" dir="5400000">
+          <a:outerShdw blurRad="38100" dist="23000" dir="5400000" rotWithShape="0">
             <a:srgbClr val="000000">
               <a:alpha val="35000"/>
             </a:srgbClr>
@@ -6412,7 +7220,7 @@
         </a:effectLst>
         <a:sp3d/>
       </a:spPr>
-      <a:bodyPr rot="0" spcFirstLastPara="1" vertOverflow="overflow" horzOverflow="overflow" vert="horz" wrap="square" lIns="91439" tIns="45719" rIns="91439" bIns="45719" numCol="1" spcCol="38100" rtlCol="0" anchor="t" upright="0">
+      <a:bodyPr rot="0" spcFirstLastPara="1" vertOverflow="overflow" horzOverflow="overflow" vert="horz" wrap="square" lIns="91439" tIns="45719" rIns="91439" bIns="45719" numCol="1" spcCol="38100" rtlCol="0" anchor="t">
         <a:noAutofit/>
       </a:bodyPr>
       <a:lstStyle>
@@ -6431,7 +7239,7 @@
           <a:buFontTx/>
           <a:buNone/>
           <a:tabLst/>
-          <a:defRPr b="0" baseline="0" cap="none" i="0" spc="0" strike="noStrike" sz="1800" u="none" kumimoji="0" normalizeH="0">
+          <a:defRPr kumimoji="0" sz="1800" b="0" i="0" u="none" strike="noStrike" cap="none" spc="0" normalizeH="0" baseline="0">
             <a:ln>
               <a:noFill/>
             </a:ln>
@@ -6457,7 +7265,7 @@
           <a:buFontTx/>
           <a:buNone/>
           <a:tabLst/>
-          <a:defRPr b="0" baseline="0" cap="none" i="0" spc="0" strike="noStrike" sz="1800" u="none" kumimoji="0" normalizeH="0">
+          <a:defRPr kumimoji="0" sz="1800" b="0" i="0" u="none" strike="noStrike" cap="none" spc="0" normalizeH="0" baseline="0">
             <a:ln>
               <a:noFill/>
             </a:ln>
@@ -6483,7 +7291,7 @@
           <a:buFontTx/>
           <a:buNone/>
           <a:tabLst/>
-          <a:defRPr b="0" baseline="0" cap="none" i="0" spc="0" strike="noStrike" sz="1800" u="none" kumimoji="0" normalizeH="0">
+          <a:defRPr kumimoji="0" sz="1800" b="0" i="0" u="none" strike="noStrike" cap="none" spc="0" normalizeH="0" baseline="0">
             <a:ln>
               <a:noFill/>
             </a:ln>
@@ -6509,7 +7317,7 @@
           <a:buFontTx/>
           <a:buNone/>
           <a:tabLst/>
-          <a:defRPr b="0" baseline="0" cap="none" i="0" spc="0" strike="noStrike" sz="1800" u="none" kumimoji="0" normalizeH="0">
+          <a:defRPr kumimoji="0" sz="1800" b="0" i="0" u="none" strike="noStrike" cap="none" spc="0" normalizeH="0" baseline="0">
             <a:ln>
               <a:noFill/>
             </a:ln>
@@ -6535,7 +7343,7 @@
           <a:buFontTx/>
           <a:buNone/>
           <a:tabLst/>
-          <a:defRPr b="0" baseline="0" cap="none" i="0" spc="0" strike="noStrike" sz="1800" u="none" kumimoji="0" normalizeH="0">
+          <a:defRPr kumimoji="0" sz="1800" b="0" i="0" u="none" strike="noStrike" cap="none" spc="0" normalizeH="0" baseline="0">
             <a:ln>
               <a:noFill/>
             </a:ln>
@@ -6561,7 +7369,7 @@
           <a:buFontTx/>
           <a:buNone/>
           <a:tabLst/>
-          <a:defRPr b="0" baseline="0" cap="none" i="0" spc="0" strike="noStrike" sz="1800" u="none" kumimoji="0" normalizeH="0">
+          <a:defRPr kumimoji="0" sz="1800" b="0" i="0" u="none" strike="noStrike" cap="none" spc="0" normalizeH="0" baseline="0">
             <a:ln>
               <a:noFill/>
             </a:ln>
@@ -6587,7 +7395,7 @@
           <a:buFontTx/>
           <a:buNone/>
           <a:tabLst/>
-          <a:defRPr b="0" baseline="0" cap="none" i="0" spc="0" strike="noStrike" sz="1800" u="none" kumimoji="0" normalizeH="0">
+          <a:defRPr kumimoji="0" sz="1800" b="0" i="0" u="none" strike="noStrike" cap="none" spc="0" normalizeH="0" baseline="0">
             <a:ln>
               <a:noFill/>
             </a:ln>
@@ -6613,7 +7421,7 @@
           <a:buFontTx/>
           <a:buNone/>
           <a:tabLst/>
-          <a:defRPr b="0" baseline="0" cap="none" i="0" spc="0" strike="noStrike" sz="1800" u="none" kumimoji="0" normalizeH="0">
+          <a:defRPr kumimoji="0" sz="1800" b="0" i="0" u="none" strike="noStrike" cap="none" spc="0" normalizeH="0" baseline="0">
             <a:ln>
               <a:noFill/>
             </a:ln>
@@ -6639,7 +7447,7 @@
           <a:buFontTx/>
           <a:buNone/>
           <a:tabLst/>
-          <a:defRPr b="0" baseline="0" cap="none" i="0" spc="0" strike="noStrike" sz="1800" u="none" kumimoji="0" normalizeH="0">
+          <a:defRPr kumimoji="0" sz="1800" b="0" i="0" u="none" strike="noStrike" cap="none" spc="0" normalizeH="0" baseline="0">
             <a:ln>
               <a:noFill/>
             </a:ln>
@@ -6665,7 +7473,7 @@
           <a:buFontTx/>
           <a:buNone/>
           <a:tabLst/>
-          <a:defRPr b="0" baseline="0" cap="none" i="0" spc="0" strike="noStrike" sz="1800" u="none" kumimoji="0" normalizeH="0">
+          <a:defRPr kumimoji="0" sz="1800" b="0" i="0" u="none" strike="noStrike" cap="none" spc="0" normalizeH="0" baseline="0">
             <a:ln>
               <a:noFill/>
             </a:ln>
@@ -6678,9 +7486,15 @@
         </a:lvl9pPr>
       </a:lstStyle>
       <a:style>
-        <a:lnRef idx="0"/>
-        <a:fillRef idx="0"/>
-        <a:effectRef idx="0"/>
+        <a:lnRef idx="0">
+          <a:scrgbClr r="0" g="0" b="0"/>
+        </a:lnRef>
+        <a:fillRef idx="0">
+          <a:scrgbClr r="0" g="0" b="0"/>
+        </a:fillRef>
+        <a:effectRef idx="0">
+          <a:scrgbClr r="0" g="0" b="0"/>
+        </a:effectRef>
         <a:fontRef idx="none"/>
       </a:style>
     </a:lnDef>
@@ -6694,7 +7508,7 @@
         <a:effectLst/>
         <a:sp3d/>
       </a:spPr>
-      <a:bodyPr rot="0" spcFirstLastPara="1" vertOverflow="overflow" horzOverflow="overflow" vert="horz" wrap="square" lIns="45718" tIns="45718" rIns="45718" bIns="45718" numCol="1" spcCol="38100" rtlCol="0" anchor="t" upright="0">
+      <a:bodyPr rot="0" spcFirstLastPara="1" vertOverflow="overflow" horzOverflow="overflow" vert="horz" wrap="square" lIns="45718" tIns="45718" rIns="45718" bIns="45718" numCol="1" spcCol="38100" rtlCol="0" anchor="t">
         <a:spAutoFit/>
       </a:bodyPr>
       <a:lstStyle>
@@ -6713,7 +7527,7 @@
           <a:buFontTx/>
           <a:buNone/>
           <a:tabLst/>
-          <a:defRPr b="0" baseline="0" cap="none" i="0" spc="0" strike="noStrike" sz="1800" u="none" kumimoji="0" normalizeH="0">
+          <a:defRPr kumimoji="0" sz="1800" b="0" i="0" u="none" strike="noStrike" cap="none" spc="0" normalizeH="0" baseline="0">
             <a:ln>
               <a:noFill/>
             </a:ln>
@@ -6743,7 +7557,7 @@
           <a:buFontTx/>
           <a:buNone/>
           <a:tabLst/>
-          <a:defRPr b="0" baseline="0" cap="none" i="0" spc="0" strike="noStrike" sz="1800" u="none" kumimoji="0" normalizeH="0">
+          <a:defRPr kumimoji="0" sz="1800" b="0" i="0" u="none" strike="noStrike" cap="none" spc="0" normalizeH="0" baseline="0">
             <a:ln>
               <a:noFill/>
             </a:ln>
@@ -6769,7 +7583,7 @@
           <a:buFontTx/>
           <a:buNone/>
           <a:tabLst/>
-          <a:defRPr b="0" baseline="0" cap="none" i="0" spc="0" strike="noStrike" sz="1800" u="none" kumimoji="0" normalizeH="0">
+          <a:defRPr kumimoji="0" sz="1800" b="0" i="0" u="none" strike="noStrike" cap="none" spc="0" normalizeH="0" baseline="0">
             <a:ln>
               <a:noFill/>
             </a:ln>
@@ -6795,7 +7609,7 @@
           <a:buFontTx/>
           <a:buNone/>
           <a:tabLst/>
-          <a:defRPr b="0" baseline="0" cap="none" i="0" spc="0" strike="noStrike" sz="1800" u="none" kumimoji="0" normalizeH="0">
+          <a:defRPr kumimoji="0" sz="1800" b="0" i="0" u="none" strike="noStrike" cap="none" spc="0" normalizeH="0" baseline="0">
             <a:ln>
               <a:noFill/>
             </a:ln>
@@ -6821,7 +7635,7 @@
           <a:buFontTx/>
           <a:buNone/>
           <a:tabLst/>
-          <a:defRPr b="0" baseline="0" cap="none" i="0" spc="0" strike="noStrike" sz="1800" u="none" kumimoji="0" normalizeH="0">
+          <a:defRPr kumimoji="0" sz="1800" b="0" i="0" u="none" strike="noStrike" cap="none" spc="0" normalizeH="0" baseline="0">
             <a:ln>
               <a:noFill/>
             </a:ln>
@@ -6847,7 +7661,7 @@
           <a:buFontTx/>
           <a:buNone/>
           <a:tabLst/>
-          <a:defRPr b="0" baseline="0" cap="none" i="0" spc="0" strike="noStrike" sz="1800" u="none" kumimoji="0" normalizeH="0">
+          <a:defRPr kumimoji="0" sz="1800" b="0" i="0" u="none" strike="noStrike" cap="none" spc="0" normalizeH="0" baseline="0">
             <a:ln>
               <a:noFill/>
             </a:ln>
@@ -6873,7 +7687,7 @@
           <a:buFontTx/>
           <a:buNone/>
           <a:tabLst/>
-          <a:defRPr b="0" baseline="0" cap="none" i="0" spc="0" strike="noStrike" sz="1800" u="none" kumimoji="0" normalizeH="0">
+          <a:defRPr kumimoji="0" sz="1800" b="0" i="0" u="none" strike="noStrike" cap="none" spc="0" normalizeH="0" baseline="0">
             <a:ln>
               <a:noFill/>
             </a:ln>
@@ -6899,7 +7713,7 @@
           <a:buFontTx/>
           <a:buNone/>
           <a:tabLst/>
-          <a:defRPr b="0" baseline="0" cap="none" i="0" spc="0" strike="noStrike" sz="1800" u="none" kumimoji="0" normalizeH="0">
+          <a:defRPr kumimoji="0" sz="1800" b="0" i="0" u="none" strike="noStrike" cap="none" spc="0" normalizeH="0" baseline="0">
             <a:ln>
               <a:noFill/>
             </a:ln>
@@ -6925,7 +7739,7 @@
           <a:buFontTx/>
           <a:buNone/>
           <a:tabLst/>
-          <a:defRPr b="0" baseline="0" cap="none" i="0" spc="0" strike="noStrike" sz="1800" u="none" kumimoji="0" normalizeH="0">
+          <a:defRPr kumimoji="0" sz="1800" b="0" i="0" u="none" strike="noStrike" cap="none" spc="0" normalizeH="0" baseline="0">
             <a:ln>
               <a:noFill/>
             </a:ln>
@@ -6951,7 +7765,7 @@
           <a:buFontTx/>
           <a:buNone/>
           <a:tabLst/>
-          <a:defRPr b="0" baseline="0" cap="none" i="0" spc="0" strike="noStrike" sz="1800" u="none" kumimoji="0" normalizeH="0">
+          <a:defRPr kumimoji="0" sz="1800" b="0" i="0" u="none" strike="noStrike" cap="none" spc="0" normalizeH="0" baseline="0">
             <a:ln>
               <a:noFill/>
             </a:ln>
@@ -6964,12 +7778,19 @@
         </a:lvl9pPr>
       </a:lstStyle>
       <a:style>
-        <a:lnRef idx="0"/>
-        <a:fillRef idx="0"/>
-        <a:effectRef idx="0"/>
+        <a:lnRef idx="0">
+          <a:scrgbClr r="0" g="0" b="0"/>
+        </a:lnRef>
+        <a:fillRef idx="0">
+          <a:scrgbClr r="0" g="0" b="0"/>
+        </a:fillRef>
+        <a:effectRef idx="0">
+          <a:scrgbClr r="0" g="0" b="0"/>
+        </a:effectRef>
         <a:fontRef idx="none"/>
       </a:style>
     </a:txDef>
   </a:objectDefaults>
+  <a:extraClrSchemeLst/>
 </a:theme>
 </file>